--- a/Documentation/Project Documentation.docx
+++ b/Documentation/Project Documentation.docx
@@ -225,7 +225,19 @@
         <w:rPr>
           <w:b/>
         </w:rPr>
-        <w:t>………………………………………………………………………………</w:t>
+        <w:t>……………………………………………………………………………</w:t>
+      </w:r>
+      <w:r>
+        <w:rPr>
+          <w:b/>
+        </w:rPr>
+        <w:t>.</w:t>
+      </w:r>
+      <w:r>
+        <w:rPr>
+          <w:b/>
+        </w:rPr>
+        <w:t>…</w:t>
       </w:r>
       <w:r>
         <w:rPr>
@@ -243,7 +255,10 @@
     <w:p>
       <w:r>
         <w:tab/>
-        <w:t xml:space="preserve">1.1 </w:t>
+        <w:t>1.1</w:t>
+      </w:r>
+      <w:r>
+        <w:tab/>
       </w:r>
       <w:r>
         <w:t xml:space="preserve">Main </w:t>
@@ -267,7 +282,10 @@
     <w:p>
       <w:r>
         <w:tab/>
-        <w:t xml:space="preserve">1.2 </w:t>
+        <w:t>1.2</w:t>
+      </w:r>
+      <w:r>
+        <w:tab/>
       </w:r>
       <w:r>
         <w:t>Secondary Requirements</w:t>
@@ -279,6 +297,9 @@
         <w:t>.......</w:t>
       </w:r>
       <w:r>
+        <w:t>..</w:t>
+      </w:r>
+      <w:r>
         <w:t>…..</w:t>
       </w:r>
       <w:r>
@@ -294,7 +315,10 @@
         <w:t>1.3</w:t>
       </w:r>
       <w:r>
-        <w:t xml:space="preserve"> Scope</w:t>
+        <w:tab/>
+      </w:r>
+      <w:r>
+        <w:t>Scope</w:t>
       </w:r>
       <w:r>
         <w:t>………</w:t>
@@ -309,49 +333,1852 @@
         <w:t>.</w:t>
       </w:r>
       <w:r>
+        <w:t>...</w:t>
+      </w:r>
+      <w:r>
+        <w:t>....</w:t>
+      </w:r>
+      <w:r>
+        <w:t>...</w:t>
+      </w:r>
+      <w:r>
+        <w:t>…2</w:t>
+      </w:r>
+    </w:p>
+    <w:p>
+      <w:r>
+        <w:tab/>
+        <w:t>1.3</w:t>
+      </w:r>
+      <w:r>
+        <w:tab/>
+      </w:r>
+      <w:r>
+        <w:t>Game Description.......…………......………</w:t>
+      </w:r>
+      <w:r>
+        <w:t>……</w:t>
+      </w:r>
+      <w:r>
+        <w:t>……………………………......</w:t>
+      </w:r>
+      <w:r>
+        <w:t>........</w:t>
+      </w:r>
+      <w:r>
+        <w:t>....</w:t>
+      </w:r>
+      <w:r>
+        <w:t>.</w:t>
+      </w:r>
+      <w:r>
+        <w:t>.1</w:t>
+      </w:r>
+    </w:p>
+    <w:p>
+      <w:pPr>
+        <w:rPr>
+          <w:b/>
+        </w:rPr>
+      </w:pPr>
+      <w:r>
+        <w:rPr>
+          <w:b/>
+        </w:rPr>
+        <w:t>2</w:t>
+      </w:r>
+      <w:r>
+        <w:rPr>
+          <w:b/>
+        </w:rPr>
+        <w:t>.</w:t>
+      </w:r>
+      <w:r>
+        <w:rPr>
+          <w:b/>
+        </w:rPr>
+        <w:t>0</w:t>
+      </w:r>
+      <w:r>
+        <w:rPr>
+          <w:b/>
+        </w:rPr>
+        <w:tab/>
+      </w:r>
+      <w:r>
+        <w:rPr>
+          <w:b/>
+        </w:rPr>
+        <w:t>Technologies Used.</w:t>
+      </w:r>
+      <w:r>
+        <w:rPr>
+          <w:b/>
+        </w:rPr>
+        <w:t>…</w:t>
+      </w:r>
+      <w:r>
+        <w:rPr>
+          <w:b/>
+        </w:rPr>
+        <w:t>……………………………………………………………………….....</w:t>
+      </w:r>
+      <w:r>
+        <w:rPr>
+          <w:b/>
+        </w:rPr>
+        <w:t>..</w:t>
+      </w:r>
+      <w:r>
+        <w:rPr>
+          <w:b/>
+        </w:rPr>
+        <w:t>.1</w:t>
+      </w:r>
+    </w:p>
+    <w:p>
+      <w:r>
+        <w:tab/>
+        <w:t xml:space="preserve">2.1 </w:t>
+      </w:r>
+      <w:r>
+        <w:tab/>
+      </w:r>
+      <w:r>
+        <w:t>Game Engine.......</w:t>
+      </w:r>
+      <w:r>
+        <w:t>…………………………………..</w:t>
+      </w:r>
+      <w:r>
+        <w:t>……………………………………..</w:t>
+      </w:r>
+      <w:r>
+        <w:t>.....</w:t>
+      </w:r>
+      <w:r>
+        <w:t>.1</w:t>
+      </w:r>
+    </w:p>
+    <w:p>
+      <w:r>
+        <w:tab/>
+        <w:t>2.2</w:t>
+      </w:r>
+      <w:r>
+        <w:tab/>
+      </w:r>
+      <w:r>
+        <w:t>Animation Software…………………………………...……………..……………..........</w:t>
+      </w:r>
+      <w:r>
+        <w:t>.</w:t>
+      </w:r>
+      <w:r>
+        <w:t>.1</w:t>
+      </w:r>
+    </w:p>
+    <w:p>
+      <w:r>
+        <w:tab/>
+      </w:r>
+      <w:r>
+        <w:t>2.2.1</w:t>
+      </w:r>
+      <w:r>
+        <w:tab/>
+      </w:r>
+      <w:r>
+        <w:t>Unreal Engine 4.......………………………………………</w:t>
+      </w:r>
+      <w:r>
+        <w:t>..............</w:t>
+      </w:r>
+      <w:r>
+        <w:t>……………………</w:t>
+      </w:r>
+      <w:r>
+        <w:t>....</w:t>
+      </w:r>
+      <w:r>
+        <w:t>.1</w:t>
+      </w:r>
+    </w:p>
+    <w:p>
+      <w:r>
+        <w:tab/>
+      </w:r>
+      <w:r>
+        <w:t xml:space="preserve">2.2.2 </w:t>
+      </w:r>
+      <w:r>
+        <w:tab/>
+      </w:r>
+      <w:proofErr w:type="spellStart"/>
+      <w:r>
+        <w:t>Mixamo</w:t>
+      </w:r>
+      <w:proofErr w:type="spellEnd"/>
+      <w:r>
+        <w:t>......................…………………………………………………</w:t>
+      </w:r>
+      <w:r>
+        <w:t>...................</w:t>
+      </w:r>
+      <w:r>
+        <w:t>………….1</w:t>
+      </w:r>
+    </w:p>
+    <w:p>
+      <w:r>
+        <w:tab/>
+        <w:t xml:space="preserve">2.3 </w:t>
+      </w:r>
+      <w:r>
+        <w:tab/>
+      </w:r>
+      <w:r>
+        <w:t>Audio</w:t>
+      </w:r>
+      <w:r>
+        <w:t xml:space="preserve"> Software...................................…………………………………………</w:t>
+      </w:r>
+      <w:r>
+        <w:t>...</w:t>
+      </w:r>
+      <w:r>
+        <w:t>…………1</w:t>
+      </w:r>
+    </w:p>
+    <w:p>
+      <w:r>
+        <w:tab/>
+      </w:r>
+      <w:r>
+        <w:t xml:space="preserve">2.3.1 </w:t>
+      </w:r>
+      <w:r>
+        <w:tab/>
+      </w:r>
+      <w:proofErr w:type="spellStart"/>
+      <w:r>
+        <w:t>GarageBand</w:t>
+      </w:r>
+      <w:proofErr w:type="spellEnd"/>
+      <w:r>
+        <w:t xml:space="preserve"> .......…………......………………………………………………….</w:t>
+      </w:r>
+      <w:r>
+        <w:t>..................</w:t>
+      </w:r>
+      <w:r>
+        <w:t>1</w:t>
+      </w:r>
+    </w:p>
+    <w:p>
+      <w:r>
+        <w:tab/>
+        <w:t xml:space="preserve">2.3.2 </w:t>
+      </w:r>
+      <w:r>
+        <w:tab/>
+      </w:r>
+      <w:proofErr w:type="gramStart"/>
+      <w:r>
+        <w:t>Other</w:t>
+      </w:r>
+      <w:proofErr w:type="gramEnd"/>
+      <w:r>
+        <w:t>.......…………………………....................………………………………….</w:t>
+      </w:r>
+      <w:r>
+        <w:t>...................</w:t>
+      </w:r>
+      <w:r>
+        <w:t>1</w:t>
+      </w:r>
+    </w:p>
+    <w:p>
+      <w:r>
+        <w:tab/>
+        <w:t xml:space="preserve">2.4 </w:t>
+      </w:r>
+      <w:r>
+        <w:tab/>
+      </w:r>
+      <w:r>
+        <w:t>World Design..…………………………………………………….....................................</w:t>
+      </w:r>
+      <w:r>
+        <w:t>..</w:t>
+      </w:r>
+      <w:r>
+        <w:t>1</w:t>
+      </w:r>
+    </w:p>
+    <w:p>
+      <w:r>
+        <w:tab/>
+      </w:r>
+      <w:r>
+        <w:t xml:space="preserve">2.4.1 </w:t>
+      </w:r>
+      <w:r>
+        <w:tab/>
+      </w:r>
+      <w:proofErr w:type="spellStart"/>
+      <w:r>
+        <w:t>OpenTopgraphy</w:t>
+      </w:r>
+      <w:proofErr w:type="spellEnd"/>
+      <w:r>
+        <w:t>.......…………......…………………………………………….</w:t>
+      </w:r>
+      <w:r>
+        <w:t>..................</w:t>
+      </w:r>
+      <w:r>
+        <w:t>1</w:t>
+      </w:r>
+    </w:p>
+    <w:p>
+      <w:r>
+        <w:tab/>
+      </w:r>
+      <w:r>
+        <w:t xml:space="preserve">2.4.2 </w:t>
+      </w:r>
+      <w:r>
+        <w:tab/>
+      </w:r>
+      <w:r>
+        <w:t>Software to convert it</w:t>
+      </w:r>
+      <w:r>
+        <w:t>.......…………......…………………………..……….</w:t>
+      </w:r>
+      <w:r>
+        <w:t>....................</w:t>
+      </w:r>
+      <w:r>
+        <w:t>1</w:t>
+      </w:r>
+    </w:p>
+    <w:p>
+      <w:r>
+        <w:tab/>
+        <w:t>2.5</w:t>
+      </w:r>
+      <w:r>
+        <w:t xml:space="preserve"> </w:t>
+      </w:r>
+      <w:r>
+        <w:tab/>
+      </w:r>
+      <w:r>
+        <w:t>Collaborations</w:t>
+      </w:r>
+      <w:r>
+        <w:t>...</w:t>
+      </w:r>
+      <w:r>
+        <w:t>………………………………………………….....................................</w:t>
+      </w:r>
+      <w:r>
+        <w:t>...</w:t>
+      </w:r>
+      <w:r>
+        <w:t>1</w:t>
+      </w:r>
+    </w:p>
+    <w:p>
+      <w:r>
+        <w:tab/>
+        <w:t>2.6</w:t>
+      </w:r>
+      <w:r>
+        <w:t xml:space="preserve"> </w:t>
+      </w:r>
+      <w:r>
+        <w:tab/>
+      </w:r>
+      <w:r>
+        <w:t>Other..................</w:t>
+      </w:r>
+      <w:r>
+        <w:t>.......………………………………………………...................</w:t>
+      </w:r>
+      <w:r>
+        <w:t>....................</w:t>
+      </w:r>
+      <w:r>
+        <w:t>.1</w:t>
+      </w:r>
+    </w:p>
+    <w:p>
+      <w:pPr>
+        <w:rPr>
+          <w:b/>
+        </w:rPr>
+      </w:pPr>
+      <w:r>
+        <w:rPr>
+          <w:b/>
+        </w:rPr>
+        <w:t>3</w:t>
+      </w:r>
+      <w:r>
+        <w:rPr>
+          <w:b/>
+        </w:rPr>
+        <w:t>.</w:t>
+      </w:r>
+      <w:r>
+        <w:rPr>
+          <w:b/>
+        </w:rPr>
+        <w:t>0</w:t>
+      </w:r>
+      <w:r>
+        <w:rPr>
+          <w:b/>
+        </w:rPr>
+        <w:t xml:space="preserve"> </w:t>
+      </w:r>
+      <w:r>
+        <w:rPr>
+          <w:b/>
+        </w:rPr>
+        <w:tab/>
+        <w:t>Design Alternatives..........</w:t>
+      </w:r>
+      <w:r>
+        <w:rPr>
+          <w:b/>
+        </w:rPr>
+        <w:t>………….………………</w:t>
+      </w:r>
+      <w:r>
+        <w:rPr>
+          <w:b/>
+        </w:rPr>
+        <w:t>...</w:t>
+      </w:r>
+      <w:r>
+        <w:rPr>
+          <w:b/>
+        </w:rPr>
+        <w:t>…………………………………………2</w:t>
+      </w:r>
+    </w:p>
+    <w:p>
+      <w:pPr>
+        <w:ind w:firstLine="720"/>
+      </w:pPr>
+      <w:r>
+        <w:t>3.1</w:t>
+      </w:r>
+      <w:r>
+        <w:tab/>
+      </w:r>
+      <w:r>
+        <w:t>Game Theme....……………………………………………………………………………...25</w:t>
+      </w:r>
+    </w:p>
+    <w:p>
+      <w:pPr>
+        <w:ind w:firstLine="720"/>
+      </w:pPr>
+      <w:r>
+        <w:t xml:space="preserve">3.1 </w:t>
+      </w:r>
+      <w:r>
+        <w:tab/>
+      </w:r>
+      <w:r>
+        <w:t>World Design</w:t>
+      </w:r>
+      <w:r>
+        <w:t>......................…………......………………………………………………….1</w:t>
+      </w:r>
+    </w:p>
+    <w:p>
+      <w:r>
+        <w:tab/>
+      </w:r>
+      <w:r>
+        <w:t xml:space="preserve">3.1.1 </w:t>
+      </w:r>
+      <w:r>
+        <w:tab/>
+      </w:r>
+      <w:r>
+        <w:t>Landscape</w:t>
+      </w:r>
+      <w:r>
+        <w:t>.......…………......………</w:t>
+      </w:r>
+      <w:r>
+        <w:t>...................</w:t>
+      </w:r>
+      <w:r>
+        <w:t>………………....………………………….1</w:t>
+      </w:r>
+    </w:p>
+    <w:p>
+      <w:r>
+        <w:tab/>
+      </w:r>
+      <w:r>
+        <w:t xml:space="preserve">3.1.2 </w:t>
+      </w:r>
+      <w:r>
+        <w:tab/>
+      </w:r>
+      <w:r>
+        <w:t>Location</w:t>
+      </w:r>
+      <w:r>
+        <w:t>.......…………......……………………........…………………………</w:t>
+      </w:r>
+      <w:r>
+        <w:t>...................</w:t>
+      </w:r>
+      <w:r>
+        <w:t>….1</w:t>
+      </w:r>
+    </w:p>
+    <w:p>
+      <w:r>
+        <w:tab/>
+      </w:r>
+      <w:r>
+        <w:t xml:space="preserve">3.1.3 </w:t>
+      </w:r>
+      <w:r>
+        <w:tab/>
+      </w:r>
+      <w:r>
+        <w:t>Buildings &amp; Other Objects</w:t>
+      </w:r>
+      <w:r>
+        <w:t>.......…………………………………………….</w:t>
+      </w:r>
+      <w:r>
+        <w:t>...................</w:t>
+      </w:r>
+      <w:r>
+        <w:t>1</w:t>
+      </w:r>
+    </w:p>
+    <w:p>
+      <w:r>
+        <w:tab/>
+        <w:t xml:space="preserve">3.2 </w:t>
+      </w:r>
+      <w:r>
+        <w:tab/>
+      </w:r>
+      <w:r>
+        <w:t>Perspective</w:t>
+      </w:r>
+      <w:r>
+        <w:t>.......…………......…………………………</w:t>
+      </w:r>
+      <w:r>
+        <w:t>..</w:t>
+      </w:r>
+      <w:r>
+        <w:t>………………………...................1</w:t>
+      </w:r>
+    </w:p>
+    <w:p>
+      <w:r>
+        <w:tab/>
+      </w:r>
+      <w:r>
+        <w:t xml:space="preserve">3.2.1 </w:t>
+      </w:r>
+      <w:r>
+        <w:tab/>
+      </w:r>
+      <w:r>
+        <w:t>First Person</w:t>
+      </w:r>
+      <w:r>
+        <w:t>.......…………......…………………………………………………..</w:t>
+      </w:r>
+      <w:r>
+        <w:t>..................</w:t>
+      </w:r>
+      <w:r>
+        <w:t>1</w:t>
+      </w:r>
+    </w:p>
+    <w:p>
+      <w:r>
+        <w:tab/>
+      </w:r>
+      <w:r>
+        <w:t>3</w:t>
+      </w:r>
+      <w:r>
+        <w:t>.2.2</w:t>
+      </w:r>
+      <w:r>
+        <w:tab/>
+      </w:r>
+      <w:r>
+        <w:t>Third Person</w:t>
+      </w:r>
+      <w:r>
+        <w:t>.......………</w:t>
+      </w:r>
+      <w:r>
+        <w:t>..................</w:t>
+      </w:r>
+      <w:r>
+        <w:t>…......…………………………………………………1</w:t>
+      </w:r>
+    </w:p>
+    <w:p>
+      <w:r>
+        <w:tab/>
+        <w:t xml:space="preserve">3.3 </w:t>
+      </w:r>
+      <w:r>
+        <w:tab/>
+      </w:r>
+      <w:r>
+        <w:t>Genre</w:t>
+      </w:r>
+      <w:r>
+        <w:t>.......…………......…</w:t>
+      </w:r>
+      <w:r>
+        <w:t>..</w:t>
+      </w:r>
+      <w:r>
+        <w:t>………………………………………………...............................1</w:t>
+      </w:r>
+    </w:p>
+    <w:p>
+      <w:r>
+        <w:tab/>
+      </w:r>
+      <w:r>
+        <w:t xml:space="preserve">3.3.1 </w:t>
+      </w:r>
+      <w:r>
+        <w:tab/>
+      </w:r>
+      <w:r>
+        <w:t>First Person Shooter</w:t>
+      </w:r>
+      <w:r>
+        <w:t>.......…………</w:t>
+      </w:r>
+      <w:r>
+        <w:t>...................</w:t>
+      </w:r>
+      <w:r>
+        <w:t>......……………………………………..1</w:t>
+      </w:r>
+      <w:r>
+        <w:t xml:space="preserve"> </w:t>
+      </w:r>
+    </w:p>
+    <w:p>
+      <w:r>
+        <w:tab/>
+        <w:t xml:space="preserve">3.3.2 </w:t>
+      </w:r>
+      <w:r>
+        <w:tab/>
+      </w:r>
+      <w:r>
+        <w:t>Survival</w:t>
+      </w:r>
+      <w:r>
+        <w:t>.......…………......…………………………</w:t>
+      </w:r>
+      <w:r>
+        <w:t>..................</w:t>
+      </w:r>
+      <w:r>
+        <w:t>………………………..........1</w:t>
+      </w:r>
+      <w:r>
+        <w:tab/>
+      </w:r>
+      <w:r>
+        <w:tab/>
+        <w:t>3.3.3</w:t>
+      </w:r>
+      <w:r>
+        <w:tab/>
+      </w:r>
+      <w:r>
+        <w:t xml:space="preserve"> Horror</w:t>
+      </w:r>
+      <w:r>
+        <w:t>.......…………......</w:t>
+      </w:r>
+      <w:r>
+        <w:t>………………………………………</w:t>
+      </w:r>
+      <w:r>
+        <w:t>................</w:t>
+      </w:r>
+      <w:r>
+        <w:t>…………............</w:t>
+      </w:r>
+    </w:p>
+    <w:p>
+      <w:r>
+        <w:tab/>
+        <w:t>3.3.4</w:t>
+      </w:r>
+      <w:r>
+        <w:tab/>
+      </w:r>
+      <w:r>
+        <w:t xml:space="preserve"> </w:t>
+      </w:r>
+      <w:proofErr w:type="gramStart"/>
+      <w:r>
+        <w:t>Other</w:t>
+      </w:r>
+      <w:proofErr w:type="gramEnd"/>
+      <w:r>
+        <w:t>.......…………......………………………………………</w:t>
+      </w:r>
+      <w:r>
+        <w:t>...</w:t>
+      </w:r>
+      <w:r>
+        <w:t>…………....</w:t>
+      </w:r>
+      <w:r>
+        <w:t>..............</w:t>
+      </w:r>
+      <w:r>
+        <w:t>...........1</w:t>
+      </w:r>
+    </w:p>
+    <w:p>
+      <w:r>
+        <w:tab/>
+      </w:r>
+      <w:r>
+        <w:t>3.3</w:t>
+      </w:r>
+      <w:r>
+        <w:t>.1</w:t>
+      </w:r>
+      <w:r>
+        <w:tab/>
+      </w:r>
+      <w:r>
+        <w:t xml:space="preserve"> Combination</w:t>
+      </w:r>
+      <w:r>
+        <w:t>.......…………......………………………………</w:t>
+      </w:r>
+      <w:r>
+        <w:t>..</w:t>
+      </w:r>
+      <w:r>
+        <w:t>………………….</w:t>
+      </w:r>
+      <w:r>
+        <w:t>...............</w:t>
+      </w:r>
+      <w:r>
+        <w:t>1</w:t>
+      </w:r>
+    </w:p>
+    <w:p>
+      <w:r>
+        <w:tab/>
+        <w:t>3.4</w:t>
+      </w:r>
+      <w:r>
+        <w:tab/>
+      </w:r>
+      <w:r>
+        <w:t xml:space="preserve"> System.......…………......…………………………………………</w:t>
+      </w:r>
+      <w:r>
+        <w:t>..</w:t>
+      </w:r>
+      <w:r>
+        <w:t>………............................1</w:t>
+      </w:r>
+    </w:p>
+    <w:p>
+      <w:r>
+        <w:tab/>
+      </w:r>
+      <w:r>
+        <w:t xml:space="preserve">3.4.1 </w:t>
+      </w:r>
+      <w:r>
+        <w:tab/>
+      </w:r>
+      <w:r>
+        <w:t>Computer.......…………......………………………………………</w:t>
+      </w:r>
+      <w:r>
+        <w:t>....</w:t>
+      </w:r>
+      <w:r>
+        <w:t>…………......</w:t>
+      </w:r>
+      <w:r>
+        <w:t>...............</w:t>
+      </w:r>
+      <w:r>
+        <w:t xml:space="preserve">1 </w:t>
+      </w:r>
+    </w:p>
+    <w:p>
+      <w:r>
+        <w:tab/>
+        <w:t xml:space="preserve">3.4.2 </w:t>
+      </w:r>
+      <w:r>
+        <w:tab/>
+      </w:r>
+      <w:r>
+        <w:t>Console.......…………......………………………………………….....</w:t>
+      </w:r>
+      <w:r>
+        <w:t>.</w:t>
+      </w:r>
+      <w:r>
+        <w:t>.....……….</w:t>
+      </w:r>
+      <w:r>
+        <w:t>.................</w:t>
+      </w:r>
+      <w:r>
+        <w:t>1</w:t>
+      </w:r>
+    </w:p>
+    <w:p>
+      <w:r>
+        <w:tab/>
+        <w:t>3.5</w:t>
+      </w:r>
+      <w:r>
+        <w:tab/>
+      </w:r>
+      <w:r>
+        <w:t>Button &amp; Control Configurations.......…………......…………</w:t>
+      </w:r>
+      <w:r>
+        <w:t>..</w:t>
+      </w:r>
+      <w:r>
+        <w:t>………………….….1</w:t>
+      </w:r>
+    </w:p>
+    <w:p>
+      <w:r>
+        <w:tab/>
+        <w:t xml:space="preserve">3.6 </w:t>
+      </w:r>
+      <w:r>
+        <w:tab/>
+      </w:r>
+      <w:r>
+        <w:t>Characters.......…………......…………………………</w:t>
+      </w:r>
+      <w:proofErr w:type="gramStart"/>
+      <w:r>
+        <w:t>.........................</w:t>
+      </w:r>
+      <w:r>
+        <w:t>.....</w:t>
+      </w:r>
+      <w:r>
+        <w:t>.................</w:t>
+      </w:r>
+      <w:proofErr w:type="gramEnd"/>
+      <w:r>
+        <w:t>….….1</w:t>
+      </w:r>
+    </w:p>
+    <w:p>
+      <w:r>
+        <w:tab/>
+      </w:r>
+      <w:r>
+        <w:t xml:space="preserve">3.6.1 </w:t>
+      </w:r>
+      <w:r>
+        <w:tab/>
+      </w:r>
+      <w:r>
+        <w:t>Enemies</w:t>
+      </w:r>
+      <w:r>
+        <w:t>……………………………………………………………………</w:t>
+      </w:r>
+      <w:r>
+        <w:t>.................</w:t>
+      </w:r>
+      <w:r>
+        <w:t>……...25</w:t>
+      </w:r>
+    </w:p>
+    <w:p>
+      <w:r>
+        <w:tab/>
+      </w:r>
+      <w:r>
+        <w:t xml:space="preserve">3.6.2 </w:t>
+      </w:r>
+      <w:r>
+        <w:tab/>
+      </w:r>
+      <w:r>
+        <w:t>NPCs</w:t>
+      </w:r>
+      <w:r>
+        <w:t>………………………………………………………………………………...</w:t>
+      </w:r>
+      <w:r>
+        <w:t>................</w:t>
+      </w:r>
+      <w:r>
+        <w:t>25</w:t>
+      </w:r>
+    </w:p>
+    <w:p>
+      <w:r>
+        <w:tab/>
+        <w:t xml:space="preserve">3.6.3 </w:t>
+      </w:r>
+      <w:r>
+        <w:tab/>
+      </w:r>
+      <w:r>
+        <w:t>Player</w:t>
+      </w:r>
+      <w:r>
+        <w:t>……………………………………………………………………</w:t>
+      </w:r>
+      <w:r>
+        <w:t>..................</w:t>
+      </w:r>
+      <w:r>
+        <w:t>………...25</w:t>
+      </w:r>
+    </w:p>
+    <w:p>
+      <w:r>
+        <w:tab/>
+        <w:t xml:space="preserve">3.7 </w:t>
+      </w:r>
+      <w:r>
+        <w:tab/>
+      </w:r>
+      <w:r>
+        <w:t>Extra Features……………………………………………………………………………...25</w:t>
+      </w:r>
+    </w:p>
+    <w:p>
+      <w:r>
+        <w:tab/>
+      </w:r>
+      <w:r>
+        <w:t xml:space="preserve">3.7.1 </w:t>
+      </w:r>
+      <w:r>
+        <w:tab/>
+      </w:r>
+      <w:r>
+        <w:t>Accomplishments....…………………………………………</w:t>
+      </w:r>
+      <w:r>
+        <w:t>...................</w:t>
+      </w:r>
+      <w:r>
+        <w:t>……………...25</w:t>
+      </w:r>
+    </w:p>
+    <w:p>
+      <w:r>
+        <w:tab/>
+        <w:t xml:space="preserve">3.8 </w:t>
+      </w:r>
+      <w:r>
+        <w:tab/>
+        <w:t>Game Name.......………</w:t>
+      </w:r>
+      <w:r>
+        <w:t>……………………………………………</w:t>
+      </w:r>
+      <w:r>
+        <w:t>..........</w:t>
+      </w:r>
+      <w:r>
+        <w:t>………………...25</w:t>
+      </w:r>
+    </w:p>
+    <w:p>
+      <w:pPr>
+        <w:rPr>
+          <w:b/>
+        </w:rPr>
+      </w:pPr>
+      <w:r>
+        <w:rPr>
+          <w:b/>
+        </w:rPr>
+        <w:t>4</w:t>
+      </w:r>
+      <w:r>
+        <w:rPr>
+          <w:b/>
+        </w:rPr>
+        <w:t>.0</w:t>
+      </w:r>
+      <w:r>
+        <w:rPr>
+          <w:b/>
+        </w:rPr>
+        <w:tab/>
+      </w:r>
+      <w:r>
+        <w:rPr>
+          <w:b/>
+        </w:rPr>
+        <w:t>Techniques &amp; Algorithms</w:t>
+      </w:r>
+      <w:r>
+        <w:rPr>
+          <w:b/>
+        </w:rPr>
+        <w:t>……………</w:t>
+      </w:r>
+      <w:r>
+        <w:rPr>
+          <w:b/>
+        </w:rPr>
+        <w:t>…………………………………………………</w:t>
+      </w:r>
+      <w:r>
+        <w:rPr>
+          <w:b/>
+        </w:rPr>
+        <w:t>..</w:t>
+      </w:r>
+      <w:r>
+        <w:rPr>
+          <w:b/>
+        </w:rPr>
+        <w:t>……2</w:t>
+      </w:r>
+    </w:p>
+    <w:p>
+      <w:pPr>
+        <w:rPr>
+          <w:b/>
+        </w:rPr>
+      </w:pPr>
+      <w:r>
+        <w:rPr>
+          <w:b/>
+        </w:rPr>
+        <w:t>5</w:t>
+      </w:r>
+      <w:r>
+        <w:rPr>
+          <w:b/>
+        </w:rPr>
+        <w:t>.</w:t>
+      </w:r>
+      <w:r>
+        <w:rPr>
+          <w:b/>
+        </w:rPr>
+        <w:t>0</w:t>
+      </w:r>
+      <w:r>
+        <w:rPr>
+          <w:b/>
+        </w:rPr>
+        <w:tab/>
+      </w:r>
+      <w:r>
+        <w:rPr>
+          <w:b/>
+        </w:rPr>
+        <w:t>Knowledge Representation &amp; Data Structures</w:t>
+      </w:r>
+      <w:r>
+        <w:rPr>
+          <w:b/>
+        </w:rPr>
+        <w:t>……….………………………</w:t>
+      </w:r>
+      <w:r>
+        <w:rPr>
+          <w:b/>
+        </w:rPr>
+        <w:t>.....</w:t>
+      </w:r>
+      <w:r>
+        <w:rPr>
+          <w:b/>
+        </w:rPr>
+        <w:t>…4</w:t>
+      </w:r>
+    </w:p>
+    <w:p>
+      <w:r>
+        <w:tab/>
+        <w:t>5.</w:t>
+      </w:r>
+      <w:r>
+        <w:t>1</w:t>
+      </w:r>
+      <w:r>
+        <w:tab/>
+      </w:r>
+      <w:r>
+        <w:t>Class Diagrams……………..………..............................…………………………</w:t>
+      </w:r>
+      <w:r>
+        <w:t>...</w:t>
+      </w:r>
+      <w:r>
+        <w:t>…....24</w:t>
+      </w:r>
+    </w:p>
+    <w:p>
+      <w:r>
+        <w:tab/>
+        <w:t>5</w:t>
+      </w:r>
+      <w:r>
+        <w:t>.2</w:t>
+      </w:r>
+      <w:r>
+        <w:tab/>
+      </w:r>
+      <w:r>
+        <w:t>Project Flow Charts……………..………………………......................……</w:t>
+      </w:r>
+      <w:r>
+        <w:t>...</w:t>
+      </w:r>
+      <w:r>
+        <w:t>………...24</w:t>
+      </w:r>
+    </w:p>
+    <w:p>
+      <w:pPr>
+        <w:rPr>
+          <w:b/>
+        </w:rPr>
+      </w:pPr>
+      <w:r>
+        <w:rPr>
+          <w:b/>
+        </w:rPr>
+        <w:t>6</w:t>
+      </w:r>
+      <w:r>
+        <w:rPr>
+          <w:b/>
+        </w:rPr>
+        <w:t>.</w:t>
+      </w:r>
+      <w:r>
+        <w:rPr>
+          <w:b/>
+        </w:rPr>
+        <w:t>0</w:t>
+      </w:r>
+      <w:r>
+        <w:rPr>
+          <w:b/>
+        </w:rPr>
+        <w:tab/>
+      </w:r>
+      <w:r>
+        <w:rPr>
+          <w:b/>
+        </w:rPr>
+        <w:t>Structure Diagrams………</w:t>
+      </w:r>
+      <w:r>
+        <w:rPr>
+          <w:b/>
+        </w:rPr>
+        <w:t>…………………………………………………</w:t>
+      </w:r>
+      <w:r>
+        <w:rPr>
+          <w:b/>
+        </w:rPr>
+        <w:t>………</w:t>
+      </w:r>
+      <w:r>
+        <w:rPr>
+          <w:b/>
+        </w:rPr>
+        <w:t>........</w:t>
+      </w:r>
+      <w:r>
+        <w:rPr>
+          <w:b/>
+        </w:rPr>
+        <w:t>……10</w:t>
+      </w:r>
+    </w:p>
+    <w:p>
+      <w:pPr>
+        <w:rPr>
+          <w:b/>
+        </w:rPr>
+      </w:pPr>
+      <w:r>
+        <w:rPr>
+          <w:b/>
+        </w:rPr>
+        <w:t>7</w:t>
+      </w:r>
+      <w:r>
+        <w:rPr>
+          <w:b/>
+        </w:rPr>
+        <w:t>.</w:t>
+      </w:r>
+      <w:r>
+        <w:rPr>
+          <w:b/>
+        </w:rPr>
+        <w:t>0</w:t>
+      </w:r>
+      <w:r>
+        <w:rPr>
+          <w:b/>
+        </w:rPr>
+        <w:tab/>
+        <w:t>Game Story Line</w:t>
+      </w:r>
+      <w:r>
+        <w:rPr>
+          <w:b/>
+        </w:rPr>
+        <w:t>.....……………………………………………………………………………...25</w:t>
+      </w:r>
+    </w:p>
+    <w:p>
+      <w:pPr>
+        <w:rPr>
+          <w:b/>
+        </w:rPr>
+      </w:pPr>
+      <w:r>
+        <w:rPr>
+          <w:b/>
+        </w:rPr>
+        <w:t>8</w:t>
+      </w:r>
+      <w:r>
+        <w:rPr>
+          <w:b/>
+        </w:rPr>
+        <w:t>.0</w:t>
+      </w:r>
+      <w:r>
+        <w:rPr>
+          <w:b/>
+        </w:rPr>
+        <w:tab/>
+        <w:t>Nightmare Events..</w:t>
+      </w:r>
+      <w:r>
+        <w:rPr>
+          <w:b/>
+        </w:rPr>
+        <w:t>……………………………………………………………………………...25</w:t>
+      </w:r>
+    </w:p>
+    <w:p>
+      <w:r>
+        <w:tab/>
+        <w:t>8</w:t>
+      </w:r>
+      <w:r>
+        <w:t>.1</w:t>
+      </w:r>
+      <w:r>
+        <w:tab/>
+      </w:r>
+      <w:r>
+        <w:t>War March.................</w:t>
+      </w:r>
+      <w:r>
+        <w:t>..………………………………</w:t>
+      </w:r>
+      <w:r>
+        <w:t>...</w:t>
+      </w:r>
+      <w:r>
+        <w:t>…………………</w:t>
+      </w:r>
+      <w:r>
+        <w:t>.......</w:t>
+      </w:r>
+      <w:r>
+        <w:t>…………...25</w:t>
+      </w:r>
+    </w:p>
+    <w:p>
+      <w:r>
+        <w:tab/>
+        <w:t>8</w:t>
+      </w:r>
+      <w:r>
+        <w:t>.2</w:t>
+      </w:r>
+      <w:r>
+        <w:tab/>
+      </w:r>
+      <w:r>
+        <w:t>D-day Beach</w:t>
+      </w:r>
+      <w:r>
+        <w:t>.............................</w:t>
+      </w:r>
+      <w:r>
+        <w:t>..</w:t>
+      </w:r>
+      <w:r>
+        <w:t>…………………</w:t>
+      </w:r>
+      <w:r>
+        <w:t>...</w:t>
+      </w:r>
+      <w:r>
+        <w:t>……………………………</w:t>
+      </w:r>
+      <w:r>
+        <w:t>………...25</w:t>
+      </w:r>
+    </w:p>
+    <w:p>
+      <w:r>
+        <w:tab/>
+        <w:t>8</w:t>
+      </w:r>
+      <w:r>
+        <w:t>.3</w:t>
+      </w:r>
+      <w:r>
+        <w:tab/>
+      </w:r>
+      <w:r>
+        <w:t>Church Crucifixion..........................................</w:t>
+      </w:r>
+      <w:r>
+        <w:t>..</w:t>
+      </w:r>
+      <w:r>
+        <w:t>………………………………………...</w:t>
+      </w:r>
+      <w:r>
+        <w:t>25</w:t>
+      </w:r>
+    </w:p>
+    <w:p>
+      <w:r>
+        <w:tab/>
+        <w:t>8</w:t>
+      </w:r>
+      <w:r>
+        <w:t>.4</w:t>
+      </w:r>
+      <w:r>
+        <w:tab/>
+      </w:r>
+      <w:r>
+        <w:t>Repeated Dreams</w:t>
+      </w:r>
+      <w:r>
+        <w:t>...</w:t>
+      </w:r>
+      <w:r>
+        <w:t>.........................................</w:t>
+      </w:r>
+      <w:r>
+        <w:t>..………………………………………...25</w:t>
+      </w:r>
+    </w:p>
+    <w:p>
+      <w:pPr>
+        <w:rPr>
+          <w:b/>
+        </w:rPr>
+      </w:pPr>
+      <w:r>
+        <w:rPr>
+          <w:b/>
+        </w:rPr>
+        <w:t>9</w:t>
+      </w:r>
+      <w:r>
+        <w:rPr>
+          <w:b/>
+        </w:rPr>
+        <w:t>.0</w:t>
+      </w:r>
+      <w:r>
+        <w:rPr>
+          <w:b/>
+        </w:rPr>
+        <w:tab/>
+        <w:t>Characters.......</w:t>
+      </w:r>
+      <w:r>
+        <w:rPr>
+          <w:b/>
+        </w:rPr>
+        <w:t>…………</w:t>
+      </w:r>
+      <w:r>
+        <w:rPr>
+          <w:b/>
+        </w:rPr>
         <w:t>......</w:t>
       </w:r>
       <w:r>
-        <w:t>…2</w:t>
-      </w:r>
-    </w:p>
-    <w:p>
-      <w:r>
-        <w:tab/>
-        <w:t>1.3 Game Description.......…………......………</w:t>
-      </w:r>
-      <w:r>
+        <w:rPr>
+          <w:b/>
+        </w:rPr>
+        <w:t>………</w:t>
+      </w:r>
+      <w:r>
+        <w:rPr>
+          <w:b/>
+        </w:rPr>
+        <w:t>………………...............</w:t>
+      </w:r>
+      <w:r>
+        <w:rPr>
+          <w:b/>
+        </w:rPr>
+        <w:t>..</w:t>
+      </w:r>
+      <w:r>
+        <w:rPr>
+          <w:b/>
+        </w:rPr>
+        <w:t>............................................</w:t>
+      </w:r>
+      <w:r>
+        <w:rPr>
+          <w:b/>
+        </w:rPr>
+        <w:t>1</w:t>
+      </w:r>
+    </w:p>
+    <w:p>
+      <w:pPr>
+        <w:rPr>
+          <w:b/>
+        </w:rPr>
+      </w:pPr>
+      <w:r>
+        <w:rPr>
+          <w:b/>
+        </w:rPr>
+        <w:t>10</w:t>
+      </w:r>
+      <w:r>
+        <w:rPr>
+          <w:b/>
+        </w:rPr>
+        <w:t>.</w:t>
+      </w:r>
+      <w:r>
+        <w:rPr>
+          <w:b/>
+        </w:rPr>
+        <w:t>0</w:t>
+      </w:r>
+      <w:r>
+        <w:rPr>
+          <w:b/>
+        </w:rPr>
+        <w:tab/>
+      </w:r>
+      <w:r>
+        <w:rPr>
+          <w:b/>
+        </w:rPr>
+        <w:t>References &amp; Easter Eggs</w:t>
+      </w:r>
+      <w:r>
+        <w:rPr>
+          <w:b/>
+        </w:rPr>
+        <w:t>…</w:t>
+      </w:r>
+      <w:r>
+        <w:rPr>
+          <w:b/>
+        </w:rPr>
+        <w:t>……………………......…………………</w:t>
+      </w:r>
+      <w:r>
+        <w:rPr>
+          <w:b/>
+        </w:rPr>
+        <w:t>.</w:t>
+      </w:r>
+      <w:r>
+        <w:rPr>
+          <w:b/>
+        </w:rPr>
+        <w:t>…………………...25</w:t>
+      </w:r>
+    </w:p>
+    <w:p>
+      <w:pPr>
+        <w:rPr>
+          <w:b/>
+        </w:rPr>
+      </w:pPr>
+      <w:r>
+        <w:rPr>
+          <w:b/>
+        </w:rPr>
+        <w:t>11</w:t>
+      </w:r>
+      <w:r>
+        <w:rPr>
+          <w:b/>
+        </w:rPr>
+        <w:t>.</w:t>
+      </w:r>
+      <w:r>
+        <w:rPr>
+          <w:b/>
+        </w:rPr>
+        <w:t>0</w:t>
+      </w:r>
+      <w:r>
+        <w:rPr>
+          <w:b/>
+        </w:rPr>
+        <w:tab/>
+        <w:t>Music.................</w:t>
+      </w:r>
+      <w:r>
+        <w:rPr>
+          <w:b/>
+        </w:rPr>
+        <w:t>.......………………………………………………………</w:t>
+      </w:r>
+      <w:r>
+        <w:rPr>
+          <w:b/>
+        </w:rPr>
+        <w:t>..</w:t>
+      </w:r>
+      <w:r>
+        <w:rPr>
+          <w:b/>
+        </w:rPr>
+        <w:t>……………………...25</w:t>
+      </w:r>
+    </w:p>
+    <w:p>
+      <w:pPr>
+        <w:rPr>
+          <w:b/>
+        </w:rPr>
+      </w:pPr>
+      <w:r>
+        <w:rPr>
+          <w:b/>
+        </w:rPr>
+        <w:t>12</w:t>
+      </w:r>
+      <w:r>
+        <w:rPr>
+          <w:b/>
+        </w:rPr>
+        <w:t>.</w:t>
+      </w:r>
+      <w:r>
+        <w:rPr>
+          <w:b/>
+        </w:rPr>
+        <w:t>0</w:t>
+      </w:r>
+      <w:r>
+        <w:rPr>
+          <w:b/>
+        </w:rPr>
+        <w:tab/>
+      </w:r>
+      <w:r>
+        <w:rPr>
+          <w:b/>
+        </w:rPr>
+        <w:t>How to Use..</w:t>
+      </w:r>
+      <w:r>
+        <w:rPr>
+          <w:b/>
+        </w:rPr>
+        <w:t>……………</w:t>
+      </w:r>
+      <w:r>
+        <w:rPr>
+          <w:b/>
+        </w:rPr>
+        <w:t>………………………</w:t>
+      </w:r>
+      <w:r>
+        <w:rPr>
+          <w:b/>
+        </w:rPr>
+        <w:t>………………………</w:t>
+      </w:r>
+      <w:r>
+        <w:rPr>
+          <w:b/>
+        </w:rPr>
+        <w:t>.....</w:t>
+      </w:r>
+      <w:r>
+        <w:rPr>
+          <w:b/>
+        </w:rPr>
+        <w:t>……………………….11</w:t>
+      </w:r>
+    </w:p>
+    <w:p>
+      <w:pPr>
+        <w:rPr>
+          <w:b/>
+        </w:rPr>
+      </w:pPr>
+      <w:r>
+        <w:rPr>
+          <w:b/>
+        </w:rPr>
+        <w:t>13</w:t>
+      </w:r>
+      <w:r>
+        <w:rPr>
+          <w:b/>
+        </w:rPr>
+        <w:t>.</w:t>
+      </w:r>
+      <w:r>
+        <w:rPr>
+          <w:b/>
+        </w:rPr>
+        <w:t>0</w:t>
+      </w:r>
+      <w:r>
+        <w:rPr>
+          <w:b/>
+        </w:rPr>
+        <w:tab/>
+      </w:r>
+      <w:r>
+        <w:rPr>
+          <w:b/>
+        </w:rPr>
+        <w:t xml:space="preserve">Sample </w:t>
+      </w:r>
+      <w:r>
+        <w:rPr>
+          <w:b/>
+        </w:rPr>
+        <w:t>Screenshots...</w:t>
+      </w:r>
+      <w:r>
+        <w:rPr>
+          <w:b/>
+        </w:rPr>
         <w:t>……</w:t>
       </w:r>
       <w:r>
-        <w:t>……………………………......</w:t>
-      </w:r>
-      <w:r>
-        <w:t>.........</w:t>
+        <w:rPr>
+          <w:b/>
+        </w:rPr>
+        <w:t>..……</w:t>
+      </w:r>
+      <w:r>
+        <w:rPr>
+          <w:b/>
+        </w:rPr>
+        <w:t>………………………………………</w:t>
+      </w:r>
+      <w:r>
+        <w:rPr>
+          <w:b/>
+        </w:rPr>
+        <w:t>.....</w:t>
+      </w:r>
+      <w:r>
+        <w:rPr>
+          <w:b/>
+        </w:rPr>
+        <w:t>…….</w:t>
+      </w:r>
+      <w:r>
+        <w:rPr>
+          <w:b/>
+        </w:rPr>
+        <w:t>……………</w:t>
+      </w:r>
+      <w:r>
+        <w:rPr>
+          <w:b/>
+        </w:rPr>
+        <w:t>12</w:t>
+      </w:r>
+    </w:p>
+    <w:p>
+      <w:r>
+        <w:tab/>
+        <w:t>13</w:t>
       </w:r>
       <w:r>
         <w:t>.1</w:t>
       </w:r>
-    </w:p>
-    <w:p>
-      <w:pPr>
-        <w:rPr>
-          <w:b/>
-        </w:rPr>
-      </w:pPr>
-      <w:r>
-        <w:rPr>
-          <w:b/>
-        </w:rPr>
-        <w:t>2</w:t>
-      </w:r>
-      <w:r>
-        <w:rPr>
-          <w:b/>
-        </w:rPr>
+      <w:r>
+        <w:tab/>
+      </w:r>
+      <w:r>
+        <w:t>Before &amp; After an Event.......…………......…………………………</w:t>
+      </w:r>
+      <w:r>
         <w:t>.</w:t>
       </w:r>
       <w:r>
+        <w:t>…………………12</w:t>
+      </w:r>
+    </w:p>
+    <w:p>
+      <w:pPr>
+        <w:ind w:firstLine="720"/>
+      </w:pPr>
+      <w:r>
+        <w:t>13</w:t>
+      </w:r>
+      <w:r>
+        <w:t>.2</w:t>
+      </w:r>
+      <w:r>
+        <w:tab/>
+      </w:r>
+      <w:r>
+        <w:t>Start of Game &amp; End.......…………......………………………………………………….12</w:t>
+      </w:r>
+    </w:p>
+    <w:p>
+      <w:pPr>
+        <w:ind w:firstLine="720"/>
+      </w:pPr>
+      <w:r>
+        <w:t>13</w:t>
+      </w:r>
+      <w:r>
+        <w:t>.3</w:t>
+      </w:r>
+      <w:r>
+        <w:tab/>
+      </w:r>
+      <w:r>
+        <w:t>User Interface.......…………......………………………………….....…</w:t>
+      </w:r>
+      <w:r>
+        <w:t>..</w:t>
+      </w:r>
+      <w:r>
+        <w:t>…………….......12</w:t>
+      </w:r>
+    </w:p>
+    <w:p>
+      <w:pPr>
+        <w:ind w:firstLine="720"/>
+      </w:pPr>
+      <w:r>
+        <w:t>13</w:t>
+      </w:r>
+      <w:r>
+        <w:t>.4</w:t>
+      </w:r>
+      <w:r>
+        <w:tab/>
+      </w:r>
+      <w:r>
+        <w:t>Landscape.......…………......………………………………………………</w:t>
+      </w:r>
+      <w:r>
+        <w:t>..</w:t>
+      </w:r>
+      <w:r>
+        <w:t>…...................12</w:t>
+      </w:r>
+    </w:p>
+    <w:p>
+      <w:pPr>
+        <w:ind w:firstLine="720"/>
+      </w:pPr>
+      <w:r>
+        <w:t>13</w:t>
+      </w:r>
+      <w:r>
+        <w:t>.5</w:t>
+      </w:r>
+      <w:r>
+        <w:tab/>
+      </w:r>
+      <w:r>
+        <w:t>Buildings &amp; Objects.......…………......……………………………………</w:t>
+      </w:r>
+      <w:r>
+        <w:t>.</w:t>
+      </w:r>
+      <w:r>
+        <w:t>…………….12</w:t>
+      </w:r>
+    </w:p>
+    <w:p>
+      <w:pPr>
+        <w:rPr>
+          <w:b/>
+        </w:rPr>
+      </w:pPr>
+      <w:r>
+        <w:rPr>
+          <w:b/>
+        </w:rPr>
+        <w:t>14</w:t>
+      </w:r>
+      <w:r>
+        <w:rPr>
+          <w:b/>
+        </w:rPr>
+        <w:t>.</w:t>
+      </w:r>
+      <w:r>
         <w:rPr>
           <w:b/>
         </w:rPr>
@@ -367,7 +2194,7 @@
         <w:rPr>
           <w:b/>
         </w:rPr>
-        <w:t>Technologies Used.</w:t>
+        <w:t>Sample Sessions.......</w:t>
       </w:r>
       <w:r>
         <w:rPr>
@@ -379,212 +2206,56 @@
         <w:rPr>
           <w:b/>
         </w:rPr>
-        <w:t>………………………………………………………………………......1</w:t>
-      </w:r>
-    </w:p>
-    <w:p>
-      <w:r>
-        <w:tab/>
-        <w:t xml:space="preserve">2.1 </w:t>
-      </w:r>
-      <w:r>
-        <w:tab/>
-      </w:r>
-      <w:r>
-        <w:t>Game Engine.......</w:t>
-      </w:r>
-      <w:r>
-        <w:t>…………………………………..</w:t>
-      </w:r>
-      <w:r>
-        <w:t>……………………………………...1</w:t>
-      </w:r>
-    </w:p>
-    <w:p>
-      <w:r>
-        <w:tab/>
-        <w:t>2.2</w:t>
-      </w:r>
-      <w:r>
-        <w:tab/>
-      </w:r>
-      <w:r>
-        <w:t>Animation Software…………………………………...……………..……………...........1</w:t>
-      </w:r>
-    </w:p>
-    <w:p>
-      <w:r>
-        <w:tab/>
-      </w:r>
-      <w:r>
-        <w:t>2.2.1</w:t>
-      </w:r>
-      <w:r>
-        <w:tab/>
-      </w:r>
-      <w:r>
-        <w:t>Unreal Engine 4.......…………………………………………………………….1</w:t>
-      </w:r>
-    </w:p>
-    <w:p>
-      <w:r>
-        <w:tab/>
-      </w:r>
-      <w:r>
-        <w:t xml:space="preserve">2.2.2 </w:t>
-      </w:r>
-      <w:r>
-        <w:tab/>
-      </w:r>
-      <w:proofErr w:type="spellStart"/>
-      <w:r>
-        <w:t>Mixamo</w:t>
-      </w:r>
-      <w:proofErr w:type="spellEnd"/>
-      <w:r>
-        <w:t>......................…………………………………………………………….1</w:t>
-      </w:r>
-    </w:p>
-    <w:p>
-      <w:r>
-        <w:tab/>
-        <w:t xml:space="preserve">2.3 </w:t>
-      </w:r>
-      <w:r>
-        <w:tab/>
-      </w:r>
-      <w:r>
-        <w:t>Audio</w:t>
-      </w:r>
-      <w:r>
-        <w:t xml:space="preserve"> Software...................................……………………………………………………1</w:t>
-      </w:r>
-    </w:p>
-    <w:p>
-      <w:r>
-        <w:tab/>
-      </w:r>
-      <w:r>
-        <w:t xml:space="preserve">2.3.1 </w:t>
-      </w:r>
-      <w:r>
-        <w:tab/>
-      </w:r>
-      <w:proofErr w:type="spellStart"/>
-      <w:r>
-        <w:t>GarageBand</w:t>
-      </w:r>
-      <w:proofErr w:type="spellEnd"/>
-      <w:r>
-        <w:t xml:space="preserve"> .......…………......………………………………………………….1</w:t>
-      </w:r>
-    </w:p>
-    <w:p>
-      <w:r>
-        <w:tab/>
-        <w:t xml:space="preserve">2.3.2 </w:t>
-      </w:r>
-      <w:r>
-        <w:tab/>
-      </w:r>
-      <w:proofErr w:type="gramStart"/>
-      <w:r>
-        <w:t>Other</w:t>
-      </w:r>
-      <w:proofErr w:type="gramEnd"/>
-      <w:r>
-        <w:t>.......…………………………....................………………………………….1</w:t>
-      </w:r>
-    </w:p>
-    <w:p>
-      <w:r>
-        <w:tab/>
-        <w:t xml:space="preserve">2.4 </w:t>
-      </w:r>
-      <w:r>
-        <w:tab/>
-      </w:r>
-      <w:r>
-        <w:t>World Design..…………………………………………………….....................................1</w:t>
-      </w:r>
-    </w:p>
-    <w:p>
-      <w:r>
-        <w:tab/>
-      </w:r>
-      <w:r>
-        <w:t xml:space="preserve">2.4.1 </w:t>
-      </w:r>
-      <w:r>
-        <w:tab/>
-      </w:r>
-      <w:proofErr w:type="spellStart"/>
-      <w:r>
-        <w:t>OpenTopgraphy</w:t>
-      </w:r>
-      <w:proofErr w:type="spellEnd"/>
-      <w:r>
-        <w:t>.......…………......…………………………………………….1</w:t>
-      </w:r>
-    </w:p>
-    <w:p>
-      <w:r>
-        <w:tab/>
-      </w:r>
-      <w:r>
-        <w:t xml:space="preserve">2.4.2 </w:t>
-      </w:r>
-      <w:r>
-        <w:tab/>
-      </w:r>
-      <w:r>
-        <w:t>Software to convert it</w:t>
-      </w:r>
-      <w:r>
-        <w:t>.......…………......…………………………..……….1</w:t>
-      </w:r>
-    </w:p>
-    <w:p>
-      <w:r>
-        <w:tab/>
-        <w:t>2.5</w:t>
-      </w:r>
-      <w:r>
-        <w:t xml:space="preserve"> </w:t>
-      </w:r>
-      <w:r>
-        <w:tab/>
-      </w:r>
-      <w:r>
-        <w:t>Other.......…………………………………………………………….....................................1</w:t>
-      </w:r>
-    </w:p>
-    <w:p>
-      <w:r>
-        <w:tab/>
-        <w:t>2.6</w:t>
-      </w:r>
-      <w:r>
-        <w:t xml:space="preserve"> </w:t>
-      </w:r>
-      <w:r>
-        <w:tab/>
-      </w:r>
-      <w:r>
-        <w:t>Collaborations.......………………………………………………....................1</w:t>
-      </w:r>
-    </w:p>
-    <w:p>
-      <w:pPr>
-        <w:rPr>
-          <w:b/>
-        </w:rPr>
-      </w:pPr>
-      <w:r>
-        <w:rPr>
-          <w:b/>
-        </w:rPr>
-        <w:t>3</w:t>
+        <w:t>.....</w:t>
+      </w:r>
+      <w:r>
+        <w:rPr>
+          <w:b/>
+        </w:rPr>
+        <w:t>………</w:t>
+      </w:r>
+      <w:r>
+        <w:rPr>
+          <w:b/>
+        </w:rPr>
+        <w:t>………………………………………….........</w:t>
+      </w:r>
+      <w:r>
+        <w:rPr>
+          <w:b/>
+        </w:rPr>
+        <w:t>...</w:t>
+      </w:r>
+      <w:r>
+        <w:rPr>
+          <w:b/>
+        </w:rPr>
+        <w:t>..............</w:t>
+      </w:r>
+      <w:r>
+        <w:rPr>
+          <w:b/>
+        </w:rPr>
+        <w:t>1</w:t>
+      </w:r>
+      <w:r>
+        <w:rPr>
+          <w:b/>
+        </w:rPr>
+        <w:t>1</w:t>
+      </w:r>
+    </w:p>
+    <w:p>
+      <w:pPr>
+        <w:rPr>
+          <w:b/>
+        </w:rPr>
+      </w:pPr>
+      <w:r>
+        <w:rPr>
+          <w:b/>
+        </w:rPr>
+        <w:t>15</w:t>
       </w:r>
       <w:r>
         <w:rPr>
@@ -602,20 +2273,104 @@
         <w:rPr>
           <w:b/>
         </w:rPr>
-        <w:t xml:space="preserve"> </w:t>
-      </w:r>
-      <w:r>
-        <w:rPr>
-          <w:b/>
-        </w:rPr>
-        <w:tab/>
-        <w:t>Design Alternatives..........</w:t>
-      </w:r>
-      <w:r>
-        <w:rPr>
-          <w:b/>
-        </w:rPr>
-        <w:t>………….…………………………………………………………2</w:t>
+        <w:tab/>
+      </w:r>
+      <w:r>
+        <w:rPr>
+          <w:b/>
+        </w:rPr>
+        <w:t>Testing</w:t>
+      </w:r>
+      <w:r>
+        <w:rPr>
+          <w:b/>
+        </w:rPr>
+        <w:t xml:space="preserve"> Sessions…………</w:t>
+      </w:r>
+      <w:r>
+        <w:rPr>
+          <w:b/>
+        </w:rPr>
+        <w:t>……………………</w:t>
+      </w:r>
+      <w:r>
+        <w:rPr>
+          <w:b/>
+        </w:rPr>
+        <w:t>…………………………………….……………12</w:t>
+      </w:r>
+    </w:p>
+    <w:p>
+      <w:pPr>
+        <w:rPr>
+          <w:b/>
+        </w:rPr>
+      </w:pPr>
+      <w:r>
+        <w:rPr>
+          <w:b/>
+        </w:rPr>
+        <w:t>16</w:t>
+      </w:r>
+      <w:r>
+        <w:rPr>
+          <w:b/>
+        </w:rPr>
+        <w:t>.</w:t>
+      </w:r>
+      <w:r>
+        <w:rPr>
+          <w:b/>
+        </w:rPr>
+        <w:t>0</w:t>
+      </w:r>
+      <w:r>
+        <w:rPr>
+          <w:b/>
+        </w:rPr>
+        <w:tab/>
+      </w:r>
+      <w:r>
+        <w:rPr>
+          <w:b/>
+        </w:rPr>
+        <w:t>Discussion………</w:t>
+      </w:r>
+      <w:r>
+        <w:rPr>
+          <w:b/>
+        </w:rPr>
+        <w:t>………</w:t>
+      </w:r>
+      <w:r>
+        <w:rPr>
+          <w:b/>
+        </w:rPr>
+        <w:t>…</w:t>
+      </w:r>
+      <w:r>
+        <w:rPr>
+          <w:b/>
+        </w:rPr>
+        <w:t>………</w:t>
+      </w:r>
+      <w:r>
+        <w:rPr>
+          <w:b/>
+        </w:rPr>
+        <w:t>………………………………………………………</w:t>
+      </w:r>
+      <w:r>
+        <w:rPr>
+          <w:b/>
+        </w:rPr>
+        <w:t>....</w:t>
+      </w:r>
+      <w:r>
+        <w:rPr>
+          <w:b/>
+        </w:rPr>
+        <w:t>…….24</w:t>
       </w:r>
     </w:p>
     <w:p>
@@ -623,230 +2378,268 @@
         <w:ind w:firstLine="720"/>
       </w:pPr>
       <w:r>
-        <w:t>3.1</w:t>
-      </w:r>
-      <w:r>
-        <w:tab/>
-      </w:r>
-      <w:r>
-        <w:t>Game Theme....……………………………………………………………………………...25</w:t>
-      </w:r>
-    </w:p>
-    <w:p>
-      <w:pPr>
-        <w:ind w:firstLine="720"/>
-      </w:pPr>
-      <w:r>
-        <w:t xml:space="preserve">3.1 </w:t>
-      </w:r>
-      <w:r>
-        <w:tab/>
-      </w:r>
-      <w:r>
-        <w:t>World Design</w:t>
-      </w:r>
-      <w:r>
-        <w:t>......................…………......………………………………………………….1</w:t>
-      </w:r>
-    </w:p>
-    <w:p>
-      <w:r>
-        <w:tab/>
-      </w:r>
-      <w:r>
-        <w:t xml:space="preserve">3.1.1 </w:t>
-      </w:r>
-      <w:r>
-        <w:tab/>
-      </w:r>
-      <w:r>
-        <w:t>Landscape</w:t>
-      </w:r>
-      <w:r>
-        <w:t>.......…………......………………………....………………………….1</w:t>
-      </w:r>
-    </w:p>
-    <w:p>
-      <w:r>
-        <w:tab/>
-      </w:r>
-      <w:r>
-        <w:t xml:space="preserve">3.1.2 </w:t>
-      </w:r>
-      <w:r>
-        <w:tab/>
-      </w:r>
-      <w:r>
-        <w:t>Location</w:t>
-      </w:r>
-      <w:r>
-        <w:t>.......…………......……………………........…………………………….1</w:t>
-      </w:r>
-    </w:p>
-    <w:p>
-      <w:r>
-        <w:tab/>
-      </w:r>
-      <w:r>
-        <w:t xml:space="preserve">3.1.3 </w:t>
-      </w:r>
-      <w:r>
-        <w:tab/>
-      </w:r>
-      <w:r>
-        <w:t>Buildings &amp; Other Objects</w:t>
-      </w:r>
-      <w:r>
-        <w:t>.......…………………………………………….1</w:t>
-      </w:r>
-    </w:p>
-    <w:p>
-      <w:r>
-        <w:tab/>
-        <w:t xml:space="preserve">3.2 </w:t>
-      </w:r>
-      <w:r>
-        <w:tab/>
-      </w:r>
-      <w:r>
-        <w:t>Perspective</w:t>
-      </w:r>
-      <w:r>
-        <w:t>.......…………......…………………………………………………...................1</w:t>
-      </w:r>
-    </w:p>
-    <w:p>
-      <w:r>
-        <w:tab/>
-      </w:r>
-      <w:r>
-        <w:t xml:space="preserve">3.2.1 </w:t>
-      </w:r>
-      <w:r>
-        <w:tab/>
-      </w:r>
-      <w:r>
-        <w:t>First Person</w:t>
-      </w:r>
-      <w:r>
-        <w:t>.......…………......…………………………………………………..1</w:t>
-      </w:r>
-    </w:p>
-    <w:p>
-      <w:r>
-        <w:tab/>
-      </w:r>
-      <w:r>
-        <w:t>3</w:t>
-      </w:r>
-      <w:r>
-        <w:t>.2.2</w:t>
-      </w:r>
-      <w:r>
-        <w:tab/>
-      </w:r>
-      <w:r>
-        <w:t>Third Person</w:t>
-      </w:r>
-      <w:r>
-        <w:t>.......…………......…………………………………………………1</w:t>
-      </w:r>
-    </w:p>
-    <w:p>
-      <w:r>
-        <w:tab/>
-        <w:t xml:space="preserve">3.3 </w:t>
-      </w:r>
-      <w:r>
-        <w:tab/>
-      </w:r>
-      <w:r>
-        <w:t>Genre</w:t>
-      </w:r>
-      <w:r>
-        <w:t>.......…………......…………………………………………………...............................1</w:t>
-      </w:r>
-    </w:p>
-    <w:p>
-      <w:r>
-        <w:tab/>
-      </w:r>
-      <w:r>
-        <w:t xml:space="preserve">3.3.1 </w:t>
-      </w:r>
-      <w:r>
-        <w:tab/>
-      </w:r>
-      <w:r>
-        <w:t>First Person Shooter</w:t>
-      </w:r>
-      <w:r>
-        <w:t>.......…………......……………………………………..1</w:t>
-      </w:r>
-      <w:r>
-        <w:t xml:space="preserve"> </w:t>
-      </w:r>
-    </w:p>
-    <w:p>
-      <w:r>
-        <w:tab/>
-        <w:t xml:space="preserve">3.3.2 </w:t>
-      </w:r>
-      <w:r>
-        <w:tab/>
-      </w:r>
-      <w:r>
-        <w:t>Survival</w:t>
-      </w:r>
-      <w:r>
-        <w:t>.......…………......…………………………………………………..........1</w:t>
-      </w:r>
-      <w:r>
-        <w:tab/>
-      </w:r>
-      <w:r>
-        <w:tab/>
-        <w:t>3.3.3</w:t>
-      </w:r>
-      <w:r>
-        <w:tab/>
-      </w:r>
-      <w:r>
-        <w:t xml:space="preserve"> Horror</w:t>
-      </w:r>
-      <w:r>
-        <w:t>.......…………......</w:t>
-      </w:r>
-      <w:r>
-        <w:t>…………………………………………………............</w:t>
-      </w:r>
-    </w:p>
-    <w:p>
-      <w:r>
-        <w:tab/>
-        <w:t>3.3.4</w:t>
-      </w:r>
-      <w:r>
-        <w:tab/>
-      </w:r>
-      <w:r>
-        <w:t xml:space="preserve"> </w:t>
-      </w:r>
-      <w:proofErr w:type="gramStart"/>
-      <w:r>
-        <w:t>Other</w:t>
-      </w:r>
-      <w:proofErr w:type="gramEnd"/>
-      <w:r>
-        <w:t>.......…………......…………………………………………………...............1</w:t>
-      </w:r>
-    </w:p>
-    <w:p>
-      <w:r>
-        <w:tab/>
-      </w:r>
-      <w:r>
-        <w:t>3.3</w:t>
+        <w:t>16</w:t>
+      </w:r>
+      <w:r>
+        <w:t>.</w:t>
+      </w:r>
+      <w:r>
+        <w:t>1</w:t>
+      </w:r>
+      <w:r>
+        <w:tab/>
+      </w:r>
+      <w:r>
+        <w:t>Pros of Approaches &amp;</w:t>
+      </w:r>
+      <w:r>
+        <w:t xml:space="preserve"> Methods…………</w:t>
+      </w:r>
+      <w:r>
+        <w:t>.</w:t>
+      </w:r>
+      <w:r>
+        <w:t>…………</w:t>
+      </w:r>
+      <w:r>
+        <w:t>..........</w:t>
+      </w:r>
+      <w:r>
+        <w:t>………</w:t>
+      </w:r>
+      <w:r>
+        <w:t>..</w:t>
+      </w:r>
+      <w:r>
+        <w:t>……………....24</w:t>
+      </w:r>
+    </w:p>
+    <w:p>
+      <w:r>
+        <w:tab/>
+        <w:t>16</w:t>
+      </w:r>
+      <w:r>
+        <w:t>.2</w:t>
+      </w:r>
+      <w:r>
+        <w:tab/>
+      </w:r>
+      <w:r>
+        <w:t>Cons of Approaches &amp; M</w:t>
+      </w:r>
+      <w:r>
+        <w:t>ethods……………..……………</w:t>
+      </w:r>
+      <w:r>
+        <w:t>....</w:t>
+      </w:r>
+      <w:r>
+        <w:t>…....</w:t>
+      </w:r>
+      <w:r>
+        <w:t>………………...24</w:t>
+      </w:r>
+    </w:p>
+    <w:p>
+      <w:pPr>
+        <w:rPr>
+          <w:b/>
+        </w:rPr>
+      </w:pPr>
+      <w:r>
+        <w:rPr>
+          <w:b/>
+        </w:rPr>
+        <w:t>17</w:t>
+      </w:r>
+      <w:r>
+        <w:rPr>
+          <w:b/>
+        </w:rPr>
+        <w:t>.0</w:t>
+      </w:r>
+      <w:r>
+        <w:rPr>
+          <w:b/>
+        </w:rPr>
+        <w:tab/>
+      </w:r>
+      <w:r>
+        <w:rPr>
+          <w:b/>
+        </w:rPr>
+        <w:t>Cost</w:t>
+      </w:r>
+      <w:r>
+        <w:rPr>
+          <w:b/>
+        </w:rPr>
+        <w:t>………</w:t>
+      </w:r>
+      <w:r>
+        <w:rPr>
+          <w:b/>
+        </w:rPr>
+        <w:t>…………</w:t>
+      </w:r>
+      <w:r>
+        <w:rPr>
+          <w:b/>
+        </w:rPr>
+        <w:t>………</w:t>
+      </w:r>
+      <w:r>
+        <w:rPr>
+          <w:b/>
+        </w:rPr>
+        <w:t>……………………………………………………</w:t>
+      </w:r>
+      <w:r>
+        <w:rPr>
+          <w:b/>
+        </w:rPr>
+        <w:t>.................</w:t>
+      </w:r>
+      <w:r>
+        <w:rPr>
+          <w:b/>
+        </w:rPr>
+        <w:t>……….24</w:t>
+      </w:r>
+    </w:p>
+    <w:p>
+      <w:pPr>
+        <w:rPr>
+          <w:b/>
+        </w:rPr>
+      </w:pPr>
+      <w:r>
+        <w:rPr>
+          <w:b/>
+        </w:rPr>
+        <w:t>18</w:t>
+      </w:r>
+      <w:r>
+        <w:rPr>
+          <w:b/>
+        </w:rPr>
+        <w:t>.0</w:t>
+      </w:r>
+      <w:r>
+        <w:rPr>
+          <w:b/>
+        </w:rPr>
+        <w:tab/>
+      </w:r>
+      <w:r>
+        <w:rPr>
+          <w:b/>
+        </w:rPr>
+        <w:t>Environmental Impact</w:t>
+      </w:r>
+      <w:r>
+        <w:rPr>
+          <w:b/>
+        </w:rPr>
+        <w:t>………</w:t>
+      </w:r>
+      <w:r>
+        <w:rPr>
+          <w:b/>
+        </w:rPr>
+        <w:t>………………………………………………………</w:t>
+      </w:r>
+      <w:r>
+        <w:rPr>
+          <w:b/>
+        </w:rPr>
+        <w:t>.....</w:t>
+      </w:r>
+      <w:r>
+        <w:rPr>
+          <w:b/>
+        </w:rPr>
+        <w:t>…….24</w:t>
+      </w:r>
+    </w:p>
+    <w:p>
+      <w:pPr>
+        <w:rPr>
+          <w:b/>
+        </w:rPr>
+      </w:pPr>
+      <w:r>
+        <w:rPr>
+          <w:b/>
+        </w:rPr>
+        <w:t>19</w:t>
+      </w:r>
+      <w:r>
+        <w:rPr>
+          <w:b/>
+        </w:rPr>
+        <w:t>.</w:t>
+      </w:r>
+      <w:r>
+        <w:rPr>
+          <w:b/>
+        </w:rPr>
+        <w:t>0</w:t>
+      </w:r>
+      <w:r>
+        <w:rPr>
+          <w:b/>
+        </w:rPr>
+        <w:tab/>
+      </w:r>
+      <w:r>
+        <w:rPr>
+          <w:b/>
+        </w:rPr>
+        <w:t>Conclusions.</w:t>
+      </w:r>
+      <w:r>
+        <w:rPr>
+          <w:b/>
+        </w:rPr>
+        <w:t>…………………</w:t>
+      </w:r>
+      <w:r>
+        <w:rPr>
+          <w:b/>
+        </w:rPr>
+        <w:t>…………………………………</w:t>
+      </w:r>
+      <w:r>
+        <w:rPr>
+          <w:b/>
+        </w:rPr>
+        <w:t>….</w:t>
+      </w:r>
+      <w:r>
+        <w:rPr>
+          <w:b/>
+        </w:rPr>
+        <w:t>…………………………</w:t>
+      </w:r>
+      <w:r>
+        <w:rPr>
+          <w:b/>
+        </w:rPr>
+        <w:t>........</w:t>
+      </w:r>
+      <w:r>
+        <w:rPr>
+          <w:b/>
+        </w:rPr>
+        <w:t>25</w:t>
+      </w:r>
+    </w:p>
+    <w:p>
+      <w:r>
+        <w:tab/>
+        <w:t>17</w:t>
       </w:r>
       <w:r>
         <w:t>.1</w:t>
@@ -855,173 +2648,38 @@
         <w:tab/>
       </w:r>
       <w:r>
-        <w:t xml:space="preserve"> Combination</w:t>
-      </w:r>
-      <w:r>
-        <w:t>.......…………......………………………………………………….1</w:t>
-      </w:r>
-    </w:p>
-    <w:p>
-      <w:r>
-        <w:tab/>
-        <w:t>3.4</w:t>
-      </w:r>
-      <w:r>
-        <w:tab/>
-      </w:r>
-      <w:r>
-        <w:t xml:space="preserve"> System.......…………......…………………………………………………............................1</w:t>
-      </w:r>
-    </w:p>
-    <w:p>
-      <w:r>
-        <w:tab/>
-      </w:r>
-      <w:r>
-        <w:t xml:space="preserve">3.4.1 </w:t>
-      </w:r>
-      <w:r>
-        <w:tab/>
-      </w:r>
-      <w:r>
-        <w:t xml:space="preserve">Computer.......…………......…………………………………………………......1 </w:t>
-      </w:r>
-    </w:p>
-    <w:p>
-      <w:r>
-        <w:tab/>
-        <w:t xml:space="preserve">3.4.2 </w:t>
-      </w:r>
-      <w:r>
-        <w:tab/>
-      </w:r>
-      <w:r>
-        <w:t>Console.......…………......…………………………………………..........……….1</w:t>
-      </w:r>
-    </w:p>
-    <w:p>
-      <w:r>
-        <w:tab/>
-        <w:t>3.5</w:t>
-      </w:r>
-      <w:r>
-        <w:tab/>
-      </w:r>
-      <w:r>
-        <w:t>Button &amp; Control Configurations.......…………......…………………………….….1</w:t>
-      </w:r>
-    </w:p>
-    <w:p>
-      <w:r>
-        <w:tab/>
-        <w:t xml:space="preserve">3.6 </w:t>
-      </w:r>
-      <w:r>
-        <w:tab/>
-      </w:r>
-      <w:r>
-        <w:t>Characters.......…………......…………………………..........................................….….1</w:t>
-      </w:r>
-    </w:p>
-    <w:p>
-      <w:r>
-        <w:tab/>
-      </w:r>
-      <w:r>
-        <w:t xml:space="preserve">3.6.1 </w:t>
-      </w:r>
-      <w:r>
-        <w:tab/>
-      </w:r>
-      <w:r>
-        <w:t>Enemies</w:t>
-      </w:r>
-      <w:r>
-        <w:t>…………………………………………………………………………...25</w:t>
-      </w:r>
-    </w:p>
-    <w:p>
-      <w:r>
-        <w:tab/>
-      </w:r>
-      <w:r>
-        <w:t xml:space="preserve">3.6.2 </w:t>
-      </w:r>
-      <w:r>
-        <w:tab/>
-      </w:r>
-      <w:r>
-        <w:t>NPCs</w:t>
-      </w:r>
-      <w:r>
-        <w:t>………………………………………………………………………………...25</w:t>
-      </w:r>
-    </w:p>
-    <w:p>
-      <w:r>
-        <w:tab/>
-        <w:t xml:space="preserve">3.6.3 </w:t>
-      </w:r>
-      <w:r>
-        <w:tab/>
-      </w:r>
-      <w:r>
-        <w:t>Player</w:t>
-      </w:r>
-      <w:r>
-        <w:t>……………………………………………………………………………...25</w:t>
-      </w:r>
-    </w:p>
-    <w:p>
-      <w:r>
-        <w:tab/>
-        <w:t xml:space="preserve">3.7 </w:t>
-      </w:r>
-      <w:r>
-        <w:tab/>
-      </w:r>
-      <w:r>
-        <w:t>Extra Features……………………………………………………………………………...25</w:t>
-      </w:r>
-    </w:p>
-    <w:p>
-      <w:r>
-        <w:tab/>
-      </w:r>
-      <w:r>
-        <w:t xml:space="preserve">3.7.1 </w:t>
-      </w:r>
-      <w:r>
-        <w:tab/>
-      </w:r>
-      <w:r>
-        <w:t>Accomplishments....………………………………………………………...25</w:t>
-      </w:r>
-    </w:p>
-    <w:p>
-      <w:r>
-        <w:tab/>
-        <w:t xml:space="preserve">3.8 </w:t>
-      </w:r>
-      <w:r>
-        <w:tab/>
-        <w:t>Game Name.......………</w:t>
-      </w:r>
-      <w:r>
-        <w:t>……………………………………………………………...25</w:t>
-      </w:r>
-    </w:p>
-    <w:p>
-      <w:pPr>
-        <w:rPr>
-          <w:b/>
-        </w:rPr>
-      </w:pPr>
-      <w:r>
-        <w:rPr>
-          <w:b/>
-        </w:rPr>
-        <w:t>4.</w:t>
+        <w:t>Reasons for Unsuccess</w:t>
+      </w:r>
+      <w:r>
+        <w:t>ful Trials.</w:t>
+      </w:r>
+      <w:r>
+        <w:t>…………………………………………………</w:t>
+      </w:r>
+      <w:r>
+        <w:t>....</w:t>
+      </w:r>
+      <w:r>
+        <w:t>25</w:t>
+      </w:r>
+    </w:p>
+    <w:p>
+      <w:pPr>
+        <w:rPr>
+          <w:b/>
+        </w:rPr>
+      </w:pPr>
+      <w:r>
+        <w:rPr>
+          <w:b/>
+        </w:rPr>
+        <w:t>20</w:t>
+      </w:r>
+      <w:r>
+        <w:rPr>
+          <w:b/>
+        </w:rPr>
+        <w:t>.</w:t>
       </w:r>
       <w:r>
         <w:rPr>
@@ -1034,84 +2692,82 @@
           <w:b/>
         </w:rPr>
         <w:tab/>
-        <w:t>Game Story Line</w:t>
-      </w:r>
-      <w:r>
-        <w:rPr>
-          <w:b/>
-        </w:rPr>
-        <w:t>.....……………………………………………………………………………...25</w:t>
-      </w:r>
-    </w:p>
-    <w:p>
-      <w:pPr>
-        <w:rPr>
-          <w:b/>
-        </w:rPr>
-      </w:pPr>
-      <w:r>
-        <w:rPr>
-          <w:b/>
-        </w:rPr>
-        <w:t>4.0</w:t>
-      </w:r>
-      <w:r>
-        <w:rPr>
-          <w:b/>
-        </w:rPr>
-        <w:tab/>
-        <w:t>Nightmare Events..</w:t>
-      </w:r>
-      <w:r>
-        <w:rPr>
-          <w:b/>
-        </w:rPr>
-        <w:t>……………………………………………………………………………...25</w:t>
-      </w:r>
-    </w:p>
-    <w:p>
-      <w:r>
-        <w:tab/>
-        <w:t>4.1 War March (Main)</w:t>
-      </w:r>
-    </w:p>
-    <w:p>
-      <w:r>
-        <w:tab/>
-        <w:t>4.2 D-day Beach (Side Quest)</w:t>
-      </w:r>
-    </w:p>
-    <w:p>
-      <w:r>
-        <w:tab/>
-        <w:t xml:space="preserve">4.3 Church Crucifixion  (Main </w:t>
-      </w:r>
-      <w:proofErr w:type="spellStart"/>
-      <w:r>
-        <w:t>prob</w:t>
-      </w:r>
-      <w:proofErr w:type="spellEnd"/>
-      <w:r>
-        <w:t xml:space="preserve"> first)</w:t>
-      </w:r>
-    </w:p>
-    <w:p>
-      <w:r>
-        <w:tab/>
-        <w:t xml:space="preserve">4.4 Repeated Dreams (Main not final, later on) </w:t>
-      </w:r>
-    </w:p>
-    <w:p>
-      <w:pPr>
-        <w:rPr>
-          <w:b/>
-        </w:rPr>
-      </w:pPr>
-      <w:r>
-        <w:rPr>
-          <w:b/>
-        </w:rPr>
-        <w:t>4.</w:t>
+      </w:r>
+      <w:r>
+        <w:rPr>
+          <w:b/>
+        </w:rPr>
+        <w:t>Future Work……</w:t>
+      </w:r>
+      <w:r>
+        <w:rPr>
+          <w:b/>
+        </w:rPr>
+        <w:t>……</w:t>
+      </w:r>
+      <w:r>
+        <w:rPr>
+          <w:b/>
+        </w:rPr>
+        <w:t>…………………………………………………………………………..</w:t>
+      </w:r>
+      <w:r>
+        <w:rPr>
+          <w:b/>
+        </w:rPr>
+        <w:t>..</w:t>
+      </w:r>
+      <w:r>
+        <w:rPr>
+          <w:b/>
+        </w:rPr>
+        <w:t>.</w:t>
+      </w:r>
+      <w:r>
+        <w:rPr>
+          <w:b/>
+        </w:rPr>
+        <w:t>25</w:t>
+      </w:r>
+    </w:p>
+    <w:p>
+      <w:r>
+        <w:tab/>
+        <w:t>18</w:t>
+      </w:r>
+      <w:r>
+        <w:t>.1</w:t>
+      </w:r>
+      <w:r>
+        <w:tab/>
+      </w:r>
+      <w:r>
+        <w:t>Future Titles: Linked or Unlinked…………………….....……………………...</w:t>
+      </w:r>
+      <w:r>
+        <w:t>.....</w:t>
+      </w:r>
+      <w:r>
+        <w:t>25</w:t>
+      </w:r>
+    </w:p>
+    <w:p>
+      <w:pPr>
+        <w:rPr>
+          <w:b/>
+        </w:rPr>
+      </w:pPr>
+      <w:r>
+        <w:rPr>
+          <w:b/>
+        </w:rPr>
+        <w:t>21</w:t>
+      </w:r>
+      <w:r>
+        <w:rPr>
+          <w:b/>
+        </w:rPr>
+        <w:t>.</w:t>
       </w:r>
       <w:r>
         <w:rPr>
@@ -1129,7 +2785,25 @@
         <w:rPr>
           <w:b/>
         </w:rPr>
-        <w:t>References &amp; Easter Eggs</w:t>
+        <w:t>References</w:t>
+      </w:r>
+      <w:r>
+        <w:rPr>
+          <w:b/>
+        </w:rPr>
+        <w:t>………………………</w:t>
+      </w:r>
+      <w:r>
+        <w:rPr>
+          <w:b/>
+        </w:rPr>
+        <w:t>……………………………………………………………</w:t>
+      </w:r>
+      <w:r>
+        <w:rPr>
+          <w:b/>
+        </w:rPr>
+        <w:t>.</w:t>
       </w:r>
       <w:r>
         <w:rPr>
@@ -1141,1063 +2815,153 @@
         <w:rPr>
           <w:b/>
         </w:rPr>
-        <w:t>……………………......……………………………………...25</w:t>
-      </w:r>
-    </w:p>
-    <w:p>
-      <w:pPr>
-        <w:rPr>
-          <w:b/>
-        </w:rPr>
-      </w:pPr>
-      <w:r>
-        <w:rPr>
-          <w:b/>
-        </w:rPr>
-        <w:t>4</w:t>
-      </w:r>
-      <w:r>
-        <w:rPr>
-          <w:b/>
-        </w:rPr>
-        <w:t>.0</w:t>
-      </w:r>
-      <w:r>
-        <w:rPr>
-          <w:b/>
-        </w:rPr>
-        <w:tab/>
-      </w:r>
-      <w:r>
-        <w:rPr>
-          <w:b/>
-        </w:rPr>
-        <w:t>Techniques &amp; Algorithms</w:t>
-      </w:r>
-      <w:r>
-        <w:rPr>
-          <w:b/>
-        </w:rPr>
-        <w:t>……………</w:t>
-      </w:r>
-      <w:r>
-        <w:rPr>
-          <w:b/>
-        </w:rPr>
-        <w:t>………………………………………………………2</w:t>
-      </w:r>
-    </w:p>
-    <w:p>
-      <w:pPr>
-        <w:rPr>
-          <w:b/>
-        </w:rPr>
-      </w:pPr>
-      <w:r>
-        <w:rPr>
-          <w:b/>
-        </w:rPr>
-        <w:t>4.0</w:t>
-      </w:r>
-      <w:r>
-        <w:rPr>
-          <w:b/>
-        </w:rPr>
-        <w:tab/>
-      </w:r>
-      <w:r>
-        <w:rPr>
-          <w:b/>
-        </w:rPr>
-        <w:t>Characters.......</w:t>
-      </w:r>
-      <w:r>
-        <w:rPr>
-          <w:b/>
-        </w:rPr>
-        <w:t>…………</w:t>
-      </w:r>
-      <w:r>
-        <w:rPr>
-          <w:b/>
-        </w:rPr>
-        <w:t>......</w:t>
-      </w:r>
-      <w:r>
-        <w:rPr>
-          <w:b/>
-        </w:rPr>
-        <w:t>………</w:t>
-      </w:r>
-      <w:r>
-        <w:rPr>
-          <w:b/>
-        </w:rPr>
-        <w:t>………………..............................</w:t>
-      </w:r>
-      <w:r>
-        <w:rPr>
-          <w:b/>
-        </w:rPr>
-        <w:t>............................</w:t>
-      </w:r>
-      <w:r>
-        <w:rPr>
-          <w:b/>
-        </w:rPr>
+        <w:t>....</w:t>
+      </w:r>
+      <w:r>
+        <w:rPr>
+          <w:b/>
+        </w:rPr>
+        <w:t>27</w:t>
+      </w:r>
+    </w:p>
+    <w:p/>
+    <w:p>
+      <w:pPr>
+        <w:jc w:val="center"/>
+        <w:rPr>
+          <w:b/>
+        </w:rPr>
+      </w:pPr>
+      <w:r>
+        <w:rPr>
+          <w:b/>
+        </w:rPr>
+        <w:t xml:space="preserve">List of </w:t>
+      </w:r>
+      <w:r>
+        <w:rPr>
+          <w:b/>
+        </w:rPr>
+        <w:t>Figures</w:t>
+      </w:r>
+    </w:p>
+    <w:p>
+      <w:r>
+        <w:t>Figure 1.1-1</w:t>
+      </w:r>
+      <w:r>
         <w:t>.</w:t>
       </w:r>
       <w:r>
-        <w:rPr>
-          <w:b/>
-        </w:rPr>
-        <w:t>1</w:t>
-      </w:r>
-    </w:p>
-    <w:p>
-      <w:pPr>
-        <w:rPr>
-          <w:b/>
-        </w:rPr>
-      </w:pPr>
-      <w:r>
-        <w:rPr>
-          <w:b/>
-        </w:rPr>
-        <w:t>4.</w:t>
-      </w:r>
-      <w:r>
-        <w:rPr>
-          <w:b/>
-        </w:rPr>
-        <w:t>0</w:t>
-      </w:r>
-      <w:r>
-        <w:rPr>
-          <w:b/>
-        </w:rPr>
-        <w:tab/>
-        <w:t>Music.................</w:t>
-      </w:r>
-      <w:r>
-        <w:rPr>
-          <w:b/>
-        </w:rPr>
-        <w:t>.......……………………………………………………………………………...25</w:t>
-      </w:r>
-    </w:p>
-    <w:p>
-      <w:pPr>
-        <w:rPr>
-          <w:b/>
-        </w:rPr>
-      </w:pPr>
-      <w:r>
-        <w:rPr>
-          <w:b/>
-        </w:rPr>
-        <w:t>5</w:t>
-      </w:r>
-      <w:r>
-        <w:rPr>
-          <w:b/>
-        </w:rPr>
+        <w:tab/>
+        <w:t>NAME…………………………………</w:t>
+      </w:r>
+      <w:r>
+        <w:t>…………………</w:t>
+      </w:r>
+      <w:r>
+        <w:t>....</w:t>
+      </w:r>
+      <w:bookmarkStart w:id="0" w:name="_GoBack"/>
+      <w:bookmarkEnd w:id="0"/>
+      <w:r>
+        <w:t>………………………………......1</w:t>
+      </w:r>
+    </w:p>
+    <w:p>
+      <w:r>
+        <w:t>Figure 1.1-2</w:t>
+      </w:r>
+      <w:r>
         <w:t>.</w:t>
       </w:r>
       <w:r>
-        <w:rPr>
-          <w:b/>
-        </w:rPr>
-        <w:t>0</w:t>
-      </w:r>
-      <w:r>
-        <w:rPr>
-          <w:b/>
-        </w:rPr>
-        <w:tab/>
-      </w:r>
-      <w:r>
-        <w:rPr>
-          <w:b/>
-        </w:rPr>
-        <w:t>Knowledge Representation &amp; Data Structures</w:t>
-      </w:r>
-      <w:r>
-        <w:rPr>
-          <w:b/>
-        </w:rPr>
-        <w:t>……….………………………</w:t>
-      </w:r>
-      <w:r>
-        <w:rPr>
-          <w:b/>
-        </w:rPr>
-        <w:t>…4</w:t>
-      </w:r>
-    </w:p>
-    <w:p>
-      <w:r>
-        <w:tab/>
-        <w:t>5</w:t>
+        <w:tab/>
+        <w:t>Name</w:t>
+      </w:r>
+      <w:r>
+        <w:t>………………………………………………………………………………………......1</w:t>
+      </w:r>
+    </w:p>
+    <w:p>
+      <w:pPr>
+        <w:rPr>
+          <w:b/>
+        </w:rPr>
+      </w:pPr>
+    </w:p>
+    <w:p>
+      <w:pPr>
+        <w:jc w:val="center"/>
+        <w:rPr>
+          <w:b/>
+        </w:rPr>
+      </w:pPr>
+      <w:r>
+        <w:rPr>
+          <w:b/>
+        </w:rPr>
+        <w:t xml:space="preserve">List of </w:t>
+      </w:r>
+      <w:r>
+        <w:rPr>
+          <w:b/>
+        </w:rPr>
+        <w:t>Tables</w:t>
+      </w:r>
+    </w:p>
+    <w:p>
+      <w:r>
+        <w:t>Table</w:t>
+      </w:r>
+      <w:r>
+        <w:t xml:space="preserve"> 1.1-1</w:t>
       </w:r>
       <w:r>
         <w:t>.</w:t>
       </w:r>
       <w:r>
-        <w:t>1</w:t>
-      </w:r>
-      <w:r>
-        <w:tab/>
-      </w:r>
-      <w:r>
-        <w:t>Class Diagrams……………..………..............................……………………………....24</w:t>
-      </w:r>
-    </w:p>
-    <w:p>
-      <w:r>
-        <w:tab/>
-        <w:t>5</w:t>
-      </w:r>
-      <w:r>
-        <w:t>.2</w:t>
-      </w:r>
-      <w:r>
-        <w:tab/>
-      </w:r>
-      <w:r>
-        <w:t>Project Flow Charts……………..………………………......................……………...24</w:t>
-      </w:r>
-    </w:p>
-    <w:p>
-      <w:pPr>
-        <w:rPr>
-          <w:b/>
-        </w:rPr>
-      </w:pPr>
-      <w:r>
-        <w:rPr>
-          <w:b/>
-        </w:rPr>
-        <w:t>6</w:t>
-      </w:r>
-      <w:r>
-        <w:rPr>
-          <w:b/>
-        </w:rPr>
-        <w:t>.</w:t>
-      </w:r>
-      <w:r>
-        <w:rPr>
-          <w:b/>
-        </w:rPr>
-        <w:t>0</w:t>
-      </w:r>
-      <w:r>
-        <w:rPr>
-          <w:b/>
-        </w:rPr>
-        <w:tab/>
-      </w:r>
-      <w:r>
-        <w:rPr>
-          <w:b/>
-        </w:rPr>
-        <w:t>Structure Diagrams………</w:t>
-      </w:r>
-      <w:r>
-        <w:rPr>
-          <w:b/>
-        </w:rPr>
-        <w:t>…………………………………………………</w:t>
-      </w:r>
-      <w:r>
-        <w:rPr>
-          <w:b/>
-        </w:rPr>
-        <w:t>……………10</w:t>
-      </w:r>
-    </w:p>
-    <w:p>
-      <w:pPr>
-        <w:rPr>
-          <w:b/>
-        </w:rPr>
-      </w:pPr>
-      <w:r>
-        <w:rPr>
-          <w:b/>
-        </w:rPr>
-        <w:t>7</w:t>
-      </w:r>
-      <w:r>
-        <w:rPr>
-          <w:b/>
-        </w:rPr>
-        <w:t>.</w:t>
-      </w:r>
-      <w:r>
-        <w:rPr>
-          <w:b/>
-        </w:rPr>
-        <w:t>0</w:t>
-      </w:r>
-      <w:r>
-        <w:rPr>
-          <w:b/>
-        </w:rPr>
-        <w:tab/>
-      </w:r>
-      <w:r>
-        <w:rPr>
-          <w:b/>
-        </w:rPr>
-        <w:t>How to Use..</w:t>
-      </w:r>
-      <w:r>
-        <w:rPr>
-          <w:b/>
-        </w:rPr>
-        <w:t>……………</w:t>
-      </w:r>
-      <w:r>
-        <w:rPr>
-          <w:b/>
-        </w:rPr>
-        <w:t>………………………</w:t>
-      </w:r>
-      <w:r>
-        <w:rPr>
-          <w:b/>
-        </w:rPr>
-        <w:t>……………………………………………….11</w:t>
-      </w:r>
-    </w:p>
-    <w:p>
-      <w:pPr>
-        <w:rPr>
-          <w:b/>
-        </w:rPr>
-      </w:pPr>
-      <w:r>
-        <w:rPr>
-          <w:b/>
-        </w:rPr>
-        <w:t>8</w:t>
-      </w:r>
-      <w:r>
-        <w:rPr>
-          <w:b/>
-        </w:rPr>
-        <w:t>.</w:t>
-      </w:r>
-      <w:r>
-        <w:rPr>
-          <w:b/>
-        </w:rPr>
-        <w:t>0</w:t>
-      </w:r>
-      <w:r>
-        <w:rPr>
-          <w:b/>
-        </w:rPr>
-        <w:tab/>
-      </w:r>
-      <w:r>
-        <w:rPr>
-          <w:b/>
-        </w:rPr>
-        <w:t xml:space="preserve">Sample </w:t>
-      </w:r>
-      <w:r>
-        <w:rPr>
-          <w:b/>
-        </w:rPr>
-        <w:t>Screenshots...</w:t>
-      </w:r>
-      <w:r>
-        <w:rPr>
-          <w:b/>
-        </w:rPr>
-        <w:t>……</w:t>
-      </w:r>
-      <w:r>
-        <w:rPr>
-          <w:b/>
-        </w:rPr>
-        <w:t>..……</w:t>
-      </w:r>
-      <w:r>
-        <w:rPr>
-          <w:b/>
-        </w:rPr>
-        <w:t>…………………………………………….</w:t>
-      </w:r>
-      <w:r>
-        <w:rPr>
-          <w:b/>
-        </w:rPr>
-        <w:t>……………</w:t>
-      </w:r>
-      <w:r>
-        <w:rPr>
-          <w:b/>
-        </w:rPr>
-        <w:t>12</w:t>
-      </w:r>
-    </w:p>
-    <w:p>
-      <w:r>
-        <w:tab/>
-        <w:t>8.1</w:t>
-      </w:r>
-      <w:r>
-        <w:tab/>
-      </w:r>
-      <w:r>
-        <w:t>Before &amp; After an Event.......…………......……………………………………………12</w:t>
-      </w:r>
-    </w:p>
-    <w:p>
-      <w:pPr>
-        <w:ind w:firstLine="720"/>
-      </w:pPr>
-      <w:r>
-        <w:t>8.2</w:t>
-      </w:r>
-      <w:r>
-        <w:tab/>
-      </w:r>
-      <w:r>
-        <w:t>Start of Game &amp; End.......…………......………………………………………………….12</w:t>
-      </w:r>
-    </w:p>
-    <w:p>
-      <w:pPr>
-        <w:ind w:firstLine="720"/>
-      </w:pPr>
-      <w:r>
-        <w:t>8.3</w:t>
-      </w:r>
-      <w:r>
-        <w:tab/>
-      </w:r>
-      <w:r>
-        <w:t>User Interface.......…………......………………………………….....……………….......12</w:t>
-      </w:r>
-    </w:p>
-    <w:p>
-      <w:pPr>
-        <w:ind w:firstLine="720"/>
-      </w:pPr>
-      <w:r>
-        <w:t>8.4</w:t>
-      </w:r>
-      <w:r>
-        <w:tab/>
-      </w:r>
-      <w:r>
-        <w:t>Landscape.......…………......…………………………………………………...................12</w:t>
-      </w:r>
-    </w:p>
-    <w:p>
-      <w:pPr>
-        <w:ind w:firstLine="720"/>
-      </w:pPr>
-      <w:r>
-        <w:t>8.5</w:t>
-      </w:r>
-      <w:r>
-        <w:tab/>
-      </w:r>
-      <w:r>
-        <w:t>Buildings &amp; Objects.......…………......………………………………………………….12</w:t>
-      </w:r>
-    </w:p>
-    <w:p>
-      <w:pPr>
-        <w:rPr>
-          <w:b/>
-        </w:rPr>
-      </w:pPr>
-      <w:r>
-        <w:rPr>
-          <w:b/>
-        </w:rPr>
-        <w:t>9.</w:t>
-      </w:r>
-      <w:r>
-        <w:rPr>
-          <w:b/>
-        </w:rPr>
-        <w:t>0</w:t>
-      </w:r>
-      <w:r>
-        <w:rPr>
-          <w:b/>
-        </w:rPr>
-        <w:tab/>
-      </w:r>
-      <w:r>
-        <w:rPr>
-          <w:b/>
-        </w:rPr>
-        <w:t>Sample Sessions.......</w:t>
-      </w:r>
-      <w:r>
-        <w:rPr>
-          <w:b/>
-        </w:rPr>
-        <w:t>…</w:t>
-      </w:r>
-      <w:r>
-        <w:rPr>
-          <w:b/>
-        </w:rPr>
-        <w:t>.....</w:t>
-      </w:r>
-      <w:r>
-        <w:rPr>
-          <w:b/>
-        </w:rPr>
-        <w:t>………</w:t>
-      </w:r>
-      <w:r>
-        <w:rPr>
-          <w:b/>
-        </w:rPr>
-        <w:t>………………………………………….......................</w:t>
-      </w:r>
-      <w:r>
-        <w:rPr>
-          <w:b/>
-        </w:rPr>
-        <w:t>1</w:t>
-      </w:r>
-      <w:r>
-        <w:rPr>
-          <w:b/>
-        </w:rPr>
-        <w:t>1</w:t>
-      </w:r>
-    </w:p>
-    <w:p>
-      <w:pPr>
-        <w:rPr>
-          <w:b/>
-        </w:rPr>
-      </w:pPr>
-      <w:r>
-        <w:rPr>
-          <w:b/>
-        </w:rPr>
-        <w:t>10</w:t>
-      </w:r>
-      <w:r>
-        <w:rPr>
-          <w:b/>
-        </w:rPr>
-        <w:t>.</w:t>
-      </w:r>
-      <w:r>
-        <w:rPr>
-          <w:b/>
-        </w:rPr>
-        <w:t>0</w:t>
-      </w:r>
-      <w:r>
-        <w:rPr>
-          <w:b/>
-        </w:rPr>
-        <w:tab/>
-      </w:r>
-      <w:r>
-        <w:rPr>
-          <w:b/>
-        </w:rPr>
-        <w:t>Testing</w:t>
-      </w:r>
-      <w:r>
-        <w:rPr>
-          <w:b/>
-        </w:rPr>
-        <w:t xml:space="preserve"> Sessions…………</w:t>
-      </w:r>
-      <w:r>
-        <w:rPr>
-          <w:b/>
-        </w:rPr>
-        <w:t>……………………</w:t>
-      </w:r>
-      <w:r>
-        <w:rPr>
-          <w:b/>
-        </w:rPr>
-        <w:t>…………………………………….……………12</w:t>
-      </w:r>
-    </w:p>
-    <w:p>
-      <w:pPr>
-        <w:rPr>
-          <w:b/>
-        </w:rPr>
-      </w:pPr>
-      <w:r>
-        <w:rPr>
-          <w:b/>
-        </w:rPr>
-        <w:t>11</w:t>
-      </w:r>
-      <w:r>
-        <w:rPr>
-          <w:b/>
-        </w:rPr>
-        <w:t>.</w:t>
-      </w:r>
-      <w:r>
-        <w:rPr>
-          <w:b/>
-        </w:rPr>
-        <w:t>0</w:t>
-      </w:r>
-      <w:r>
-        <w:rPr>
-          <w:b/>
-        </w:rPr>
-        <w:tab/>
-      </w:r>
-      <w:r>
-        <w:rPr>
-          <w:b/>
-        </w:rPr>
-        <w:t>Discussion………</w:t>
-      </w:r>
-      <w:r>
-        <w:rPr>
-          <w:b/>
-        </w:rPr>
-        <w:t>………</w:t>
-      </w:r>
-      <w:r>
-        <w:rPr>
-          <w:b/>
-        </w:rPr>
-        <w:t>…</w:t>
-      </w:r>
-      <w:r>
-        <w:rPr>
-          <w:b/>
-        </w:rPr>
-        <w:t>………</w:t>
-      </w:r>
-      <w:r>
-        <w:rPr>
-          <w:b/>
-        </w:rPr>
-        <w:t>…………………………………………………………….24</w:t>
-      </w:r>
-    </w:p>
-    <w:p>
-      <w:pPr>
-        <w:ind w:firstLine="720"/>
-      </w:pPr>
-      <w:r>
-        <w:t>11</w:t>
-      </w:r>
-      <w:r>
-        <w:t>.</w:t>
-      </w:r>
-      <w:r>
-        <w:t>1</w:t>
-      </w:r>
-      <w:r>
-        <w:tab/>
-      </w:r>
-      <w:r>
-        <w:t>Pros of Approaches &amp;</w:t>
-      </w:r>
-      <w:r>
-        <w:t xml:space="preserve"> Methods…………</w:t>
-      </w:r>
-      <w:r>
-        <w:t>.</w:t>
-      </w:r>
-      <w:r>
-        <w:t>…………………</w:t>
-      </w:r>
-      <w:r>
-        <w:t>..</w:t>
-      </w:r>
-      <w:r>
-        <w:t>……………....24</w:t>
-      </w:r>
-    </w:p>
-    <w:p>
-      <w:r>
-        <w:tab/>
-        <w:t>11</w:t>
-      </w:r>
-      <w:r>
-        <w:t>.2</w:t>
-      </w:r>
-      <w:r>
-        <w:tab/>
-      </w:r>
-      <w:r>
-        <w:t>Cons of Approaches &amp; M</w:t>
-      </w:r>
-      <w:r>
-        <w:t>ethods……………..………………....</w:t>
-      </w:r>
-      <w:r>
-        <w:t>………………...24</w:t>
-      </w:r>
-    </w:p>
-    <w:p>
-      <w:pPr>
-        <w:rPr>
-          <w:b/>
-        </w:rPr>
-      </w:pPr>
-      <w:r>
-        <w:rPr>
-          <w:b/>
-        </w:rPr>
-        <w:t>12</w:t>
-      </w:r>
-      <w:r>
-        <w:rPr>
-          <w:b/>
-        </w:rPr>
-        <w:t>.</w:t>
-      </w:r>
-      <w:r>
-        <w:rPr>
-          <w:b/>
-        </w:rPr>
-        <w:t>0</w:t>
-      </w:r>
-      <w:r>
-        <w:rPr>
-          <w:b/>
-        </w:rPr>
-        <w:tab/>
-      </w:r>
-      <w:r>
-        <w:rPr>
-          <w:b/>
-        </w:rPr>
-        <w:t>Conclusions.</w:t>
-      </w:r>
-      <w:r>
-        <w:rPr>
-          <w:b/>
-        </w:rPr>
-        <w:t>…………………</w:t>
-      </w:r>
-      <w:r>
-        <w:rPr>
-          <w:b/>
-        </w:rPr>
-        <w:t>…………………………………</w:t>
-      </w:r>
-      <w:r>
-        <w:rPr>
-          <w:b/>
-        </w:rPr>
-        <w:t>….</w:t>
-      </w:r>
-      <w:r>
-        <w:rPr>
-          <w:b/>
-        </w:rPr>
-        <w:t>…………………………25</w:t>
-      </w:r>
-    </w:p>
-    <w:p>
-      <w:r>
-        <w:tab/>
-        <w:t>12</w:t>
-      </w:r>
-      <w:r>
-        <w:t>.1</w:t>
-      </w:r>
-      <w:r>
-        <w:tab/>
-      </w:r>
-      <w:r>
-        <w:t>Reasons for Unsuccess</w:t>
-      </w:r>
-      <w:r>
-        <w:t>ful Trials.</w:t>
-      </w:r>
-      <w:r>
-        <w:t>…………………………………………………25</w:t>
-      </w:r>
-    </w:p>
-    <w:p>
-      <w:pPr>
-        <w:rPr>
-          <w:b/>
-        </w:rPr>
-      </w:pPr>
-      <w:r>
-        <w:rPr>
-          <w:b/>
-        </w:rPr>
-        <w:t>13</w:t>
-      </w:r>
-      <w:r>
-        <w:rPr>
-          <w:b/>
-        </w:rPr>
-        <w:t>.</w:t>
-      </w:r>
-      <w:r>
-        <w:rPr>
-          <w:b/>
-        </w:rPr>
-        <w:t>0</w:t>
-      </w:r>
-      <w:r>
-        <w:rPr>
-          <w:b/>
-        </w:rPr>
-        <w:tab/>
-      </w:r>
-      <w:r>
-        <w:rPr>
-          <w:b/>
-        </w:rPr>
-        <w:t>Future Work……</w:t>
-      </w:r>
-      <w:r>
-        <w:rPr>
-          <w:b/>
-        </w:rPr>
-        <w:t>……</w:t>
-      </w:r>
-      <w:r>
-        <w:rPr>
-          <w:b/>
-        </w:rPr>
-        <w:t>…………………………………………………………………………...</w:t>
-      </w:r>
-      <w:r>
-        <w:rPr>
-          <w:b/>
-        </w:rPr>
-        <w:t>25</w:t>
-      </w:r>
-    </w:p>
-    <w:p>
-      <w:r>
-        <w:tab/>
-        <w:t>13.1</w:t>
-      </w:r>
-      <w:r>
-        <w:tab/>
-      </w:r>
-      <w:r>
-        <w:t>Future Titles: Linked or Unlinked…………………….....……………………...25</w:t>
-      </w:r>
-    </w:p>
-    <w:p>
-      <w:pPr>
-        <w:rPr>
-          <w:b/>
-        </w:rPr>
-      </w:pPr>
-      <w:r>
-        <w:rPr>
-          <w:b/>
-        </w:rPr>
-        <w:t>14</w:t>
-      </w:r>
-      <w:r>
-        <w:rPr>
-          <w:b/>
-        </w:rPr>
-        <w:t>.</w:t>
-      </w:r>
-      <w:r>
-        <w:rPr>
-          <w:b/>
-        </w:rPr>
-        <w:t>0</w:t>
-      </w:r>
-      <w:r>
-        <w:rPr>
-          <w:b/>
-        </w:rPr>
-        <w:tab/>
-      </w:r>
-      <w:r>
-        <w:rPr>
-          <w:b/>
-        </w:rPr>
-        <w:t>References</w:t>
-      </w:r>
-      <w:r>
-        <w:rPr>
-          <w:b/>
-        </w:rPr>
-        <w:t>………………………</w:t>
-      </w:r>
-      <w:r>
-        <w:rPr>
-          <w:b/>
-        </w:rPr>
-        <w:t>……………………………………………………………</w:t>
-      </w:r>
-      <w:r>
-        <w:rPr>
-          <w:b/>
-        </w:rPr>
-        <w:t>.</w:t>
-      </w:r>
-      <w:r>
-        <w:rPr>
-          <w:b/>
-        </w:rPr>
-        <w:t>…</w:t>
-      </w:r>
-      <w:r>
-        <w:rPr>
-          <w:b/>
-        </w:rPr>
-        <w:t>27</w:t>
+        <w:tab/>
+        <w:t>NAME</w:t>
+      </w:r>
+      <w:r>
+        <w:t>………………………………………………………………………………………......1</w:t>
+      </w:r>
+    </w:p>
+    <w:p>
+      <w:r>
+        <w:t>Table 1.1-2.</w:t>
+      </w:r>
+      <w:r>
+        <w:tab/>
+        <w:t>NAME</w:t>
+      </w:r>
+      <w:r>
+        <w:t>………………………………………………………………………………………......1</w:t>
+      </w:r>
+    </w:p>
+    <w:p>
+      <w:pPr>
+        <w:ind w:left="-567" w:firstLine="567"/>
+      </w:pPr>
+      <w:r>
+        <w:t>Table 2.1-1.</w:t>
+      </w:r>
+      <w:r>
+        <w:tab/>
+        <w:t>Comparing Different Game Engines</w:t>
+      </w:r>
+      <w:r>
+        <w:t>………………………………………......1</w:t>
       </w:r>
     </w:p>
     <w:p/>
-    <w:p>
-      <w:pPr>
-        <w:jc w:val="center"/>
-        <w:rPr>
-          <w:b/>
-        </w:rPr>
-      </w:pPr>
-      <w:r>
-        <w:rPr>
-          <w:b/>
-        </w:rPr>
-        <w:t xml:space="preserve">List of </w:t>
-      </w:r>
-      <w:r>
-        <w:rPr>
-          <w:b/>
-        </w:rPr>
-        <w:t>Figures</w:t>
-      </w:r>
-    </w:p>
-    <w:p>
-      <w:r>
-        <w:t>Figure 1.1-1</w:t>
-      </w:r>
-      <w:r>
-        <w:t>.</w:t>
-      </w:r>
-      <w:r>
-        <w:tab/>
-        <w:t>NAME…………………………………</w:t>
-      </w:r>
-      <w:r>
-        <w:t>…………………………………………………......1</w:t>
-      </w:r>
-    </w:p>
-    <w:p>
-      <w:r>
-        <w:t>Figure 1.1-2</w:t>
-      </w:r>
-      <w:r>
-        <w:t>.</w:t>
-      </w:r>
-      <w:r>
-        <w:tab/>
-        <w:t>Name</w:t>
-      </w:r>
-      <w:r>
-        <w:t>………………………………………………………………………………………......1</w:t>
-      </w:r>
-    </w:p>
-    <w:p>
-      <w:pPr>
-        <w:ind w:left="-567" w:firstLine="567"/>
-      </w:pPr>
-      <w:r>
-        <w:t>Figure 2.1-1.</w:t>
-      </w:r>
-      <w:r>
-        <w:tab/>
-        <w:t>Comparing Different Game Engines</w:t>
-      </w:r>
-      <w:r>
-        <w:t>………………………………………......1</w:t>
-      </w:r>
-    </w:p>
-    <w:p>
-      <w:pPr>
-        <w:rPr>
-          <w:b/>
-        </w:rPr>
-      </w:pPr>
-    </w:p>
-    <w:p>
-      <w:pPr>
-        <w:jc w:val="center"/>
-        <w:rPr>
-          <w:b/>
-        </w:rPr>
-      </w:pPr>
-      <w:r>
-        <w:rPr>
-          <w:b/>
-        </w:rPr>
-        <w:t xml:space="preserve">List of </w:t>
-      </w:r>
-      <w:r>
-        <w:rPr>
-          <w:b/>
-        </w:rPr>
-        <w:t>Tables</w:t>
-      </w:r>
-    </w:p>
-    <w:p>
-      <w:r>
-        <w:t>Table</w:t>
-      </w:r>
-      <w:r>
-        <w:t xml:space="preserve"> 1.1-1</w:t>
-      </w:r>
-      <w:r>
-        <w:t>.</w:t>
-      </w:r>
-      <w:r>
-        <w:tab/>
-        <w:t>NAME</w:t>
-      </w:r>
-      <w:r>
-        <w:t>………………………………………………………………………………………......1</w:t>
-      </w:r>
-    </w:p>
-    <w:p>
-      <w:r>
-        <w:t>Table 1.1-2.</w:t>
-      </w:r>
-      <w:r>
-        <w:tab/>
-        <w:t>NAME</w:t>
-      </w:r>
-      <w:r>
-        <w:t>………………………………………………………………………………………......1</w:t>
-      </w:r>
-    </w:p>
     <w:p/>
     <w:p>
       <w:r>
         <w:t xml:space="preserve">**Consider putting sections into parts and note how it currently it is. I.e. Part 1: Intro, Part 2: Design Alternatives, etc. </w:t>
       </w:r>
     </w:p>
-    <w:p/>
     <w:p>
       <w:pPr>
         <w:rPr>
@@ -3590,67 +4354,52 @@
       </w:r>
     </w:p>
     <w:p/>
+    <w:p>
+      <w:pPr>
+        <w:rPr>
+          <w:b/>
+          <w:sz w:val="28"/>
+          <w:u w:val="single"/>
+        </w:rPr>
+      </w:pPr>
+      <w:r>
+        <w:rPr>
+          <w:b/>
+          <w:sz w:val="28"/>
+          <w:u w:val="single"/>
+        </w:rPr>
+        <w:t>Milestone Notes:</w:t>
+      </w:r>
+    </w:p>
+    <w:p>
+      <w:pPr>
+        <w:rPr>
+          <w:sz w:val="28"/>
+        </w:rPr>
+      </w:pPr>
+      <w:r>
+        <w:rPr>
+          <w:sz w:val="28"/>
+        </w:rPr>
+        <w:t>List changes, conflicts, problems, etc. here. Give a brief description of each milestone under each (talk about specific concerns/problems, what is accomplished, etc. there.</w:t>
+      </w:r>
+    </w:p>
     <w:p/>
     <w:p>
       <w:pPr>
         <w:rPr>
           <w:b/>
-          <w:sz w:val="32"/>
+          <w:sz w:val="28"/>
           <w:u w:val="single"/>
         </w:rPr>
       </w:pPr>
       <w:r>
         <w:rPr>
           <w:b/>
-          <w:sz w:val="32"/>
+          <w:sz w:val="28"/>
           <w:u w:val="single"/>
         </w:rPr>
-        <w:t>Milestone Notes:</w:t>
-      </w:r>
-    </w:p>
-    <w:p>
-      <w:pPr>
-        <w:rPr>
-          <w:sz w:val="32"/>
-        </w:rPr>
-      </w:pPr>
-      <w:r>
-        <w:rPr>
-          <w:sz w:val="32"/>
-        </w:rPr>
-        <w:t>List changes, conflicts, problems, etc. here</w:t>
-      </w:r>
-      <w:r>
-        <w:rPr>
-          <w:sz w:val="32"/>
-        </w:rPr>
-        <w:t>. Give a brief description of each milestone under each (talk about specific concerns/problems, what is accomplished, etc. there.</w:t>
-      </w:r>
-    </w:p>
-    <w:p/>
-    <w:p>
-      <w:pPr>
-        <w:rPr>
-          <w:b/>
-          <w:sz w:val="32"/>
-          <w:u w:val="single"/>
-        </w:rPr>
-      </w:pPr>
-      <w:r>
-        <w:rPr>
-          <w:b/>
-          <w:sz w:val="32"/>
-          <w:u w:val="single"/>
-        </w:rPr>
-        <w:t>Milestone 1</w:t>
-      </w:r>
-      <w:r>
-        <w:rPr>
-          <w:b/>
-          <w:sz w:val="32"/>
-          <w:u w:val="single"/>
-        </w:rPr>
-        <w:t xml:space="preserve">: </w:t>
+        <w:t xml:space="preserve">Milestone 1: </w:t>
       </w:r>
     </w:p>
     <w:p>
@@ -3679,95 +4428,70 @@
       <w:pPr>
         <w:rPr>
           <w:b/>
+          <w:sz w:val="28"/>
+          <w:u w:val="single"/>
+        </w:rPr>
+      </w:pPr>
+      <w:r>
+        <w:rPr>
+          <w:b/>
+          <w:sz w:val="28"/>
+          <w:u w:val="single"/>
+        </w:rPr>
+        <w:t xml:space="preserve">Milestone 2: </w:t>
+      </w:r>
+    </w:p>
+    <w:p>
+      <w:r>
+        <w:t>Character creation &amp; AI</w:t>
+      </w:r>
+    </w:p>
+    <w:p>
+      <w:pPr>
+        <w:rPr>
           <w:sz w:val="32"/>
+        </w:rPr>
+      </w:pPr>
+    </w:p>
+    <w:p>
+      <w:pPr>
+        <w:rPr>
+          <w:b/>
+          <w:sz w:val="28"/>
           <w:u w:val="single"/>
         </w:rPr>
       </w:pPr>
       <w:r>
         <w:rPr>
           <w:b/>
+          <w:sz w:val="28"/>
+          <w:u w:val="single"/>
+        </w:rPr>
+        <w:t xml:space="preserve">Milestone 3: </w:t>
+      </w:r>
+    </w:p>
+    <w:p>
+      <w:pPr>
+        <w:rPr>
           <w:sz w:val="32"/>
+        </w:rPr>
+      </w:pPr>
+    </w:p>
+    <w:p>
+      <w:pPr>
+        <w:rPr>
+          <w:b/>
+          <w:sz w:val="28"/>
           <w:u w:val="single"/>
         </w:rPr>
-        <w:t>Milestone 2</w:t>
-      </w:r>
-      <w:r>
-        <w:rPr>
-          <w:b/>
-          <w:sz w:val="32"/>
+      </w:pPr>
+      <w:r>
+        <w:rPr>
+          <w:b/>
+          <w:sz w:val="28"/>
           <w:u w:val="single"/>
         </w:rPr>
-        <w:t xml:space="preserve">: </w:t>
-      </w:r>
-    </w:p>
-    <w:p>
-      <w:r>
-        <w:t>Character creation &amp; AI</w:t>
-      </w:r>
-    </w:p>
-    <w:p>
-      <w:pPr>
-        <w:rPr>
-          <w:sz w:val="32"/>
-        </w:rPr>
-      </w:pPr>
-    </w:p>
-    <w:p>
-      <w:pPr>
-        <w:rPr>
-          <w:b/>
-          <w:sz w:val="32"/>
-          <w:u w:val="single"/>
-        </w:rPr>
-      </w:pPr>
-      <w:r>
-        <w:rPr>
-          <w:b/>
-          <w:sz w:val="32"/>
-          <w:u w:val="single"/>
-        </w:rPr>
-        <w:t>Milestone 3</w:t>
-      </w:r>
-      <w:r>
-        <w:rPr>
-          <w:b/>
-          <w:sz w:val="32"/>
-          <w:u w:val="single"/>
-        </w:rPr>
-        <w:t xml:space="preserve">: </w:t>
-      </w:r>
-    </w:p>
-    <w:p/>
-    <w:p>
-      <w:pPr>
-        <w:rPr>
-          <w:sz w:val="32"/>
-        </w:rPr>
-      </w:pPr>
-    </w:p>
-    <w:p>
-      <w:pPr>
-        <w:rPr>
-          <w:b/>
-          <w:sz w:val="32"/>
-          <w:u w:val="single"/>
-        </w:rPr>
-      </w:pPr>
-      <w:r>
-        <w:rPr>
-          <w:b/>
-          <w:sz w:val="32"/>
-          <w:u w:val="single"/>
-        </w:rPr>
-        <w:t>Milestone 4</w:t>
-      </w:r>
-      <w:r>
-        <w:rPr>
-          <w:b/>
-          <w:sz w:val="32"/>
-          <w:u w:val="single"/>
-        </w:rPr>
-        <w:t xml:space="preserve">: </w:t>
+        <w:t xml:space="preserve">Milestone 4: </w:t>
       </w:r>
     </w:p>
     <w:p>
@@ -4155,13 +4879,6 @@
     <w:p>
       <w:pPr>
         <w:rPr>
-          <w:sz w:val="28"/>
-        </w:rPr>
-      </w:pPr>
-    </w:p>
-    <w:p>
-      <w:pPr>
-        <w:rPr>
           <w:b/>
           <w:sz w:val="28"/>
           <w:u w:val="single"/>
@@ -4252,18 +4969,6 @@
       <w:pPr>
         <w:pStyle w:val="ListParagraph"/>
         <w:numPr>
-          <w:ilvl w:val="1"/>
-          <w:numId w:val="11"/>
-        </w:numPr>
-        <w:rPr>
-          <w:sz w:val="28"/>
-        </w:rPr>
-      </w:pPr>
-    </w:p>
-    <w:p>
-      <w:pPr>
-        <w:pStyle w:val="ListParagraph"/>
-        <w:numPr>
           <w:ilvl w:val="0"/>
           <w:numId w:val="11"/>
         </w:numPr>
@@ -4388,39 +5093,107 @@
     </w:p>
     <w:p>
       <w:pPr>
-        <w:pStyle w:val="ListParagraph"/>
-        <w:numPr>
-          <w:ilvl w:val="1"/>
-          <w:numId w:val="11"/>
-        </w:numPr>
-        <w:rPr>
-          <w:sz w:val="28"/>
-        </w:rPr>
-      </w:pPr>
-    </w:p>
-    <w:p>
-      <w:pPr>
-        <w:pStyle w:val="ListParagraph"/>
-        <w:numPr>
-          <w:ilvl w:val="0"/>
-          <w:numId w:val="11"/>
-        </w:numPr>
-        <w:rPr>
-          <w:sz w:val="28"/>
-        </w:rPr>
-      </w:pPr>
+        <w:rPr>
+          <w:sz w:val="32"/>
+        </w:rPr>
+      </w:pPr>
+    </w:p>
+    <w:p>
+      <w:pPr>
+        <w:rPr>
+          <w:b/>
+          <w:sz w:val="28"/>
+        </w:rPr>
+      </w:pPr>
+      <w:r>
+        <w:rPr>
+          <w:b/>
+          <w:sz w:val="28"/>
+        </w:rPr>
+        <w:t>1.</w:t>
+      </w:r>
+      <w:r>
+        <w:rPr>
+          <w:b/>
+          <w:sz w:val="28"/>
+        </w:rPr>
+        <w:t>0</w:t>
+      </w:r>
+      <w:r>
+        <w:rPr>
+          <w:b/>
+          <w:sz w:val="28"/>
+        </w:rPr>
+        <w:tab/>
+      </w:r>
+      <w:r>
+        <w:rPr>
+          <w:b/>
+          <w:sz w:val="28"/>
+        </w:rPr>
+        <w:t>Introduction</w:t>
+      </w:r>
+    </w:p>
+    <w:p>
+      <w:pPr>
+        <w:rPr>
+          <w:sz w:val="28"/>
+        </w:rPr>
+      </w:pPr>
+      <w:r>
+        <w:rPr>
+          <w:sz w:val="28"/>
+        </w:rPr>
+        <w:t xml:space="preserve">**Talk about what the system MUST do (I.e. button mapping, animation, etc.), what we WANT it to do (Scope) </w:t>
+      </w:r>
+    </w:p>
+    <w:p>
+      <w:r>
+        <w:t xml:space="preserve">My project is to create a 3D, first person, </w:t>
+      </w:r>
+      <w:proofErr w:type="gramStart"/>
+      <w:r>
+        <w:t>horror</w:t>
+      </w:r>
+      <w:proofErr w:type="gramEnd"/>
+      <w:r>
+        <w:t xml:space="preserve"> game focusing on the themes of death, depression, and terror. The game will be single player and will be mainly story driven. It will also be based around and inspired by ghost stories, real locations, and real and/or </w:t>
+      </w:r>
       <w:proofErr w:type="spellStart"/>
       <w:r>
-        <w:rPr>
-          <w:sz w:val="28"/>
-        </w:rPr>
-        <w:t>Jhkghj</w:t>
+        <w:t>fictonal</w:t>
       </w:r>
       <w:proofErr w:type="spellEnd"/>
-    </w:p>
-    <w:p>
-      <w:pPr>
-        <w:pStyle w:val="ListParagraph"/>
+      <w:r>
+        <w:t xml:space="preserve"> events in Saskatchewan</w:t>
+      </w:r>
+      <w:proofErr w:type="gramStart"/>
+      <w:r>
+        <w:t>;</w:t>
+      </w:r>
+      <w:proofErr w:type="gramEnd"/>
+      <w:r>
+        <w:t xml:space="preserve"> such as the ghost story of Camp </w:t>
+      </w:r>
+      <w:proofErr w:type="spellStart"/>
+      <w:r>
+        <w:t>Gilwell</w:t>
+      </w:r>
+      <w:proofErr w:type="spellEnd"/>
+      <w:r>
+        <w:t xml:space="preserve"> and stories around Fort San Sanitarium. The project, when finished, will have a game that can be played from the very start to a very end i.e. a finished product. Although there are plans to make the project </w:t>
+      </w:r>
+      <w:proofErr w:type="spellStart"/>
+      <w:r>
+        <w:t>accesible</w:t>
+      </w:r>
+      <w:proofErr w:type="spellEnd"/>
+      <w:r>
+        <w:t xml:space="preserve"> on different platforms, the main platform for this project will be for PCs. </w:t>
+      </w:r>
+    </w:p>
+    <w:p>
+      <w:pPr>
         <w:rPr>
           <w:sz w:val="32"/>
         </w:rPr>
@@ -4429,103 +5202,23 @@
     <w:p>
       <w:pPr>
         <w:rPr>
-          <w:sz w:val="32"/>
-        </w:rPr>
-      </w:pPr>
-    </w:p>
-    <w:p>
-      <w:pPr>
-        <w:rPr>
-          <w:b/>
-          <w:sz w:val="32"/>
-        </w:rPr>
-      </w:pPr>
-      <w:r>
-        <w:rPr>
-          <w:b/>
-          <w:sz w:val="32"/>
-        </w:rPr>
-        <w:t>1. Introduction</w:t>
-      </w:r>
-    </w:p>
-    <w:p>
-      <w:pPr>
-        <w:rPr>
-          <w:sz w:val="28"/>
-        </w:rPr>
-      </w:pPr>
-      <w:r>
-        <w:rPr>
-          <w:sz w:val="28"/>
-        </w:rPr>
-        <w:t xml:space="preserve">**Talk about what the system MUST do (I.e. button mapping, animation, etc.), what we WANT it to do (Scope) </w:t>
-      </w:r>
-    </w:p>
-    <w:p>
-      <w:r>
-        <w:t xml:space="preserve">My project is to create a 3D, first person, </w:t>
-      </w:r>
-      <w:proofErr w:type="gramStart"/>
-      <w:r>
-        <w:t>horror</w:t>
-      </w:r>
-      <w:proofErr w:type="gramEnd"/>
-      <w:r>
-        <w:t xml:space="preserve"> game focusing on the themes of death, depression, and terror. The game will be single player and will be mainly story driven. It will also be based around and inspired by ghost stories, real locations, and real and/or </w:t>
-      </w:r>
-      <w:proofErr w:type="spellStart"/>
-      <w:r>
-        <w:t>fictonal</w:t>
-      </w:r>
-      <w:proofErr w:type="spellEnd"/>
-      <w:r>
-        <w:t xml:space="preserve"> events in Saskatchewan</w:t>
-      </w:r>
-      <w:proofErr w:type="gramStart"/>
-      <w:r>
-        <w:t>;</w:t>
-      </w:r>
-      <w:proofErr w:type="gramEnd"/>
-      <w:r>
-        <w:t xml:space="preserve"> such as the ghost story of Camp </w:t>
-      </w:r>
-      <w:proofErr w:type="spellStart"/>
-      <w:r>
-        <w:t>Gilwell</w:t>
-      </w:r>
-      <w:proofErr w:type="spellEnd"/>
-      <w:r>
-        <w:t xml:space="preserve"> and stories around Fort San Sanitarium. The project, when finished, will have a game that can be played from the very start to a very end i.e. a finished product. Although there are plans to make the project </w:t>
-      </w:r>
-      <w:proofErr w:type="spellStart"/>
-      <w:r>
-        <w:t>accesible</w:t>
-      </w:r>
-      <w:proofErr w:type="spellEnd"/>
-      <w:r>
-        <w:t xml:space="preserve"> on different platforms, the main platform for this project will be for PCs. </w:t>
-      </w:r>
-    </w:p>
-    <w:p>
-      <w:pPr>
-        <w:rPr>
-          <w:sz w:val="32"/>
-        </w:rPr>
-      </w:pPr>
-    </w:p>
-    <w:p>
-      <w:pPr>
-        <w:rPr>
-          <w:b/>
-          <w:sz w:val="28"/>
-        </w:rPr>
-      </w:pPr>
-      <w:r>
-        <w:rPr>
-          <w:b/>
-          <w:sz w:val="28"/>
-        </w:rPr>
-        <w:t xml:space="preserve">1.1 </w:t>
+          <w:b/>
+          <w:sz w:val="28"/>
+        </w:rPr>
+      </w:pPr>
+      <w:r>
+        <w:rPr>
+          <w:b/>
+          <w:sz w:val="28"/>
+        </w:rPr>
+        <w:t>1.1</w:t>
+      </w:r>
+      <w:r>
+        <w:rPr>
+          <w:b/>
+          <w:sz w:val="28"/>
+        </w:rPr>
+        <w:tab/>
       </w:r>
       <w:r>
         <w:rPr>
@@ -5018,7 +5711,7 @@
           <w:b/>
           <w:sz w:val="28"/>
         </w:rPr>
-        <w:t xml:space="preserve"> </w:t>
+        <w:tab/>
       </w:r>
       <w:r>
         <w:rPr>
@@ -5316,22 +6009,22 @@
           <w:b/>
           <w:sz w:val="28"/>
         </w:rPr>
+        <w:tab/>
+      </w:r>
+      <w:r>
+        <w:rPr>
+          <w:b/>
+          <w:sz w:val="28"/>
+        </w:rPr>
+        <w:t>Scope</w:t>
+      </w:r>
+      <w:r>
+        <w:rPr>
+          <w:b/>
+          <w:sz w:val="28"/>
+        </w:rPr>
         <w:t xml:space="preserve"> </w:t>
       </w:r>
-      <w:r>
-        <w:rPr>
-          <w:b/>
-          <w:sz w:val="28"/>
-        </w:rPr>
-        <w:t>Scope</w:t>
-      </w:r>
-      <w:r>
-        <w:rPr>
-          <w:b/>
-          <w:sz w:val="28"/>
-        </w:rPr>
-        <w:t xml:space="preserve"> </w:t>
-      </w:r>
     </w:p>
     <w:p>
       <w:r>
@@ -5358,11 +6051,9 @@
       <w:r>
         <w:t xml:space="preserve">I plan on having two main non-playable </w:t>
       </w:r>
-      <w:proofErr w:type="spellStart"/>
-      <w:r>
-        <w:t>charcters</w:t>
-      </w:r>
-      <w:proofErr w:type="spellEnd"/>
+      <w:r>
+        <w:t>characters</w:t>
+      </w:r>
       <w:r>
         <w:t xml:space="preserve"> (NPCs); one that guides the player and one that is the main antagonist. Along with these two, there will be enemy NPCs that will challenge and/or attack the player and passive NPCs that add to the game’s darker </w:t>
       </w:r>
@@ -5559,30 +6250,58 @@
       <w:pPr>
         <w:rPr>
           <w:b/>
-          <w:sz w:val="32"/>
-        </w:rPr>
-      </w:pPr>
-      <w:r>
-        <w:rPr>
-          <w:b/>
-          <w:sz w:val="32"/>
-        </w:rPr>
-        <w:t>2. Technologies Used</w:t>
-      </w:r>
-    </w:p>
-    <w:p>
-      <w:pPr>
-        <w:rPr>
-          <w:b/>
-          <w:sz w:val="28"/>
-        </w:rPr>
-      </w:pPr>
-      <w:r>
-        <w:rPr>
-          <w:b/>
-          <w:sz w:val="28"/>
-        </w:rPr>
-        <w:t>2.1 Game Engines</w:t>
+          <w:sz w:val="28"/>
+        </w:rPr>
+      </w:pPr>
+      <w:r>
+        <w:rPr>
+          <w:b/>
+          <w:sz w:val="28"/>
+        </w:rPr>
+        <w:t>2.0</w:t>
+      </w:r>
+      <w:r>
+        <w:rPr>
+          <w:b/>
+          <w:sz w:val="28"/>
+        </w:rPr>
+        <w:tab/>
+      </w:r>
+      <w:r>
+        <w:rPr>
+          <w:b/>
+          <w:sz w:val="28"/>
+        </w:rPr>
+        <w:t>Technologies Used</w:t>
+      </w:r>
+    </w:p>
+    <w:p>
+      <w:pPr>
+        <w:rPr>
+          <w:b/>
+          <w:sz w:val="28"/>
+        </w:rPr>
+      </w:pPr>
+      <w:r>
+        <w:rPr>
+          <w:b/>
+          <w:sz w:val="28"/>
+        </w:rPr>
+        <w:t>2.1</w:t>
+      </w:r>
+      <w:r>
+        <w:rPr>
+          <w:b/>
+          <w:sz w:val="28"/>
+        </w:rPr>
+        <w:tab/>
+      </w:r>
+      <w:r>
+        <w:rPr>
+          <w:b/>
+          <w:sz w:val="28"/>
+        </w:rPr>
+        <w:t>Game Engines</w:t>
       </w:r>
     </w:p>
     <w:p>
@@ -5692,8 +6411,27 @@
       </w:pPr>
     </w:p>
     <w:p>
-      <w:r>
-        <w:t>**Put in most important to least**</w:t>
+      <w:pPr>
+        <w:ind w:left="-567"/>
+        <w:jc w:val="center"/>
+        <w:rPr>
+          <w:b/>
+          <w:i/>
+        </w:rPr>
+      </w:pPr>
+      <w:r>
+        <w:rPr>
+          <w:b/>
+          <w:i/>
+        </w:rPr>
+        <w:t>Table</w:t>
+      </w:r>
+      <w:r>
+        <w:rPr>
+          <w:b/>
+          <w:i/>
+        </w:rPr>
+        <w:t xml:space="preserve"> 2.1-1. Comparing Different Game Engines</w:t>
       </w:r>
     </w:p>
     <w:p>
@@ -5755,15 +6493,6 @@
         </w:drawing>
       </w:r>
     </w:p>
-    <w:p>
-      <w:pPr>
-        <w:ind w:left="-567"/>
-        <w:jc w:val="center"/>
-      </w:pPr>
-      <w:r>
-        <w:t>Figure 2.1-1. Comparing Different Game Engines</w:t>
-      </w:r>
-    </w:p>
     <w:p/>
     <w:p>
       <w:r>
@@ -5783,33 +6512,65 @@
           <w:b/>
           <w:sz w:val="28"/>
         </w:rPr>
-        <w:t>2.2 Animation Software</w:t>
-      </w:r>
-    </w:p>
-    <w:p>
-      <w:pPr>
-        <w:rPr>
-          <w:b/>
-        </w:rPr>
-      </w:pPr>
-      <w:r>
-        <w:rPr>
-          <w:b/>
-        </w:rPr>
-        <w:t>2.2.1 Unreal Engine 4</w:t>
-      </w:r>
-    </w:p>
-    <w:p>
-      <w:pPr>
-        <w:rPr>
-          <w:b/>
-        </w:rPr>
-      </w:pPr>
-      <w:r>
-        <w:rPr>
-          <w:b/>
-        </w:rPr>
-        <w:t xml:space="preserve">2.2.2 </w:t>
+        <w:t>2.2</w:t>
+      </w:r>
+      <w:r>
+        <w:rPr>
+          <w:b/>
+          <w:sz w:val="28"/>
+        </w:rPr>
+        <w:tab/>
+      </w:r>
+      <w:r>
+        <w:rPr>
+          <w:b/>
+          <w:sz w:val="28"/>
+        </w:rPr>
+        <w:t>Animation Software</w:t>
+      </w:r>
+    </w:p>
+    <w:p>
+      <w:pPr>
+        <w:rPr>
+          <w:b/>
+        </w:rPr>
+      </w:pPr>
+      <w:r>
+        <w:rPr>
+          <w:b/>
+        </w:rPr>
+        <w:t>2.2.1</w:t>
+      </w:r>
+      <w:r>
+        <w:rPr>
+          <w:b/>
+        </w:rPr>
+        <w:tab/>
+      </w:r>
+      <w:r>
+        <w:rPr>
+          <w:b/>
+        </w:rPr>
+        <w:t>Unreal Engine 4</w:t>
+      </w:r>
+    </w:p>
+    <w:p>
+      <w:pPr>
+        <w:rPr>
+          <w:b/>
+        </w:rPr>
+      </w:pPr>
+      <w:r>
+        <w:rPr>
+          <w:b/>
+        </w:rPr>
+        <w:t>2.2.2</w:t>
+      </w:r>
+      <w:r>
+        <w:rPr>
+          <w:b/>
+        </w:rPr>
+        <w:tab/>
       </w:r>
       <w:proofErr w:type="spellStart"/>
       <w:r>
@@ -5830,7 +6591,13 @@
         <w:rPr>
           <w:b/>
         </w:rPr>
-        <w:t xml:space="preserve">2.2.3 </w:t>
+        <w:t>2.2.3</w:t>
+      </w:r>
+      <w:r>
+        <w:rPr>
+          <w:b/>
+        </w:rPr>
+        <w:tab/>
       </w:r>
       <w:proofErr w:type="gramStart"/>
       <w:r>
@@ -5854,20 +6621,40 @@
           <w:b/>
           <w:sz w:val="28"/>
         </w:rPr>
-        <w:t>2.3 Animation Software</w:t>
-      </w:r>
-    </w:p>
-    <w:p>
-      <w:pPr>
-        <w:rPr>
-          <w:b/>
-        </w:rPr>
-      </w:pPr>
-      <w:r>
-        <w:rPr>
-          <w:b/>
-        </w:rPr>
-        <w:t xml:space="preserve">2.3.1 </w:t>
+        <w:t>2.3</w:t>
+      </w:r>
+      <w:r>
+        <w:rPr>
+          <w:b/>
+          <w:sz w:val="28"/>
+        </w:rPr>
+        <w:tab/>
+      </w:r>
+      <w:r>
+        <w:rPr>
+          <w:b/>
+          <w:sz w:val="28"/>
+        </w:rPr>
+        <w:t>Animation Software</w:t>
+      </w:r>
+    </w:p>
+    <w:p>
+      <w:pPr>
+        <w:rPr>
+          <w:b/>
+        </w:rPr>
+      </w:pPr>
+      <w:r>
+        <w:rPr>
+          <w:b/>
+        </w:rPr>
+        <w:t>2.3.1</w:t>
+      </w:r>
+      <w:r>
+        <w:rPr>
+          <w:b/>
+        </w:rPr>
+        <w:tab/>
       </w:r>
       <w:proofErr w:type="spellStart"/>
       <w:r>
@@ -5888,7 +6675,13 @@
         <w:rPr>
           <w:b/>
         </w:rPr>
-        <w:t xml:space="preserve">2.3.2 </w:t>
+        <w:t>2.3.2</w:t>
+      </w:r>
+      <w:r>
+        <w:rPr>
+          <w:b/>
+        </w:rPr>
+        <w:tab/>
       </w:r>
       <w:proofErr w:type="gramStart"/>
       <w:r>
@@ -5912,7 +6705,21 @@
           <w:b/>
           <w:sz w:val="28"/>
         </w:rPr>
-        <w:t xml:space="preserve">2.4 Collaborations </w:t>
+        <w:t>3.0</w:t>
+      </w:r>
+      <w:r>
+        <w:rPr>
+          <w:b/>
+          <w:sz w:val="28"/>
+        </w:rPr>
+        <w:tab/>
+      </w:r>
+      <w:r>
+        <w:rPr>
+          <w:b/>
+          <w:sz w:val="28"/>
+        </w:rPr>
+        <w:t xml:space="preserve">Collaborations </w:t>
       </w:r>
     </w:p>
     <w:p/>
@@ -5926,7 +6733,13 @@
         <w:rPr>
           <w:b/>
         </w:rPr>
-        <w:t>3.8 Game Name</w:t>
+        <w:t>3.</w:t>
+      </w:r>
+      <w:r>
+        <w:rPr>
+          <w:b/>
+        </w:rPr>
+        <w:t xml:space="preserve"> Game Name</w:t>
       </w:r>
     </w:p>
     <w:p>
@@ -6138,12 +6951,7 @@
         </w:numPr>
       </w:pPr>
       <w:r>
-        <w:t>Light D</w:t>
-      </w:r>
-      <w:bookmarkStart w:id="0" w:name="_GoBack"/>
-      <w:bookmarkEnd w:id="0"/>
-      <w:r>
-        <w:t>emon</w:t>
+        <w:t>Light Demon</w:t>
       </w:r>
     </w:p>
     <w:p>
@@ -6161,11 +6969,31 @@
     <w:p>
       <w:pPr>
         <w:pStyle w:val="ListParagraph"/>
+        <w:numPr>
+          <w:ilvl w:val="0"/>
+          <w:numId w:val="7"/>
+        </w:numPr>
+      </w:pPr>
+      <w:r>
+        <w:t xml:space="preserve"> Priest</w:t>
+      </w:r>
+    </w:p>
+    <w:p>
+      <w:pPr>
+        <w:pStyle w:val="ListParagraph"/>
         <w:ind w:left="1440"/>
       </w:pPr>
     </w:p>
     <w:p>
-      <w:r>
+      <w:pPr>
+        <w:rPr>
+          <w:b/>
+        </w:rPr>
+      </w:pPr>
+      <w:r>
+        <w:rPr>
+          <w:b/>
+        </w:rPr>
         <w:t>3.6.2 NPCs</w:t>
       </w:r>
     </w:p>
@@ -6185,36 +7013,12 @@
       <w:pPr>
         <w:pStyle w:val="ListParagraph"/>
         <w:numPr>
-          <w:ilvl w:val="1"/>
+          <w:ilvl w:val="0"/>
           <w:numId w:val="18"/>
         </w:numPr>
       </w:pPr>
       <w:r>
-        <w:t>Translucent/Glowing</w:t>
-      </w:r>
-    </w:p>
-    <w:p>
-      <w:pPr>
-        <w:pStyle w:val="ListParagraph"/>
-        <w:numPr>
-          <w:ilvl w:val="1"/>
-          <w:numId w:val="18"/>
-        </w:numPr>
-      </w:pPr>
-      <w:r>
-        <w:t>Normal</w:t>
-      </w:r>
-    </w:p>
-    <w:p>
-      <w:pPr>
-        <w:pStyle w:val="ListParagraph"/>
-        <w:numPr>
-          <w:ilvl w:val="1"/>
-          <w:numId w:val="18"/>
-        </w:numPr>
-      </w:pPr>
-      <w:r>
-        <w:t xml:space="preserve">Two </w:t>
+        <w:t>Ghost (Main)</w:t>
       </w:r>
     </w:p>
     <w:p>
@@ -6233,24 +7037,12 @@
       <w:pPr>
         <w:pStyle w:val="ListParagraph"/>
         <w:numPr>
-          <w:ilvl w:val="1"/>
-          <w:numId w:val="12"/>
+          <w:ilvl w:val="0"/>
+          <w:numId w:val="18"/>
         </w:numPr>
       </w:pPr>
       <w:r>
-        <w:t xml:space="preserve">Enemy </w:t>
-      </w:r>
-    </w:p>
-    <w:p>
-      <w:pPr>
-        <w:pStyle w:val="ListParagraph"/>
-        <w:numPr>
-          <w:ilvl w:val="1"/>
-          <w:numId w:val="12"/>
-        </w:numPr>
-      </w:pPr>
-      <w:r>
-        <w:t xml:space="preserve">Ally </w:t>
+        <w:t>WW2 Soldier</w:t>
       </w:r>
     </w:p>
     <w:p>
@@ -6262,68 +7054,12 @@
         </w:numPr>
       </w:pPr>
       <w:r>
-        <w:t>WW2 Soldier</w:t>
-      </w:r>
-    </w:p>
-    <w:p>
-      <w:pPr>
-        <w:pStyle w:val="ListParagraph"/>
-        <w:numPr>
-          <w:ilvl w:val="1"/>
-          <w:numId w:val="12"/>
-        </w:numPr>
-      </w:pPr>
-      <w:r>
-        <w:t xml:space="preserve">Enemy </w:t>
-      </w:r>
-    </w:p>
-    <w:p>
-      <w:pPr>
-        <w:pStyle w:val="ListParagraph"/>
-        <w:numPr>
-          <w:ilvl w:val="1"/>
-          <w:numId w:val="12"/>
-        </w:numPr>
-      </w:pPr>
-      <w:r>
-        <w:t>Ally</w:t>
-      </w:r>
-    </w:p>
-    <w:p>
-      <w:pPr>
-        <w:pStyle w:val="ListParagraph"/>
-        <w:numPr>
-          <w:ilvl w:val="0"/>
-          <w:numId w:val="18"/>
-        </w:numPr>
-      </w:pPr>
-      <w:r>
-        <w:t xml:space="preserve">Father? </w:t>
-      </w:r>
-    </w:p>
-    <w:p>
-      <w:pPr>
-        <w:pStyle w:val="ListParagraph"/>
-        <w:numPr>
-          <w:ilvl w:val="0"/>
-          <w:numId w:val="18"/>
-        </w:numPr>
-      </w:pPr>
-      <w:r>
         <w:t>Crucified Person</w:t>
       </w:r>
     </w:p>
     <w:p>
       <w:pPr>
         <w:ind w:left="1080"/>
-      </w:pPr>
-    </w:p>
-    <w:p>
-      <w:pPr>
-        <w:pStyle w:val="ListParagraph"/>
-        <w:rPr>
-          <w:sz w:val="28"/>
-        </w:rPr>
       </w:pPr>
     </w:p>
     <w:p/>
@@ -7008,7 +7744,7 @@
         <w:rStyle w:val="PageNumber"/>
         <w:noProof/>
       </w:rPr>
-      <w:t>10</w:t>
+      <w:t>11</w:t>
     </w:r>
     <w:r>
       <w:rPr>
@@ -9736,7 +10472,7 @@
 </file>
 
 <file path=customXml/itemProps1.xml><?xml version="1.0" encoding="utf-8"?>
-<ds:datastoreItem xmlns:ds="http://schemas.openxmlformats.org/officeDocument/2006/customXml" ds:itemID="{844DAAB1-17A2-064B-AB71-BEAF15AB8917}">
+<ds:datastoreItem xmlns:ds="http://schemas.openxmlformats.org/officeDocument/2006/customXml" ds:itemID="{6964C141-B3AD-E541-AB97-1FBF75A4781C}">
   <ds:schemaRefs>
     <ds:schemaRef ds:uri="http://schemas.openxmlformats.org/officeDocument/2006/bibliography"/>
   </ds:schemaRefs>

--- a/Documentation/Project Documentation.docx
+++ b/Documentation/Project Documentation.docx
@@ -73,9 +73,8 @@
           <w:szCs w:val="32"/>
           <w:u w:val="single"/>
         </w:rPr>
-        <w:t xml:space="preserve">Project </w:t>
-      </w:r>
-      <w:proofErr w:type="spellStart"/>
+        <w:t>Project Nigh</w:t>
+      </w:r>
       <w:r>
         <w:rPr>
           <w:b/>
@@ -83,7 +82,7 @@
           <w:szCs w:val="32"/>
           <w:u w:val="single"/>
         </w:rPr>
-        <w:t>Night</w:t>
+        <w:t>t T</w:t>
       </w:r>
       <w:r>
         <w:rPr>
@@ -94,7 +93,6 @@
         </w:rPr>
         <w:t>error</w:t>
       </w:r>
-      <w:proofErr w:type="spellEnd"/>
     </w:p>
     <w:p>
       <w:pPr>
@@ -125,7 +123,16 @@
           <w:sz w:val="32"/>
           <w:szCs w:val="32"/>
         </w:rPr>
-        <w:t>Evan Geissler</w:t>
+        <w:t>Evan Geiss</w:t>
+      </w:r>
+      <w:bookmarkStart w:id="0" w:name="_GoBack"/>
+      <w:bookmarkEnd w:id="0"/>
+      <w:r>
+        <w:rPr>
+          <w:sz w:val="32"/>
+          <w:szCs w:val="32"/>
+        </w:rPr>
+        <w:t>ler</w:t>
       </w:r>
     </w:p>
     <w:p/>
@@ -481,251 +488,1894 @@
     <w:p>
       <w:r>
         <w:tab/>
-      </w:r>
-      <w:r>
-        <w:t>2.2.1</w:t>
-      </w:r>
-      <w:r>
-        <w:tab/>
-      </w:r>
-      <w:r>
-        <w:t>Unreal Engine 4.......………………………………………</w:t>
-      </w:r>
-      <w:r>
+        <w:t xml:space="preserve">2.3 </w:t>
+      </w:r>
+      <w:r>
+        <w:tab/>
+      </w:r>
+      <w:r>
+        <w:t>Audio</w:t>
+      </w:r>
+      <w:r>
+        <w:t xml:space="preserve"> Software...................................…………………………………………</w:t>
+      </w:r>
+      <w:r>
+        <w:t>...</w:t>
+      </w:r>
+      <w:r>
+        <w:t>…………1</w:t>
+      </w:r>
+    </w:p>
+    <w:p>
+      <w:r>
+        <w:tab/>
+        <w:t xml:space="preserve">2.4 </w:t>
+      </w:r>
+      <w:r>
+        <w:tab/>
+      </w:r>
+      <w:r>
+        <w:t>World Design..…………………………………………………….....................................</w:t>
+      </w:r>
+      <w:r>
+        <w:t>..</w:t>
+      </w:r>
+      <w:r>
+        <w:t>1</w:t>
+      </w:r>
+    </w:p>
+    <w:p>
+      <w:r>
+        <w:tab/>
+        <w:t>2.5</w:t>
+      </w:r>
+      <w:r>
+        <w:t xml:space="preserve"> </w:t>
+      </w:r>
+      <w:r>
+        <w:tab/>
+      </w:r>
+      <w:r>
+        <w:t>Collaborations</w:t>
+      </w:r>
+      <w:r>
+        <w:t>...</w:t>
+      </w:r>
+      <w:r>
+        <w:t>………………………………………………….....................................</w:t>
+      </w:r>
+      <w:r>
+        <w:t>...</w:t>
+      </w:r>
+      <w:r>
+        <w:t>1</w:t>
+      </w:r>
+    </w:p>
+    <w:p>
+      <w:r>
+        <w:tab/>
+        <w:t>2.6</w:t>
+      </w:r>
+      <w:r>
+        <w:t xml:space="preserve"> </w:t>
+      </w:r>
+      <w:r>
+        <w:tab/>
+      </w:r>
+      <w:r>
+        <w:t>Other..................</w:t>
+      </w:r>
+      <w:r>
+        <w:t>.......………………………………………………...................</w:t>
+      </w:r>
+      <w:r>
+        <w:t>....................</w:t>
+      </w:r>
+      <w:r>
+        <w:t>.1</w:t>
+      </w:r>
+    </w:p>
+    <w:p>
+      <w:pPr>
+        <w:rPr>
+          <w:b/>
+        </w:rPr>
+      </w:pPr>
+      <w:r>
+        <w:rPr>
+          <w:b/>
+        </w:rPr>
+        <w:t>3</w:t>
+      </w:r>
+      <w:r>
+        <w:rPr>
+          <w:b/>
+        </w:rPr>
+        <w:t>.</w:t>
+      </w:r>
+      <w:r>
+        <w:rPr>
+          <w:b/>
+        </w:rPr>
+        <w:t>0</w:t>
+      </w:r>
+      <w:r>
+        <w:rPr>
+          <w:b/>
+        </w:rPr>
+        <w:t xml:space="preserve"> </w:t>
+      </w:r>
+      <w:r>
+        <w:rPr>
+          <w:b/>
+        </w:rPr>
+        <w:tab/>
+        <w:t>Design Alternatives..........</w:t>
+      </w:r>
+      <w:r>
+        <w:rPr>
+          <w:b/>
+        </w:rPr>
+        <w:t>………….………………</w:t>
+      </w:r>
+      <w:r>
+        <w:rPr>
+          <w:b/>
+        </w:rPr>
+        <w:t>...</w:t>
+      </w:r>
+      <w:r>
+        <w:rPr>
+          <w:b/>
+        </w:rPr>
+        <w:t>…………………………………………2</w:t>
+      </w:r>
+    </w:p>
+    <w:p>
+      <w:pPr>
+        <w:ind w:firstLine="720"/>
+      </w:pPr>
+      <w:r>
+        <w:t>3.1</w:t>
+      </w:r>
+      <w:r>
+        <w:tab/>
+      </w:r>
+      <w:r>
+        <w:t>Game Theme....……………………………………………………………………………...25</w:t>
+      </w:r>
+    </w:p>
+    <w:p>
+      <w:pPr>
+        <w:ind w:firstLine="720"/>
+      </w:pPr>
+      <w:r>
+        <w:t xml:space="preserve">3.1 </w:t>
+      </w:r>
+      <w:r>
+        <w:tab/>
+      </w:r>
+      <w:r>
+        <w:t>World Design</w:t>
+      </w:r>
+      <w:r>
+        <w:t>......................…………......………………………………………………….1</w:t>
+      </w:r>
+    </w:p>
+    <w:p>
+      <w:r>
+        <w:tab/>
+      </w:r>
+      <w:r>
+        <w:t xml:space="preserve">3.1.1 </w:t>
+      </w:r>
+      <w:r>
+        <w:tab/>
+      </w:r>
+      <w:r>
+        <w:t>Landscape</w:t>
+      </w:r>
+      <w:r>
+        <w:t>.......…………......………</w:t>
+      </w:r>
+      <w:r>
+        <w:t>...................</w:t>
+      </w:r>
+      <w:r>
+        <w:t>………………....………………………….1</w:t>
+      </w:r>
+    </w:p>
+    <w:p>
+      <w:r>
+        <w:tab/>
+      </w:r>
+      <w:r>
+        <w:t xml:space="preserve">3.1.2 </w:t>
+      </w:r>
+      <w:r>
+        <w:tab/>
+      </w:r>
+      <w:r>
+        <w:t>Location</w:t>
+      </w:r>
+      <w:r>
+        <w:t>.......…………......……………………........…………………………</w:t>
+      </w:r>
+      <w:r>
+        <w:t>...................</w:t>
+      </w:r>
+      <w:r>
+        <w:t>….1</w:t>
+      </w:r>
+    </w:p>
+    <w:p>
+      <w:r>
+        <w:tab/>
+      </w:r>
+      <w:r>
+        <w:t xml:space="preserve">3.1.3 </w:t>
+      </w:r>
+      <w:r>
+        <w:tab/>
+      </w:r>
+      <w:r>
+        <w:t>Buildings &amp; Other Objects</w:t>
+      </w:r>
+      <w:r>
+        <w:t>.......…………………………………………….</w:t>
+      </w:r>
+      <w:r>
+        <w:t>...................</w:t>
+      </w:r>
+      <w:r>
+        <w:t>1</w:t>
+      </w:r>
+    </w:p>
+    <w:p>
+      <w:r>
+        <w:tab/>
+        <w:t xml:space="preserve">3.2 </w:t>
+      </w:r>
+      <w:r>
+        <w:tab/>
+      </w:r>
+      <w:r>
+        <w:t>Perspective</w:t>
+      </w:r>
+      <w:r>
+        <w:t>.......…………......…………………………</w:t>
+      </w:r>
+      <w:r>
+        <w:t>..</w:t>
+      </w:r>
+      <w:r>
+        <w:t>………………………...................1</w:t>
+      </w:r>
+    </w:p>
+    <w:p>
+      <w:r>
+        <w:tab/>
+        <w:t xml:space="preserve">3.3 </w:t>
+      </w:r>
+      <w:r>
+        <w:tab/>
+      </w:r>
+      <w:r>
+        <w:t>Genre</w:t>
+      </w:r>
+      <w:r>
+        <w:t>.......…………......…</w:t>
+      </w:r>
+      <w:r>
+        <w:t>..</w:t>
+      </w:r>
+      <w:r>
+        <w:t>………………………………………………...............................1</w:t>
+      </w:r>
+    </w:p>
+    <w:p>
+      <w:r>
+        <w:tab/>
+        <w:t>3.4</w:t>
+      </w:r>
+      <w:r>
+        <w:tab/>
+      </w:r>
+      <w:r>
+        <w:t xml:space="preserve"> System.......…………......…………………………………………</w:t>
+      </w:r>
+      <w:r>
+        <w:t>..</w:t>
+      </w:r>
+      <w:r>
+        <w:t>………............................1</w:t>
+      </w:r>
+    </w:p>
+    <w:p>
+      <w:r>
+        <w:tab/>
+      </w:r>
+      <w:r>
+        <w:t xml:space="preserve">3.4.1 </w:t>
+      </w:r>
+      <w:r>
+        <w:tab/>
+      </w:r>
+      <w:r>
+        <w:t>Computer.......…………......………………………………………</w:t>
+      </w:r>
+      <w:r>
+        <w:t>....</w:t>
+      </w:r>
+      <w:r>
+        <w:t>…………......</w:t>
+      </w:r>
+      <w:r>
+        <w:t>...............</w:t>
+      </w:r>
+      <w:r>
+        <w:t xml:space="preserve">1 </w:t>
+      </w:r>
+    </w:p>
+    <w:p>
+      <w:r>
+        <w:tab/>
+        <w:t xml:space="preserve">3.4.2 </w:t>
+      </w:r>
+      <w:r>
+        <w:tab/>
+      </w:r>
+      <w:r>
+        <w:t>Console.......…………......………………………………………….....</w:t>
+      </w:r>
+      <w:r>
+        <w:t>.</w:t>
+      </w:r>
+      <w:r>
+        <w:t>.....……….</w:t>
+      </w:r>
+      <w:r>
+        <w:t>.................</w:t>
+      </w:r>
+      <w:r>
+        <w:t>1</w:t>
+      </w:r>
+    </w:p>
+    <w:p>
+      <w:r>
+        <w:tab/>
+        <w:t>3.5</w:t>
+      </w:r>
+      <w:r>
+        <w:tab/>
+      </w:r>
+      <w:r>
+        <w:t>Button &amp; Control Configurations.......…………......…………</w:t>
+      </w:r>
+      <w:r>
+        <w:t>..</w:t>
+      </w:r>
+      <w:r>
+        <w:t>………………….….1</w:t>
+      </w:r>
+    </w:p>
+    <w:p>
+      <w:r>
+        <w:tab/>
+        <w:t xml:space="preserve">3.6 </w:t>
+      </w:r>
+      <w:r>
+        <w:tab/>
+      </w:r>
+      <w:r>
+        <w:t>Characters.......…………......…………………………</w:t>
+      </w:r>
+      <w:proofErr w:type="gramStart"/>
+      <w:r>
+        <w:t>.........................</w:t>
+      </w:r>
+      <w:r>
+        <w:t>.....</w:t>
+      </w:r>
+      <w:r>
+        <w:t>.................</w:t>
+      </w:r>
+      <w:proofErr w:type="gramEnd"/>
+      <w:r>
+        <w:t>….….1</w:t>
+      </w:r>
+    </w:p>
+    <w:p>
+      <w:r>
+        <w:tab/>
+      </w:r>
+      <w:r>
+        <w:t xml:space="preserve">3.6.1 </w:t>
+      </w:r>
+      <w:r>
+        <w:tab/>
+      </w:r>
+      <w:r>
+        <w:t>Enemies</w:t>
+      </w:r>
+      <w:r>
+        <w:t>……………………………………………………………………</w:t>
+      </w:r>
+      <w:r>
+        <w:t>.................</w:t>
+      </w:r>
+      <w:r>
+        <w:t>……...25</w:t>
+      </w:r>
+    </w:p>
+    <w:p>
+      <w:r>
+        <w:tab/>
+      </w:r>
+      <w:r>
+        <w:t xml:space="preserve">3.6.2 </w:t>
+      </w:r>
+      <w:r>
+        <w:tab/>
+      </w:r>
+      <w:r>
+        <w:t>NPCs</w:t>
+      </w:r>
+      <w:r>
+        <w:t>………………………………………………………………………………...</w:t>
+      </w:r>
+      <w:r>
+        <w:t>................</w:t>
+      </w:r>
+      <w:r>
+        <w:t>25</w:t>
+      </w:r>
+    </w:p>
+    <w:p>
+      <w:r>
+        <w:tab/>
+        <w:t xml:space="preserve">3.6.3 </w:t>
+      </w:r>
+      <w:r>
+        <w:tab/>
+      </w:r>
+      <w:r>
+        <w:t>Player</w:t>
+      </w:r>
+      <w:r>
+        <w:t>……………………………………………………………………</w:t>
+      </w:r>
+      <w:r>
+        <w:t>..................</w:t>
+      </w:r>
+      <w:r>
+        <w:t>………...25</w:t>
+      </w:r>
+    </w:p>
+    <w:p>
+      <w:r>
+        <w:tab/>
+        <w:t xml:space="preserve">3.7 </w:t>
+      </w:r>
+      <w:r>
+        <w:tab/>
+      </w:r>
+      <w:r>
+        <w:t>Extra Features……………………………………………………………………………...25</w:t>
+      </w:r>
+    </w:p>
+    <w:p>
+      <w:r>
+        <w:tab/>
+      </w:r>
+      <w:r>
+        <w:t xml:space="preserve">3.7.1 </w:t>
+      </w:r>
+      <w:r>
+        <w:tab/>
+      </w:r>
+      <w:r>
+        <w:t>Accomplishments....…………………………………………</w:t>
+      </w:r>
+      <w:r>
+        <w:t>...................</w:t>
+      </w:r>
+      <w:r>
+        <w:t>……………...25</w:t>
+      </w:r>
+    </w:p>
+    <w:p>
+      <w:r>
+        <w:tab/>
+        <w:t xml:space="preserve">3.8 </w:t>
+      </w:r>
+      <w:r>
+        <w:tab/>
+        <w:t>Game Name.......………</w:t>
+      </w:r>
+      <w:r>
+        <w:t>……………………………………………</w:t>
+      </w:r>
+      <w:r>
+        <w:t>..........</w:t>
+      </w:r>
+      <w:r>
+        <w:t>………………...25</w:t>
+      </w:r>
+    </w:p>
+    <w:p>
+      <w:pPr>
+        <w:rPr>
+          <w:b/>
+        </w:rPr>
+      </w:pPr>
+      <w:r>
+        <w:rPr>
+          <w:b/>
+        </w:rPr>
+        <w:t>4.0</w:t>
+      </w:r>
+      <w:r>
+        <w:rPr>
+          <w:b/>
+        </w:rPr>
+        <w:tab/>
+      </w:r>
+      <w:r>
+        <w:rPr>
+          <w:b/>
+        </w:rPr>
+        <w:t>Techniques &amp; Algorithms</w:t>
+      </w:r>
+      <w:r>
+        <w:rPr>
+          <w:b/>
+        </w:rPr>
+        <w:t>……………</w:t>
+      </w:r>
+      <w:r>
+        <w:rPr>
+          <w:b/>
+        </w:rPr>
+        <w:t>…………………………………………………</w:t>
+      </w:r>
+      <w:r>
+        <w:rPr>
+          <w:b/>
+        </w:rPr>
+        <w:t>..</w:t>
+      </w:r>
+      <w:r>
+        <w:rPr>
+          <w:b/>
+        </w:rPr>
+        <w:t>……2</w:t>
+      </w:r>
+    </w:p>
+    <w:p>
+      <w:pPr>
+        <w:rPr>
+          <w:b/>
+        </w:rPr>
+      </w:pPr>
+      <w:r>
+        <w:rPr>
+          <w:b/>
+        </w:rPr>
+        <w:t>5</w:t>
+      </w:r>
+      <w:r>
+        <w:rPr>
+          <w:b/>
+        </w:rPr>
+        <w:t>.</w:t>
+      </w:r>
+      <w:r>
+        <w:rPr>
+          <w:b/>
+        </w:rPr>
+        <w:t>0</w:t>
+      </w:r>
+      <w:r>
+        <w:rPr>
+          <w:b/>
+        </w:rPr>
+        <w:tab/>
+      </w:r>
+      <w:r>
+        <w:rPr>
+          <w:b/>
+        </w:rPr>
+        <w:t>Knowledge Representation &amp; Data Structures</w:t>
+      </w:r>
+      <w:r>
+        <w:rPr>
+          <w:b/>
+        </w:rPr>
+        <w:t>……….……………………….....</w:t>
+      </w:r>
+      <w:r>
+        <w:rPr>
+          <w:b/>
+        </w:rPr>
+        <w:t>…4</w:t>
+      </w:r>
+    </w:p>
+    <w:p>
+      <w:r>
+        <w:tab/>
+        <w:t>5.</w:t>
+      </w:r>
+      <w:r>
+        <w:t>1</w:t>
+      </w:r>
+      <w:r>
+        <w:tab/>
+      </w:r>
+      <w:r>
+        <w:t>Class Diagrams……………..………..............................…………………………</w:t>
+      </w:r>
+      <w:r>
+        <w:t>...</w:t>
+      </w:r>
+      <w:r>
+        <w:t>…....24</w:t>
+      </w:r>
+    </w:p>
+    <w:p>
+      <w:r>
+        <w:tab/>
+        <w:t>5</w:t>
+      </w:r>
+      <w:r>
+        <w:t>.2</w:t>
+      </w:r>
+      <w:r>
+        <w:tab/>
+      </w:r>
+      <w:r>
+        <w:t>Project Flow Charts……………..………………………......................……</w:t>
+      </w:r>
+      <w:r>
+        <w:t>...</w:t>
+      </w:r>
+      <w:r>
+        <w:t>………...24</w:t>
+      </w:r>
+    </w:p>
+    <w:p>
+      <w:pPr>
+        <w:rPr>
+          <w:b/>
+        </w:rPr>
+      </w:pPr>
+      <w:r>
+        <w:rPr>
+          <w:b/>
+        </w:rPr>
+        <w:t>6</w:t>
+      </w:r>
+      <w:r>
+        <w:rPr>
+          <w:b/>
+        </w:rPr>
+        <w:t>.</w:t>
+      </w:r>
+      <w:r>
+        <w:rPr>
+          <w:b/>
+        </w:rPr>
+        <w:t>0</w:t>
+      </w:r>
+      <w:r>
+        <w:rPr>
+          <w:b/>
+        </w:rPr>
+        <w:tab/>
+      </w:r>
+      <w:r>
+        <w:rPr>
+          <w:b/>
+        </w:rPr>
+        <w:t>Structure Diagrams………</w:t>
+      </w:r>
+      <w:r>
+        <w:rPr>
+          <w:b/>
+        </w:rPr>
+        <w:t>…………………………………………………</w:t>
+      </w:r>
+      <w:r>
+        <w:rPr>
+          <w:b/>
+        </w:rPr>
+        <w:t>………</w:t>
+      </w:r>
+      <w:r>
+        <w:rPr>
+          <w:b/>
+        </w:rPr>
+        <w:t>........</w:t>
+      </w:r>
+      <w:r>
+        <w:rPr>
+          <w:b/>
+        </w:rPr>
+        <w:t>……10</w:t>
+      </w:r>
+    </w:p>
+    <w:p>
+      <w:pPr>
+        <w:rPr>
+          <w:b/>
+        </w:rPr>
+      </w:pPr>
+      <w:r>
+        <w:rPr>
+          <w:b/>
+        </w:rPr>
+        <w:t>7</w:t>
+      </w:r>
+      <w:r>
+        <w:rPr>
+          <w:b/>
+        </w:rPr>
+        <w:t>.</w:t>
+      </w:r>
+      <w:r>
+        <w:rPr>
+          <w:b/>
+        </w:rPr>
+        <w:t>0</w:t>
+      </w:r>
+      <w:r>
+        <w:rPr>
+          <w:b/>
+        </w:rPr>
+        <w:tab/>
+        <w:t>Game Story Line</w:t>
+      </w:r>
+      <w:r>
+        <w:rPr>
+          <w:b/>
+        </w:rPr>
+        <w:t>.....……………………………………………………………………………...25</w:t>
+      </w:r>
+    </w:p>
+    <w:p>
+      <w:pPr>
+        <w:rPr>
+          <w:b/>
+        </w:rPr>
+      </w:pPr>
+      <w:r>
+        <w:rPr>
+          <w:b/>
+        </w:rPr>
+        <w:t>8</w:t>
+      </w:r>
+      <w:r>
+        <w:rPr>
+          <w:b/>
+        </w:rPr>
+        <w:t>.0</w:t>
+      </w:r>
+      <w:r>
+        <w:rPr>
+          <w:b/>
+        </w:rPr>
+        <w:tab/>
+        <w:t>Nightmare Events..</w:t>
+      </w:r>
+      <w:r>
+        <w:rPr>
+          <w:b/>
+        </w:rPr>
+        <w:t>……………………………………………………………………………...25</w:t>
+      </w:r>
+    </w:p>
+    <w:p>
+      <w:r>
+        <w:tab/>
+        <w:t>8</w:t>
+      </w:r>
+      <w:r>
+        <w:t>.1</w:t>
+      </w:r>
+      <w:r>
+        <w:tab/>
+      </w:r>
+      <w:r>
+        <w:t>War March...................………………………………</w:t>
+      </w:r>
+      <w:r>
+        <w:t>...</w:t>
+      </w:r>
+      <w:r>
+        <w:t>………………….......…………...25</w:t>
+      </w:r>
+    </w:p>
+    <w:p>
+      <w:r>
+        <w:tab/>
+        <w:t>8</w:t>
+      </w:r>
+      <w:r>
+        <w:t>.2</w:t>
+      </w:r>
+      <w:r>
+        <w:tab/>
+      </w:r>
+      <w:r>
+        <w:t>D-day Beach</w:t>
+      </w:r>
+      <w:r>
+        <w:t>...............................…………………</w:t>
+      </w:r>
+      <w:r>
+        <w:t>...</w:t>
+      </w:r>
+      <w:r>
+        <w:t>……………………………………...25</w:t>
+      </w:r>
+    </w:p>
+    <w:p>
+      <w:r>
+        <w:tab/>
+        <w:t>8</w:t>
+      </w:r>
+      <w:r>
+        <w:t>.3</w:t>
+      </w:r>
+      <w:r>
+        <w:tab/>
+      </w:r>
+      <w:r>
+        <w:t>Church Crucifixion..........................................</w:t>
+      </w:r>
+      <w:r>
+        <w:t>..………………………………………...25</w:t>
+      </w:r>
+    </w:p>
+    <w:p>
+      <w:r>
+        <w:tab/>
+        <w:t>8</w:t>
+      </w:r>
+      <w:r>
+        <w:t>.4</w:t>
+      </w:r>
+      <w:r>
+        <w:tab/>
+      </w:r>
+      <w:r>
+        <w:t>Repeated Dreams</w:t>
+      </w:r>
+      <w:r>
+        <w:t>............................................</w:t>
+      </w:r>
+      <w:r>
+        <w:t>..………………………………………...25</w:t>
+      </w:r>
+    </w:p>
+    <w:p>
+      <w:pPr>
+        <w:rPr>
+          <w:b/>
+        </w:rPr>
+      </w:pPr>
+      <w:r>
+        <w:rPr>
+          <w:b/>
+        </w:rPr>
+        <w:t>9.0</w:t>
+      </w:r>
+      <w:r>
+        <w:rPr>
+          <w:b/>
+        </w:rPr>
+        <w:tab/>
+        <w:t>Characters.......</w:t>
+      </w:r>
+      <w:r>
+        <w:rPr>
+          <w:b/>
+        </w:rPr>
+        <w:t>…………</w:t>
+      </w:r>
+      <w:r>
+        <w:rPr>
+          <w:b/>
+        </w:rPr>
+        <w:t>......</w:t>
+      </w:r>
+      <w:r>
+        <w:rPr>
+          <w:b/>
+        </w:rPr>
+        <w:t>………</w:t>
+      </w:r>
+      <w:r>
+        <w:rPr>
+          <w:b/>
+        </w:rPr>
+        <w:t>……………….............................................................</w:t>
+      </w:r>
+      <w:r>
+        <w:rPr>
+          <w:b/>
+        </w:rPr>
+        <w:t>1</w:t>
+      </w:r>
+    </w:p>
+    <w:p>
+      <w:pPr>
+        <w:rPr>
+          <w:b/>
+        </w:rPr>
+      </w:pPr>
+      <w:r>
+        <w:rPr>
+          <w:b/>
+        </w:rPr>
+        <w:t>10</w:t>
+      </w:r>
+      <w:r>
+        <w:rPr>
+          <w:b/>
+        </w:rPr>
+        <w:t>.</w:t>
+      </w:r>
+      <w:r>
+        <w:rPr>
+          <w:b/>
+        </w:rPr>
+        <w:t>0</w:t>
+      </w:r>
+      <w:r>
+        <w:rPr>
+          <w:b/>
+        </w:rPr>
+        <w:tab/>
+      </w:r>
+      <w:r>
+        <w:rPr>
+          <w:b/>
+        </w:rPr>
+        <w:t>References &amp; Easter Eggs</w:t>
+      </w:r>
+      <w:r>
+        <w:rPr>
+          <w:b/>
+        </w:rPr>
+        <w:t>…</w:t>
+      </w:r>
+      <w:r>
+        <w:rPr>
+          <w:b/>
+        </w:rPr>
+        <w:t>……………………......…………………</w:t>
+      </w:r>
+      <w:r>
+        <w:rPr>
+          <w:b/>
+        </w:rPr>
+        <w:t>.</w:t>
+      </w:r>
+      <w:r>
+        <w:rPr>
+          <w:b/>
+        </w:rPr>
+        <w:t>…………………...25</w:t>
+      </w:r>
+    </w:p>
+    <w:p>
+      <w:pPr>
+        <w:rPr>
+          <w:b/>
+        </w:rPr>
+      </w:pPr>
+      <w:r>
+        <w:rPr>
+          <w:b/>
+        </w:rPr>
+        <w:t>11</w:t>
+      </w:r>
+      <w:r>
+        <w:rPr>
+          <w:b/>
+        </w:rPr>
+        <w:t>.</w:t>
+      </w:r>
+      <w:r>
+        <w:rPr>
+          <w:b/>
+        </w:rPr>
+        <w:t>0</w:t>
+      </w:r>
+      <w:r>
+        <w:rPr>
+          <w:b/>
+        </w:rPr>
+        <w:tab/>
+        <w:t>Music.................</w:t>
+      </w:r>
+      <w:r>
+        <w:rPr>
+          <w:b/>
+        </w:rPr>
+        <w:t>.......………………………………………………………</w:t>
+      </w:r>
+      <w:r>
+        <w:rPr>
+          <w:b/>
+        </w:rPr>
+        <w:t>..</w:t>
+      </w:r>
+      <w:r>
+        <w:rPr>
+          <w:b/>
+        </w:rPr>
+        <w:t>……………………...25</w:t>
+      </w:r>
+    </w:p>
+    <w:p>
+      <w:pPr>
+        <w:rPr>
+          <w:b/>
+        </w:rPr>
+      </w:pPr>
+      <w:r>
+        <w:rPr>
+          <w:b/>
+        </w:rPr>
+        <w:t>12</w:t>
+      </w:r>
+      <w:r>
+        <w:rPr>
+          <w:b/>
+        </w:rPr>
+        <w:t>.</w:t>
+      </w:r>
+      <w:r>
+        <w:rPr>
+          <w:b/>
+        </w:rPr>
+        <w:t>0</w:t>
+      </w:r>
+      <w:r>
+        <w:rPr>
+          <w:b/>
+        </w:rPr>
+        <w:tab/>
+      </w:r>
+      <w:r>
+        <w:rPr>
+          <w:b/>
+        </w:rPr>
+        <w:t>How to Use..</w:t>
+      </w:r>
+      <w:r>
+        <w:rPr>
+          <w:b/>
+        </w:rPr>
+        <w:t>……………</w:t>
+      </w:r>
+      <w:r>
+        <w:rPr>
+          <w:b/>
+        </w:rPr>
+        <w:t>………………………</w:t>
+      </w:r>
+      <w:r>
+        <w:rPr>
+          <w:b/>
+        </w:rPr>
+        <w:t>………………………</w:t>
+      </w:r>
+      <w:r>
+        <w:rPr>
+          <w:b/>
+        </w:rPr>
+        <w:t>.....</w:t>
+      </w:r>
+      <w:r>
+        <w:rPr>
+          <w:b/>
+        </w:rPr>
+        <w:t>……………………….11</w:t>
+      </w:r>
+    </w:p>
+    <w:p>
+      <w:pPr>
+        <w:rPr>
+          <w:b/>
+        </w:rPr>
+      </w:pPr>
+      <w:r>
+        <w:rPr>
+          <w:b/>
+        </w:rPr>
+        <w:t>13</w:t>
+      </w:r>
+      <w:r>
+        <w:rPr>
+          <w:b/>
+        </w:rPr>
+        <w:t>.</w:t>
+      </w:r>
+      <w:r>
+        <w:rPr>
+          <w:b/>
+        </w:rPr>
+        <w:t>0</w:t>
+      </w:r>
+      <w:r>
+        <w:rPr>
+          <w:b/>
+        </w:rPr>
+        <w:tab/>
+      </w:r>
+      <w:r>
+        <w:rPr>
+          <w:b/>
+        </w:rPr>
+        <w:t xml:space="preserve">Sample </w:t>
+      </w:r>
+      <w:r>
+        <w:rPr>
+          <w:b/>
+        </w:rPr>
+        <w:t>Screenshots...</w:t>
+      </w:r>
+      <w:r>
+        <w:rPr>
+          <w:b/>
+        </w:rPr>
+        <w:t>……</w:t>
+      </w:r>
+      <w:r>
+        <w:rPr>
+          <w:b/>
+        </w:rPr>
+        <w:t>..……</w:t>
+      </w:r>
+      <w:r>
+        <w:rPr>
+          <w:b/>
+        </w:rPr>
+        <w:t>………………………………………</w:t>
+      </w:r>
+      <w:r>
+        <w:rPr>
+          <w:b/>
+        </w:rPr>
+        <w:t>.....</w:t>
+      </w:r>
+      <w:r>
+        <w:rPr>
+          <w:b/>
+        </w:rPr>
+        <w:t>…….</w:t>
+      </w:r>
+      <w:r>
+        <w:rPr>
+          <w:b/>
+        </w:rPr>
+        <w:t>……………</w:t>
+      </w:r>
+      <w:r>
+        <w:rPr>
+          <w:b/>
+        </w:rPr>
+        <w:t>12</w:t>
+      </w:r>
+    </w:p>
+    <w:p>
+      <w:r>
+        <w:tab/>
+        <w:t>13</w:t>
+      </w:r>
+      <w:r>
+        <w:t>.1</w:t>
+      </w:r>
+      <w:r>
+        <w:tab/>
+      </w:r>
+      <w:r>
+        <w:t>Before &amp; After an Event.......…………......…………………………</w:t>
+      </w:r>
+      <w:r>
+        <w:t>.</w:t>
+      </w:r>
+      <w:r>
+        <w:t>…………………12</w:t>
+      </w:r>
+    </w:p>
+    <w:p>
+      <w:pPr>
+        <w:ind w:firstLine="720"/>
+      </w:pPr>
+      <w:r>
+        <w:t>13</w:t>
+      </w:r>
+      <w:r>
+        <w:t>.2</w:t>
+      </w:r>
+      <w:r>
+        <w:tab/>
+      </w:r>
+      <w:r>
+        <w:t>Start of Game &amp; End.......…………......………………………………………………….12</w:t>
+      </w:r>
+    </w:p>
+    <w:p>
+      <w:pPr>
+        <w:ind w:firstLine="720"/>
+      </w:pPr>
+      <w:r>
+        <w:t>13</w:t>
+      </w:r>
+      <w:r>
+        <w:t>.3</w:t>
+      </w:r>
+      <w:r>
+        <w:tab/>
+      </w:r>
+      <w:r>
+        <w:t>User Interface.......…………......………………………………….....…</w:t>
+      </w:r>
+      <w:r>
+        <w:t>..</w:t>
+      </w:r>
+      <w:r>
+        <w:t>…………….......12</w:t>
+      </w:r>
+    </w:p>
+    <w:p>
+      <w:pPr>
+        <w:ind w:firstLine="720"/>
+      </w:pPr>
+      <w:r>
+        <w:t>13</w:t>
+      </w:r>
+      <w:r>
+        <w:t>.4</w:t>
+      </w:r>
+      <w:r>
+        <w:tab/>
+      </w:r>
+      <w:r>
+        <w:t>Landscape.......…………......………………………………………………</w:t>
+      </w:r>
+      <w:r>
+        <w:t>..</w:t>
+      </w:r>
+      <w:r>
+        <w:t>…...................12</w:t>
+      </w:r>
+    </w:p>
+    <w:p>
+      <w:pPr>
+        <w:ind w:firstLine="720"/>
+      </w:pPr>
+      <w:r>
+        <w:t>13</w:t>
+      </w:r>
+      <w:r>
+        <w:t>.5</w:t>
+      </w:r>
+      <w:r>
+        <w:tab/>
+      </w:r>
+      <w:r>
+        <w:t>Buildings &amp; Objects.......…………......……………………………………</w:t>
+      </w:r>
+      <w:r>
+        <w:t>.</w:t>
+      </w:r>
+      <w:r>
+        <w:t>…………….12</w:t>
+      </w:r>
+    </w:p>
+    <w:p>
+      <w:pPr>
+        <w:rPr>
+          <w:b/>
+        </w:rPr>
+      </w:pPr>
+      <w:r>
+        <w:rPr>
+          <w:b/>
+        </w:rPr>
+        <w:t>14</w:t>
+      </w:r>
+      <w:r>
+        <w:rPr>
+          <w:b/>
+        </w:rPr>
+        <w:t>.</w:t>
+      </w:r>
+      <w:r>
+        <w:rPr>
+          <w:b/>
+        </w:rPr>
+        <w:t>0</w:t>
+      </w:r>
+      <w:r>
+        <w:rPr>
+          <w:b/>
+        </w:rPr>
+        <w:tab/>
+      </w:r>
+      <w:r>
+        <w:rPr>
+          <w:b/>
+        </w:rPr>
+        <w:t>Sample Sessions.......</w:t>
+      </w:r>
+      <w:r>
+        <w:rPr>
+          <w:b/>
+        </w:rPr>
+        <w:t>…</w:t>
+      </w:r>
+      <w:r>
+        <w:rPr>
+          <w:b/>
+        </w:rPr>
+        <w:t>.....</w:t>
+      </w:r>
+      <w:r>
+        <w:rPr>
+          <w:b/>
+        </w:rPr>
+        <w:t>………</w:t>
+      </w:r>
+      <w:r>
+        <w:rPr>
+          <w:b/>
+        </w:rPr>
+        <w:t>………………………………………….........</w:t>
+      </w:r>
+      <w:r>
+        <w:rPr>
+          <w:b/>
+        </w:rPr>
+        <w:t>...</w:t>
+      </w:r>
+      <w:r>
+        <w:rPr>
+          <w:b/>
+        </w:rPr>
         <w:t>..............</w:t>
       </w:r>
       <w:r>
+        <w:rPr>
+          <w:b/>
+        </w:rPr>
+        <w:t>1</w:t>
+      </w:r>
+      <w:r>
+        <w:rPr>
+          <w:b/>
+        </w:rPr>
+        <w:t>1</w:t>
+      </w:r>
+    </w:p>
+    <w:p>
+      <w:pPr>
+        <w:rPr>
+          <w:b/>
+        </w:rPr>
+      </w:pPr>
+      <w:r>
+        <w:rPr>
+          <w:b/>
+        </w:rPr>
+        <w:t>15</w:t>
+      </w:r>
+      <w:r>
+        <w:rPr>
+          <w:b/>
+        </w:rPr>
+        <w:t>.</w:t>
+      </w:r>
+      <w:r>
+        <w:rPr>
+          <w:b/>
+        </w:rPr>
+        <w:t>0</w:t>
+      </w:r>
+      <w:r>
+        <w:rPr>
+          <w:b/>
+        </w:rPr>
+        <w:tab/>
+      </w:r>
+      <w:r>
+        <w:rPr>
+          <w:b/>
+        </w:rPr>
+        <w:t>Testing</w:t>
+      </w:r>
+      <w:r>
+        <w:rPr>
+          <w:b/>
+        </w:rPr>
+        <w:t xml:space="preserve"> Sessions…………</w:t>
+      </w:r>
+      <w:r>
+        <w:rPr>
+          <w:b/>
+        </w:rPr>
         <w:t>……………………</w:t>
       </w:r>
       <w:r>
+        <w:rPr>
+          <w:b/>
+        </w:rPr>
+        <w:t>…………………………………….……………12</w:t>
+      </w:r>
+    </w:p>
+    <w:p>
+      <w:pPr>
+        <w:rPr>
+          <w:b/>
+        </w:rPr>
+      </w:pPr>
+      <w:r>
+        <w:rPr>
+          <w:b/>
+        </w:rPr>
+        <w:t>16</w:t>
+      </w:r>
+      <w:r>
+        <w:rPr>
+          <w:b/>
+        </w:rPr>
+        <w:t>.</w:t>
+      </w:r>
+      <w:r>
+        <w:rPr>
+          <w:b/>
+        </w:rPr>
+        <w:t>0</w:t>
+      </w:r>
+      <w:r>
+        <w:rPr>
+          <w:b/>
+        </w:rPr>
+        <w:tab/>
+      </w:r>
+      <w:r>
+        <w:rPr>
+          <w:b/>
+        </w:rPr>
+        <w:t>Discussion………</w:t>
+      </w:r>
+      <w:r>
+        <w:rPr>
+          <w:b/>
+        </w:rPr>
+        <w:t>………</w:t>
+      </w:r>
+      <w:r>
+        <w:rPr>
+          <w:b/>
+        </w:rPr>
+        <w:t>…</w:t>
+      </w:r>
+      <w:r>
+        <w:rPr>
+          <w:b/>
+        </w:rPr>
+        <w:t>………</w:t>
+      </w:r>
+      <w:r>
+        <w:rPr>
+          <w:b/>
+        </w:rPr>
+        <w:t>………………………………………………………</w:t>
+      </w:r>
+      <w:r>
+        <w:rPr>
+          <w:b/>
+        </w:rPr>
         <w:t>....</w:t>
       </w:r>
       <w:r>
+        <w:rPr>
+          <w:b/>
+        </w:rPr>
+        <w:t>…….24</w:t>
+      </w:r>
+    </w:p>
+    <w:p>
+      <w:pPr>
+        <w:ind w:firstLine="720"/>
+      </w:pPr>
+      <w:r>
+        <w:t>16</w:t>
+      </w:r>
+      <w:r>
+        <w:t>.</w:t>
+      </w:r>
+      <w:r>
+        <w:t>1</w:t>
+      </w:r>
+      <w:r>
+        <w:tab/>
+      </w:r>
+      <w:r>
+        <w:t>Pros of Approaches &amp;</w:t>
+      </w:r>
+      <w:r>
+        <w:t xml:space="preserve"> Methods…………</w:t>
+      </w:r>
+      <w:r>
+        <w:t>.</w:t>
+      </w:r>
+      <w:r>
+        <w:t>…………</w:t>
+      </w:r>
+      <w:r>
+        <w:t>..........</w:t>
+      </w:r>
+      <w:r>
+        <w:t>………</w:t>
+      </w:r>
+      <w:r>
+        <w:t>..</w:t>
+      </w:r>
+      <w:r>
+        <w:t>……………....24</w:t>
+      </w:r>
+    </w:p>
+    <w:p>
+      <w:r>
+        <w:tab/>
+        <w:t>16</w:t>
+      </w:r>
+      <w:r>
+        <w:t>.2</w:t>
+      </w:r>
+      <w:r>
+        <w:tab/>
+      </w:r>
+      <w:r>
+        <w:t>Cons of Approaches &amp; M</w:t>
+      </w:r>
+      <w:r>
+        <w:t>ethods……………..……………</w:t>
+      </w:r>
+      <w:r>
+        <w:t>....</w:t>
+      </w:r>
+      <w:r>
+        <w:t>…....</w:t>
+      </w:r>
+      <w:r>
+        <w:t>………………...24</w:t>
+      </w:r>
+    </w:p>
+    <w:p>
+      <w:pPr>
+        <w:rPr>
+          <w:b/>
+        </w:rPr>
+      </w:pPr>
+      <w:r>
+        <w:rPr>
+          <w:b/>
+        </w:rPr>
+        <w:t>17.0</w:t>
+      </w:r>
+      <w:r>
+        <w:rPr>
+          <w:b/>
+        </w:rPr>
+        <w:tab/>
+        <w:t>Cost………</w:t>
+      </w:r>
+      <w:r>
+        <w:rPr>
+          <w:b/>
+        </w:rPr>
+        <w:t>…………</w:t>
+      </w:r>
+      <w:r>
+        <w:rPr>
+          <w:b/>
+        </w:rPr>
+        <w:t>………</w:t>
+      </w:r>
+      <w:r>
+        <w:rPr>
+          <w:b/>
+        </w:rPr>
+        <w:t>……………………………………………………</w:t>
+      </w:r>
+      <w:r>
+        <w:rPr>
+          <w:b/>
+        </w:rPr>
+        <w:t>.................</w:t>
+      </w:r>
+      <w:r>
+        <w:rPr>
+          <w:b/>
+        </w:rPr>
+        <w:t>……….24</w:t>
+      </w:r>
+    </w:p>
+    <w:p>
+      <w:pPr>
+        <w:rPr>
+          <w:b/>
+        </w:rPr>
+      </w:pPr>
+      <w:r>
+        <w:rPr>
+          <w:b/>
+        </w:rPr>
+        <w:t>18.0</w:t>
+      </w:r>
+      <w:r>
+        <w:rPr>
+          <w:b/>
+        </w:rPr>
+        <w:tab/>
+        <w:t>Environmental Impact………</w:t>
+      </w:r>
+      <w:r>
+        <w:rPr>
+          <w:b/>
+        </w:rPr>
+        <w:t>………………………………………………………</w:t>
+      </w:r>
+      <w:r>
+        <w:rPr>
+          <w:b/>
+        </w:rPr>
+        <w:t>.....</w:t>
+      </w:r>
+      <w:r>
+        <w:rPr>
+          <w:b/>
+        </w:rPr>
+        <w:t>…….24</w:t>
+      </w:r>
+    </w:p>
+    <w:p>
+      <w:pPr>
+        <w:rPr>
+          <w:b/>
+        </w:rPr>
+      </w:pPr>
+      <w:r>
+        <w:rPr>
+          <w:b/>
+        </w:rPr>
+        <w:t>19</w:t>
+      </w:r>
+      <w:r>
+        <w:rPr>
+          <w:b/>
+        </w:rPr>
+        <w:t>.</w:t>
+      </w:r>
+      <w:r>
+        <w:rPr>
+          <w:b/>
+        </w:rPr>
+        <w:t>0</w:t>
+      </w:r>
+      <w:r>
+        <w:rPr>
+          <w:b/>
+        </w:rPr>
+        <w:tab/>
+      </w:r>
+      <w:r>
+        <w:rPr>
+          <w:b/>
+        </w:rPr>
+        <w:t>Conclusions.</w:t>
+      </w:r>
+      <w:r>
+        <w:rPr>
+          <w:b/>
+        </w:rPr>
+        <w:t>…………………</w:t>
+      </w:r>
+      <w:r>
+        <w:rPr>
+          <w:b/>
+        </w:rPr>
+        <w:t>…………………………………</w:t>
+      </w:r>
+      <w:r>
+        <w:rPr>
+          <w:b/>
+        </w:rPr>
+        <w:t>….</w:t>
+      </w:r>
+      <w:r>
+        <w:rPr>
+          <w:b/>
+        </w:rPr>
+        <w:t>…………………………</w:t>
+      </w:r>
+      <w:r>
+        <w:rPr>
+          <w:b/>
+        </w:rPr>
+        <w:t>........</w:t>
+      </w:r>
+      <w:r>
+        <w:rPr>
+          <w:b/>
+        </w:rPr>
+        <w:t>25</w:t>
+      </w:r>
+    </w:p>
+    <w:p>
+      <w:r>
+        <w:tab/>
+        <w:t>19</w:t>
+      </w:r>
+      <w:r>
         <w:t>.1</w:t>
       </w:r>
-    </w:p>
-    <w:p>
-      <w:r>
-        <w:tab/>
-      </w:r>
-      <w:r>
-        <w:t xml:space="preserve">2.2.2 </w:t>
-      </w:r>
-      <w:r>
-        <w:tab/>
-      </w:r>
-      <w:proofErr w:type="spellStart"/>
-      <w:r>
-        <w:t>Mixamo</w:t>
-      </w:r>
-      <w:proofErr w:type="spellEnd"/>
-      <w:r>
-        <w:t>......................…………………………………………………</w:t>
-      </w:r>
-      <w:r>
-        <w:t>...................</w:t>
-      </w:r>
-      <w:r>
-        <w:t>………….1</w:t>
-      </w:r>
-    </w:p>
-    <w:p>
-      <w:r>
-        <w:tab/>
-        <w:t xml:space="preserve">2.3 </w:t>
-      </w:r>
-      <w:r>
-        <w:tab/>
-      </w:r>
-      <w:r>
-        <w:t>Audio</w:t>
-      </w:r>
-      <w:r>
-        <w:t xml:space="preserve"> Software...................................…………………………………………</w:t>
-      </w:r>
-      <w:r>
-        <w:t>...</w:t>
-      </w:r>
-      <w:r>
-        <w:t>…………1</w:t>
-      </w:r>
-    </w:p>
-    <w:p>
-      <w:r>
-        <w:tab/>
-      </w:r>
-      <w:r>
-        <w:t xml:space="preserve">2.3.1 </w:t>
-      </w:r>
-      <w:r>
-        <w:tab/>
-      </w:r>
-      <w:proofErr w:type="spellStart"/>
-      <w:r>
-        <w:t>GarageBand</w:t>
-      </w:r>
-      <w:proofErr w:type="spellEnd"/>
-      <w:r>
-        <w:t xml:space="preserve"> .......…………......………………………………………………….</w:t>
-      </w:r>
-      <w:r>
-        <w:t>..................</w:t>
-      </w:r>
-      <w:r>
-        <w:t>1</w:t>
-      </w:r>
-    </w:p>
-    <w:p>
-      <w:r>
-        <w:tab/>
-        <w:t xml:space="preserve">2.3.2 </w:t>
-      </w:r>
-      <w:r>
-        <w:tab/>
-      </w:r>
-      <w:proofErr w:type="gramStart"/>
-      <w:r>
-        <w:t>Other</w:t>
-      </w:r>
-      <w:proofErr w:type="gramEnd"/>
-      <w:r>
-        <w:t>.......…………………………....................………………………………….</w:t>
-      </w:r>
-      <w:r>
-        <w:t>...................</w:t>
-      </w:r>
-      <w:r>
-        <w:t>1</w:t>
-      </w:r>
-    </w:p>
-    <w:p>
-      <w:r>
-        <w:tab/>
-        <w:t xml:space="preserve">2.4 </w:t>
-      </w:r>
-      <w:r>
-        <w:tab/>
-      </w:r>
-      <w:r>
-        <w:t>World Design..…………………………………………………….....................................</w:t>
-      </w:r>
-      <w:r>
+      <w:r>
+        <w:tab/>
+      </w:r>
+      <w:r>
+        <w:t>Reasons for Unsuccess</w:t>
+      </w:r>
+      <w:r>
+        <w:t>ful Trials.</w:t>
+      </w:r>
+      <w:r>
+        <w:t>…………………………………………………</w:t>
+      </w:r>
+      <w:r>
+        <w:t>....</w:t>
+      </w:r>
+      <w:r>
+        <w:t>25</w:t>
+      </w:r>
+    </w:p>
+    <w:p>
+      <w:pPr>
+        <w:rPr>
+          <w:b/>
+        </w:rPr>
+      </w:pPr>
+      <w:r>
+        <w:rPr>
+          <w:b/>
+        </w:rPr>
+        <w:t>20</w:t>
+      </w:r>
+      <w:r>
+        <w:rPr>
+          <w:b/>
+        </w:rPr>
+        <w:t>.</w:t>
+      </w:r>
+      <w:r>
+        <w:rPr>
+          <w:b/>
+        </w:rPr>
+        <w:t>0</w:t>
+      </w:r>
+      <w:r>
+        <w:rPr>
+          <w:b/>
+        </w:rPr>
+        <w:tab/>
+      </w:r>
+      <w:r>
+        <w:rPr>
+          <w:b/>
+        </w:rPr>
+        <w:t>Future Work……</w:t>
+      </w:r>
+      <w:r>
+        <w:rPr>
+          <w:b/>
+        </w:rPr>
+        <w:t>……</w:t>
+      </w:r>
+      <w:r>
+        <w:rPr>
+          <w:b/>
+        </w:rPr>
+        <w:t>…………………………………………………………………………..</w:t>
+      </w:r>
+      <w:r>
+        <w:rPr>
+          <w:b/>
+        </w:rPr>
         <w:t>..</w:t>
       </w:r>
       <w:r>
-        <w:t>1</w:t>
-      </w:r>
-    </w:p>
-    <w:p>
-      <w:r>
-        <w:tab/>
-      </w:r>
-      <w:r>
-        <w:t xml:space="preserve">2.4.1 </w:t>
-      </w:r>
-      <w:r>
-        <w:tab/>
-      </w:r>
-      <w:proofErr w:type="spellStart"/>
-      <w:r>
-        <w:t>OpenTopgraphy</w:t>
-      </w:r>
-      <w:proofErr w:type="spellEnd"/>
-      <w:r>
-        <w:t>.......…………......…………………………………………….</w:t>
-      </w:r>
-      <w:r>
-        <w:t>..................</w:t>
-      </w:r>
-      <w:r>
-        <w:t>1</w:t>
-      </w:r>
-    </w:p>
-    <w:p>
-      <w:r>
-        <w:tab/>
-      </w:r>
-      <w:r>
-        <w:t xml:space="preserve">2.4.2 </w:t>
-      </w:r>
-      <w:r>
-        <w:tab/>
-      </w:r>
-      <w:r>
-        <w:t>Software to convert it</w:t>
-      </w:r>
-      <w:r>
-        <w:t>.......…………......…………………………..……….</w:t>
-      </w:r>
-      <w:r>
-        <w:t>....................</w:t>
-      </w:r>
-      <w:r>
-        <w:t>1</w:t>
-      </w:r>
-    </w:p>
-    <w:p>
-      <w:r>
-        <w:tab/>
-        <w:t>2.5</w:t>
-      </w:r>
-      <w:r>
-        <w:t xml:space="preserve"> </w:t>
-      </w:r>
-      <w:r>
-        <w:tab/>
-      </w:r>
-      <w:r>
-        <w:t>Collaborations</w:t>
-      </w:r>
-      <w:r>
-        <w:t>...</w:t>
-      </w:r>
-      <w:r>
-        <w:t>………………………………………………….....................................</w:t>
-      </w:r>
-      <w:r>
-        <w:t>...</w:t>
-      </w:r>
-      <w:r>
-        <w:t>1</w:t>
-      </w:r>
-    </w:p>
-    <w:p>
-      <w:r>
-        <w:tab/>
-        <w:t>2.6</w:t>
-      </w:r>
-      <w:r>
-        <w:t xml:space="preserve"> </w:t>
-      </w:r>
-      <w:r>
-        <w:tab/>
-      </w:r>
-      <w:r>
-        <w:t>Other..................</w:t>
-      </w:r>
-      <w:r>
-        <w:t>.......………………………………………………...................</w:t>
-      </w:r>
-      <w:r>
-        <w:t>....................</w:t>
+        <w:rPr>
+          <w:b/>
+        </w:rPr>
+        <w:t>.</w:t>
+      </w:r>
+      <w:r>
+        <w:rPr>
+          <w:b/>
+        </w:rPr>
+        <w:t>25</w:t>
+      </w:r>
+    </w:p>
+    <w:p>
+      <w:r>
+        <w:tab/>
+        <w:t>20.1</w:t>
+      </w:r>
+      <w:r>
+        <w:tab/>
+      </w:r>
+      <w:r>
+        <w:t>Future Titles</w:t>
+      </w:r>
+      <w:r>
+        <w:t>..........................................</w:t>
+      </w:r>
+      <w:r>
+        <w:t>…………………….....……………………...</w:t>
+      </w:r>
+      <w:r>
+        <w:t>.....</w:t>
+      </w:r>
+      <w:r>
+        <w:t>25</w:t>
+      </w:r>
+    </w:p>
+    <w:p>
+      <w:r>
+        <w:tab/>
+        <w:t>20</w:t>
       </w:r>
       <w:r>
         <w:t>.1</w:t>
       </w:r>
-    </w:p>
-    <w:p>
-      <w:pPr>
-        <w:rPr>
-          <w:b/>
-        </w:rPr>
-      </w:pPr>
-      <w:r>
-        <w:rPr>
-          <w:b/>
-        </w:rPr>
-        <w:t>3</w:t>
+      <w:r>
+        <w:tab/>
+      </w:r>
+      <w:r>
+        <w:t>Future Titles</w:t>
+      </w:r>
+      <w:r>
+        <w:t>..........................................</w:t>
+      </w:r>
+      <w:r>
+        <w:t>…………………….....……………………...</w:t>
+      </w:r>
+      <w:r>
+        <w:t>.....</w:t>
+      </w:r>
+      <w:r>
+        <w:t>25</w:t>
+      </w:r>
+    </w:p>
+    <w:p>
+      <w:pPr>
+        <w:rPr>
+          <w:b/>
+        </w:rPr>
+      </w:pPr>
+      <w:r>
+        <w:rPr>
+          <w:b/>
+        </w:rPr>
+        <w:t>21</w:t>
       </w:r>
       <w:r>
         <w:rPr>
@@ -743,2216 +2393,184 @@
         <w:rPr>
           <w:b/>
         </w:rPr>
-        <w:t xml:space="preserve"> </w:t>
-      </w:r>
-      <w:r>
-        <w:rPr>
-          <w:b/>
-        </w:rPr>
-        <w:tab/>
-        <w:t>Design Alternatives..........</w:t>
-      </w:r>
-      <w:r>
-        <w:rPr>
-          <w:b/>
-        </w:rPr>
-        <w:t>………….………………</w:t>
-      </w:r>
-      <w:r>
-        <w:rPr>
-          <w:b/>
-        </w:rPr>
-        <w:t>...</w:t>
-      </w:r>
-      <w:r>
-        <w:rPr>
-          <w:b/>
-        </w:rPr>
-        <w:t>…………………………………………2</w:t>
-      </w:r>
-    </w:p>
-    <w:p>
-      <w:pPr>
-        <w:ind w:firstLine="720"/>
-      </w:pPr>
-      <w:r>
-        <w:t>3.1</w:t>
-      </w:r>
-      <w:r>
-        <w:tab/>
-      </w:r>
-      <w:r>
-        <w:t>Game Theme....……………………………………………………………………………...25</w:t>
-      </w:r>
-    </w:p>
-    <w:p>
-      <w:pPr>
-        <w:ind w:firstLine="720"/>
-      </w:pPr>
-      <w:r>
-        <w:t xml:space="preserve">3.1 </w:t>
-      </w:r>
-      <w:r>
-        <w:tab/>
-      </w:r>
-      <w:r>
-        <w:t>World Design</w:t>
-      </w:r>
-      <w:r>
-        <w:t>......................…………......………………………………………………….1</w:t>
-      </w:r>
-    </w:p>
-    <w:p>
-      <w:r>
-        <w:tab/>
-      </w:r>
-      <w:r>
-        <w:t xml:space="preserve">3.1.1 </w:t>
-      </w:r>
-      <w:r>
-        <w:tab/>
-      </w:r>
-      <w:r>
-        <w:t>Landscape</w:t>
-      </w:r>
-      <w:r>
-        <w:t>.......…………......………</w:t>
-      </w:r>
-      <w:r>
-        <w:t>...................</w:t>
-      </w:r>
-      <w:r>
-        <w:t>………………....………………………….1</w:t>
-      </w:r>
-    </w:p>
-    <w:p>
-      <w:r>
-        <w:tab/>
-      </w:r>
-      <w:r>
-        <w:t xml:space="preserve">3.1.2 </w:t>
-      </w:r>
-      <w:r>
-        <w:tab/>
-      </w:r>
-      <w:r>
-        <w:t>Location</w:t>
-      </w:r>
-      <w:r>
-        <w:t>.......…………......……………………........…………………………</w:t>
-      </w:r>
-      <w:r>
-        <w:t>...................</w:t>
-      </w:r>
-      <w:r>
-        <w:t>….1</w:t>
-      </w:r>
-    </w:p>
-    <w:p>
-      <w:r>
-        <w:tab/>
-      </w:r>
-      <w:r>
-        <w:t xml:space="preserve">3.1.3 </w:t>
-      </w:r>
-      <w:r>
-        <w:tab/>
-      </w:r>
-      <w:r>
-        <w:t>Buildings &amp; Other Objects</w:t>
-      </w:r>
-      <w:r>
-        <w:t>.......…………………………………………….</w:t>
-      </w:r>
-      <w:r>
-        <w:t>...................</w:t>
-      </w:r>
-      <w:r>
-        <w:t>1</w:t>
-      </w:r>
-    </w:p>
-    <w:p>
-      <w:r>
-        <w:tab/>
-        <w:t xml:space="preserve">3.2 </w:t>
-      </w:r>
-      <w:r>
-        <w:tab/>
-      </w:r>
-      <w:r>
-        <w:t>Perspective</w:t>
-      </w:r>
-      <w:r>
-        <w:t>.......…………......…………………………</w:t>
-      </w:r>
-      <w:r>
-        <w:t>..</w:t>
-      </w:r>
-      <w:r>
-        <w:t>………………………...................1</w:t>
-      </w:r>
-    </w:p>
-    <w:p>
-      <w:r>
-        <w:tab/>
-      </w:r>
-      <w:r>
-        <w:t xml:space="preserve">3.2.1 </w:t>
-      </w:r>
-      <w:r>
-        <w:tab/>
-      </w:r>
-      <w:r>
-        <w:t>First Person</w:t>
-      </w:r>
-      <w:r>
-        <w:t>.......…………......…………………………………………………..</w:t>
-      </w:r>
-      <w:r>
-        <w:t>..................</w:t>
-      </w:r>
-      <w:r>
-        <w:t>1</w:t>
-      </w:r>
-    </w:p>
-    <w:p>
-      <w:r>
-        <w:tab/>
-      </w:r>
-      <w:r>
-        <w:t>3</w:t>
-      </w:r>
-      <w:r>
-        <w:t>.2.2</w:t>
-      </w:r>
-      <w:r>
-        <w:tab/>
-      </w:r>
-      <w:r>
-        <w:t>Third Person</w:t>
-      </w:r>
-      <w:r>
-        <w:t>.......………</w:t>
-      </w:r>
-      <w:r>
-        <w:t>..................</w:t>
-      </w:r>
-      <w:r>
-        <w:t>…......…………………………………………………1</w:t>
-      </w:r>
-    </w:p>
-    <w:p>
-      <w:r>
-        <w:tab/>
-        <w:t xml:space="preserve">3.3 </w:t>
-      </w:r>
-      <w:r>
-        <w:tab/>
-      </w:r>
-      <w:r>
-        <w:t>Genre</w:t>
-      </w:r>
-      <w:r>
-        <w:t>.......…………......…</w:t>
-      </w:r>
-      <w:r>
-        <w:t>..</w:t>
-      </w:r>
-      <w:r>
-        <w:t>………………………………………………...............................1</w:t>
-      </w:r>
-    </w:p>
-    <w:p>
-      <w:r>
-        <w:tab/>
-      </w:r>
-      <w:r>
-        <w:t xml:space="preserve">3.3.1 </w:t>
-      </w:r>
-      <w:r>
-        <w:tab/>
-      </w:r>
-      <w:r>
-        <w:t>First Person Shooter</w:t>
-      </w:r>
-      <w:r>
-        <w:t>.......…………</w:t>
-      </w:r>
-      <w:r>
-        <w:t>...................</w:t>
-      </w:r>
-      <w:r>
-        <w:t>......……………………………………..1</w:t>
-      </w:r>
-      <w:r>
-        <w:t xml:space="preserve"> </w:t>
-      </w:r>
-    </w:p>
-    <w:p>
-      <w:r>
-        <w:tab/>
-        <w:t xml:space="preserve">3.3.2 </w:t>
-      </w:r>
-      <w:r>
-        <w:tab/>
-      </w:r>
-      <w:r>
-        <w:t>Survival</w:t>
-      </w:r>
-      <w:r>
-        <w:t>.......…………......…………………………</w:t>
-      </w:r>
-      <w:r>
-        <w:t>..................</w:t>
-      </w:r>
-      <w:r>
-        <w:t>………………………..........1</w:t>
-      </w:r>
-      <w:r>
-        <w:tab/>
-      </w:r>
-      <w:r>
-        <w:tab/>
-        <w:t>3.3.3</w:t>
-      </w:r>
-      <w:r>
-        <w:tab/>
-      </w:r>
-      <w:r>
-        <w:t xml:space="preserve"> Horror</w:t>
-      </w:r>
-      <w:r>
-        <w:t>.......…………......</w:t>
-      </w:r>
-      <w:r>
-        <w:t>………………………………………</w:t>
-      </w:r>
-      <w:r>
-        <w:t>................</w:t>
-      </w:r>
-      <w:r>
-        <w:t>…………............</w:t>
-      </w:r>
-    </w:p>
-    <w:p>
-      <w:r>
-        <w:tab/>
-        <w:t>3.3.4</w:t>
-      </w:r>
-      <w:r>
-        <w:tab/>
-      </w:r>
-      <w:r>
-        <w:t xml:space="preserve"> </w:t>
-      </w:r>
-      <w:proofErr w:type="gramStart"/>
-      <w:r>
-        <w:t>Other</w:t>
-      </w:r>
-      <w:proofErr w:type="gramEnd"/>
-      <w:r>
-        <w:t>.......…………......………………………………………</w:t>
-      </w:r>
-      <w:r>
-        <w:t>...</w:t>
-      </w:r>
-      <w:r>
-        <w:t>…………....</w:t>
-      </w:r>
-      <w:r>
-        <w:t>..............</w:t>
-      </w:r>
-      <w:r>
-        <w:t>...........1</w:t>
-      </w:r>
-    </w:p>
-    <w:p>
-      <w:r>
-        <w:tab/>
-      </w:r>
-      <w:r>
-        <w:t>3.3</w:t>
-      </w:r>
-      <w:r>
-        <w:t>.1</w:t>
-      </w:r>
-      <w:r>
-        <w:tab/>
-      </w:r>
-      <w:r>
-        <w:t xml:space="preserve"> Combination</w:t>
-      </w:r>
-      <w:r>
-        <w:t>.......…………......………………………………</w:t>
-      </w:r>
-      <w:r>
-        <w:t>..</w:t>
-      </w:r>
-      <w:r>
-        <w:t>………………….</w:t>
-      </w:r>
-      <w:r>
-        <w:t>...............</w:t>
-      </w:r>
-      <w:r>
-        <w:t>1</w:t>
-      </w:r>
-    </w:p>
-    <w:p>
-      <w:r>
-        <w:tab/>
-        <w:t>3.4</w:t>
-      </w:r>
-      <w:r>
-        <w:tab/>
-      </w:r>
-      <w:r>
-        <w:t xml:space="preserve"> System.......…………......…………………………………………</w:t>
-      </w:r>
-      <w:r>
-        <w:t>..</w:t>
-      </w:r>
-      <w:r>
-        <w:t>………............................1</w:t>
-      </w:r>
-    </w:p>
-    <w:p>
-      <w:r>
-        <w:tab/>
-      </w:r>
-      <w:r>
-        <w:t xml:space="preserve">3.4.1 </w:t>
-      </w:r>
-      <w:r>
-        <w:tab/>
-      </w:r>
-      <w:r>
-        <w:t>Computer.......…………......………………………………………</w:t>
-      </w:r>
-      <w:r>
+        <w:tab/>
+      </w:r>
+      <w:r>
+        <w:rPr>
+          <w:b/>
+        </w:rPr>
+        <w:t>References</w:t>
+      </w:r>
+      <w:r>
+        <w:rPr>
+          <w:b/>
+        </w:rPr>
+        <w:t>………………………</w:t>
+      </w:r>
+      <w:r>
+        <w:rPr>
+          <w:b/>
+        </w:rPr>
+        <w:t>……………………………………………………………</w:t>
+      </w:r>
+      <w:r>
+        <w:rPr>
+          <w:b/>
+        </w:rPr>
+        <w:t>.</w:t>
+      </w:r>
+      <w:r>
+        <w:rPr>
+          <w:b/>
+        </w:rPr>
+        <w:t>…</w:t>
+      </w:r>
+      <w:r>
+        <w:rPr>
+          <w:b/>
+        </w:rPr>
         <w:t>....</w:t>
       </w:r>
       <w:r>
-        <w:t>…………......</w:t>
-      </w:r>
-      <w:r>
-        <w:t>...............</w:t>
-      </w:r>
-      <w:r>
-        <w:t xml:space="preserve">1 </w:t>
-      </w:r>
-    </w:p>
-    <w:p>
-      <w:r>
-        <w:tab/>
-        <w:t xml:space="preserve">3.4.2 </w:t>
-      </w:r>
-      <w:r>
-        <w:tab/>
-      </w:r>
-      <w:r>
-        <w:t>Console.......…………......………………………………………….....</w:t>
+        <w:rPr>
+          <w:b/>
+        </w:rPr>
+        <w:t>27</w:t>
+      </w:r>
+    </w:p>
+    <w:p/>
+    <w:p>
+      <w:pPr>
+        <w:jc w:val="center"/>
+        <w:rPr>
+          <w:b/>
+        </w:rPr>
+      </w:pPr>
+      <w:r>
+        <w:rPr>
+          <w:b/>
+        </w:rPr>
+        <w:t xml:space="preserve">List of </w:t>
+      </w:r>
+      <w:r>
+        <w:rPr>
+          <w:b/>
+        </w:rPr>
+        <w:t>Figures</w:t>
+      </w:r>
+    </w:p>
+    <w:p>
+      <w:r>
+        <w:t>Figure 1.1-1</w:t>
       </w:r>
       <w:r>
         <w:t>.</w:t>
       </w:r>
       <w:r>
-        <w:t>.....……….</w:t>
-      </w:r>
-      <w:r>
-        <w:t>.................</w:t>
-      </w:r>
-      <w:r>
-        <w:t>1</w:t>
-      </w:r>
-    </w:p>
-    <w:p>
-      <w:r>
-        <w:tab/>
-        <w:t>3.5</w:t>
-      </w:r>
-      <w:r>
-        <w:tab/>
-      </w:r>
-      <w:r>
-        <w:t>Button &amp; Control Configurations.......…………......…………</w:t>
-      </w:r>
-      <w:r>
-        <w:t>..</w:t>
-      </w:r>
-      <w:r>
-        <w:t>………………….….1</w:t>
-      </w:r>
-    </w:p>
-    <w:p>
-      <w:r>
-        <w:tab/>
-        <w:t xml:space="preserve">3.6 </w:t>
-      </w:r>
-      <w:r>
-        <w:tab/>
-      </w:r>
-      <w:r>
-        <w:t>Characters.......…………......…………………………</w:t>
-      </w:r>
-      <w:proofErr w:type="gramStart"/>
-      <w:r>
-        <w:t>.........................</w:t>
-      </w:r>
-      <w:r>
-        <w:t>.....</w:t>
-      </w:r>
-      <w:r>
-        <w:t>.................</w:t>
-      </w:r>
-      <w:proofErr w:type="gramEnd"/>
-      <w:r>
-        <w:t>….….1</w:t>
-      </w:r>
-    </w:p>
-    <w:p>
-      <w:r>
-        <w:tab/>
-      </w:r>
-      <w:r>
-        <w:t xml:space="preserve">3.6.1 </w:t>
-      </w:r>
-      <w:r>
-        <w:tab/>
-      </w:r>
-      <w:r>
-        <w:t>Enemies</w:t>
-      </w:r>
-      <w:r>
-        <w:t>……………………………………………………………………</w:t>
-      </w:r>
-      <w:r>
-        <w:t>.................</w:t>
-      </w:r>
-      <w:r>
-        <w:t>……...25</w:t>
-      </w:r>
-    </w:p>
-    <w:p>
-      <w:r>
-        <w:tab/>
-      </w:r>
-      <w:r>
-        <w:t xml:space="preserve">3.6.2 </w:t>
-      </w:r>
-      <w:r>
-        <w:tab/>
-      </w:r>
-      <w:r>
-        <w:t>NPCs</w:t>
-      </w:r>
-      <w:r>
-        <w:t>………………………………………………………………………………...</w:t>
-      </w:r>
-      <w:r>
-        <w:t>................</w:t>
-      </w:r>
-      <w:r>
-        <w:t>25</w:t>
-      </w:r>
-    </w:p>
-    <w:p>
-      <w:r>
-        <w:tab/>
-        <w:t xml:space="preserve">3.6.3 </w:t>
-      </w:r>
-      <w:r>
-        <w:tab/>
-      </w:r>
-      <w:r>
-        <w:t>Player</w:t>
-      </w:r>
-      <w:r>
-        <w:t>……………………………………………………………………</w:t>
-      </w:r>
-      <w:r>
-        <w:t>..................</w:t>
-      </w:r>
-      <w:r>
-        <w:t>………...25</w:t>
-      </w:r>
-    </w:p>
-    <w:p>
-      <w:r>
-        <w:tab/>
-        <w:t xml:space="preserve">3.7 </w:t>
-      </w:r>
-      <w:r>
-        <w:tab/>
-      </w:r>
-      <w:r>
-        <w:t>Extra Features……………………………………………………………………………...25</w:t>
-      </w:r>
-    </w:p>
-    <w:p>
-      <w:r>
-        <w:tab/>
-      </w:r>
-      <w:r>
-        <w:t xml:space="preserve">3.7.1 </w:t>
-      </w:r>
-      <w:r>
-        <w:tab/>
-      </w:r>
-      <w:r>
-        <w:t>Accomplishments....…………………………………………</w:t>
-      </w:r>
-      <w:r>
-        <w:t>...................</w:t>
-      </w:r>
-      <w:r>
-        <w:t>……………...25</w:t>
-      </w:r>
-    </w:p>
-    <w:p>
-      <w:r>
-        <w:tab/>
-        <w:t xml:space="preserve">3.8 </w:t>
-      </w:r>
-      <w:r>
-        <w:tab/>
-        <w:t>Game Name.......………</w:t>
-      </w:r>
-      <w:r>
-        <w:t>……………………………………………</w:t>
-      </w:r>
-      <w:r>
-        <w:t>..........</w:t>
-      </w:r>
-      <w:r>
-        <w:t>………………...25</w:t>
-      </w:r>
-    </w:p>
-    <w:p>
-      <w:pPr>
-        <w:rPr>
-          <w:b/>
-        </w:rPr>
-      </w:pPr>
-      <w:r>
-        <w:rPr>
-          <w:b/>
-        </w:rPr>
-        <w:t>4</w:t>
-      </w:r>
-      <w:r>
-        <w:rPr>
-          <w:b/>
-        </w:rPr>
-        <w:t>.0</w:t>
-      </w:r>
-      <w:r>
-        <w:rPr>
-          <w:b/>
-        </w:rPr>
-        <w:tab/>
-      </w:r>
-      <w:r>
-        <w:rPr>
-          <w:b/>
-        </w:rPr>
-        <w:t>Techniques &amp; Algorithms</w:t>
-      </w:r>
-      <w:r>
-        <w:rPr>
-          <w:b/>
-        </w:rPr>
-        <w:t>……………</w:t>
-      </w:r>
-      <w:r>
-        <w:rPr>
-          <w:b/>
-        </w:rPr>
-        <w:t>…………………………………………………</w:t>
-      </w:r>
-      <w:r>
-        <w:rPr>
-          <w:b/>
-        </w:rPr>
-        <w:t>..</w:t>
-      </w:r>
-      <w:r>
-        <w:rPr>
-          <w:b/>
-        </w:rPr>
-        <w:t>……2</w:t>
-      </w:r>
-    </w:p>
-    <w:p>
-      <w:pPr>
-        <w:rPr>
-          <w:b/>
-        </w:rPr>
-      </w:pPr>
-      <w:r>
-        <w:rPr>
-          <w:b/>
-        </w:rPr>
-        <w:t>5</w:t>
-      </w:r>
-      <w:r>
-        <w:rPr>
-          <w:b/>
-        </w:rPr>
+        <w:tab/>
+        <w:t>NAME…………………………………</w:t>
+      </w:r>
+      <w:r>
+        <w:t>…………………</w:t>
+      </w:r>
+      <w:r>
+        <w:t>....</w:t>
+      </w:r>
+      <w:r>
+        <w:t>………………………………......1</w:t>
+      </w:r>
+    </w:p>
+    <w:p>
+      <w:r>
+        <w:t>Figure 1.1-2</w:t>
+      </w:r>
+      <w:r>
         <w:t>.</w:t>
       </w:r>
       <w:r>
-        <w:rPr>
-          <w:b/>
-        </w:rPr>
-        <w:t>0</w:t>
-      </w:r>
-      <w:r>
-        <w:rPr>
-          <w:b/>
-        </w:rPr>
-        <w:tab/>
-      </w:r>
-      <w:r>
-        <w:rPr>
-          <w:b/>
-        </w:rPr>
-        <w:t>Knowledge Representation &amp; Data Structures</w:t>
-      </w:r>
-      <w:r>
-        <w:rPr>
-          <w:b/>
-        </w:rPr>
-        <w:t>……….………………………</w:t>
-      </w:r>
-      <w:r>
-        <w:rPr>
-          <w:b/>
-        </w:rPr>
-        <w:t>.....</w:t>
-      </w:r>
-      <w:r>
-        <w:rPr>
-          <w:b/>
-        </w:rPr>
-        <w:t>…4</w:t>
-      </w:r>
-    </w:p>
-    <w:p>
-      <w:r>
-        <w:tab/>
-        <w:t>5.</w:t>
-      </w:r>
-      <w:r>
-        <w:t>1</w:t>
-      </w:r>
-      <w:r>
-        <w:tab/>
-      </w:r>
-      <w:r>
-        <w:t>Class Diagrams……………..………..............................…………………………</w:t>
-      </w:r>
-      <w:r>
-        <w:t>...</w:t>
-      </w:r>
-      <w:r>
-        <w:t>…....24</w:t>
-      </w:r>
-    </w:p>
-    <w:p>
-      <w:r>
-        <w:tab/>
-        <w:t>5</w:t>
-      </w:r>
-      <w:r>
-        <w:t>.2</w:t>
-      </w:r>
-      <w:r>
-        <w:tab/>
-      </w:r>
-      <w:r>
-        <w:t>Project Flow Charts……………..………………………......................……</w:t>
-      </w:r>
-      <w:r>
-        <w:t>...</w:t>
-      </w:r>
-      <w:r>
-        <w:t>………...24</w:t>
-      </w:r>
-    </w:p>
-    <w:p>
-      <w:pPr>
-        <w:rPr>
-          <w:b/>
-        </w:rPr>
-      </w:pPr>
-      <w:r>
-        <w:rPr>
-          <w:b/>
-        </w:rPr>
-        <w:t>6</w:t>
-      </w:r>
-      <w:r>
-        <w:rPr>
-          <w:b/>
-        </w:rPr>
+        <w:tab/>
+        <w:t>Name</w:t>
+      </w:r>
+      <w:r>
+        <w:t>………………………………………………………………………………………......1</w:t>
+      </w:r>
+    </w:p>
+    <w:p>
+      <w:pPr>
+        <w:rPr>
+          <w:b/>
+        </w:rPr>
+      </w:pPr>
+    </w:p>
+    <w:p>
+      <w:pPr>
+        <w:jc w:val="center"/>
+        <w:rPr>
+          <w:b/>
+        </w:rPr>
+      </w:pPr>
+      <w:r>
+        <w:rPr>
+          <w:b/>
+        </w:rPr>
+        <w:t xml:space="preserve">List of </w:t>
+      </w:r>
+      <w:r>
+        <w:rPr>
+          <w:b/>
+        </w:rPr>
+        <w:t>Tables</w:t>
+      </w:r>
+    </w:p>
+    <w:p>
+      <w:r>
+        <w:t>Table</w:t>
+      </w:r>
+      <w:r>
+        <w:t xml:space="preserve"> 1.1-1</w:t>
+      </w:r>
+      <w:r>
         <w:t>.</w:t>
       </w:r>
       <w:r>
-        <w:rPr>
-          <w:b/>
-        </w:rPr>
-        <w:t>0</w:t>
-      </w:r>
-      <w:r>
-        <w:rPr>
-          <w:b/>
-        </w:rPr>
-        <w:tab/>
-      </w:r>
-      <w:r>
-        <w:rPr>
-          <w:b/>
-        </w:rPr>
-        <w:t>Structure Diagrams………</w:t>
-      </w:r>
-      <w:r>
-        <w:rPr>
-          <w:b/>
-        </w:rPr>
-        <w:t>…………………………………………………</w:t>
-      </w:r>
-      <w:r>
-        <w:rPr>
-          <w:b/>
-        </w:rPr>
-        <w:t>………</w:t>
-      </w:r>
-      <w:r>
-        <w:rPr>
-          <w:b/>
-        </w:rPr>
-        <w:t>........</w:t>
-      </w:r>
-      <w:r>
-        <w:rPr>
-          <w:b/>
-        </w:rPr>
-        <w:t>……10</w:t>
-      </w:r>
-    </w:p>
-    <w:p>
-      <w:pPr>
-        <w:rPr>
-          <w:b/>
-        </w:rPr>
-      </w:pPr>
-      <w:r>
-        <w:rPr>
-          <w:b/>
-        </w:rPr>
-        <w:t>7</w:t>
-      </w:r>
-      <w:r>
-        <w:rPr>
-          <w:b/>
-        </w:rPr>
-        <w:t>.</w:t>
-      </w:r>
-      <w:r>
-        <w:rPr>
-          <w:b/>
-        </w:rPr>
-        <w:t>0</w:t>
-      </w:r>
-      <w:r>
-        <w:rPr>
-          <w:b/>
-        </w:rPr>
-        <w:tab/>
-        <w:t>Game Story Line</w:t>
-      </w:r>
-      <w:r>
-        <w:rPr>
-          <w:b/>
-        </w:rPr>
-        <w:t>.....……………………………………………………………………………...25</w:t>
-      </w:r>
-    </w:p>
-    <w:p>
-      <w:pPr>
-        <w:rPr>
-          <w:b/>
-        </w:rPr>
-      </w:pPr>
-      <w:r>
-        <w:rPr>
-          <w:b/>
-        </w:rPr>
-        <w:t>8</w:t>
-      </w:r>
-      <w:r>
-        <w:rPr>
-          <w:b/>
-        </w:rPr>
-        <w:t>.0</w:t>
-      </w:r>
-      <w:r>
-        <w:rPr>
-          <w:b/>
-        </w:rPr>
-        <w:tab/>
-        <w:t>Nightmare Events..</w:t>
-      </w:r>
-      <w:r>
-        <w:rPr>
-          <w:b/>
-        </w:rPr>
-        <w:t>……………………………………………………………………………...25</w:t>
-      </w:r>
-    </w:p>
-    <w:p>
-      <w:r>
-        <w:tab/>
-        <w:t>8</w:t>
-      </w:r>
-      <w:r>
-        <w:t>.1</w:t>
-      </w:r>
-      <w:r>
-        <w:tab/>
-      </w:r>
-      <w:r>
-        <w:t>War March.................</w:t>
-      </w:r>
-      <w:r>
-        <w:t>..………………………………</w:t>
-      </w:r>
-      <w:r>
-        <w:t>...</w:t>
-      </w:r>
-      <w:r>
-        <w:t>…………………</w:t>
-      </w:r>
-      <w:r>
-        <w:t>.......</w:t>
-      </w:r>
-      <w:r>
-        <w:t>…………...25</w:t>
-      </w:r>
-    </w:p>
-    <w:p>
-      <w:r>
-        <w:tab/>
-        <w:t>8</w:t>
-      </w:r>
-      <w:r>
-        <w:t>.2</w:t>
-      </w:r>
-      <w:r>
-        <w:tab/>
-      </w:r>
-      <w:r>
-        <w:t>D-day Beach</w:t>
-      </w:r>
-      <w:r>
-        <w:t>.............................</w:t>
-      </w:r>
-      <w:r>
-        <w:t>..</w:t>
-      </w:r>
-      <w:r>
-        <w:t>…………………</w:t>
-      </w:r>
-      <w:r>
-        <w:t>...</w:t>
-      </w:r>
-      <w:r>
-        <w:t>……………………………</w:t>
-      </w:r>
-      <w:r>
-        <w:t>………...25</w:t>
-      </w:r>
-    </w:p>
-    <w:p>
-      <w:r>
-        <w:tab/>
-        <w:t>8</w:t>
-      </w:r>
-      <w:r>
-        <w:t>.3</w:t>
-      </w:r>
-      <w:r>
-        <w:tab/>
-      </w:r>
-      <w:r>
-        <w:t>Church Crucifixion..........................................</w:t>
-      </w:r>
-      <w:r>
-        <w:t>..</w:t>
-      </w:r>
-      <w:r>
-        <w:t>………………………………………...</w:t>
-      </w:r>
-      <w:r>
-        <w:t>25</w:t>
-      </w:r>
-    </w:p>
-    <w:p>
-      <w:r>
-        <w:tab/>
-        <w:t>8</w:t>
-      </w:r>
-      <w:r>
-        <w:t>.4</w:t>
-      </w:r>
-      <w:r>
-        <w:tab/>
-      </w:r>
-      <w:r>
-        <w:t>Repeated Dreams</w:t>
-      </w:r>
-      <w:r>
-        <w:t>...</w:t>
-      </w:r>
-      <w:r>
-        <w:t>.........................................</w:t>
-      </w:r>
-      <w:r>
-        <w:t>..………………………………………...25</w:t>
-      </w:r>
-    </w:p>
-    <w:p>
-      <w:pPr>
-        <w:rPr>
-          <w:b/>
-        </w:rPr>
-      </w:pPr>
-      <w:r>
-        <w:rPr>
-          <w:b/>
-        </w:rPr>
-        <w:t>9</w:t>
-      </w:r>
-      <w:r>
-        <w:rPr>
-          <w:b/>
-        </w:rPr>
-        <w:t>.0</w:t>
-      </w:r>
-      <w:r>
-        <w:rPr>
-          <w:b/>
-        </w:rPr>
-        <w:tab/>
-        <w:t>Characters.......</w:t>
-      </w:r>
-      <w:r>
-        <w:rPr>
-          <w:b/>
-        </w:rPr>
-        <w:t>…………</w:t>
-      </w:r>
-      <w:r>
-        <w:rPr>
-          <w:b/>
-        </w:rPr>
-        <w:t>......</w:t>
-      </w:r>
-      <w:r>
-        <w:rPr>
-          <w:b/>
-        </w:rPr>
-        <w:t>………</w:t>
-      </w:r>
-      <w:r>
-        <w:rPr>
-          <w:b/>
-        </w:rPr>
-        <w:t>………………...............</w:t>
-      </w:r>
-      <w:r>
-        <w:rPr>
-          <w:b/>
-        </w:rPr>
-        <w:t>..</w:t>
-      </w:r>
-      <w:r>
-        <w:rPr>
-          <w:b/>
-        </w:rPr>
-        <w:t>............................................</w:t>
-      </w:r>
-      <w:r>
-        <w:rPr>
-          <w:b/>
-        </w:rPr>
-        <w:t>1</w:t>
-      </w:r>
-    </w:p>
-    <w:p>
-      <w:pPr>
-        <w:rPr>
-          <w:b/>
-        </w:rPr>
-      </w:pPr>
-      <w:r>
-        <w:rPr>
-          <w:b/>
-        </w:rPr>
-        <w:t>10</w:t>
-      </w:r>
-      <w:r>
-        <w:rPr>
-          <w:b/>
-        </w:rPr>
-        <w:t>.</w:t>
-      </w:r>
-      <w:r>
-        <w:rPr>
-          <w:b/>
-        </w:rPr>
-        <w:t>0</w:t>
-      </w:r>
-      <w:r>
-        <w:rPr>
-          <w:b/>
-        </w:rPr>
-        <w:tab/>
-      </w:r>
-      <w:r>
-        <w:rPr>
-          <w:b/>
-        </w:rPr>
-        <w:t>References &amp; Easter Eggs</w:t>
-      </w:r>
-      <w:r>
-        <w:rPr>
-          <w:b/>
-        </w:rPr>
-        <w:t>…</w:t>
-      </w:r>
-      <w:r>
-        <w:rPr>
-          <w:b/>
-        </w:rPr>
-        <w:t>……………………......…………………</w:t>
-      </w:r>
-      <w:r>
-        <w:rPr>
-          <w:b/>
-        </w:rPr>
-        <w:t>.</w:t>
-      </w:r>
-      <w:r>
-        <w:rPr>
-          <w:b/>
-        </w:rPr>
-        <w:t>…………………...25</w:t>
-      </w:r>
-    </w:p>
-    <w:p>
-      <w:pPr>
-        <w:rPr>
-          <w:b/>
-        </w:rPr>
-      </w:pPr>
-      <w:r>
-        <w:rPr>
-          <w:b/>
-        </w:rPr>
-        <w:t>11</w:t>
-      </w:r>
-      <w:r>
-        <w:rPr>
-          <w:b/>
-        </w:rPr>
-        <w:t>.</w:t>
-      </w:r>
-      <w:r>
-        <w:rPr>
-          <w:b/>
-        </w:rPr>
-        <w:t>0</w:t>
-      </w:r>
-      <w:r>
-        <w:rPr>
-          <w:b/>
-        </w:rPr>
-        <w:tab/>
-        <w:t>Music.................</w:t>
-      </w:r>
-      <w:r>
-        <w:rPr>
-          <w:b/>
-        </w:rPr>
-        <w:t>.......………………………………………………………</w:t>
-      </w:r>
-      <w:r>
-        <w:rPr>
-          <w:b/>
-        </w:rPr>
-        <w:t>..</w:t>
-      </w:r>
-      <w:r>
-        <w:rPr>
-          <w:b/>
-        </w:rPr>
-        <w:t>……………………...25</w:t>
-      </w:r>
-    </w:p>
-    <w:p>
-      <w:pPr>
-        <w:rPr>
-          <w:b/>
-        </w:rPr>
-      </w:pPr>
-      <w:r>
-        <w:rPr>
-          <w:b/>
-        </w:rPr>
-        <w:t>12</w:t>
-      </w:r>
-      <w:r>
-        <w:rPr>
-          <w:b/>
-        </w:rPr>
-        <w:t>.</w:t>
-      </w:r>
-      <w:r>
-        <w:rPr>
-          <w:b/>
-        </w:rPr>
-        <w:t>0</w:t>
-      </w:r>
-      <w:r>
-        <w:rPr>
-          <w:b/>
-        </w:rPr>
-        <w:tab/>
-      </w:r>
-      <w:r>
-        <w:rPr>
-          <w:b/>
-        </w:rPr>
-        <w:t>How to Use..</w:t>
-      </w:r>
-      <w:r>
-        <w:rPr>
-          <w:b/>
-        </w:rPr>
-        <w:t>……………</w:t>
-      </w:r>
-      <w:r>
-        <w:rPr>
-          <w:b/>
-        </w:rPr>
-        <w:t>………………………</w:t>
-      </w:r>
-      <w:r>
-        <w:rPr>
-          <w:b/>
-        </w:rPr>
-        <w:t>………………………</w:t>
-      </w:r>
-      <w:r>
-        <w:rPr>
-          <w:b/>
-        </w:rPr>
-        <w:t>.....</w:t>
-      </w:r>
-      <w:r>
-        <w:rPr>
-          <w:b/>
-        </w:rPr>
-        <w:t>……………………….11</w:t>
-      </w:r>
-    </w:p>
-    <w:p>
-      <w:pPr>
-        <w:rPr>
-          <w:b/>
-        </w:rPr>
-      </w:pPr>
-      <w:r>
-        <w:rPr>
-          <w:b/>
-        </w:rPr>
-        <w:t>13</w:t>
-      </w:r>
-      <w:r>
-        <w:rPr>
-          <w:b/>
-        </w:rPr>
-        <w:t>.</w:t>
-      </w:r>
-      <w:r>
-        <w:rPr>
-          <w:b/>
-        </w:rPr>
-        <w:t>0</w:t>
-      </w:r>
-      <w:r>
-        <w:rPr>
-          <w:b/>
-        </w:rPr>
-        <w:tab/>
-      </w:r>
-      <w:r>
-        <w:rPr>
-          <w:b/>
-        </w:rPr>
-        <w:t xml:space="preserve">Sample </w:t>
-      </w:r>
-      <w:r>
-        <w:rPr>
-          <w:b/>
-        </w:rPr>
-        <w:t>Screenshots...</w:t>
-      </w:r>
-      <w:r>
-        <w:rPr>
-          <w:b/>
-        </w:rPr>
-        <w:t>……</w:t>
-      </w:r>
-      <w:r>
-        <w:rPr>
-          <w:b/>
-        </w:rPr>
-        <w:t>..……</w:t>
-      </w:r>
-      <w:r>
-        <w:rPr>
-          <w:b/>
-        </w:rPr>
-        <w:t>………………………………………</w:t>
-      </w:r>
-      <w:r>
-        <w:rPr>
-          <w:b/>
-        </w:rPr>
-        <w:t>.....</w:t>
-      </w:r>
-      <w:r>
-        <w:rPr>
-          <w:b/>
-        </w:rPr>
-        <w:t>…….</w:t>
-      </w:r>
-      <w:r>
-        <w:rPr>
-          <w:b/>
-        </w:rPr>
-        <w:t>……………</w:t>
-      </w:r>
-      <w:r>
-        <w:rPr>
-          <w:b/>
-        </w:rPr>
-        <w:t>12</w:t>
-      </w:r>
-    </w:p>
-    <w:p>
-      <w:r>
-        <w:tab/>
-        <w:t>13</w:t>
-      </w:r>
-      <w:r>
-        <w:t>.1</w:t>
-      </w:r>
-      <w:r>
-        <w:tab/>
-      </w:r>
-      <w:r>
-        <w:t>Before &amp; After an Event.......…………......…………………………</w:t>
-      </w:r>
-      <w:r>
-        <w:t>.</w:t>
-      </w:r>
-      <w:r>
-        <w:t>…………………12</w:t>
-      </w:r>
-    </w:p>
-    <w:p>
-      <w:pPr>
-        <w:ind w:firstLine="720"/>
-      </w:pPr>
-      <w:r>
-        <w:t>13</w:t>
-      </w:r>
-      <w:r>
-        <w:t>.2</w:t>
-      </w:r>
-      <w:r>
-        <w:tab/>
-      </w:r>
-      <w:r>
-        <w:t>Start of Game &amp; End.......…………......………………………………………………….12</w:t>
-      </w:r>
-    </w:p>
-    <w:p>
-      <w:pPr>
-        <w:ind w:firstLine="720"/>
-      </w:pPr>
-      <w:r>
-        <w:t>13</w:t>
-      </w:r>
-      <w:r>
-        <w:t>.3</w:t>
-      </w:r>
-      <w:r>
-        <w:tab/>
-      </w:r>
-      <w:r>
-        <w:t>User Interface.......…………......………………………………….....…</w:t>
-      </w:r>
-      <w:r>
-        <w:t>..</w:t>
-      </w:r>
-      <w:r>
-        <w:t>…………….......12</w:t>
-      </w:r>
-    </w:p>
-    <w:p>
-      <w:pPr>
-        <w:ind w:firstLine="720"/>
-      </w:pPr>
-      <w:r>
-        <w:t>13</w:t>
-      </w:r>
-      <w:r>
-        <w:t>.4</w:t>
-      </w:r>
-      <w:r>
-        <w:tab/>
-      </w:r>
-      <w:r>
-        <w:t>Landscape.......…………......………………………………………………</w:t>
-      </w:r>
-      <w:r>
-        <w:t>..</w:t>
-      </w:r>
-      <w:r>
-        <w:t>…...................12</w:t>
-      </w:r>
-    </w:p>
-    <w:p>
-      <w:pPr>
-        <w:ind w:firstLine="720"/>
-      </w:pPr>
-      <w:r>
-        <w:t>13</w:t>
-      </w:r>
-      <w:r>
-        <w:t>.5</w:t>
-      </w:r>
-      <w:r>
-        <w:tab/>
-      </w:r>
-      <w:r>
-        <w:t>Buildings &amp; Objects.......…………......……………………………………</w:t>
-      </w:r>
-      <w:r>
-        <w:t>.</w:t>
-      </w:r>
-      <w:r>
-        <w:t>…………….12</w:t>
-      </w:r>
-    </w:p>
-    <w:p>
-      <w:pPr>
-        <w:rPr>
-          <w:b/>
-        </w:rPr>
-      </w:pPr>
-      <w:r>
-        <w:rPr>
-          <w:b/>
-        </w:rPr>
-        <w:t>14</w:t>
-      </w:r>
-      <w:r>
-        <w:rPr>
-          <w:b/>
-        </w:rPr>
-        <w:t>.</w:t>
-      </w:r>
-      <w:r>
-        <w:rPr>
-          <w:b/>
-        </w:rPr>
-        <w:t>0</w:t>
-      </w:r>
-      <w:r>
-        <w:rPr>
-          <w:b/>
-        </w:rPr>
-        <w:tab/>
-      </w:r>
-      <w:r>
-        <w:rPr>
-          <w:b/>
-        </w:rPr>
-        <w:t>Sample Sessions.......</w:t>
-      </w:r>
-      <w:r>
-        <w:rPr>
-          <w:b/>
-        </w:rPr>
-        <w:t>…</w:t>
-      </w:r>
-      <w:r>
-        <w:rPr>
-          <w:b/>
-        </w:rPr>
-        <w:t>.....</w:t>
-      </w:r>
-      <w:r>
-        <w:rPr>
-          <w:b/>
-        </w:rPr>
-        <w:t>………</w:t>
-      </w:r>
-      <w:r>
-        <w:rPr>
-          <w:b/>
-        </w:rPr>
-        <w:t>………………………………………….........</w:t>
-      </w:r>
-      <w:r>
-        <w:rPr>
-          <w:b/>
-        </w:rPr>
-        <w:t>...</w:t>
-      </w:r>
-      <w:r>
-        <w:rPr>
-          <w:b/>
-        </w:rPr>
-        <w:t>..............</w:t>
-      </w:r>
-      <w:r>
-        <w:rPr>
-          <w:b/>
-        </w:rPr>
-        <w:t>1</w:t>
-      </w:r>
-      <w:r>
-        <w:rPr>
-          <w:b/>
-        </w:rPr>
-        <w:t>1</w:t>
-      </w:r>
-    </w:p>
-    <w:p>
-      <w:pPr>
-        <w:rPr>
-          <w:b/>
-        </w:rPr>
-      </w:pPr>
-      <w:r>
-        <w:rPr>
-          <w:b/>
-        </w:rPr>
-        <w:t>15</w:t>
-      </w:r>
-      <w:r>
-        <w:rPr>
-          <w:b/>
-        </w:rPr>
-        <w:t>.</w:t>
-      </w:r>
-      <w:r>
-        <w:rPr>
-          <w:b/>
-        </w:rPr>
-        <w:t>0</w:t>
-      </w:r>
-      <w:r>
-        <w:rPr>
-          <w:b/>
-        </w:rPr>
-        <w:tab/>
-      </w:r>
-      <w:r>
-        <w:rPr>
-          <w:b/>
-        </w:rPr>
-        <w:t>Testing</w:t>
-      </w:r>
-      <w:r>
-        <w:rPr>
-          <w:b/>
-        </w:rPr>
-        <w:t xml:space="preserve"> Sessions…………</w:t>
-      </w:r>
-      <w:r>
-        <w:rPr>
-          <w:b/>
-        </w:rPr>
-        <w:t>……………………</w:t>
-      </w:r>
-      <w:r>
-        <w:rPr>
-          <w:b/>
-        </w:rPr>
-        <w:t>…………………………………….……………12</w:t>
-      </w:r>
-    </w:p>
-    <w:p>
-      <w:pPr>
-        <w:rPr>
-          <w:b/>
-        </w:rPr>
-      </w:pPr>
-      <w:r>
-        <w:rPr>
-          <w:b/>
-        </w:rPr>
-        <w:t>16</w:t>
-      </w:r>
-      <w:r>
-        <w:rPr>
-          <w:b/>
-        </w:rPr>
-        <w:t>.</w:t>
-      </w:r>
-      <w:r>
-        <w:rPr>
-          <w:b/>
-        </w:rPr>
-        <w:t>0</w:t>
-      </w:r>
-      <w:r>
-        <w:rPr>
-          <w:b/>
-        </w:rPr>
-        <w:tab/>
-      </w:r>
-      <w:r>
-        <w:rPr>
-          <w:b/>
-        </w:rPr>
-        <w:t>Discussion………</w:t>
-      </w:r>
-      <w:r>
-        <w:rPr>
-          <w:b/>
-        </w:rPr>
-        <w:t>………</w:t>
-      </w:r>
-      <w:r>
-        <w:rPr>
-          <w:b/>
-        </w:rPr>
-        <w:t>…</w:t>
-      </w:r>
-      <w:r>
-        <w:rPr>
-          <w:b/>
-        </w:rPr>
-        <w:t>………</w:t>
-      </w:r>
-      <w:r>
-        <w:rPr>
-          <w:b/>
-        </w:rPr>
-        <w:t>………………………………………………………</w:t>
-      </w:r>
-      <w:r>
-        <w:rPr>
-          <w:b/>
-        </w:rPr>
-        <w:t>....</w:t>
-      </w:r>
-      <w:r>
-        <w:rPr>
-          <w:b/>
-        </w:rPr>
-        <w:t>…….24</w:t>
-      </w:r>
-    </w:p>
-    <w:p>
-      <w:pPr>
-        <w:ind w:firstLine="720"/>
-      </w:pPr>
-      <w:r>
-        <w:t>16</w:t>
-      </w:r>
-      <w:r>
-        <w:t>.</w:t>
-      </w:r>
-      <w:r>
-        <w:t>1</w:t>
-      </w:r>
-      <w:r>
-        <w:tab/>
-      </w:r>
-      <w:r>
-        <w:t>Pros of Approaches &amp;</w:t>
-      </w:r>
-      <w:r>
-        <w:t xml:space="preserve"> Methods…………</w:t>
-      </w:r>
-      <w:r>
-        <w:t>.</w:t>
-      </w:r>
-      <w:r>
-        <w:t>…………</w:t>
-      </w:r>
-      <w:r>
-        <w:t>..........</w:t>
-      </w:r>
-      <w:r>
-        <w:t>………</w:t>
-      </w:r>
-      <w:r>
-        <w:t>..</w:t>
-      </w:r>
-      <w:r>
-        <w:t>……………....24</w:t>
-      </w:r>
-    </w:p>
-    <w:p>
-      <w:r>
-        <w:tab/>
-        <w:t>16</w:t>
-      </w:r>
-      <w:r>
-        <w:t>.2</w:t>
-      </w:r>
-      <w:r>
-        <w:tab/>
-      </w:r>
-      <w:r>
-        <w:t>Cons of Approaches &amp; M</w:t>
-      </w:r>
-      <w:r>
-        <w:t>ethods……………..……………</w:t>
-      </w:r>
-      <w:r>
-        <w:t>....</w:t>
-      </w:r>
-      <w:r>
-        <w:t>…....</w:t>
-      </w:r>
-      <w:r>
-        <w:t>………………...24</w:t>
-      </w:r>
-    </w:p>
-    <w:p>
-      <w:pPr>
-        <w:rPr>
-          <w:b/>
-        </w:rPr>
-      </w:pPr>
-      <w:r>
-        <w:rPr>
-          <w:b/>
-        </w:rPr>
-        <w:t>17</w:t>
-      </w:r>
-      <w:r>
-        <w:rPr>
-          <w:b/>
-        </w:rPr>
-        <w:t>.0</w:t>
-      </w:r>
-      <w:r>
-        <w:rPr>
-          <w:b/>
-        </w:rPr>
-        <w:tab/>
-      </w:r>
-      <w:r>
-        <w:rPr>
-          <w:b/>
-        </w:rPr>
-        <w:t>Cost</w:t>
-      </w:r>
-      <w:r>
-        <w:rPr>
-          <w:b/>
-        </w:rPr>
-        <w:t>………</w:t>
-      </w:r>
-      <w:r>
-        <w:rPr>
-          <w:b/>
-        </w:rPr>
-        <w:t>…………</w:t>
-      </w:r>
-      <w:r>
-        <w:rPr>
-          <w:b/>
-        </w:rPr>
-        <w:t>………</w:t>
-      </w:r>
-      <w:r>
-        <w:rPr>
-          <w:b/>
-        </w:rPr>
-        <w:t>……………………………………………………</w:t>
-      </w:r>
-      <w:r>
-        <w:rPr>
-          <w:b/>
-        </w:rPr>
-        <w:t>.................</w:t>
-      </w:r>
-      <w:r>
-        <w:rPr>
-          <w:b/>
-        </w:rPr>
-        <w:t>……….24</w:t>
-      </w:r>
-    </w:p>
-    <w:p>
-      <w:pPr>
-        <w:rPr>
-          <w:b/>
-        </w:rPr>
-      </w:pPr>
-      <w:r>
-        <w:rPr>
-          <w:b/>
-        </w:rPr>
-        <w:t>18</w:t>
-      </w:r>
-      <w:r>
-        <w:rPr>
-          <w:b/>
-        </w:rPr>
-        <w:t>.0</w:t>
-      </w:r>
-      <w:r>
-        <w:rPr>
-          <w:b/>
-        </w:rPr>
-        <w:tab/>
-      </w:r>
-      <w:r>
-        <w:rPr>
-          <w:b/>
-        </w:rPr>
-        <w:t>Environmental Impact</w:t>
-      </w:r>
-      <w:r>
-        <w:rPr>
-          <w:b/>
-        </w:rPr>
-        <w:t>………</w:t>
-      </w:r>
-      <w:r>
-        <w:rPr>
-          <w:b/>
-        </w:rPr>
-        <w:t>………………………………………………………</w:t>
-      </w:r>
-      <w:r>
-        <w:rPr>
-          <w:b/>
-        </w:rPr>
-        <w:t>.....</w:t>
-      </w:r>
-      <w:r>
-        <w:rPr>
-          <w:b/>
-        </w:rPr>
-        <w:t>…….24</w:t>
-      </w:r>
-    </w:p>
-    <w:p>
-      <w:pPr>
-        <w:rPr>
-          <w:b/>
-        </w:rPr>
-      </w:pPr>
-      <w:r>
-        <w:rPr>
-          <w:b/>
-        </w:rPr>
-        <w:t>19</w:t>
-      </w:r>
-      <w:r>
-        <w:rPr>
-          <w:b/>
-        </w:rPr>
-        <w:t>.</w:t>
-      </w:r>
-      <w:r>
-        <w:rPr>
-          <w:b/>
-        </w:rPr>
-        <w:t>0</w:t>
-      </w:r>
-      <w:r>
-        <w:rPr>
-          <w:b/>
-        </w:rPr>
-        <w:tab/>
-      </w:r>
-      <w:r>
-        <w:rPr>
-          <w:b/>
-        </w:rPr>
-        <w:t>Conclusions.</w:t>
-      </w:r>
-      <w:r>
-        <w:rPr>
-          <w:b/>
-        </w:rPr>
-        <w:t>…………………</w:t>
-      </w:r>
-      <w:r>
-        <w:rPr>
-          <w:b/>
-        </w:rPr>
-        <w:t>…………………………………</w:t>
-      </w:r>
-      <w:r>
-        <w:rPr>
-          <w:b/>
-        </w:rPr>
-        <w:t>….</w:t>
-      </w:r>
-      <w:r>
-        <w:rPr>
-          <w:b/>
-        </w:rPr>
+        <w:tab/>
+        <w:t>NAME</w:t>
+      </w:r>
+      <w:r>
+        <w:t>………………………………………………………………………………………......1</w:t>
+      </w:r>
+    </w:p>
+    <w:p>
+      <w:r>
+        <w:t>Table 1.1-2.</w:t>
+      </w:r>
+      <w:r>
+        <w:tab/>
+        <w:t>NAME</w:t>
+      </w:r>
+      <w:r>
+        <w:t>………………………………………………………………………………………......1</w:t>
+      </w:r>
+    </w:p>
+    <w:p>
+      <w:pPr>
+        <w:ind w:left="-567" w:firstLine="567"/>
+      </w:pPr>
+      <w:r>
+        <w:t>Table 2.1-1.</w:t>
+      </w:r>
+      <w:r>
+        <w:tab/>
+        <w:t>Comparing Different Game Engines</w:t>
+      </w:r>
+      <w:r>
         <w:t>…………………………</w:t>
       </w:r>
       <w:r>
-        <w:rPr>
-          <w:b/>
-        </w:rPr>
-        <w:t>........</w:t>
-      </w:r>
-      <w:r>
-        <w:rPr>
-          <w:b/>
-        </w:rPr>
-        <w:t>25</w:t>
-      </w:r>
-    </w:p>
-    <w:p>
-      <w:r>
-        <w:tab/>
-        <w:t>17</w:t>
-      </w:r>
-      <w:r>
-        <w:t>.1</w:t>
-      </w:r>
-      <w:r>
-        <w:tab/>
-      </w:r>
-      <w:r>
-        <w:t>Reasons for Unsuccess</w:t>
-      </w:r>
-      <w:r>
-        <w:t>ful Trials.</w:t>
-      </w:r>
-      <w:r>
-        <w:t>…………………………………………………</w:t>
-      </w:r>
-      <w:r>
-        <w:t>....</w:t>
-      </w:r>
-      <w:r>
-        <w:t>25</w:t>
-      </w:r>
-    </w:p>
-    <w:p>
-      <w:pPr>
-        <w:rPr>
-          <w:b/>
-        </w:rPr>
-      </w:pPr>
-      <w:r>
-        <w:rPr>
-          <w:b/>
-        </w:rPr>
-        <w:t>20</w:t>
-      </w:r>
-      <w:r>
-        <w:rPr>
-          <w:b/>
-        </w:rPr>
-        <w:t>.</w:t>
-      </w:r>
-      <w:r>
-        <w:rPr>
-          <w:b/>
-        </w:rPr>
-        <w:t>0</w:t>
-      </w:r>
-      <w:r>
-        <w:rPr>
-          <w:b/>
-        </w:rPr>
-        <w:tab/>
-      </w:r>
-      <w:r>
-        <w:rPr>
-          <w:b/>
-        </w:rPr>
-        <w:t>Future Work……</w:t>
-      </w:r>
-      <w:r>
-        <w:rPr>
-          <w:b/>
-        </w:rPr>
-        <w:t>……</w:t>
-      </w:r>
-      <w:r>
-        <w:rPr>
-          <w:b/>
-        </w:rPr>
-        <w:t>…………………………………………………………………………..</w:t>
-      </w:r>
-      <w:r>
-        <w:rPr>
-          <w:b/>
-        </w:rPr>
-        <w:t>..</w:t>
-      </w:r>
-      <w:r>
-        <w:rPr>
-          <w:b/>
-        </w:rPr>
-        <w:t>.</w:t>
-      </w:r>
-      <w:r>
-        <w:rPr>
-          <w:b/>
-        </w:rPr>
-        <w:t>25</w:t>
-      </w:r>
-    </w:p>
-    <w:p>
-      <w:r>
-        <w:tab/>
-        <w:t>18</w:t>
-      </w:r>
-      <w:r>
-        <w:t>.1</w:t>
-      </w:r>
-      <w:r>
-        <w:tab/>
-      </w:r>
-      <w:r>
-        <w:t>Future Titles: Linked or Unlinked…………………….....……………………...</w:t>
-      </w:r>
-      <w:r>
-        <w:t>.....</w:t>
-      </w:r>
-      <w:r>
-        <w:t>25</w:t>
-      </w:r>
-    </w:p>
-    <w:p>
-      <w:pPr>
-        <w:rPr>
-          <w:b/>
-        </w:rPr>
-      </w:pPr>
-      <w:r>
-        <w:rPr>
-          <w:b/>
-        </w:rPr>
-        <w:t>21</w:t>
-      </w:r>
-      <w:r>
-        <w:rPr>
-          <w:b/>
-        </w:rPr>
-        <w:t>.</w:t>
-      </w:r>
-      <w:r>
-        <w:rPr>
-          <w:b/>
-        </w:rPr>
-        <w:t>0</w:t>
-      </w:r>
-      <w:r>
-        <w:rPr>
-          <w:b/>
-        </w:rPr>
-        <w:tab/>
-      </w:r>
-      <w:r>
-        <w:rPr>
-          <w:b/>
-        </w:rPr>
-        <w:t>References</w:t>
-      </w:r>
-      <w:r>
-        <w:rPr>
-          <w:b/>
-        </w:rPr>
-        <w:t>………………………</w:t>
-      </w:r>
-      <w:r>
-        <w:rPr>
-          <w:b/>
-        </w:rPr>
-        <w:t>……………………………………………………………</w:t>
-      </w:r>
-      <w:r>
-        <w:rPr>
-          <w:b/>
-        </w:rPr>
-        <w:t>.</w:t>
-      </w:r>
-      <w:r>
-        <w:rPr>
-          <w:b/>
-        </w:rPr>
-        <w:t>…</w:t>
-      </w:r>
-      <w:r>
-        <w:rPr>
-          <w:b/>
-        </w:rPr>
-        <w:t>....</w:t>
-      </w:r>
-      <w:r>
-        <w:rPr>
-          <w:b/>
-        </w:rPr>
-        <w:t>27</w:t>
-      </w:r>
-    </w:p>
-    <w:p/>
-    <w:p>
-      <w:pPr>
-        <w:jc w:val="center"/>
-        <w:rPr>
-          <w:b/>
-        </w:rPr>
-      </w:pPr>
-      <w:r>
-        <w:rPr>
-          <w:b/>
-        </w:rPr>
-        <w:t xml:space="preserve">List of </w:t>
-      </w:r>
-      <w:r>
-        <w:rPr>
-          <w:b/>
-        </w:rPr>
-        <w:t>Figures</w:t>
-      </w:r>
-    </w:p>
-    <w:p>
-      <w:r>
-        <w:t>Figure 1.1-1</w:t>
-      </w:r>
-      <w:r>
-        <w:t>.</w:t>
-      </w:r>
-      <w:r>
-        <w:tab/>
-        <w:t>NAME…………………………………</w:t>
-      </w:r>
-      <w:r>
-        <w:t>…………………</w:t>
-      </w:r>
-      <w:r>
-        <w:t>....</w:t>
-      </w:r>
-      <w:bookmarkStart w:id="0" w:name="_GoBack"/>
-      <w:bookmarkEnd w:id="0"/>
-      <w:r>
-        <w:t>………………………………......1</w:t>
-      </w:r>
-    </w:p>
-    <w:p>
-      <w:r>
-        <w:t>Figure 1.1-2</w:t>
-      </w:r>
-      <w:r>
-        <w:t>.</w:t>
-      </w:r>
-      <w:r>
-        <w:tab/>
-        <w:t>Name</w:t>
-      </w:r>
-      <w:r>
-        <w:t>………………………………………………………………………………………......1</w:t>
-      </w:r>
-    </w:p>
-    <w:p>
-      <w:pPr>
-        <w:rPr>
-          <w:b/>
-        </w:rPr>
-      </w:pPr>
-    </w:p>
-    <w:p>
-      <w:pPr>
-        <w:jc w:val="center"/>
-        <w:rPr>
-          <w:b/>
-        </w:rPr>
-      </w:pPr>
-      <w:r>
-        <w:rPr>
-          <w:b/>
-        </w:rPr>
-        <w:t xml:space="preserve">List of </w:t>
-      </w:r>
-      <w:r>
-        <w:rPr>
-          <w:b/>
-        </w:rPr>
-        <w:t>Tables</w:t>
-      </w:r>
-    </w:p>
-    <w:p>
-      <w:r>
-        <w:t>Table</w:t>
-      </w:r>
-      <w:r>
-        <w:t xml:space="preserve"> 1.1-1</w:t>
-      </w:r>
-      <w:r>
-        <w:t>.</w:t>
-      </w:r>
-      <w:r>
-        <w:tab/>
-        <w:t>NAME</w:t>
-      </w:r>
-      <w:r>
-        <w:t>………………………………………………………………………………………......1</w:t>
-      </w:r>
-    </w:p>
-    <w:p>
-      <w:r>
-        <w:t>Table 1.1-2.</w:t>
-      </w:r>
-      <w:r>
-        <w:tab/>
-        <w:t>NAME</w:t>
-      </w:r>
-      <w:r>
-        <w:t>………………………………………………………………………………………......1</w:t>
-      </w:r>
-    </w:p>
-    <w:p>
-      <w:pPr>
-        <w:ind w:left="-567" w:firstLine="567"/>
-      </w:pPr>
-      <w:r>
-        <w:t>Table 2.1-1.</w:t>
-      </w:r>
-      <w:r>
-        <w:tab/>
-        <w:t>Comparing Different Game Engines</w:t>
-      </w:r>
-      <w:r>
-        <w:t>………………………………………......1</w:t>
+        <w:t>.........</w:t>
+      </w:r>
+      <w:r>
+        <w:t>……………......1</w:t>
       </w:r>
     </w:p>
     <w:p/>
@@ -9703,6 +9321,7 @@
   <w:style w:type="character" w:default="1" w:styleId="DefaultParagraphFont">
     <w:name w:val="Default Paragraph Font"/>
     <w:uiPriority w:val="1"/>
+    <w:semiHidden/>
     <w:unhideWhenUsed/>
   </w:style>
   <w:style w:type="table" w:default="1" w:styleId="TableNormal">
@@ -10005,6 +9624,7 @@
   <w:style w:type="character" w:default="1" w:styleId="DefaultParagraphFont">
     <w:name w:val="Default Paragraph Font"/>
     <w:uiPriority w:val="1"/>
+    <w:semiHidden/>
     <w:unhideWhenUsed/>
   </w:style>
   <w:style w:type="table" w:default="1" w:styleId="TableNormal">
@@ -10472,7 +10092,7 @@
 </file>
 
 <file path=customXml/itemProps1.xml><?xml version="1.0" encoding="utf-8"?>
-<ds:datastoreItem xmlns:ds="http://schemas.openxmlformats.org/officeDocument/2006/customXml" ds:itemID="{6964C141-B3AD-E541-AB97-1FBF75A4781C}">
+<ds:datastoreItem xmlns:ds="http://schemas.openxmlformats.org/officeDocument/2006/customXml" ds:itemID="{C356B52B-80D7-144E-850C-5B21D22FDC32}">
   <ds:schemaRefs>
     <ds:schemaRef ds:uri="http://schemas.openxmlformats.org/officeDocument/2006/bibliography"/>
   </ds:schemaRefs>

--- a/Documentation/Project Documentation.docx
+++ b/Documentation/Project Documentation.docx
@@ -123,16 +123,7 @@
           <w:sz w:val="32"/>
           <w:szCs w:val="32"/>
         </w:rPr>
-        <w:t>Evan Geiss</w:t>
-      </w:r>
-      <w:bookmarkStart w:id="0" w:name="_GoBack"/>
-      <w:bookmarkEnd w:id="0"/>
-      <w:r>
-        <w:rPr>
-          <w:sz w:val="32"/>
-          <w:szCs w:val="32"/>
-        </w:rPr>
-        <w:t>ler</w:t>
+        <w:t>Evan Geissler</w:t>
       </w:r>
     </w:p>
     <w:p/>
@@ -353,46 +344,1081 @@
       </w:r>
     </w:p>
     <w:p>
-      <w:r>
-        <w:tab/>
-        <w:t>1.3</w:t>
-      </w:r>
-      <w:r>
-        <w:tab/>
-      </w:r>
-      <w:r>
-        <w:t>Game Description.......…………......………</w:t>
-      </w:r>
-      <w:r>
-        <w:t>……</w:t>
-      </w:r>
-      <w:r>
-        <w:t>……………………………......</w:t>
-      </w:r>
-      <w:r>
+      <w:pPr>
+        <w:rPr>
+          <w:b/>
+        </w:rPr>
+      </w:pPr>
+      <w:r>
+        <w:rPr>
+          <w:b/>
+        </w:rPr>
+        <w:t>2</w:t>
+      </w:r>
+      <w:r>
+        <w:rPr>
+          <w:b/>
+        </w:rPr>
+        <w:t>.</w:t>
+      </w:r>
+      <w:r>
+        <w:rPr>
+          <w:b/>
+        </w:rPr>
+        <w:t>0</w:t>
+      </w:r>
+      <w:r>
+        <w:rPr>
+          <w:b/>
+        </w:rPr>
+        <w:tab/>
+      </w:r>
+      <w:r>
+        <w:rPr>
+          <w:b/>
+        </w:rPr>
+        <w:t>Technologies Used.</w:t>
+      </w:r>
+      <w:r>
+        <w:rPr>
+          <w:b/>
+        </w:rPr>
+        <w:t>…</w:t>
+      </w:r>
+      <w:r>
+        <w:rPr>
+          <w:b/>
+        </w:rPr>
+        <w:t>……………………………………………………………………….....</w:t>
+      </w:r>
+      <w:r>
+        <w:rPr>
+          <w:b/>
+        </w:rPr>
+        <w:t>..</w:t>
+      </w:r>
+      <w:r>
+        <w:rPr>
+          <w:b/>
+        </w:rPr>
+        <w:t>.1</w:t>
+      </w:r>
+    </w:p>
+    <w:p>
+      <w:r>
+        <w:tab/>
+        <w:t xml:space="preserve">2.1 </w:t>
+      </w:r>
+      <w:r>
+        <w:tab/>
+      </w:r>
+      <w:r>
+        <w:t>Game Engine.......</w:t>
+      </w:r>
+      <w:r>
+        <w:t>…………………………………..</w:t>
+      </w:r>
+      <w:r>
+        <w:t>……………………………………..</w:t>
+      </w:r>
+      <w:r>
+        <w:t>.....</w:t>
+      </w:r>
+      <w:r>
+        <w:t>.1</w:t>
+      </w:r>
+    </w:p>
+    <w:p>
+      <w:r>
+        <w:tab/>
+        <w:t>2.2</w:t>
+      </w:r>
+      <w:r>
+        <w:tab/>
+      </w:r>
+      <w:r>
+        <w:t>Animation Software…………………………………...……………..……………..........</w:t>
+      </w:r>
+      <w:r>
+        <w:t>.</w:t>
+      </w:r>
+      <w:r>
+        <w:t>.1</w:t>
+      </w:r>
+    </w:p>
+    <w:p>
+      <w:r>
+        <w:tab/>
+        <w:t xml:space="preserve">2.3 </w:t>
+      </w:r>
+      <w:r>
+        <w:tab/>
+      </w:r>
+      <w:r>
+        <w:t>Audio</w:t>
+      </w:r>
+      <w:r>
+        <w:t xml:space="preserve"> Software...................................…………………………………………</w:t>
+      </w:r>
+      <w:r>
+        <w:t>...</w:t>
+      </w:r>
+      <w:r>
+        <w:t>…………1</w:t>
+      </w:r>
+    </w:p>
+    <w:p>
+      <w:r>
+        <w:tab/>
+        <w:t xml:space="preserve">2.4 </w:t>
+      </w:r>
+      <w:r>
+        <w:tab/>
+      </w:r>
+      <w:r>
+        <w:t>World Design..…………………………………………………….....................................</w:t>
+      </w:r>
+      <w:r>
+        <w:t>..</w:t>
+      </w:r>
+      <w:r>
+        <w:t>1</w:t>
+      </w:r>
+    </w:p>
+    <w:p>
+      <w:r>
+        <w:tab/>
+        <w:t>2.5</w:t>
+      </w:r>
+      <w:r>
+        <w:t xml:space="preserve"> </w:t>
+      </w:r>
+      <w:r>
+        <w:tab/>
+      </w:r>
+      <w:r>
+        <w:t>Collaborations</w:t>
+      </w:r>
+      <w:r>
+        <w:t>...</w:t>
+      </w:r>
+      <w:r>
+        <w:t>………………………………………………….....................................</w:t>
+      </w:r>
+      <w:r>
+        <w:t>...</w:t>
+      </w:r>
+      <w:r>
+        <w:t>1</w:t>
+      </w:r>
+    </w:p>
+    <w:p>
+      <w:r>
+        <w:tab/>
+        <w:t>2.6</w:t>
+      </w:r>
+      <w:r>
+        <w:t xml:space="preserve"> </w:t>
+      </w:r>
+      <w:r>
+        <w:tab/>
+      </w:r>
+      <w:r>
+        <w:t>Other..................</w:t>
+      </w:r>
+      <w:r>
+        <w:t>.......………………………………………………...................</w:t>
+      </w:r>
+      <w:r>
+        <w:t>....................</w:t>
+      </w:r>
+      <w:r>
+        <w:t>.1</w:t>
+      </w:r>
+    </w:p>
+    <w:p>
+      <w:pPr>
+        <w:rPr>
+          <w:b/>
+        </w:rPr>
+      </w:pPr>
+      <w:r>
+        <w:rPr>
+          <w:b/>
+        </w:rPr>
+        <w:t>3</w:t>
+      </w:r>
+      <w:r>
+        <w:rPr>
+          <w:b/>
+        </w:rPr>
+        <w:t>.</w:t>
+      </w:r>
+      <w:r>
+        <w:rPr>
+          <w:b/>
+        </w:rPr>
+        <w:t>0</w:t>
+      </w:r>
+      <w:r>
+        <w:rPr>
+          <w:b/>
+        </w:rPr>
+        <w:t xml:space="preserve"> </w:t>
+      </w:r>
+      <w:r>
+        <w:rPr>
+          <w:b/>
+        </w:rPr>
+        <w:tab/>
+        <w:t>Design Alternatives..........</w:t>
+      </w:r>
+      <w:r>
+        <w:rPr>
+          <w:b/>
+        </w:rPr>
+        <w:t>………….………………</w:t>
+      </w:r>
+      <w:r>
+        <w:rPr>
+          <w:b/>
+        </w:rPr>
+        <w:t>...</w:t>
+      </w:r>
+      <w:r>
+        <w:rPr>
+          <w:b/>
+        </w:rPr>
+        <w:t>…………………………………………2</w:t>
+      </w:r>
+    </w:p>
+    <w:p>
+      <w:pPr>
+        <w:ind w:firstLine="720"/>
+      </w:pPr>
+      <w:r>
+        <w:t>3.1</w:t>
+      </w:r>
+      <w:r>
+        <w:tab/>
+      </w:r>
+      <w:r>
+        <w:t>Game Theme....……………………………………………………………………………...25</w:t>
+      </w:r>
+    </w:p>
+    <w:p>
+      <w:pPr>
+        <w:ind w:firstLine="720"/>
+      </w:pPr>
+      <w:r>
+        <w:t>3.2</w:t>
+      </w:r>
+      <w:r>
+        <w:t xml:space="preserve"> </w:t>
+      </w:r>
+      <w:r>
+        <w:tab/>
+      </w:r>
+      <w:r>
+        <w:t>World Design</w:t>
+      </w:r>
+      <w:r>
+        <w:t>......................…………......………………………………………………….1</w:t>
+      </w:r>
+    </w:p>
+    <w:p>
+      <w:r>
+        <w:tab/>
+      </w:r>
+      <w:r>
+        <w:t xml:space="preserve">3.1.1 </w:t>
+      </w:r>
+      <w:r>
+        <w:tab/>
+      </w:r>
+      <w:r>
+        <w:t>Landscape</w:t>
+      </w:r>
+      <w:r>
+        <w:t>.......…………......………</w:t>
+      </w:r>
+      <w:r>
+        <w:t>...................</w:t>
+      </w:r>
+      <w:r>
+        <w:t>………………....………………………….1</w:t>
+      </w:r>
+    </w:p>
+    <w:p>
+      <w:r>
+        <w:tab/>
+      </w:r>
+      <w:r>
+        <w:t xml:space="preserve">3.1.2 </w:t>
+      </w:r>
+      <w:r>
+        <w:tab/>
+      </w:r>
+      <w:r>
+        <w:t>Location</w:t>
+      </w:r>
+      <w:r>
+        <w:t>.......…………......……………………........…………………………</w:t>
+      </w:r>
+      <w:r>
+        <w:t>...................</w:t>
+      </w:r>
+      <w:r>
+        <w:t>….1</w:t>
+      </w:r>
+    </w:p>
+    <w:p>
+      <w:r>
+        <w:tab/>
+      </w:r>
+      <w:r>
+        <w:t xml:space="preserve">3.1.3 </w:t>
+      </w:r>
+      <w:r>
+        <w:tab/>
+      </w:r>
+      <w:r>
+        <w:t>Buildings &amp; Other Objects</w:t>
+      </w:r>
+      <w:r>
+        <w:t>.......…………………………………………….</w:t>
+      </w:r>
+      <w:r>
+        <w:t>...................</w:t>
+      </w:r>
+      <w:r>
+        <w:t>1</w:t>
+      </w:r>
+    </w:p>
+    <w:p>
+      <w:r>
+        <w:tab/>
+        <w:t>3.3</w:t>
+      </w:r>
+      <w:r>
+        <w:t xml:space="preserve"> </w:t>
+      </w:r>
+      <w:r>
+        <w:tab/>
+      </w:r>
+      <w:r>
+        <w:t>Perspective</w:t>
+      </w:r>
+      <w:r>
+        <w:t>.......…………......…………………………</w:t>
+      </w:r>
+      <w:r>
+        <w:t>..</w:t>
+      </w:r>
+      <w:r>
+        <w:t>………………………...................1</w:t>
+      </w:r>
+    </w:p>
+    <w:p>
+      <w:r>
+        <w:tab/>
+        <w:t>3.4</w:t>
+      </w:r>
+      <w:r>
+        <w:t xml:space="preserve"> </w:t>
+      </w:r>
+      <w:r>
+        <w:tab/>
+      </w:r>
+      <w:r>
+        <w:t>Genre</w:t>
+      </w:r>
+      <w:r>
+        <w:t>.......…………......…</w:t>
+      </w:r>
+      <w:r>
+        <w:t>..</w:t>
+      </w:r>
+      <w:r>
+        <w:t>………………………………………………...............................1</w:t>
+      </w:r>
+    </w:p>
+    <w:p>
+      <w:r>
+        <w:tab/>
+        <w:t>3.4</w:t>
+      </w:r>
+      <w:r>
+        <w:t xml:space="preserve"> </w:t>
+      </w:r>
+      <w:r>
+        <w:tab/>
+      </w:r>
+      <w:r>
+        <w:t>Gameplay..</w:t>
+      </w:r>
+      <w:r>
+        <w:t>………......…</w:t>
+      </w:r>
+      <w:r>
+        <w:t>..</w:t>
+      </w:r>
+      <w:r>
+        <w:t>………………………………………………...............................1</w:t>
+      </w:r>
+    </w:p>
+    <w:p>
+      <w:r>
+        <w:tab/>
+        <w:t>3.4</w:t>
+      </w:r>
+      <w:r>
+        <w:t xml:space="preserve"> </w:t>
+      </w:r>
+      <w:r>
+        <w:tab/>
+      </w:r>
+      <w:r>
+        <w:t xml:space="preserve">User Interface &amp; HUD </w:t>
+      </w:r>
+      <w:r>
+        <w:t>.......…………......…</w:t>
+      </w:r>
+      <w:r>
+        <w:t>..</w:t>
+      </w:r>
+      <w:r>
+        <w:t>…………………</w:t>
+      </w:r>
+      <w:r>
+        <w:t>……...............................1</w:t>
+      </w:r>
+      <w:bookmarkStart w:id="0" w:name="_GoBack"/>
+      <w:bookmarkEnd w:id="0"/>
+    </w:p>
+    <w:p>
+      <w:r>
+        <w:tab/>
+        <w:t>3.5</w:t>
+      </w:r>
+      <w:r>
+        <w:tab/>
+      </w:r>
+      <w:r>
+        <w:t>System.......…………......…………………………………………</w:t>
+      </w:r>
+      <w:r>
+        <w:t>..</w:t>
+      </w:r>
+      <w:r>
+        <w:t>………............................1</w:t>
+      </w:r>
+    </w:p>
+    <w:p>
+      <w:r>
+        <w:tab/>
+      </w:r>
+      <w:r>
+        <w:t>3.5</w:t>
+      </w:r>
+      <w:r>
+        <w:t xml:space="preserve">.1 </w:t>
+      </w:r>
+      <w:r>
+        <w:tab/>
+      </w:r>
+      <w:r>
+        <w:t>Computer.......…………......………………………………………</w:t>
+      </w:r>
+      <w:r>
+        <w:t>....</w:t>
+      </w:r>
+      <w:r>
+        <w:t>…………......</w:t>
+      </w:r>
+      <w:r>
+        <w:t>...............</w:t>
+      </w:r>
+      <w:r>
+        <w:t xml:space="preserve">1 </w:t>
+      </w:r>
+    </w:p>
+    <w:p>
+      <w:r>
+        <w:tab/>
+        <w:t>3.5</w:t>
+      </w:r>
+      <w:r>
+        <w:t xml:space="preserve">.2 </w:t>
+      </w:r>
+      <w:r>
+        <w:tab/>
+      </w:r>
+      <w:r>
+        <w:t>Console.......…………......………………………………………….....</w:t>
+      </w:r>
+      <w:r>
+        <w:t>.</w:t>
+      </w:r>
+      <w:r>
+        <w:t>.....……….</w:t>
+      </w:r>
+      <w:r>
+        <w:t>.................</w:t>
+      </w:r>
+      <w:r>
+        <w:t>1</w:t>
+      </w:r>
+    </w:p>
+    <w:p>
+      <w:r>
+        <w:tab/>
+        <w:t>3.6</w:t>
+      </w:r>
+      <w:r>
+        <w:tab/>
+      </w:r>
+      <w:r>
+        <w:t>Button &amp; Control Configurations.......…………......…………</w:t>
+      </w:r>
+      <w:r>
+        <w:t>..</w:t>
+      </w:r>
+      <w:r>
+        <w:t>………………….….1</w:t>
+      </w:r>
+    </w:p>
+    <w:p>
+      <w:r>
+        <w:tab/>
+        <w:t>3.7</w:t>
+      </w:r>
+      <w:r>
+        <w:t xml:space="preserve"> </w:t>
+      </w:r>
+      <w:r>
+        <w:tab/>
+      </w:r>
+      <w:r>
+        <w:t>Characters.......…………......…………………………</w:t>
+      </w:r>
+      <w:proofErr w:type="gramStart"/>
+      <w:r>
+        <w:t>.........................</w:t>
+      </w:r>
+      <w:r>
+        <w:t>.....</w:t>
+      </w:r>
+      <w:r>
+        <w:t>.................</w:t>
+      </w:r>
+      <w:proofErr w:type="gramEnd"/>
+      <w:r>
+        <w:t>….….1</w:t>
+      </w:r>
+    </w:p>
+    <w:p>
+      <w:r>
+        <w:tab/>
+      </w:r>
+      <w:r>
+        <w:t>3.7</w:t>
+      </w:r>
+      <w:r>
+        <w:t xml:space="preserve">.1 </w:t>
+      </w:r>
+      <w:r>
+        <w:tab/>
+      </w:r>
+      <w:r>
+        <w:t>Enemies</w:t>
+      </w:r>
+      <w:r>
+        <w:t>……………………………………………………………………</w:t>
+      </w:r>
+      <w:r>
+        <w:t>.................</w:t>
+      </w:r>
+      <w:r>
+        <w:t>……...25</w:t>
+      </w:r>
+    </w:p>
+    <w:p>
+      <w:r>
+        <w:tab/>
+      </w:r>
+      <w:r>
+        <w:t>3.7</w:t>
+      </w:r>
+      <w:r>
+        <w:t xml:space="preserve">.2 </w:t>
+      </w:r>
+      <w:r>
+        <w:tab/>
+      </w:r>
+      <w:r>
+        <w:t>NPCs</w:t>
+      </w:r>
+      <w:r>
+        <w:t>………………………………………………………………………………...</w:t>
+      </w:r>
+      <w:r>
+        <w:t>................</w:t>
+      </w:r>
+      <w:r>
+        <w:t>25</w:t>
+      </w:r>
+    </w:p>
+    <w:p>
+      <w:r>
+        <w:tab/>
+        <w:t>3.7</w:t>
+      </w:r>
+      <w:r>
+        <w:t xml:space="preserve">.3 </w:t>
+      </w:r>
+      <w:r>
+        <w:tab/>
+      </w:r>
+      <w:r>
+        <w:t>Player</w:t>
+      </w:r>
+      <w:r>
+        <w:t>……………………………………………………………………</w:t>
+      </w:r>
+      <w:r>
+        <w:t>..................</w:t>
+      </w:r>
+      <w:r>
+        <w:t>………...25</w:t>
+      </w:r>
+    </w:p>
+    <w:p>
+      <w:r>
+        <w:tab/>
+        <w:t>3.8</w:t>
+      </w:r>
+      <w:r>
+        <w:t xml:space="preserve"> </w:t>
+      </w:r>
+      <w:r>
+        <w:tab/>
+      </w:r>
+      <w:r>
+        <w:t>Extra Features……………………………………………………………………………...25</w:t>
+      </w:r>
+    </w:p>
+    <w:p>
+      <w:r>
+        <w:tab/>
+      </w:r>
+      <w:r>
+        <w:t>3.8</w:t>
+      </w:r>
+      <w:r>
+        <w:t xml:space="preserve">.1 </w:t>
+      </w:r>
+      <w:r>
+        <w:tab/>
+      </w:r>
+      <w:r>
+        <w:t>Accomplishments....…………………………………………</w:t>
+      </w:r>
+      <w:r>
+        <w:t>...................</w:t>
+      </w:r>
+      <w:r>
+        <w:t>……………...25</w:t>
+      </w:r>
+    </w:p>
+    <w:p>
+      <w:r>
+        <w:tab/>
+        <w:t>3.9</w:t>
+      </w:r>
+      <w:r>
+        <w:t xml:space="preserve"> </w:t>
+      </w:r>
+      <w:r>
+        <w:tab/>
+        <w:t>Game Name.......………</w:t>
+      </w:r>
+      <w:r>
+        <w:t>……………………………………………</w:t>
+      </w:r>
+      <w:r>
+        <w:t>..........</w:t>
+      </w:r>
+      <w:r>
+        <w:t>………………...25</w:t>
+      </w:r>
+    </w:p>
+    <w:p>
+      <w:pPr>
+        <w:rPr>
+          <w:b/>
+        </w:rPr>
+      </w:pPr>
+      <w:r>
+        <w:rPr>
+          <w:b/>
+        </w:rPr>
+        <w:t>4.0</w:t>
+      </w:r>
+      <w:r>
+        <w:rPr>
+          <w:b/>
+        </w:rPr>
+        <w:tab/>
+      </w:r>
+      <w:r>
+        <w:rPr>
+          <w:b/>
+        </w:rPr>
+        <w:t>Techniques &amp; Algorithms</w:t>
+      </w:r>
+      <w:r>
+        <w:rPr>
+          <w:b/>
+        </w:rPr>
+        <w:t>……………</w:t>
+      </w:r>
+      <w:r>
+        <w:rPr>
+          <w:b/>
+        </w:rPr>
+        <w:t>…………………………………………………</w:t>
+      </w:r>
+      <w:r>
+        <w:rPr>
+          <w:b/>
+        </w:rPr>
+        <w:t>..</w:t>
+      </w:r>
+      <w:r>
+        <w:rPr>
+          <w:b/>
+        </w:rPr>
+        <w:t>……2</w:t>
+      </w:r>
+    </w:p>
+    <w:p>
+      <w:pPr>
+        <w:rPr>
+          <w:b/>
+        </w:rPr>
+      </w:pPr>
+      <w:r>
+        <w:rPr>
+          <w:b/>
+        </w:rPr>
+        <w:t>5</w:t>
+      </w:r>
+      <w:r>
+        <w:rPr>
+          <w:b/>
+        </w:rPr>
+        <w:t>.</w:t>
+      </w:r>
+      <w:r>
+        <w:rPr>
+          <w:b/>
+        </w:rPr>
+        <w:t>0</w:t>
+      </w:r>
+      <w:r>
+        <w:rPr>
+          <w:b/>
+        </w:rPr>
+        <w:tab/>
+      </w:r>
+      <w:r>
+        <w:rPr>
+          <w:b/>
+        </w:rPr>
+        <w:t>Knowledge Representation &amp; Data Structures</w:t>
+      </w:r>
+      <w:r>
+        <w:rPr>
+          <w:b/>
+        </w:rPr>
+        <w:t>……….……………………….....</w:t>
+      </w:r>
+      <w:r>
+        <w:rPr>
+          <w:b/>
+        </w:rPr>
+        <w:t>…4</w:t>
+      </w:r>
+    </w:p>
+    <w:p>
+      <w:r>
+        <w:tab/>
+        <w:t>5.</w:t>
+      </w:r>
+      <w:r>
+        <w:t>1</w:t>
+      </w:r>
+      <w:r>
+        <w:tab/>
+      </w:r>
+      <w:r>
+        <w:t>Class Diagrams……………..………..............................…………………………</w:t>
+      </w:r>
+      <w:r>
+        <w:t>...</w:t>
+      </w:r>
+      <w:r>
+        <w:t>…....24</w:t>
+      </w:r>
+    </w:p>
+    <w:p>
+      <w:r>
+        <w:tab/>
+        <w:t>5</w:t>
+      </w:r>
+      <w:r>
+        <w:t>.2</w:t>
+      </w:r>
+      <w:r>
+        <w:tab/>
+      </w:r>
+      <w:r>
+        <w:t>Project Flow Charts……………..………………………......................……</w:t>
+      </w:r>
+      <w:r>
+        <w:t>...</w:t>
+      </w:r>
+      <w:r>
+        <w:t>………...24</w:t>
+      </w:r>
+    </w:p>
+    <w:p>
+      <w:pPr>
+        <w:rPr>
+          <w:b/>
+        </w:rPr>
+      </w:pPr>
+      <w:r>
+        <w:rPr>
+          <w:b/>
+        </w:rPr>
+        <w:t>6</w:t>
+      </w:r>
+      <w:r>
+        <w:rPr>
+          <w:b/>
+        </w:rPr>
+        <w:t>.</w:t>
+      </w:r>
+      <w:r>
+        <w:rPr>
+          <w:b/>
+        </w:rPr>
+        <w:t>0</w:t>
+      </w:r>
+      <w:r>
+        <w:rPr>
+          <w:b/>
+        </w:rPr>
+        <w:tab/>
+      </w:r>
+      <w:r>
+        <w:rPr>
+          <w:b/>
+        </w:rPr>
+        <w:t>Structure Diagrams………</w:t>
+      </w:r>
+      <w:r>
+        <w:rPr>
+          <w:b/>
+        </w:rPr>
+        <w:t>…………………………………………………</w:t>
+      </w:r>
+      <w:r>
+        <w:rPr>
+          <w:b/>
+        </w:rPr>
+        <w:t>………</w:t>
+      </w:r>
+      <w:r>
+        <w:rPr>
+          <w:b/>
+        </w:rPr>
         <w:t>........</w:t>
       </w:r>
       <w:r>
-        <w:t>....</w:t>
-      </w:r>
-      <w:r>
+        <w:rPr>
+          <w:b/>
+        </w:rPr>
+        <w:t>……10</w:t>
+      </w:r>
+    </w:p>
+    <w:p>
+      <w:pPr>
+        <w:rPr>
+          <w:b/>
+        </w:rPr>
+      </w:pPr>
+      <w:r>
+        <w:rPr>
+          <w:b/>
+        </w:rPr>
+        <w:t>7</w:t>
+      </w:r>
+      <w:r>
+        <w:rPr>
+          <w:b/>
+        </w:rPr>
         <w:t>.</w:t>
       </w:r>
       <w:r>
+        <w:rPr>
+          <w:b/>
+        </w:rPr>
+        <w:t>0</w:t>
+      </w:r>
+      <w:r>
+        <w:rPr>
+          <w:b/>
+        </w:rPr>
+        <w:tab/>
+        <w:t>Game Story Line</w:t>
+      </w:r>
+      <w:r>
+        <w:rPr>
+          <w:b/>
+        </w:rPr>
+        <w:t>.....……………………………………………………………………………...25</w:t>
+      </w:r>
+    </w:p>
+    <w:p>
+      <w:pPr>
+        <w:rPr>
+          <w:b/>
+        </w:rPr>
+      </w:pPr>
+      <w:r>
+        <w:rPr>
+          <w:b/>
+        </w:rPr>
+        <w:t>8</w:t>
+      </w:r>
+      <w:r>
+        <w:rPr>
+          <w:b/>
+        </w:rPr>
+        <w:t>.0</w:t>
+      </w:r>
+      <w:r>
+        <w:rPr>
+          <w:b/>
+        </w:rPr>
+        <w:tab/>
+        <w:t>Nightmare Events..</w:t>
+      </w:r>
+      <w:r>
+        <w:rPr>
+          <w:b/>
+        </w:rPr>
+        <w:t>……………………………………………………………………………...25</w:t>
+      </w:r>
+    </w:p>
+    <w:p>
+      <w:r>
+        <w:tab/>
+        <w:t>8</w:t>
+      </w:r>
+      <w:r>
         <w:t>.1</w:t>
       </w:r>
-    </w:p>
-    <w:p>
-      <w:pPr>
-        <w:rPr>
-          <w:b/>
-        </w:rPr>
-      </w:pPr>
-      <w:r>
-        <w:rPr>
-          <w:b/>
-        </w:rPr>
-        <w:t>2</w:t>
+      <w:r>
+        <w:tab/>
+      </w:r>
+      <w:r>
+        <w:t>War March...................………………………………</w:t>
+      </w:r>
+      <w:r>
+        <w:t>...</w:t>
+      </w:r>
+      <w:r>
+        <w:t>………………….......…………...25</w:t>
+      </w:r>
+    </w:p>
+    <w:p>
+      <w:r>
+        <w:tab/>
+        <w:t>8</w:t>
+      </w:r>
+      <w:r>
+        <w:t>.2</w:t>
+      </w:r>
+      <w:r>
+        <w:tab/>
+      </w:r>
+      <w:r>
+        <w:t>D-day Beach</w:t>
+      </w:r>
+      <w:r>
+        <w:t>...............................…………………</w:t>
+      </w:r>
+      <w:r>
+        <w:t>...</w:t>
+      </w:r>
+      <w:r>
+        <w:t>……………………………………...25</w:t>
+      </w:r>
+    </w:p>
+    <w:p>
+      <w:r>
+        <w:tab/>
+        <w:t>8</w:t>
+      </w:r>
+      <w:r>
+        <w:t>.3</w:t>
+      </w:r>
+      <w:r>
+        <w:tab/>
+      </w:r>
+      <w:r>
+        <w:t>Church Crucifixion..........................................</w:t>
+      </w:r>
+      <w:r>
+        <w:t>..………………………………………...25</w:t>
+      </w:r>
+    </w:p>
+    <w:p>
+      <w:r>
+        <w:tab/>
+        <w:t>8</w:t>
+      </w:r>
+      <w:r>
+        <w:t>.4</w:t>
+      </w:r>
+      <w:r>
+        <w:tab/>
+      </w:r>
+      <w:r>
+        <w:t>Repeated Dreams</w:t>
+      </w:r>
+      <w:r>
+        <w:t>............................................</w:t>
+      </w:r>
+      <w:r>
+        <w:t>..………………………………………...25</w:t>
+      </w:r>
+    </w:p>
+    <w:p>
+      <w:pPr>
+        <w:rPr>
+          <w:b/>
+        </w:rPr>
+      </w:pPr>
+      <w:r>
+        <w:rPr>
+          <w:b/>
+        </w:rPr>
+        <w:t>9</w:t>
       </w:r>
       <w:r>
         <w:rPr>
@@ -416,7 +1442,7 @@
         <w:rPr>
           <w:b/>
         </w:rPr>
-        <w:t>Technologies Used.</w:t>
+        <w:t>References &amp; Easter Eggs</w:t>
       </w:r>
       <w:r>
         <w:rPr>
@@ -428,7 +1454,57 @@
         <w:rPr>
           <w:b/>
         </w:rPr>
-        <w:t>……………………………………………………………………….....</w:t>
+        <w:t>……………………......…………………</w:t>
+      </w:r>
+      <w:r>
+        <w:rPr>
+          <w:b/>
+        </w:rPr>
+        <w:t>.</w:t>
+      </w:r>
+      <w:r>
+        <w:rPr>
+          <w:b/>
+        </w:rPr>
+        <w:t>…………………...25</w:t>
+      </w:r>
+    </w:p>
+    <w:p>
+      <w:pPr>
+        <w:rPr>
+          <w:b/>
+        </w:rPr>
+      </w:pPr>
+      <w:r>
+        <w:rPr>
+          <w:b/>
+        </w:rPr>
+        <w:t>10</w:t>
+      </w:r>
+      <w:r>
+        <w:rPr>
+          <w:b/>
+        </w:rPr>
+        <w:t>.</w:t>
+      </w:r>
+      <w:r>
+        <w:rPr>
+          <w:b/>
+        </w:rPr>
+        <w:t>0</w:t>
+      </w:r>
+      <w:r>
+        <w:rPr>
+          <w:b/>
+        </w:rPr>
+        <w:tab/>
+        <w:t>Music.................</w:t>
+      </w:r>
+      <w:r>
+        <w:rPr>
+          <w:b/>
+        </w:rPr>
+        <w:t>.......………………………………………………………</w:t>
       </w:r>
       <w:r>
         <w:rPr>
@@ -440,1033 +1516,7 @@
         <w:rPr>
           <w:b/>
         </w:rPr>
-        <w:t>.1</w:t>
-      </w:r>
-    </w:p>
-    <w:p>
-      <w:r>
-        <w:tab/>
-        <w:t xml:space="preserve">2.1 </w:t>
-      </w:r>
-      <w:r>
-        <w:tab/>
-      </w:r>
-      <w:r>
-        <w:t>Game Engine.......</w:t>
-      </w:r>
-      <w:r>
-        <w:t>…………………………………..</w:t>
-      </w:r>
-      <w:r>
-        <w:t>……………………………………..</w:t>
-      </w:r>
-      <w:r>
-        <w:t>.....</w:t>
-      </w:r>
-      <w:r>
-        <w:t>.1</w:t>
-      </w:r>
-    </w:p>
-    <w:p>
-      <w:r>
-        <w:tab/>
-        <w:t>2.2</w:t>
-      </w:r>
-      <w:r>
-        <w:tab/>
-      </w:r>
-      <w:r>
-        <w:t>Animation Software…………………………………...……………..……………..........</w:t>
-      </w:r>
-      <w:r>
-        <w:t>.</w:t>
-      </w:r>
-      <w:r>
-        <w:t>.1</w:t>
-      </w:r>
-    </w:p>
-    <w:p>
-      <w:r>
-        <w:tab/>
-        <w:t xml:space="preserve">2.3 </w:t>
-      </w:r>
-      <w:r>
-        <w:tab/>
-      </w:r>
-      <w:r>
-        <w:t>Audio</w:t>
-      </w:r>
-      <w:r>
-        <w:t xml:space="preserve"> Software...................................…………………………………………</w:t>
-      </w:r>
-      <w:r>
-        <w:t>...</w:t>
-      </w:r>
-      <w:r>
-        <w:t>…………1</w:t>
-      </w:r>
-    </w:p>
-    <w:p>
-      <w:r>
-        <w:tab/>
-        <w:t xml:space="preserve">2.4 </w:t>
-      </w:r>
-      <w:r>
-        <w:tab/>
-      </w:r>
-      <w:r>
-        <w:t>World Design..…………………………………………………….....................................</w:t>
-      </w:r>
-      <w:r>
-        <w:t>..</w:t>
-      </w:r>
-      <w:r>
-        <w:t>1</w:t>
-      </w:r>
-    </w:p>
-    <w:p>
-      <w:r>
-        <w:tab/>
-        <w:t>2.5</w:t>
-      </w:r>
-      <w:r>
-        <w:t xml:space="preserve"> </w:t>
-      </w:r>
-      <w:r>
-        <w:tab/>
-      </w:r>
-      <w:r>
-        <w:t>Collaborations</w:t>
-      </w:r>
-      <w:r>
-        <w:t>...</w:t>
-      </w:r>
-      <w:r>
-        <w:t>………………………………………………….....................................</w:t>
-      </w:r>
-      <w:r>
-        <w:t>...</w:t>
-      </w:r>
-      <w:r>
-        <w:t>1</w:t>
-      </w:r>
-    </w:p>
-    <w:p>
-      <w:r>
-        <w:tab/>
-        <w:t>2.6</w:t>
-      </w:r>
-      <w:r>
-        <w:t xml:space="preserve"> </w:t>
-      </w:r>
-      <w:r>
-        <w:tab/>
-      </w:r>
-      <w:r>
-        <w:t>Other..................</w:t>
-      </w:r>
-      <w:r>
-        <w:t>.......………………………………………………...................</w:t>
-      </w:r>
-      <w:r>
-        <w:t>....................</w:t>
-      </w:r>
-      <w:r>
-        <w:t>.1</w:t>
-      </w:r>
-    </w:p>
-    <w:p>
-      <w:pPr>
-        <w:rPr>
-          <w:b/>
-        </w:rPr>
-      </w:pPr>
-      <w:r>
-        <w:rPr>
-          <w:b/>
-        </w:rPr>
-        <w:t>3</w:t>
-      </w:r>
-      <w:r>
-        <w:rPr>
-          <w:b/>
-        </w:rPr>
-        <w:t>.</w:t>
-      </w:r>
-      <w:r>
-        <w:rPr>
-          <w:b/>
-        </w:rPr>
-        <w:t>0</w:t>
-      </w:r>
-      <w:r>
-        <w:rPr>
-          <w:b/>
-        </w:rPr>
-        <w:t xml:space="preserve"> </w:t>
-      </w:r>
-      <w:r>
-        <w:rPr>
-          <w:b/>
-        </w:rPr>
-        <w:tab/>
-        <w:t>Design Alternatives..........</w:t>
-      </w:r>
-      <w:r>
-        <w:rPr>
-          <w:b/>
-        </w:rPr>
-        <w:t>………….………………</w:t>
-      </w:r>
-      <w:r>
-        <w:rPr>
-          <w:b/>
-        </w:rPr>
-        <w:t>...</w:t>
-      </w:r>
-      <w:r>
-        <w:rPr>
-          <w:b/>
-        </w:rPr>
-        <w:t>…………………………………………2</w:t>
-      </w:r>
-    </w:p>
-    <w:p>
-      <w:pPr>
-        <w:ind w:firstLine="720"/>
-      </w:pPr>
-      <w:r>
-        <w:t>3.1</w:t>
-      </w:r>
-      <w:r>
-        <w:tab/>
-      </w:r>
-      <w:r>
-        <w:t>Game Theme....……………………………………………………………………………...25</w:t>
-      </w:r>
-    </w:p>
-    <w:p>
-      <w:pPr>
-        <w:ind w:firstLine="720"/>
-      </w:pPr>
-      <w:r>
-        <w:t xml:space="preserve">3.1 </w:t>
-      </w:r>
-      <w:r>
-        <w:tab/>
-      </w:r>
-      <w:r>
-        <w:t>World Design</w:t>
-      </w:r>
-      <w:r>
-        <w:t>......................…………......………………………………………………….1</w:t>
-      </w:r>
-    </w:p>
-    <w:p>
-      <w:r>
-        <w:tab/>
-      </w:r>
-      <w:r>
-        <w:t xml:space="preserve">3.1.1 </w:t>
-      </w:r>
-      <w:r>
-        <w:tab/>
-      </w:r>
-      <w:r>
-        <w:t>Landscape</w:t>
-      </w:r>
-      <w:r>
-        <w:t>.......…………......………</w:t>
-      </w:r>
-      <w:r>
-        <w:t>...................</w:t>
-      </w:r>
-      <w:r>
-        <w:t>………………....………………………….1</w:t>
-      </w:r>
-    </w:p>
-    <w:p>
-      <w:r>
-        <w:tab/>
-      </w:r>
-      <w:r>
-        <w:t xml:space="preserve">3.1.2 </w:t>
-      </w:r>
-      <w:r>
-        <w:tab/>
-      </w:r>
-      <w:r>
-        <w:t>Location</w:t>
-      </w:r>
-      <w:r>
-        <w:t>.......…………......……………………........…………………………</w:t>
-      </w:r>
-      <w:r>
-        <w:t>...................</w:t>
-      </w:r>
-      <w:r>
-        <w:t>….1</w:t>
-      </w:r>
-    </w:p>
-    <w:p>
-      <w:r>
-        <w:tab/>
-      </w:r>
-      <w:r>
-        <w:t xml:space="preserve">3.1.3 </w:t>
-      </w:r>
-      <w:r>
-        <w:tab/>
-      </w:r>
-      <w:r>
-        <w:t>Buildings &amp; Other Objects</w:t>
-      </w:r>
-      <w:r>
-        <w:t>.......…………………………………………….</w:t>
-      </w:r>
-      <w:r>
-        <w:t>...................</w:t>
-      </w:r>
-      <w:r>
-        <w:t>1</w:t>
-      </w:r>
-    </w:p>
-    <w:p>
-      <w:r>
-        <w:tab/>
-        <w:t xml:space="preserve">3.2 </w:t>
-      </w:r>
-      <w:r>
-        <w:tab/>
-      </w:r>
-      <w:r>
-        <w:t>Perspective</w:t>
-      </w:r>
-      <w:r>
-        <w:t>.......…………......…………………………</w:t>
-      </w:r>
-      <w:r>
-        <w:t>..</w:t>
-      </w:r>
-      <w:r>
-        <w:t>………………………...................1</w:t>
-      </w:r>
-    </w:p>
-    <w:p>
-      <w:r>
-        <w:tab/>
-        <w:t xml:space="preserve">3.3 </w:t>
-      </w:r>
-      <w:r>
-        <w:tab/>
-      </w:r>
-      <w:r>
-        <w:t>Genre</w:t>
-      </w:r>
-      <w:r>
-        <w:t>.......…………......…</w:t>
-      </w:r>
-      <w:r>
-        <w:t>..</w:t>
-      </w:r>
-      <w:r>
-        <w:t>………………………………………………...............................1</w:t>
-      </w:r>
-    </w:p>
-    <w:p>
-      <w:r>
-        <w:tab/>
-        <w:t>3.4</w:t>
-      </w:r>
-      <w:r>
-        <w:tab/>
-      </w:r>
-      <w:r>
-        <w:t xml:space="preserve"> System.......…………......…………………………………………</w:t>
-      </w:r>
-      <w:r>
-        <w:t>..</w:t>
-      </w:r>
-      <w:r>
-        <w:t>………............................1</w:t>
-      </w:r>
-    </w:p>
-    <w:p>
-      <w:r>
-        <w:tab/>
-      </w:r>
-      <w:r>
-        <w:t xml:space="preserve">3.4.1 </w:t>
-      </w:r>
-      <w:r>
-        <w:tab/>
-      </w:r>
-      <w:r>
-        <w:t>Computer.......…………......………………………………………</w:t>
-      </w:r>
-      <w:r>
-        <w:t>....</w:t>
-      </w:r>
-      <w:r>
-        <w:t>…………......</w:t>
-      </w:r>
-      <w:r>
-        <w:t>...............</w:t>
-      </w:r>
-      <w:r>
-        <w:t xml:space="preserve">1 </w:t>
-      </w:r>
-    </w:p>
-    <w:p>
-      <w:r>
-        <w:tab/>
-        <w:t xml:space="preserve">3.4.2 </w:t>
-      </w:r>
-      <w:r>
-        <w:tab/>
-      </w:r>
-      <w:r>
-        <w:t>Console.......…………......………………………………………….....</w:t>
-      </w:r>
-      <w:r>
-        <w:t>.</w:t>
-      </w:r>
-      <w:r>
-        <w:t>.....……….</w:t>
-      </w:r>
-      <w:r>
-        <w:t>.................</w:t>
-      </w:r>
-      <w:r>
-        <w:t>1</w:t>
-      </w:r>
-    </w:p>
-    <w:p>
-      <w:r>
-        <w:tab/>
-        <w:t>3.5</w:t>
-      </w:r>
-      <w:r>
-        <w:tab/>
-      </w:r>
-      <w:r>
-        <w:t>Button &amp; Control Configurations.......…………......…………</w:t>
-      </w:r>
-      <w:r>
-        <w:t>..</w:t>
-      </w:r>
-      <w:r>
-        <w:t>………………….….1</w:t>
-      </w:r>
-    </w:p>
-    <w:p>
-      <w:r>
-        <w:tab/>
-        <w:t xml:space="preserve">3.6 </w:t>
-      </w:r>
-      <w:r>
-        <w:tab/>
-      </w:r>
-      <w:r>
-        <w:t>Characters.......…………......…………………………</w:t>
-      </w:r>
-      <w:proofErr w:type="gramStart"/>
-      <w:r>
-        <w:t>.........................</w:t>
-      </w:r>
-      <w:r>
-        <w:t>.....</w:t>
-      </w:r>
-      <w:r>
-        <w:t>.................</w:t>
-      </w:r>
-      <w:proofErr w:type="gramEnd"/>
-      <w:r>
-        <w:t>….….1</w:t>
-      </w:r>
-    </w:p>
-    <w:p>
-      <w:r>
-        <w:tab/>
-      </w:r>
-      <w:r>
-        <w:t xml:space="preserve">3.6.1 </w:t>
-      </w:r>
-      <w:r>
-        <w:tab/>
-      </w:r>
-      <w:r>
-        <w:t>Enemies</w:t>
-      </w:r>
-      <w:r>
-        <w:t>……………………………………………………………………</w:t>
-      </w:r>
-      <w:r>
-        <w:t>.................</w:t>
-      </w:r>
-      <w:r>
-        <w:t>……...25</w:t>
-      </w:r>
-    </w:p>
-    <w:p>
-      <w:r>
-        <w:tab/>
-      </w:r>
-      <w:r>
-        <w:t xml:space="preserve">3.6.2 </w:t>
-      </w:r>
-      <w:r>
-        <w:tab/>
-      </w:r>
-      <w:r>
-        <w:t>NPCs</w:t>
-      </w:r>
-      <w:r>
-        <w:t>………………………………………………………………………………...</w:t>
-      </w:r>
-      <w:r>
-        <w:t>................</w:t>
-      </w:r>
-      <w:r>
-        <w:t>25</w:t>
-      </w:r>
-    </w:p>
-    <w:p>
-      <w:r>
-        <w:tab/>
-        <w:t xml:space="preserve">3.6.3 </w:t>
-      </w:r>
-      <w:r>
-        <w:tab/>
-      </w:r>
-      <w:r>
-        <w:t>Player</w:t>
-      </w:r>
-      <w:r>
-        <w:t>……………………………………………………………………</w:t>
-      </w:r>
-      <w:r>
-        <w:t>..................</w:t>
-      </w:r>
-      <w:r>
-        <w:t>………...25</w:t>
-      </w:r>
-    </w:p>
-    <w:p>
-      <w:r>
-        <w:tab/>
-        <w:t xml:space="preserve">3.7 </w:t>
-      </w:r>
-      <w:r>
-        <w:tab/>
-      </w:r>
-      <w:r>
-        <w:t>Extra Features……………………………………………………………………………...25</w:t>
-      </w:r>
-    </w:p>
-    <w:p>
-      <w:r>
-        <w:tab/>
-      </w:r>
-      <w:r>
-        <w:t xml:space="preserve">3.7.1 </w:t>
-      </w:r>
-      <w:r>
-        <w:tab/>
-      </w:r>
-      <w:r>
-        <w:t>Accomplishments....…………………………………………</w:t>
-      </w:r>
-      <w:r>
-        <w:t>...................</w:t>
-      </w:r>
-      <w:r>
-        <w:t>……………...25</w:t>
-      </w:r>
-    </w:p>
-    <w:p>
-      <w:r>
-        <w:tab/>
-        <w:t xml:space="preserve">3.8 </w:t>
-      </w:r>
-      <w:r>
-        <w:tab/>
-        <w:t>Game Name.......………</w:t>
-      </w:r>
-      <w:r>
-        <w:t>……………………………………………</w:t>
-      </w:r>
-      <w:r>
-        <w:t>..........</w:t>
-      </w:r>
-      <w:r>
-        <w:t>………………...25</w:t>
-      </w:r>
-    </w:p>
-    <w:p>
-      <w:pPr>
-        <w:rPr>
-          <w:b/>
-        </w:rPr>
-      </w:pPr>
-      <w:r>
-        <w:rPr>
-          <w:b/>
-        </w:rPr>
-        <w:t>4.0</w:t>
-      </w:r>
-      <w:r>
-        <w:rPr>
-          <w:b/>
-        </w:rPr>
-        <w:tab/>
-      </w:r>
-      <w:r>
-        <w:rPr>
-          <w:b/>
-        </w:rPr>
-        <w:t>Techniques &amp; Algorithms</w:t>
-      </w:r>
-      <w:r>
-        <w:rPr>
-          <w:b/>
-        </w:rPr>
-        <w:t>……………</w:t>
-      </w:r>
-      <w:r>
-        <w:rPr>
-          <w:b/>
-        </w:rPr>
-        <w:t>…………………………………………………</w:t>
-      </w:r>
-      <w:r>
-        <w:rPr>
-          <w:b/>
-        </w:rPr>
-        <w:t>..</w:t>
-      </w:r>
-      <w:r>
-        <w:rPr>
-          <w:b/>
-        </w:rPr>
-        <w:t>……2</w:t>
-      </w:r>
-    </w:p>
-    <w:p>
-      <w:pPr>
-        <w:rPr>
-          <w:b/>
-        </w:rPr>
-      </w:pPr>
-      <w:r>
-        <w:rPr>
-          <w:b/>
-        </w:rPr>
-        <w:t>5</w:t>
-      </w:r>
-      <w:r>
-        <w:rPr>
-          <w:b/>
-        </w:rPr>
-        <w:t>.</w:t>
-      </w:r>
-      <w:r>
-        <w:rPr>
-          <w:b/>
-        </w:rPr>
-        <w:t>0</w:t>
-      </w:r>
-      <w:r>
-        <w:rPr>
-          <w:b/>
-        </w:rPr>
-        <w:tab/>
-      </w:r>
-      <w:r>
-        <w:rPr>
-          <w:b/>
-        </w:rPr>
-        <w:t>Knowledge Representation &amp; Data Structures</w:t>
-      </w:r>
-      <w:r>
-        <w:rPr>
-          <w:b/>
-        </w:rPr>
-        <w:t>……….……………………….....</w:t>
-      </w:r>
-      <w:r>
-        <w:rPr>
-          <w:b/>
-        </w:rPr>
-        <w:t>…4</w:t>
-      </w:r>
-    </w:p>
-    <w:p>
-      <w:r>
-        <w:tab/>
-        <w:t>5.</w:t>
-      </w:r>
-      <w:r>
-        <w:t>1</w:t>
-      </w:r>
-      <w:r>
-        <w:tab/>
-      </w:r>
-      <w:r>
-        <w:t>Class Diagrams……………..………..............................…………………………</w:t>
-      </w:r>
-      <w:r>
-        <w:t>...</w:t>
-      </w:r>
-      <w:r>
-        <w:t>…....24</w:t>
-      </w:r>
-    </w:p>
-    <w:p>
-      <w:r>
-        <w:tab/>
-        <w:t>5</w:t>
-      </w:r>
-      <w:r>
-        <w:t>.2</w:t>
-      </w:r>
-      <w:r>
-        <w:tab/>
-      </w:r>
-      <w:r>
-        <w:t>Project Flow Charts……………..………………………......................……</w:t>
-      </w:r>
-      <w:r>
-        <w:t>...</w:t>
-      </w:r>
-      <w:r>
-        <w:t>………...24</w:t>
-      </w:r>
-    </w:p>
-    <w:p>
-      <w:pPr>
-        <w:rPr>
-          <w:b/>
-        </w:rPr>
-      </w:pPr>
-      <w:r>
-        <w:rPr>
-          <w:b/>
-        </w:rPr>
-        <w:t>6</w:t>
-      </w:r>
-      <w:r>
-        <w:rPr>
-          <w:b/>
-        </w:rPr>
-        <w:t>.</w:t>
-      </w:r>
-      <w:r>
-        <w:rPr>
-          <w:b/>
-        </w:rPr>
-        <w:t>0</w:t>
-      </w:r>
-      <w:r>
-        <w:rPr>
-          <w:b/>
-        </w:rPr>
-        <w:tab/>
-      </w:r>
-      <w:r>
-        <w:rPr>
-          <w:b/>
-        </w:rPr>
-        <w:t>Structure Diagrams………</w:t>
-      </w:r>
-      <w:r>
-        <w:rPr>
-          <w:b/>
-        </w:rPr>
-        <w:t>…………………………………………………</w:t>
-      </w:r>
-      <w:r>
-        <w:rPr>
-          <w:b/>
-        </w:rPr>
-        <w:t>………</w:t>
-      </w:r>
-      <w:r>
-        <w:rPr>
-          <w:b/>
-        </w:rPr>
-        <w:t>........</w:t>
-      </w:r>
-      <w:r>
-        <w:rPr>
-          <w:b/>
-        </w:rPr>
-        <w:t>……10</w:t>
-      </w:r>
-    </w:p>
-    <w:p>
-      <w:pPr>
-        <w:rPr>
-          <w:b/>
-        </w:rPr>
-      </w:pPr>
-      <w:r>
-        <w:rPr>
-          <w:b/>
-        </w:rPr>
-        <w:t>7</w:t>
-      </w:r>
-      <w:r>
-        <w:rPr>
-          <w:b/>
-        </w:rPr>
-        <w:t>.</w:t>
-      </w:r>
-      <w:r>
-        <w:rPr>
-          <w:b/>
-        </w:rPr>
-        <w:t>0</w:t>
-      </w:r>
-      <w:r>
-        <w:rPr>
-          <w:b/>
-        </w:rPr>
-        <w:tab/>
-        <w:t>Game Story Line</w:t>
-      </w:r>
-      <w:r>
-        <w:rPr>
-          <w:b/>
-        </w:rPr>
-        <w:t>.....……………………………………………………………………………...25</w:t>
-      </w:r>
-    </w:p>
-    <w:p>
-      <w:pPr>
-        <w:rPr>
-          <w:b/>
-        </w:rPr>
-      </w:pPr>
-      <w:r>
-        <w:rPr>
-          <w:b/>
-        </w:rPr>
-        <w:t>8</w:t>
-      </w:r>
-      <w:r>
-        <w:rPr>
-          <w:b/>
-        </w:rPr>
-        <w:t>.0</w:t>
-      </w:r>
-      <w:r>
-        <w:rPr>
-          <w:b/>
-        </w:rPr>
-        <w:tab/>
-        <w:t>Nightmare Events..</w:t>
-      </w:r>
-      <w:r>
-        <w:rPr>
-          <w:b/>
-        </w:rPr>
-        <w:t>……………………………………………………………………………...25</w:t>
-      </w:r>
-    </w:p>
-    <w:p>
-      <w:r>
-        <w:tab/>
-        <w:t>8</w:t>
-      </w:r>
-      <w:r>
-        <w:t>.1</w:t>
-      </w:r>
-      <w:r>
-        <w:tab/>
-      </w:r>
-      <w:r>
-        <w:t>War March...................………………………………</w:t>
-      </w:r>
-      <w:r>
-        <w:t>...</w:t>
-      </w:r>
-      <w:r>
-        <w:t>………………….......…………...25</w:t>
-      </w:r>
-    </w:p>
-    <w:p>
-      <w:r>
-        <w:tab/>
-        <w:t>8</w:t>
-      </w:r>
-      <w:r>
-        <w:t>.2</w:t>
-      </w:r>
-      <w:r>
-        <w:tab/>
-      </w:r>
-      <w:r>
-        <w:t>D-day Beach</w:t>
-      </w:r>
-      <w:r>
-        <w:t>...............................…………………</w:t>
-      </w:r>
-      <w:r>
-        <w:t>...</w:t>
-      </w:r>
-      <w:r>
-        <w:t>……………………………………...25</w:t>
-      </w:r>
-    </w:p>
-    <w:p>
-      <w:r>
-        <w:tab/>
-        <w:t>8</w:t>
-      </w:r>
-      <w:r>
-        <w:t>.3</w:t>
-      </w:r>
-      <w:r>
-        <w:tab/>
-      </w:r>
-      <w:r>
-        <w:t>Church Crucifixion..........................................</w:t>
-      </w:r>
-      <w:r>
-        <w:t>..………………………………………...25</w:t>
-      </w:r>
-    </w:p>
-    <w:p>
-      <w:r>
-        <w:tab/>
-        <w:t>8</w:t>
-      </w:r>
-      <w:r>
-        <w:t>.4</w:t>
-      </w:r>
-      <w:r>
-        <w:tab/>
-      </w:r>
-      <w:r>
-        <w:t>Repeated Dreams</w:t>
-      </w:r>
-      <w:r>
-        <w:t>............................................</w:t>
-      </w:r>
-      <w:r>
-        <w:t>..………………………………………...25</w:t>
-      </w:r>
-    </w:p>
-    <w:p>
-      <w:pPr>
-        <w:rPr>
-          <w:b/>
-        </w:rPr>
-      </w:pPr>
-      <w:r>
-        <w:rPr>
-          <w:b/>
-        </w:rPr>
-        <w:t>9.0</w:t>
-      </w:r>
-      <w:r>
-        <w:rPr>
-          <w:b/>
-        </w:rPr>
-        <w:tab/>
-        <w:t>Characters.......</w:t>
-      </w:r>
-      <w:r>
-        <w:rPr>
-          <w:b/>
-        </w:rPr>
-        <w:t>…………</w:t>
-      </w:r>
-      <w:r>
-        <w:rPr>
-          <w:b/>
-        </w:rPr>
-        <w:t>......</w:t>
-      </w:r>
-      <w:r>
-        <w:rPr>
-          <w:b/>
-        </w:rPr>
-        <w:t>………</w:t>
-      </w:r>
-      <w:r>
-        <w:rPr>
-          <w:b/>
-        </w:rPr>
-        <w:t>……………….............................................................</w:t>
-      </w:r>
-      <w:r>
-        <w:rPr>
-          <w:b/>
-        </w:rPr>
-        <w:t>1</w:t>
-      </w:r>
-    </w:p>
-    <w:p>
-      <w:pPr>
-        <w:rPr>
-          <w:b/>
-        </w:rPr>
-      </w:pPr>
-      <w:r>
-        <w:rPr>
-          <w:b/>
-        </w:rPr>
-        <w:t>10</w:t>
-      </w:r>
-      <w:r>
-        <w:rPr>
-          <w:b/>
-        </w:rPr>
-        <w:t>.</w:t>
-      </w:r>
-      <w:r>
-        <w:rPr>
-          <w:b/>
-        </w:rPr>
-        <w:t>0</w:t>
-      </w:r>
-      <w:r>
-        <w:rPr>
-          <w:b/>
-        </w:rPr>
-        <w:tab/>
-      </w:r>
-      <w:r>
-        <w:rPr>
-          <w:b/>
-        </w:rPr>
-        <w:t>References &amp; Easter Eggs</w:t>
-      </w:r>
-      <w:r>
-        <w:rPr>
-          <w:b/>
-        </w:rPr>
-        <w:t>…</w:t>
-      </w:r>
-      <w:r>
-        <w:rPr>
-          <w:b/>
-        </w:rPr>
-        <w:t>……………………......…………………</w:t>
-      </w:r>
-      <w:r>
-        <w:rPr>
-          <w:b/>
-        </w:rPr>
-        <w:t>.</w:t>
-      </w:r>
-      <w:r>
-        <w:rPr>
-          <w:b/>
-        </w:rPr>
-        <w:t>…………………...25</w:t>
+        <w:t>……………………...25</w:t>
       </w:r>
     </w:p>
     <w:p>
@@ -1480,56 +1530,6 @@
           <w:b/>
         </w:rPr>
         <w:t>11</w:t>
-      </w:r>
-      <w:r>
-        <w:rPr>
-          <w:b/>
-        </w:rPr>
-        <w:t>.</w:t>
-      </w:r>
-      <w:r>
-        <w:rPr>
-          <w:b/>
-        </w:rPr>
-        <w:t>0</w:t>
-      </w:r>
-      <w:r>
-        <w:rPr>
-          <w:b/>
-        </w:rPr>
-        <w:tab/>
-        <w:t>Music.................</w:t>
-      </w:r>
-      <w:r>
-        <w:rPr>
-          <w:b/>
-        </w:rPr>
-        <w:t>.......………………………………………………………</w:t>
-      </w:r>
-      <w:r>
-        <w:rPr>
-          <w:b/>
-        </w:rPr>
-        <w:t>..</w:t>
-      </w:r>
-      <w:r>
-        <w:rPr>
-          <w:b/>
-        </w:rPr>
-        <w:t>……………………...25</w:t>
-      </w:r>
-    </w:p>
-    <w:p>
-      <w:pPr>
-        <w:rPr>
-          <w:b/>
-        </w:rPr>
-      </w:pPr>
-      <w:r>
-        <w:rPr>
-          <w:b/>
-        </w:rPr>
-        <w:t>12</w:t>
       </w:r>
       <w:r>
         <w:rPr>
@@ -4434,14 +4434,12 @@
       <w:pPr>
         <w:rPr>
           <w:b/>
-          <w:sz w:val="28"/>
           <w:u w:val="single"/>
         </w:rPr>
       </w:pPr>
       <w:r>
         <w:rPr>
           <w:b/>
-          <w:sz w:val="28"/>
           <w:u w:val="single"/>
         </w:rPr>
         <w:t xml:space="preserve">User Items (Passive) </w:t>
@@ -4454,14 +4452,8 @@
           <w:ilvl w:val="0"/>
           <w:numId w:val="13"/>
         </w:numPr>
-        <w:rPr>
-          <w:sz w:val="28"/>
-        </w:rPr>
-      </w:pPr>
-      <w:r>
-        <w:rPr>
-          <w:sz w:val="28"/>
-        </w:rPr>
+      </w:pPr>
+      <w:r>
         <w:t xml:space="preserve">Notebook </w:t>
       </w:r>
     </w:p>
@@ -4472,40 +4464,26 @@
           <w:ilvl w:val="0"/>
           <w:numId w:val="13"/>
         </w:numPr>
-        <w:rPr>
-          <w:sz w:val="28"/>
-        </w:rPr>
       </w:pPr>
       <w:proofErr w:type="spellStart"/>
       <w:proofErr w:type="gramStart"/>
       <w:r>
-        <w:rPr>
-          <w:sz w:val="28"/>
-        </w:rPr>
         <w:t>fdf</w:t>
       </w:r>
       <w:proofErr w:type="spellEnd"/>
       <w:proofErr w:type="gramEnd"/>
     </w:p>
-    <w:p>
-      <w:pPr>
-        <w:rPr>
-          <w:sz w:val="28"/>
-        </w:rPr>
-      </w:pPr>
-    </w:p>
-    <w:p>
-      <w:pPr>
-        <w:rPr>
-          <w:b/>
-          <w:sz w:val="28"/>
+    <w:p/>
+    <w:p>
+      <w:pPr>
+        <w:rPr>
+          <w:b/>
           <w:u w:val="single"/>
         </w:rPr>
       </w:pPr>
       <w:r>
         <w:rPr>
           <w:b/>
-          <w:sz w:val="28"/>
           <w:u w:val="single"/>
         </w:rPr>
         <w:t xml:space="preserve">Custom Objects (Blender) </w:t>
@@ -4518,14 +4496,8 @@
           <w:ilvl w:val="0"/>
           <w:numId w:val="11"/>
         </w:numPr>
-        <w:rPr>
-          <w:sz w:val="28"/>
-        </w:rPr>
-      </w:pPr>
-      <w:r>
-        <w:rPr>
-          <w:sz w:val="28"/>
-        </w:rPr>
+      </w:pPr>
+      <w:r>
         <w:t xml:space="preserve">Barbed Wire (WW1/WW2) </w:t>
       </w:r>
     </w:p>
@@ -4536,14 +4508,8 @@
           <w:ilvl w:val="0"/>
           <w:numId w:val="11"/>
         </w:numPr>
-        <w:rPr>
-          <w:sz w:val="28"/>
-        </w:rPr>
-      </w:pPr>
-      <w:r>
-        <w:rPr>
-          <w:sz w:val="28"/>
-        </w:rPr>
+      </w:pPr>
+      <w:r>
         <w:t xml:space="preserve">Trenches (WW1) </w:t>
       </w:r>
     </w:p>
@@ -4554,14 +4520,8 @@
           <w:ilvl w:val="1"/>
           <w:numId w:val="11"/>
         </w:numPr>
-        <w:rPr>
-          <w:sz w:val="28"/>
-        </w:rPr>
-      </w:pPr>
-      <w:r>
-        <w:rPr>
-          <w:sz w:val="28"/>
-        </w:rPr>
+      </w:pPr>
+      <w:r>
         <w:t>Planks</w:t>
       </w:r>
     </w:p>
@@ -4572,14 +4532,8 @@
           <w:ilvl w:val="1"/>
           <w:numId w:val="11"/>
         </w:numPr>
-        <w:rPr>
-          <w:sz w:val="28"/>
-        </w:rPr>
-      </w:pPr>
-      <w:r>
-        <w:rPr>
-          <w:sz w:val="28"/>
-        </w:rPr>
+      </w:pPr>
+      <w:r>
         <w:t>Sandbags</w:t>
       </w:r>
     </w:p>
@@ -4590,14 +4544,8 @@
           <w:ilvl w:val="0"/>
           <w:numId w:val="11"/>
         </w:numPr>
-        <w:rPr>
-          <w:sz w:val="28"/>
-        </w:rPr>
-      </w:pPr>
-      <w:r>
-        <w:rPr>
-          <w:sz w:val="28"/>
-        </w:rPr>
+      </w:pPr>
+      <w:r>
         <w:t xml:space="preserve">Atlantic Wall (WW2) </w:t>
       </w:r>
     </w:p>
@@ -4608,14 +4556,8 @@
           <w:ilvl w:val="1"/>
           <w:numId w:val="11"/>
         </w:numPr>
-        <w:rPr>
-          <w:sz w:val="28"/>
-        </w:rPr>
-      </w:pPr>
-      <w:r>
-        <w:rPr>
-          <w:sz w:val="28"/>
-        </w:rPr>
+      </w:pPr>
+      <w:r>
         <w:t>Hedgehogs</w:t>
       </w:r>
     </w:p>
@@ -4626,14 +4568,8 @@
           <w:ilvl w:val="1"/>
           <w:numId w:val="11"/>
         </w:numPr>
-        <w:rPr>
-          <w:sz w:val="28"/>
-        </w:rPr>
-      </w:pPr>
-      <w:r>
-        <w:rPr>
-          <w:sz w:val="28"/>
-        </w:rPr>
+      </w:pPr>
+      <w:r>
         <w:t>Barbed Wire</w:t>
       </w:r>
     </w:p>
@@ -4644,14 +4580,8 @@
           <w:ilvl w:val="1"/>
           <w:numId w:val="11"/>
         </w:numPr>
-        <w:rPr>
-          <w:sz w:val="28"/>
-        </w:rPr>
-      </w:pPr>
-      <w:r>
-        <w:rPr>
-          <w:sz w:val="28"/>
-        </w:rPr>
+      </w:pPr>
+      <w:r>
         <w:t>Ramps</w:t>
       </w:r>
     </w:p>
@@ -4662,14 +4592,8 @@
           <w:ilvl w:val="1"/>
           <w:numId w:val="11"/>
         </w:numPr>
-        <w:rPr>
-          <w:sz w:val="28"/>
-        </w:rPr>
-      </w:pPr>
-      <w:r>
-        <w:rPr>
-          <w:sz w:val="28"/>
-        </w:rPr>
+      </w:pPr>
+      <w:r>
         <w:t>Gates</w:t>
       </w:r>
     </w:p>
@@ -4680,14 +4604,8 @@
           <w:ilvl w:val="1"/>
           <w:numId w:val="11"/>
         </w:numPr>
-        <w:rPr>
-          <w:sz w:val="28"/>
-        </w:rPr>
-      </w:pPr>
-      <w:r>
-        <w:rPr>
-          <w:sz w:val="28"/>
-        </w:rPr>
+      </w:pPr>
+      <w:r>
         <w:t xml:space="preserve">Pill Boxes </w:t>
       </w:r>
     </w:p>
@@ -4698,14 +4616,8 @@
           <w:ilvl w:val="1"/>
           <w:numId w:val="11"/>
         </w:numPr>
-        <w:rPr>
-          <w:sz w:val="28"/>
-        </w:rPr>
-      </w:pPr>
-      <w:r>
-        <w:rPr>
-          <w:sz w:val="28"/>
-        </w:rPr>
+      </w:pPr>
+      <w:r>
         <w:t>Turrets</w:t>
       </w:r>
     </w:p>
@@ -4753,19 +4665,6 @@
       </w:r>
     </w:p>
     <w:p>
-      <w:pPr>
-        <w:rPr>
-          <w:sz w:val="28"/>
-        </w:rPr>
-      </w:pPr>
-      <w:r>
-        <w:rPr>
-          <w:sz w:val="28"/>
-        </w:rPr>
-        <w:t xml:space="preserve">**Talk about what the system MUST do (I.e. button mapping, animation, etc.), what we WANT it to do (Scope) </w:t>
-      </w:r>
-    </w:p>
-    <w:p>
       <w:r>
         <w:t xml:space="preserve">My project is to create a 3D, first person, </w:t>
       </w:r>
@@ -4777,35 +4676,31 @@
       <w:r>
         <w:t xml:space="preserve"> game focusing on the themes of death, depression, and terror. The game will be single player and will be mainly story driven. It will also be based around and inspired by ghost stories, real locations, and real and/or </w:t>
       </w:r>
+      <w:r>
+        <w:t>fictional</w:t>
+      </w:r>
+      <w:r>
+        <w:t xml:space="preserve"> events in Saskatchewan</w:t>
+      </w:r>
+      <w:proofErr w:type="gramStart"/>
+      <w:r>
+        <w:t>;</w:t>
+      </w:r>
+      <w:proofErr w:type="gramEnd"/>
+      <w:r>
+        <w:t xml:space="preserve"> such as the ghost story of Camp </w:t>
+      </w:r>
       <w:proofErr w:type="spellStart"/>
       <w:r>
-        <w:t>fictonal</w:t>
+        <w:t>Gilwell</w:t>
       </w:r>
       <w:proofErr w:type="spellEnd"/>
       <w:r>
-        <w:t xml:space="preserve"> events in Saskatchewan</w:t>
-      </w:r>
-      <w:proofErr w:type="gramStart"/>
-      <w:r>
-        <w:t>;</w:t>
-      </w:r>
-      <w:proofErr w:type="gramEnd"/>
-      <w:r>
-        <w:t xml:space="preserve"> such as the ghost story of Camp </w:t>
-      </w:r>
-      <w:proofErr w:type="spellStart"/>
-      <w:r>
-        <w:t>Gilwell</w:t>
-      </w:r>
-      <w:proofErr w:type="spellEnd"/>
-      <w:r>
         <w:t xml:space="preserve"> and stories around Fort San Sanitarium. The project, when finished, will have a game that can be played from the very start to a very end i.e. a finished product. Although there are plans to make the project </w:t>
       </w:r>
-      <w:proofErr w:type="spellStart"/>
-      <w:r>
-        <w:t>accesible</w:t>
-      </w:r>
-      <w:proofErr w:type="spellEnd"/>
+      <w:r>
+        <w:t>accessible</w:t>
+      </w:r>
       <w:r>
         <w:t xml:space="preserve"> on different platforms, the main platform for this project will be for PCs. </w:t>
       </w:r>
@@ -5654,16 +5549,6 @@
         <w:t>-Gets darker after each event</w:t>
       </w:r>
     </w:p>
-    <w:p>
-      <w:r>
-        <w:t>-Some form of AI</w:t>
-      </w:r>
-    </w:p>
-    <w:p>
-      <w:r>
-        <w:t>-Need some new or unique thing in game</w:t>
-      </w:r>
-    </w:p>
     <w:p/>
     <w:p>
       <w:r>
@@ -5675,190 +5560,176 @@
       <w:r>
         <w:t xml:space="preserve"> (NPCs); one that guides the player and one that is the main antagonist. Along with these two, there will be enemy NPCs that will challenge and/or attack the player and passive NPCs that add to the game’s darker </w:t>
       </w:r>
+      <w:r>
+        <w:t>atmosphere</w:t>
+      </w:r>
+      <w:r>
+        <w:t xml:space="preserve"> or that assist in telling the story. The enemy NPCs will consist of at least 3 different demon characters that are all affected by light to some degree. The NPCs will also have </w:t>
+      </w:r>
+      <w:r>
+        <w:t>varying</w:t>
+      </w:r>
+      <w:r>
+        <w:t xml:space="preserve"> levels of AI depending on their purpose. </w:t>
+      </w:r>
+    </w:p>
+    <w:p/>
+    <w:p>
+      <w:r>
+        <w:t xml:space="preserve">The playable area will be a landscape that is similar to the landscape of the </w:t>
+      </w:r>
+      <w:r>
+        <w:t>Qu’Appelle</w:t>
+      </w:r>
+      <w:r>
+        <w:t xml:space="preserve"> Valley. Other aspects of playable areas include the interiors and/or exteriors of popular haunted buildings inspired by different areas in </w:t>
+      </w:r>
+      <w:r>
+        <w:t>Qu’Appelle</w:t>
+      </w:r>
+      <w:r>
+        <w:t xml:space="preserve"> Valley. A large portion of the game will take place outside with smaller interior areas. </w:t>
+      </w:r>
+    </w:p>
+    <w:p/>
+    <w:p>
+      <w:r>
+        <w:t>The game will have items such as a gun or a flashlight. These are mostly used to defeat the enemies in the game, but can also aide the player in different locations. These items and the player’s health will be upgradable. The upgrades will be available as collectables in different areas and the player will be able to use them on any form of upgrade they wish. For example, the player may choose to upgra</w:t>
+      </w:r>
+      <w:r>
+        <w:t xml:space="preserve">de maximum health or add </w:t>
+      </w:r>
+      <w:r>
+        <w:t xml:space="preserve">regeneration to the health. Another example is to increase bullet damage or to increase ammo capacity. </w:t>
+      </w:r>
+    </w:p>
+    <w:p/>
+    <w:p>
+      <w:r>
+        <w:t xml:space="preserve">Some other aspects in the game’s scope include dynamic menus i.e. main menu changes as the player progresses and also the ability to save the game at different points. Music and sound effects will be added to the best of my ability. </w:t>
+      </w:r>
       <w:proofErr w:type="spellStart"/>
       <w:r>
-        <w:t>atmopshere</w:t>
+        <w:t>Subobjectives</w:t>
       </w:r>
       <w:proofErr w:type="spellEnd"/>
       <w:r>
-        <w:t xml:space="preserve"> or that assist in telling the story. The enemy NPCs will consist of at least 3 different demon characters that are all affected by light to some degree. The NPCs will also have </w:t>
+        <w:t xml:space="preserve"> will be used to add to the story and add a means of getting an upgrade. The story will be told by NPCs, collectibles, etc. The collectibles will be different things from sound files, letters, items, etc. </w:t>
+      </w:r>
+    </w:p>
+    <w:p/>
+    <w:p>
+      <w:r>
+        <w:t>Accessibility</w:t>
+      </w:r>
+      <w:r>
+        <w:t xml:space="preserve"> options will also be added to allow for subtitles, brightness changes, speed of the playable character, etc. This will allow for a more </w:t>
+      </w:r>
+      <w:r>
+        <w:t>user-friendly</w:t>
+      </w:r>
+      <w:r>
+        <w:t xml:space="preserve"> gameplay and also allow for a larger demographic to play the game. </w:t>
+      </w:r>
+    </w:p>
+    <w:p/>
+    <w:p>
+      <w:r>
+        <w:t xml:space="preserve">If there is time, </w:t>
+      </w:r>
+      <w:r>
+        <w:t>Easter</w:t>
+      </w:r>
+      <w:r>
+        <w:t xml:space="preserve"> eggs/references, </w:t>
+      </w:r>
+      <w:r>
+        <w:t>trophies</w:t>
+      </w:r>
+      <w:r>
+        <w:t>/achievements, and more items will be added. Multi</w:t>
+      </w:r>
+      <w:r>
+        <w:t>-</w:t>
       </w:r>
       <w:proofErr w:type="spellStart"/>
       <w:r>
-        <w:t>variying</w:t>
+        <w:t>plat</w:t>
+      </w:r>
+      <w:r>
+        <w:t>forming</w:t>
       </w:r>
       <w:proofErr w:type="spellEnd"/>
       <w:r>
-        <w:t xml:space="preserve"> levels of AI depending on their purpose. </w:t>
+        <w:t xml:space="preserve">, a new game+, better sound/music/graphics, and better detail will also be added if there is time after most, if not all the main requirements are complete. </w:t>
       </w:r>
     </w:p>
     <w:p/>
     <w:p>
       <w:r>
-        <w:t xml:space="preserve">The playable area will be a landscape that is similar to the landscape of the </w:t>
-      </w:r>
-      <w:proofErr w:type="spellStart"/>
-      <w:r>
-        <w:t>Qu’apelle</w:t>
-      </w:r>
-      <w:proofErr w:type="spellEnd"/>
-      <w:r>
-        <w:t xml:space="preserve"> Valley. Other aspects of playable areas include the interiors and/or exteriors of popular haunted buildings inspired by different areas in </w:t>
-      </w:r>
-      <w:proofErr w:type="spellStart"/>
-      <w:r>
-        <w:t>Qu’apelle</w:t>
-      </w:r>
-      <w:proofErr w:type="spellEnd"/>
-      <w:r>
-        <w:t xml:space="preserve"> Valley. A large portion of the game will take place outside with smaller interior areas. </w:t>
+        <w:t xml:space="preserve">I will segment my project by splitting tasks into different </w:t>
+      </w:r>
+      <w:r>
+        <w:t>categories</w:t>
+      </w:r>
+      <w:r>
+        <w:t xml:space="preserve"> such as landscape, characters, menus, AI, etc. The core creation of these tasks will typically be created first so the functionality can be added, tested, and updated as development continues. For example, creating an NPC could have the following steps: </w:t>
       </w:r>
     </w:p>
     <w:p/>
     <w:p>
       <w:r>
-        <w:t xml:space="preserve">The game will have items such as a gun or a flashlight. These are mostly used to defeat the enemies in the game, but can also aide the player in different locations. These items and the player’s health will be upgradable. The upgrades will be available as collectables in different areas and the player will be able to use them on any form of upgrade they wish. For example, the player may choose to upgrade maximum health or add </w:t>
+        <w:t xml:space="preserve">1) Creation 2) Adding to project 3) Test 4) Functionality 5) Test 6) Additions 7) Test </w:t>
+      </w:r>
+    </w:p>
+    <w:p/>
+    <w:p>
+      <w:r>
+        <w:t xml:space="preserve">This allows for the core to be created, tested, etc. and details be added at a later time when it is needed. </w:t>
+      </w:r>
+    </w:p>
+    <w:p/>
+    <w:p>
+      <w:r>
+        <w:t xml:space="preserve">Beyond the scope of this project is any form of </w:t>
+      </w:r>
+      <w:r>
+        <w:t>multiplayer</w:t>
+      </w:r>
+      <w:r>
+        <w:t xml:space="preserve">. There will also be a limit on quality of graphics, number of assets, in depth voice acting, sound track, etc. since </w:t>
       </w:r>
       <w:proofErr w:type="gramStart"/>
       <w:r>
-        <w:t>a regeneration</w:t>
+        <w:t>many of these areas are done by experts</w:t>
       </w:r>
       <w:proofErr w:type="gramEnd"/>
       <w:r>
-        <w:t xml:space="preserve"> to the health. Another example is to increase bullet damage or to increase ammo capacity. </w:t>
+        <w:t xml:space="preserve"> with more time. For example, instead of having the newest most realistic graphics of a human talking I may implement </w:t>
+      </w:r>
+      <w:r>
+        <w:t>subtitles</w:t>
+      </w:r>
+      <w:r>
+        <w:t xml:space="preserve"> to a character </w:t>
+      </w:r>
+      <w:proofErr w:type="gramStart"/>
+      <w:r>
+        <w:t>who</w:t>
+      </w:r>
+      <w:proofErr w:type="gramEnd"/>
+      <w:r>
+        <w:t xml:space="preserve"> looks real, but can be easily seen as created in the game. </w:t>
       </w:r>
     </w:p>
     <w:p/>
     <w:p>
       <w:r>
-        <w:t xml:space="preserve">Some other aspects in the game’s scope include dynamic menus i.e. main menu changes as the player progresses and also the ability to save the game at different points. Music and sound effects will be added to the best of my ability. </w:t>
-      </w:r>
-      <w:proofErr w:type="spellStart"/>
-      <w:r>
-        <w:t>Subobjectives</w:t>
-      </w:r>
-      <w:proofErr w:type="spellEnd"/>
-      <w:r>
-        <w:t xml:space="preserve"> will be used to add to the story and add a means of getting an upgrade. The story will be told by NPCs, collectibles, etc. The collectibles will be different things from sound files, letters, items, etc. </w:t>
-      </w:r>
-    </w:p>
-    <w:p/>
-    <w:p>
-      <w:proofErr w:type="spellStart"/>
-      <w:r>
-        <w:t>Accesibility</w:t>
-      </w:r>
-      <w:proofErr w:type="spellEnd"/>
-      <w:r>
-        <w:t xml:space="preserve"> options will also be added to allow for subtitles, brightness changes, speed of the playable character, etc. This will allow for a more </w:t>
-      </w:r>
-      <w:proofErr w:type="spellStart"/>
-      <w:r>
-        <w:t>userfriendly</w:t>
-      </w:r>
-      <w:proofErr w:type="spellEnd"/>
-      <w:r>
-        <w:t xml:space="preserve"> gameplay and also allow for a larger demographic to play the game. </w:t>
-      </w:r>
-    </w:p>
-    <w:p/>
-    <w:p>
-      <w:r>
-        <w:t xml:space="preserve">If there is time, </w:t>
-      </w:r>
-      <w:proofErr w:type="spellStart"/>
-      <w:proofErr w:type="gramStart"/>
-      <w:r>
-        <w:t>easter</w:t>
-      </w:r>
-      <w:proofErr w:type="spellEnd"/>
-      <w:proofErr w:type="gramEnd"/>
-      <w:r>
-        <w:t xml:space="preserve"> eggs/references, </w:t>
-      </w:r>
-      <w:proofErr w:type="spellStart"/>
-      <w:r>
-        <w:t>trohpies</w:t>
-      </w:r>
-      <w:proofErr w:type="spellEnd"/>
-      <w:r>
-        <w:t xml:space="preserve">/achievements, and more items will be added. </w:t>
-      </w:r>
-      <w:proofErr w:type="spellStart"/>
-      <w:r>
-        <w:t>Multiplatforming</w:t>
-      </w:r>
-      <w:proofErr w:type="spellEnd"/>
-      <w:r>
-        <w:t xml:space="preserve">, a new game+, better sound/music/graphics, and better detail will also be added if there is time after most, if not all the main requirements are complete. </w:t>
-      </w:r>
-    </w:p>
-    <w:p/>
-    <w:p>
-      <w:r>
-        <w:t xml:space="preserve">I will segment my project by splitting tasks into different </w:t>
-      </w:r>
-      <w:proofErr w:type="spellStart"/>
-      <w:r>
-        <w:t>catagories</w:t>
-      </w:r>
-      <w:proofErr w:type="spellEnd"/>
-      <w:r>
-        <w:t xml:space="preserve"> such as landscape, characters, menus, AI, etc. The core creation of these tasks will typically be created first so the functionality can be added, tested, and updated as development continues. For example, creating an NPC could have the following steps: </w:t>
-      </w:r>
-    </w:p>
-    <w:p/>
-    <w:p>
-      <w:r>
-        <w:t xml:space="preserve">1) Creation 2) Adding to project 3) Test 4) Functionality 5) Test 6) Additions 7) Test </w:t>
-      </w:r>
-    </w:p>
-    <w:p/>
-    <w:p>
-      <w:r>
-        <w:t xml:space="preserve">This allows for the core to be created, tested, etc. and details be added at a later time when it is needed. </w:t>
-      </w:r>
-    </w:p>
-    <w:p/>
-    <w:p>
-      <w:r>
-        <w:t xml:space="preserve">Beyond the scope of this project is any form of </w:t>
-      </w:r>
-      <w:proofErr w:type="spellStart"/>
-      <w:r>
-        <w:t>mulitplayer</w:t>
-      </w:r>
-      <w:proofErr w:type="spellEnd"/>
-      <w:r>
-        <w:t xml:space="preserve">. There will also be a limit on quality of graphics, number of assets, in depth voice acting, sound track, etc. since </w:t>
-      </w:r>
-      <w:proofErr w:type="gramStart"/>
-      <w:r>
-        <w:t>many of these areas are done by experts</w:t>
-      </w:r>
-      <w:proofErr w:type="gramEnd"/>
-      <w:r>
-        <w:t xml:space="preserve"> with more time. For example, instead of having the newest most realistic graphics of a human talking I may implement </w:t>
-      </w:r>
-      <w:proofErr w:type="spellStart"/>
-      <w:r>
-        <w:t>subtitiles</w:t>
-      </w:r>
-      <w:proofErr w:type="spellEnd"/>
-      <w:r>
-        <w:t xml:space="preserve"> to a character who looks real, but can be easily seen as created in the game. </w:t>
-      </w:r>
-    </w:p>
-    <w:p/>
-    <w:p>
-      <w:r>
         <w:t xml:space="preserve">Constraints of the project include time to complete tasks, having to learn new or more </w:t>
       </w:r>
-      <w:proofErr w:type="spellStart"/>
-      <w:r>
-        <w:t>indepth</w:t>
-      </w:r>
-      <w:proofErr w:type="spellEnd"/>
+      <w:r>
+        <w:t>in-depth</w:t>
+      </w:r>
       <w:r>
         <w:t xml:space="preserve"> tools, money, etc. To get around these constraints I have been watching tutorials, using free programs, using easy to use programs, and using software that best fits my skills. </w:t>
       </w:r>
@@ -6253,7 +6124,14 @@
           <w:b/>
           <w:sz w:val="28"/>
         </w:rPr>
-        <w:t>Animation Software</w:t>
+        <w:t>Audio</w:t>
+      </w:r>
+      <w:r>
+        <w:rPr>
+          <w:b/>
+          <w:sz w:val="28"/>
+        </w:rPr>
+        <w:t xml:space="preserve"> </w:t>
       </w:r>
     </w:p>
     <w:p>
@@ -6323,21 +6201,75 @@
           <w:b/>
           <w:sz w:val="28"/>
         </w:rPr>
-        <w:t>3.0</w:t>
-      </w:r>
-      <w:r>
-        <w:rPr>
-          <w:b/>
-          <w:sz w:val="28"/>
-        </w:rPr>
-        <w:tab/>
-      </w:r>
-      <w:r>
-        <w:rPr>
-          <w:b/>
-          <w:sz w:val="28"/>
-        </w:rPr>
-        <w:t xml:space="preserve">Collaborations </w:t>
+        <w:t>2.4</w:t>
+      </w:r>
+      <w:r>
+        <w:rPr>
+          <w:b/>
+          <w:sz w:val="28"/>
+        </w:rPr>
+        <w:tab/>
+        <w:t>World Design</w:t>
+      </w:r>
+      <w:r>
+        <w:rPr>
+          <w:b/>
+          <w:sz w:val="28"/>
+        </w:rPr>
+        <w:t xml:space="preserve"> </w:t>
+      </w:r>
+    </w:p>
+    <w:p>
+      <w:pPr>
+        <w:rPr>
+          <w:b/>
+          <w:sz w:val="28"/>
+        </w:rPr>
+      </w:pPr>
+      <w:r>
+        <w:rPr>
+          <w:b/>
+          <w:sz w:val="28"/>
+        </w:rPr>
+        <w:t>2.5</w:t>
+      </w:r>
+      <w:r>
+        <w:rPr>
+          <w:b/>
+          <w:sz w:val="28"/>
+        </w:rPr>
+        <w:tab/>
+        <w:t>Collaborations</w:t>
+      </w:r>
+      <w:r>
+        <w:rPr>
+          <w:b/>
+          <w:sz w:val="28"/>
+        </w:rPr>
+        <w:t xml:space="preserve"> </w:t>
+      </w:r>
+    </w:p>
+    <w:p>
+      <w:pPr>
+        <w:rPr>
+          <w:b/>
+          <w:sz w:val="28"/>
+        </w:rPr>
+      </w:pPr>
+      <w:r>
+        <w:rPr>
+          <w:b/>
+          <w:sz w:val="28"/>
+        </w:rPr>
+        <w:t>2.6</w:t>
+      </w:r>
+      <w:r>
+        <w:rPr>
+          <w:b/>
+          <w:sz w:val="28"/>
+        </w:rPr>
+        <w:tab/>
+        <w:t>Other</w:t>
       </w:r>
     </w:p>
     <w:p/>
@@ -6345,67 +6277,171 @@
       <w:pPr>
         <w:rPr>
           <w:b/>
-        </w:rPr>
-      </w:pPr>
-      <w:r>
-        <w:rPr>
-          <w:b/>
-        </w:rPr>
-        <w:t>3.</w:t>
-      </w:r>
-      <w:r>
-        <w:rPr>
-          <w:b/>
-        </w:rPr>
-        <w:t xml:space="preserve"> Game Name</w:t>
-      </w:r>
-    </w:p>
-    <w:p>
-      <w:r>
-        <w:tab/>
-        <w:t xml:space="preserve">-The Nightmare Chronicles </w:t>
-      </w:r>
-    </w:p>
-    <w:p>
-      <w:pPr>
-        <w:ind w:firstLine="720"/>
-      </w:pPr>
-      <w:r>
-        <w:t>-Asleep</w:t>
-      </w:r>
-    </w:p>
-    <w:p>
-      <w:pPr>
-        <w:ind w:firstLine="720"/>
-      </w:pPr>
-      <w:r>
-        <w:t>-Awake</w:t>
-      </w:r>
-    </w:p>
-    <w:p>
-      <w:pPr>
-        <w:ind w:firstLine="720"/>
-      </w:pPr>
-      <w:r>
-        <w:t>-Haunted</w:t>
+          <w:sz w:val="28"/>
+        </w:rPr>
+      </w:pPr>
+      <w:r>
+        <w:rPr>
+          <w:b/>
+          <w:sz w:val="28"/>
+        </w:rPr>
+        <w:t>3</w:t>
+      </w:r>
+      <w:r>
+        <w:rPr>
+          <w:b/>
+          <w:sz w:val="28"/>
+        </w:rPr>
+        <w:t>.0</w:t>
+      </w:r>
+      <w:r>
+        <w:rPr>
+          <w:b/>
+          <w:sz w:val="28"/>
+        </w:rPr>
+        <w:tab/>
+      </w:r>
+      <w:r>
+        <w:rPr>
+          <w:b/>
+          <w:sz w:val="28"/>
+        </w:rPr>
+        <w:t>Design Alternatives</w:t>
+      </w:r>
+    </w:p>
+    <w:p>
+      <w:pPr>
+        <w:rPr>
+          <w:b/>
+          <w:sz w:val="28"/>
+        </w:rPr>
+      </w:pPr>
+      <w:r>
+        <w:rPr>
+          <w:b/>
+          <w:sz w:val="28"/>
+        </w:rPr>
+        <w:t>3.1</w:t>
+      </w:r>
+      <w:r>
+        <w:rPr>
+          <w:b/>
+          <w:sz w:val="28"/>
+        </w:rPr>
+        <w:tab/>
+        <w:t>Game Theme</w:t>
+      </w:r>
+    </w:p>
+    <w:p>
+      <w:pPr>
+        <w:rPr>
+          <w:b/>
+          <w:sz w:val="28"/>
+        </w:rPr>
+      </w:pPr>
+      <w:r>
+        <w:rPr>
+          <w:b/>
+          <w:sz w:val="28"/>
+        </w:rPr>
+        <w:t>3.2</w:t>
+      </w:r>
+      <w:r>
+        <w:rPr>
+          <w:b/>
+          <w:sz w:val="28"/>
+        </w:rPr>
+        <w:tab/>
+        <w:t>World Design</w:t>
+      </w:r>
+      <w:r>
+        <w:rPr>
+          <w:b/>
+          <w:sz w:val="28"/>
+        </w:rPr>
+        <w:t xml:space="preserve"> </w:t>
+      </w:r>
+    </w:p>
+    <w:p>
+      <w:pPr>
+        <w:rPr>
+          <w:b/>
+          <w:sz w:val="28"/>
+        </w:rPr>
+      </w:pPr>
+      <w:r>
+        <w:rPr>
+          <w:b/>
+          <w:sz w:val="28"/>
+        </w:rPr>
+        <w:t>3.3</w:t>
+      </w:r>
+      <w:r>
+        <w:rPr>
+          <w:b/>
+          <w:sz w:val="28"/>
+        </w:rPr>
+        <w:tab/>
+        <w:t>Perspective</w:t>
+      </w:r>
+      <w:r>
+        <w:rPr>
+          <w:b/>
+          <w:sz w:val="28"/>
+        </w:rPr>
+        <w:t xml:space="preserve"> </w:t>
+      </w:r>
+    </w:p>
+    <w:p>
+      <w:pPr>
+        <w:rPr>
+          <w:b/>
+          <w:sz w:val="28"/>
+        </w:rPr>
+      </w:pPr>
+      <w:r>
+        <w:rPr>
+          <w:b/>
+          <w:sz w:val="28"/>
+        </w:rPr>
+        <w:t>3.4</w:t>
+      </w:r>
+      <w:r>
+        <w:rPr>
+          <w:b/>
+          <w:sz w:val="28"/>
+        </w:rPr>
+        <w:tab/>
+        <w:t>Genre</w:t>
+      </w:r>
+    </w:p>
+    <w:p>
+      <w:r>
+        <w:t>Playing Styles: -Escape (unknown at first, but then knows), always known, amnesia style, story driven</w:t>
       </w:r>
     </w:p>
     <w:p/>
     <w:p>
       <w:r>
-        <w:t>**SW Names</w:t>
-      </w:r>
-    </w:p>
-    <w:p>
-      <w:r>
-        <w:tab/>
-        <w:t>-Deception Games</w:t>
-      </w:r>
-    </w:p>
-    <w:p>
-      <w:r>
-        <w:tab/>
-        <w:t>-Desolation</w:t>
+        <w:t xml:space="preserve">Gameplay: -Difficulties (how does it change?) </w:t>
+      </w:r>
+    </w:p>
+    <w:p>
+      <w:r>
+        <w:tab/>
+        <w:t xml:space="preserve">-Saving (Auto save, anytime, etc.) </w:t>
+      </w:r>
+    </w:p>
+    <w:p>
+      <w:r>
+        <w:tab/>
+        <w:t xml:space="preserve">-Level up system (player level, weapons, equipment, passive, active, etc.) </w:t>
+      </w:r>
+    </w:p>
+    <w:p>
+      <w:r>
+        <w:tab/>
+        <w:t xml:space="preserve">-Unlocks (End game, achievements, additional content/locations, etc.) </w:t>
       </w:r>
     </w:p>
     <w:p/>
@@ -6413,64 +6449,117 @@
       <w:pPr>
         <w:rPr>
           <w:b/>
-        </w:rPr>
-      </w:pPr>
-      <w:r>
-        <w:rPr>
-          <w:b/>
-        </w:rPr>
-        <w:t>4. Nightmare Events</w:t>
-      </w:r>
-    </w:p>
-    <w:p>
-      <w:r>
-        <w:tab/>
-        <w:t xml:space="preserve">-Above bed, at church (cross), computer taken over, family graves, horse/buggy from window, explosion from remote, repeated dreams (still dreaming), </w:t>
-      </w:r>
-      <w:proofErr w:type="spellStart"/>
-      <w:r>
-        <w:t>poe</w:t>
-      </w:r>
-      <w:proofErr w:type="spellEnd"/>
-      <w:r>
-        <w:t xml:space="preserve">, something to do with water, war related, </w:t>
-      </w:r>
-      <w:proofErr w:type="spellStart"/>
-      <w:r>
-        <w:t>orc</w:t>
-      </w:r>
-      <w:proofErr w:type="spellEnd"/>
-      <w:r>
-        <w:t xml:space="preserve"> related, </w:t>
-      </w:r>
-    </w:p>
-    <w:p/>
-    <w:p>
-      <w:pPr>
-        <w:rPr>
-          <w:b/>
-          <w:sz w:val="28"/>
-        </w:rPr>
-      </w:pPr>
-      <w:r>
-        <w:rPr>
-          <w:b/>
-          <w:sz w:val="28"/>
-        </w:rPr>
-        <w:t>3.6 Characters</w:t>
-      </w:r>
-    </w:p>
-    <w:p>
-      <w:pPr>
-        <w:rPr>
-          <w:b/>
-        </w:rPr>
-      </w:pPr>
-      <w:r>
-        <w:rPr>
-          <w:b/>
-        </w:rPr>
-        <w:t>3.6.1 Enemies</w:t>
+          <w:sz w:val="28"/>
+        </w:rPr>
+      </w:pPr>
+      <w:r>
+        <w:rPr>
+          <w:b/>
+          <w:sz w:val="28"/>
+        </w:rPr>
+        <w:t xml:space="preserve"> </w:t>
+      </w:r>
+    </w:p>
+    <w:p>
+      <w:pPr>
+        <w:rPr>
+          <w:b/>
+          <w:sz w:val="28"/>
+        </w:rPr>
+      </w:pPr>
+      <w:r>
+        <w:rPr>
+          <w:b/>
+          <w:sz w:val="28"/>
+        </w:rPr>
+        <w:t>3.5</w:t>
+      </w:r>
+      <w:r>
+        <w:rPr>
+          <w:b/>
+          <w:sz w:val="28"/>
+        </w:rPr>
+        <w:tab/>
+        <w:t>System</w:t>
+      </w:r>
+      <w:r>
+        <w:rPr>
+          <w:b/>
+          <w:sz w:val="28"/>
+        </w:rPr>
+        <w:t xml:space="preserve"> </w:t>
+      </w:r>
+    </w:p>
+    <w:p>
+      <w:pPr>
+        <w:rPr>
+          <w:b/>
+          <w:sz w:val="28"/>
+        </w:rPr>
+      </w:pPr>
+      <w:r>
+        <w:rPr>
+          <w:b/>
+          <w:sz w:val="28"/>
+        </w:rPr>
+        <w:t>3.6</w:t>
+      </w:r>
+      <w:r>
+        <w:rPr>
+          <w:b/>
+          <w:sz w:val="28"/>
+        </w:rPr>
+        <w:tab/>
+        <w:t>Button &amp; Control Configurations</w:t>
+      </w:r>
+      <w:r>
+        <w:rPr>
+          <w:b/>
+          <w:sz w:val="28"/>
+        </w:rPr>
+        <w:t xml:space="preserve"> </w:t>
+      </w:r>
+    </w:p>
+    <w:p>
+      <w:pPr>
+        <w:rPr>
+          <w:b/>
+          <w:sz w:val="28"/>
+        </w:rPr>
+      </w:pPr>
+      <w:r>
+        <w:rPr>
+          <w:b/>
+          <w:sz w:val="28"/>
+        </w:rPr>
+        <w:t>3.7</w:t>
+      </w:r>
+      <w:r>
+        <w:rPr>
+          <w:b/>
+          <w:sz w:val="28"/>
+        </w:rPr>
+        <w:tab/>
+        <w:t>Characters</w:t>
+      </w:r>
+    </w:p>
+    <w:p>
+      <w:pPr>
+        <w:rPr>
+          <w:b/>
+        </w:rPr>
+      </w:pPr>
+      <w:r>
+        <w:rPr>
+          <w:b/>
+        </w:rPr>
+        <w:t>3.7</w:t>
+      </w:r>
+      <w:r>
+        <w:rPr>
+          <w:b/>
+        </w:rPr>
+        <w:t>.1 Enemies</w:t>
       </w:r>
     </w:p>
     <w:p>
@@ -6612,7 +6701,13 @@
         <w:rPr>
           <w:b/>
         </w:rPr>
-        <w:t>3.6.2 NPCs</w:t>
+        <w:t>3.7</w:t>
+      </w:r>
+      <w:r>
+        <w:rPr>
+          <w:b/>
+        </w:rPr>
+        <w:t>.2 NPCs</w:t>
       </w:r>
     </w:p>
     <w:p>
@@ -6677,59 +6772,571 @@
     </w:p>
     <w:p>
       <w:pPr>
-        <w:ind w:left="1080"/>
-      </w:pPr>
+        <w:rPr>
+          <w:b/>
+          <w:sz w:val="28"/>
+        </w:rPr>
+      </w:pPr>
+    </w:p>
+    <w:p>
+      <w:pPr>
+        <w:rPr>
+          <w:b/>
+          <w:sz w:val="28"/>
+        </w:rPr>
+      </w:pPr>
+      <w:r>
+        <w:rPr>
+          <w:b/>
+          <w:sz w:val="28"/>
+        </w:rPr>
+        <w:t>3.</w:t>
+      </w:r>
+      <w:r>
+        <w:rPr>
+          <w:b/>
+          <w:sz w:val="28"/>
+        </w:rPr>
+        <w:t>8</w:t>
+      </w:r>
+      <w:r>
+        <w:rPr>
+          <w:b/>
+          <w:sz w:val="28"/>
+        </w:rPr>
+        <w:tab/>
+      </w:r>
+      <w:r>
+        <w:rPr>
+          <w:b/>
+          <w:sz w:val="28"/>
+        </w:rPr>
+        <w:t>Extra Features</w:t>
+      </w:r>
     </w:p>
     <w:p/>
     <w:p>
       <w:pPr>
         <w:rPr>
           <w:b/>
+          <w:sz w:val="28"/>
+        </w:rPr>
+      </w:pPr>
+      <w:r>
+        <w:rPr>
+          <w:b/>
+          <w:sz w:val="28"/>
+        </w:rPr>
+        <w:t>3.</w:t>
+      </w:r>
+      <w:r>
+        <w:rPr>
+          <w:b/>
+          <w:sz w:val="28"/>
+        </w:rPr>
+        <w:t>9</w:t>
+      </w:r>
+      <w:r>
+        <w:rPr>
+          <w:b/>
+          <w:sz w:val="28"/>
+        </w:rPr>
+        <w:tab/>
+      </w:r>
+      <w:r>
+        <w:rPr>
+          <w:b/>
+          <w:sz w:val="28"/>
+        </w:rPr>
+        <w:t>Game Name</w:t>
+      </w:r>
+    </w:p>
+    <w:p>
+      <w:r>
+        <w:tab/>
+        <w:t xml:space="preserve">-The Nightmare Chronicles </w:t>
+      </w:r>
+    </w:p>
+    <w:p>
+      <w:pPr>
+        <w:ind w:firstLine="720"/>
+      </w:pPr>
+      <w:r>
+        <w:t>-Asleep</w:t>
+      </w:r>
+    </w:p>
+    <w:p>
+      <w:pPr>
+        <w:ind w:firstLine="720"/>
+      </w:pPr>
+      <w:r>
+        <w:t>-Awake</w:t>
+      </w:r>
+    </w:p>
+    <w:p>
+      <w:pPr>
+        <w:ind w:firstLine="720"/>
+      </w:pPr>
+      <w:r>
+        <w:t>-Haunted</w:t>
+      </w:r>
+    </w:p>
+    <w:p/>
+    <w:p>
+      <w:r>
+        <w:t>**SW Names</w:t>
+      </w:r>
+    </w:p>
+    <w:p>
+      <w:r>
+        <w:tab/>
+        <w:t>-Deception Games</w:t>
+      </w:r>
+    </w:p>
+    <w:p>
+      <w:r>
+        <w:tab/>
+        <w:t>-Desolation</w:t>
+      </w:r>
+    </w:p>
+    <w:p/>
+    <w:p>
+      <w:pPr>
+        <w:rPr>
+          <w:b/>
+          <w:sz w:val="28"/>
+        </w:rPr>
+      </w:pPr>
+      <w:r>
+        <w:rPr>
+          <w:b/>
+          <w:sz w:val="28"/>
+        </w:rPr>
+        <w:t>4</w:t>
+      </w:r>
+      <w:r>
+        <w:rPr>
+          <w:b/>
+          <w:sz w:val="28"/>
+        </w:rPr>
+        <w:t>.</w:t>
+      </w:r>
+      <w:r>
+        <w:rPr>
+          <w:b/>
+          <w:sz w:val="28"/>
+        </w:rPr>
+        <w:t>0</w:t>
+      </w:r>
+      <w:r>
+        <w:rPr>
+          <w:b/>
+          <w:sz w:val="28"/>
+        </w:rPr>
+        <w:tab/>
+      </w:r>
+      <w:r>
+        <w:rPr>
+          <w:b/>
+          <w:sz w:val="28"/>
+        </w:rPr>
+        <w:t>Techniques &amp; Algorithms</w:t>
+      </w:r>
+    </w:p>
+    <w:p>
+      <w:pPr>
+        <w:rPr>
+          <w:b/>
           <w:sz w:val="32"/>
         </w:rPr>
       </w:pPr>
-      <w:r>
-        <w:rPr>
-          <w:b/>
+    </w:p>
+    <w:p>
+      <w:pPr>
+        <w:rPr>
+          <w:b/>
+          <w:sz w:val="28"/>
+        </w:rPr>
+      </w:pPr>
+      <w:r>
+        <w:rPr>
+          <w:b/>
+          <w:sz w:val="28"/>
+        </w:rPr>
+        <w:t>5.0</w:t>
+      </w:r>
+      <w:r>
+        <w:rPr>
+          <w:b/>
+          <w:sz w:val="28"/>
+        </w:rPr>
+        <w:tab/>
+        <w:t>Knowledge Representation &amp; Data Structures</w:t>
+      </w:r>
+    </w:p>
+    <w:p>
+      <w:pPr>
+        <w:rPr>
+          <w:b/>
+          <w:sz w:val="28"/>
+        </w:rPr>
+      </w:pPr>
+      <w:r>
+        <w:rPr>
+          <w:b/>
+          <w:sz w:val="28"/>
+        </w:rPr>
+        <w:t>5.1</w:t>
+      </w:r>
+      <w:r>
+        <w:rPr>
+          <w:b/>
+          <w:sz w:val="28"/>
+        </w:rPr>
+        <w:tab/>
+      </w:r>
+      <w:r>
+        <w:rPr>
+          <w:b/>
+          <w:sz w:val="28"/>
+        </w:rPr>
+        <w:t xml:space="preserve">Class Diagrams </w:t>
+      </w:r>
+    </w:p>
+    <w:p>
+      <w:pPr>
+        <w:rPr>
+          <w:sz w:val="28"/>
+        </w:rPr>
+      </w:pPr>
+    </w:p>
+    <w:p>
+      <w:pPr>
+        <w:rPr>
+          <w:b/>
+          <w:sz w:val="28"/>
+        </w:rPr>
+      </w:pPr>
+      <w:r>
+        <w:rPr>
+          <w:b/>
+          <w:sz w:val="28"/>
+        </w:rPr>
+        <w:t>5.2</w:t>
+      </w:r>
+      <w:r>
+        <w:rPr>
+          <w:b/>
+          <w:sz w:val="28"/>
+        </w:rPr>
+        <w:tab/>
+      </w:r>
+      <w:r>
+        <w:rPr>
+          <w:b/>
+          <w:sz w:val="28"/>
+        </w:rPr>
+        <w:t xml:space="preserve">Flow Chart of Program </w:t>
+      </w:r>
+    </w:p>
+    <w:p>
+      <w:pPr>
+        <w:rPr>
           <w:sz w:val="32"/>
         </w:rPr>
-        <w:t>3</w:t>
-      </w:r>
-      <w:r>
-        <w:rPr>
-          <w:b/>
+      </w:pPr>
+    </w:p>
+    <w:p>
+      <w:pPr>
+        <w:rPr>
+          <w:b/>
+          <w:sz w:val="28"/>
+        </w:rPr>
+      </w:pPr>
+      <w:r>
+        <w:rPr>
+          <w:b/>
+          <w:sz w:val="28"/>
+        </w:rPr>
+        <w:t>6.0</w:t>
+      </w:r>
+      <w:r>
+        <w:rPr>
+          <w:b/>
+          <w:sz w:val="28"/>
+        </w:rPr>
+        <w:tab/>
+        <w:t>Structure Diagrams</w:t>
+      </w:r>
+    </w:p>
+    <w:p>
+      <w:pPr>
+        <w:rPr>
           <w:sz w:val="32"/>
         </w:rPr>
-        <w:t>. Techniques &amp; Algorithms</w:t>
-      </w:r>
-    </w:p>
-    <w:p>
-      <w:pPr>
-        <w:rPr>
-          <w:b/>
-          <w:sz w:val="28"/>
-        </w:rPr>
-      </w:pPr>
-      <w:r>
-        <w:rPr>
-          <w:b/>
-          <w:sz w:val="28"/>
-        </w:rPr>
-        <w:t xml:space="preserve">3.1 Location </w:t>
-      </w:r>
-    </w:p>
-    <w:p>
-      <w:pPr>
-        <w:rPr>
-          <w:b/>
-        </w:rPr>
-      </w:pPr>
-      <w:r>
-        <w:rPr>
-          <w:b/>
-        </w:rPr>
-        <w:t xml:space="preserve">3.1.1 Open Topography &amp; </w:t>
-      </w:r>
+      </w:pPr>
+    </w:p>
+    <w:p>
+      <w:pPr>
+        <w:rPr>
+          <w:b/>
+          <w:sz w:val="28"/>
+        </w:rPr>
+      </w:pPr>
+      <w:r>
+        <w:rPr>
+          <w:b/>
+          <w:sz w:val="28"/>
+        </w:rPr>
+        <w:t>7.0</w:t>
+      </w:r>
+      <w:r>
+        <w:rPr>
+          <w:b/>
+          <w:sz w:val="28"/>
+        </w:rPr>
+        <w:tab/>
+        <w:t>Game Story Line</w:t>
+      </w:r>
+    </w:p>
+    <w:p>
+      <w:pPr>
+        <w:rPr>
+          <w:b/>
+          <w:sz w:val="28"/>
+        </w:rPr>
+      </w:pPr>
+    </w:p>
+    <w:p>
+      <w:pPr>
+        <w:rPr>
+          <w:b/>
+          <w:sz w:val="28"/>
+        </w:rPr>
+      </w:pPr>
+      <w:r>
+        <w:rPr>
+          <w:b/>
+          <w:sz w:val="28"/>
+        </w:rPr>
+        <w:t>8.0</w:t>
+      </w:r>
+      <w:r>
+        <w:rPr>
+          <w:b/>
+          <w:sz w:val="28"/>
+        </w:rPr>
+        <w:tab/>
+        <w:t>Nightmare Events</w:t>
+      </w:r>
+    </w:p>
+    <w:p>
+      <w:pPr>
+        <w:rPr>
+          <w:b/>
+          <w:sz w:val="28"/>
+        </w:rPr>
+      </w:pPr>
+      <w:r>
+        <w:rPr>
+          <w:b/>
+          <w:sz w:val="28"/>
+        </w:rPr>
+        <w:t>8.1</w:t>
+      </w:r>
+      <w:r>
+        <w:rPr>
+          <w:b/>
+          <w:sz w:val="28"/>
+        </w:rPr>
+        <w:tab/>
+        <w:t>War March</w:t>
+      </w:r>
+      <w:r>
+        <w:rPr>
+          <w:b/>
+          <w:sz w:val="28"/>
+        </w:rPr>
+        <w:t xml:space="preserve"> </w:t>
+      </w:r>
+    </w:p>
+    <w:p>
+      <w:pPr>
+        <w:rPr>
+          <w:b/>
+          <w:sz w:val="28"/>
+        </w:rPr>
+      </w:pPr>
+      <w:r>
+        <w:rPr>
+          <w:b/>
+          <w:sz w:val="28"/>
+        </w:rPr>
+        <w:t>8.2</w:t>
+      </w:r>
+      <w:r>
+        <w:rPr>
+          <w:b/>
+          <w:sz w:val="28"/>
+        </w:rPr>
+        <w:tab/>
+        <w:t>D-day Beach</w:t>
+      </w:r>
+      <w:r>
+        <w:rPr>
+          <w:b/>
+          <w:sz w:val="28"/>
+        </w:rPr>
+        <w:t xml:space="preserve"> </w:t>
+      </w:r>
+    </w:p>
+    <w:p>
+      <w:pPr>
+        <w:rPr>
+          <w:b/>
+          <w:sz w:val="28"/>
+        </w:rPr>
+      </w:pPr>
+      <w:r>
+        <w:rPr>
+          <w:b/>
+          <w:sz w:val="28"/>
+        </w:rPr>
+        <w:t>8.3</w:t>
+      </w:r>
+      <w:r>
+        <w:rPr>
+          <w:b/>
+          <w:sz w:val="28"/>
+        </w:rPr>
+        <w:tab/>
+        <w:t xml:space="preserve">Trench Warfare </w:t>
+      </w:r>
+      <w:r>
+        <w:rPr>
+          <w:b/>
+          <w:sz w:val="28"/>
+        </w:rPr>
+        <w:t xml:space="preserve"> </w:t>
+      </w:r>
+    </w:p>
+    <w:p>
+      <w:pPr>
+        <w:rPr>
+          <w:b/>
+          <w:sz w:val="28"/>
+        </w:rPr>
+      </w:pPr>
+      <w:r>
+        <w:rPr>
+          <w:b/>
+          <w:sz w:val="28"/>
+        </w:rPr>
+        <w:t>8.4</w:t>
+      </w:r>
+      <w:r>
+        <w:rPr>
+          <w:b/>
+          <w:sz w:val="28"/>
+        </w:rPr>
+        <w:tab/>
+        <w:t>Church Crucifixion</w:t>
+      </w:r>
+    </w:p>
+    <w:p>
+      <w:pPr>
+        <w:rPr>
+          <w:b/>
+          <w:sz w:val="28"/>
+        </w:rPr>
+      </w:pPr>
+      <w:r>
+        <w:rPr>
+          <w:b/>
+          <w:sz w:val="28"/>
+        </w:rPr>
+        <w:t>8.5</w:t>
+      </w:r>
+      <w:r>
+        <w:rPr>
+          <w:b/>
+          <w:sz w:val="28"/>
+        </w:rPr>
+        <w:tab/>
+        <w:t>Repeated Dreams</w:t>
+      </w:r>
+      <w:r>
+        <w:rPr>
+          <w:b/>
+          <w:sz w:val="28"/>
+        </w:rPr>
+        <w:t xml:space="preserve"> </w:t>
+      </w:r>
+    </w:p>
+    <w:p>
+      <w:pPr>
+        <w:rPr>
+          <w:b/>
+          <w:sz w:val="28"/>
+        </w:rPr>
+      </w:pPr>
+      <w:r>
+        <w:rPr>
+          <w:b/>
+          <w:sz w:val="28"/>
+        </w:rPr>
+        <w:t xml:space="preserve"> </w:t>
+      </w:r>
+    </w:p>
+    <w:p>
+      <w:pPr>
+        <w:rPr>
+          <w:b/>
+        </w:rPr>
+      </w:pPr>
+      <w:r>
+        <w:rPr>
+          <w:b/>
+          <w:sz w:val="28"/>
+        </w:rPr>
+        <w:t xml:space="preserve"> </w:t>
+      </w:r>
+      <w:r>
+        <w:rPr>
+          <w:b/>
+        </w:rPr>
+        <w:t>Nightmare Events</w:t>
+      </w:r>
+    </w:p>
+    <w:p>
+      <w:r>
+        <w:tab/>
+        <w:t xml:space="preserve">-Above bed, at church (cross), computer taken over, family graves, horse/buggy from window, explosion from remote, repeated dreams (still dreaming), </w:t>
+      </w:r>
+      <w:proofErr w:type="spellStart"/>
+      <w:r>
+        <w:t>poe</w:t>
+      </w:r>
+      <w:proofErr w:type="spellEnd"/>
+      <w:r>
+        <w:t xml:space="preserve">, something to do with water, war related, </w:t>
+      </w:r>
+      <w:proofErr w:type="spellStart"/>
+      <w:r>
+        <w:t>orc</w:t>
+      </w:r>
+      <w:proofErr w:type="spellEnd"/>
+      <w:r>
+        <w:t xml:space="preserve"> related, </w:t>
+      </w:r>
+    </w:p>
+    <w:p>
+      <w:pPr>
+        <w:rPr>
+          <w:b/>
+          <w:sz w:val="28"/>
+        </w:rPr>
+      </w:pPr>
     </w:p>
     <w:p>
       <w:pPr>
@@ -6742,43 +7349,85 @@
       <w:pPr>
         <w:rPr>
           <w:b/>
+          <w:sz w:val="28"/>
+        </w:rPr>
+      </w:pPr>
+      <w:r>
+        <w:rPr>
+          <w:b/>
+          <w:sz w:val="28"/>
+        </w:rPr>
+        <w:t>9</w:t>
+      </w:r>
+      <w:r>
+        <w:rPr>
+          <w:b/>
+          <w:sz w:val="28"/>
+        </w:rPr>
+        <w:t>.</w:t>
+      </w:r>
+      <w:r>
+        <w:rPr>
+          <w:b/>
+          <w:sz w:val="28"/>
+        </w:rPr>
+        <w:t>0</w:t>
+      </w:r>
+      <w:r>
+        <w:rPr>
+          <w:b/>
+          <w:sz w:val="28"/>
+        </w:rPr>
+        <w:tab/>
+      </w:r>
+      <w:r>
+        <w:rPr>
+          <w:b/>
+          <w:sz w:val="28"/>
+        </w:rPr>
+        <w:t>References &amp; East Eggs</w:t>
+      </w:r>
+    </w:p>
+    <w:p>
+      <w:pPr>
+        <w:rPr>
           <w:sz w:val="32"/>
         </w:rPr>
       </w:pPr>
       <w:r>
         <w:rPr>
-          <w:b/>
           <w:sz w:val="32"/>
         </w:rPr>
-        <w:t>4. References &amp; East Eggs</w:t>
-      </w:r>
-    </w:p>
-    <w:p>
-      <w:pPr>
+        <w:tab/>
+        <w:t xml:space="preserve">-Ghost BC, “Never </w:t>
+      </w:r>
+      <w:proofErr w:type="spellStart"/>
+      <w:r>
         <w:rPr>
           <w:sz w:val="32"/>
         </w:rPr>
-      </w:pPr>
+        <w:t>shoulda</w:t>
+      </w:r>
+      <w:proofErr w:type="spellEnd"/>
       <w:r>
         <w:rPr>
           <w:sz w:val="32"/>
         </w:rPr>
-        <w:tab/>
-        <w:t xml:space="preserve">-Ghost BC, “Never </w:t>
-      </w:r>
-      <w:proofErr w:type="spellStart"/>
-      <w:r>
+        <w:t xml:space="preserve"> come here”</w:t>
+      </w:r>
+    </w:p>
+    <w:p>
+      <w:pPr>
         <w:rPr>
           <w:sz w:val="32"/>
         </w:rPr>
-        <w:t>shoulda</w:t>
-      </w:r>
-      <w:proofErr w:type="spellEnd"/>
+      </w:pPr>
       <w:r>
         <w:rPr>
           <w:sz w:val="32"/>
         </w:rPr>
-        <w:t xml:space="preserve"> come here”</w:t>
+        <w:tab/>
+        <w:t>-Reference that something is always watching at the start</w:t>
       </w:r>
     </w:p>
     <w:p>
@@ -6787,126 +7436,52 @@
           <w:sz w:val="32"/>
         </w:rPr>
       </w:pPr>
-      <w:r>
-        <w:rPr>
-          <w:sz w:val="32"/>
-        </w:rPr>
-        <w:tab/>
-        <w:t>-Reference that something is always watching at the start</w:t>
-      </w:r>
-    </w:p>
-    <w:p>
-      <w:pPr>
-        <w:rPr>
-          <w:sz w:val="32"/>
-        </w:rPr>
-      </w:pPr>
-    </w:p>
-    <w:p>
-      <w:pPr>
-        <w:rPr>
-          <w:b/>
-          <w:sz w:val="32"/>
-        </w:rPr>
-      </w:pPr>
-      <w:r>
-        <w:rPr>
-          <w:b/>
-          <w:sz w:val="32"/>
-        </w:rPr>
-        <w:t>5.0</w:t>
-      </w:r>
-      <w:r>
-        <w:rPr>
-          <w:b/>
-          <w:sz w:val="32"/>
-        </w:rPr>
-        <w:t xml:space="preserve"> Knowledge Representation &amp; Data Structures</w:t>
-      </w:r>
-    </w:p>
-    <w:p>
-      <w:pPr>
-        <w:rPr>
-          <w:b/>
-          <w:sz w:val="28"/>
-        </w:rPr>
-      </w:pPr>
-      <w:r>
-        <w:rPr>
-          <w:b/>
-          <w:sz w:val="28"/>
-        </w:rPr>
-        <w:t>5</w:t>
-      </w:r>
-      <w:r>
-        <w:rPr>
-          <w:b/>
-          <w:sz w:val="28"/>
-        </w:rPr>
-        <w:t xml:space="preserve">.1 Class Diagrams </w:t>
-      </w:r>
-    </w:p>
-    <w:p>
-      <w:pPr>
-        <w:rPr>
-          <w:sz w:val="28"/>
-        </w:rPr>
-      </w:pPr>
-    </w:p>
-    <w:p>
-      <w:pPr>
-        <w:rPr>
-          <w:b/>
-          <w:sz w:val="28"/>
-        </w:rPr>
-      </w:pPr>
-      <w:r>
-        <w:rPr>
-          <w:b/>
-          <w:sz w:val="28"/>
-        </w:rPr>
-        <w:t>5</w:t>
-      </w:r>
-      <w:r>
-        <w:rPr>
-          <w:b/>
-          <w:sz w:val="28"/>
-        </w:rPr>
-        <w:t xml:space="preserve">.2 Flow Chart of Program </w:t>
-      </w:r>
-    </w:p>
-    <w:p>
-      <w:pPr>
-        <w:rPr>
-          <w:b/>
-          <w:sz w:val="32"/>
-        </w:rPr>
-      </w:pPr>
-      <w:r>
-        <w:rPr>
-          <w:b/>
-          <w:sz w:val="32"/>
-        </w:rPr>
-        <w:t>6</w:t>
-      </w:r>
-      <w:r>
-        <w:rPr>
-          <w:b/>
-          <w:sz w:val="32"/>
+    </w:p>
+    <w:p>
+      <w:pPr>
+        <w:rPr>
+          <w:b/>
+          <w:sz w:val="28"/>
+          <w:szCs w:val="28"/>
+        </w:rPr>
+      </w:pPr>
+      <w:r>
+        <w:rPr>
+          <w:b/>
+          <w:sz w:val="28"/>
+          <w:szCs w:val="28"/>
+        </w:rPr>
+        <w:t>10</w:t>
+      </w:r>
+      <w:r>
+        <w:rPr>
+          <w:b/>
+          <w:sz w:val="28"/>
+          <w:szCs w:val="28"/>
         </w:rPr>
         <w:t>.</w:t>
       </w:r>
       <w:r>
         <w:rPr>
           <w:b/>
-          <w:sz w:val="32"/>
-        </w:rPr>
-        <w:t xml:space="preserve">0 </w:t>
-      </w:r>
-      <w:r>
-        <w:rPr>
-          <w:b/>
-          <w:sz w:val="32"/>
+          <w:sz w:val="28"/>
+          <w:szCs w:val="28"/>
+        </w:rPr>
+        <w:t>0</w:t>
+      </w:r>
+      <w:r>
+        <w:rPr>
+          <w:b/>
+          <w:sz w:val="28"/>
+          <w:szCs w:val="28"/>
+        </w:rPr>
+        <w:tab/>
+      </w:r>
+      <w:r>
+        <w:rPr>
+          <w:b/>
+          <w:sz w:val="28"/>
+          <w:szCs w:val="28"/>
         </w:rPr>
         <w:t xml:space="preserve">Music </w:t>
       </w:r>
@@ -6915,114 +7490,67 @@
       <w:pPr>
         <w:rPr>
           <w:sz w:val="28"/>
-        </w:rPr>
-      </w:pPr>
-      <w:r>
-        <w:rPr>
-          <w:b/>
-          <w:sz w:val="28"/>
-        </w:rPr>
-        <w:tab/>
-        <w:t>4.1 End Credits</w:t>
-      </w:r>
-      <w:r>
-        <w:rPr>
-          <w:sz w:val="28"/>
-        </w:rPr>
-        <w:tab/>
-      </w:r>
-    </w:p>
-    <w:p>
-      <w:r>
-        <w:tab/>
-        <w:t xml:space="preserve">Pro </w:t>
-      </w:r>
-      <w:proofErr w:type="spellStart"/>
-      <w:r>
-        <w:t>Memoria</w:t>
-      </w:r>
-      <w:proofErr w:type="spellEnd"/>
-      <w:r>
-        <w:t xml:space="preserve"> or Original </w:t>
-      </w:r>
-    </w:p>
-    <w:p>
-      <w:pPr>
-        <w:rPr>
-          <w:sz w:val="32"/>
-        </w:rPr>
-      </w:pPr>
-    </w:p>
-    <w:p>
-      <w:pPr>
-        <w:rPr>
-          <w:sz w:val="32"/>
-        </w:rPr>
-      </w:pPr>
-      <w:r>
-        <w:rPr>
-          <w:sz w:val="32"/>
-        </w:rPr>
-        <w:t>7.0</w:t>
-      </w:r>
-      <w:r>
-        <w:rPr>
-          <w:sz w:val="32"/>
-        </w:rPr>
-        <w:t xml:space="preserve"> Structure Diagrams</w:t>
-      </w:r>
-    </w:p>
-    <w:p/>
-    <w:p>
-      <w:pPr>
-        <w:rPr>
-          <w:sz w:val="32"/>
-        </w:rPr>
-      </w:pPr>
-      <w:r>
-        <w:rPr>
-          <w:sz w:val="32"/>
-        </w:rPr>
-        <w:t>6</w:t>
-      </w:r>
-      <w:r>
-        <w:rPr>
-          <w:sz w:val="32"/>
-        </w:rPr>
-        <w:t xml:space="preserve">. How to Use </w:t>
-      </w:r>
-    </w:p>
-    <w:p>
-      <w:r>
-        <w:tab/>
-      </w:r>
-      <w:r>
-        <w:t xml:space="preserve"> </w:t>
+          <w:szCs w:val="28"/>
+        </w:rPr>
+      </w:pPr>
+    </w:p>
+    <w:p>
+      <w:pPr>
+        <w:rPr>
+          <w:b/>
+          <w:sz w:val="28"/>
+          <w:szCs w:val="28"/>
+        </w:rPr>
+      </w:pPr>
+      <w:r>
+        <w:rPr>
+          <w:b/>
+          <w:sz w:val="28"/>
+          <w:szCs w:val="28"/>
+        </w:rPr>
+        <w:t>11</w:t>
+      </w:r>
+      <w:r>
+        <w:rPr>
+          <w:b/>
+          <w:sz w:val="28"/>
+          <w:szCs w:val="28"/>
+        </w:rPr>
+        <w:t>.</w:t>
+      </w:r>
+      <w:r>
+        <w:rPr>
+          <w:b/>
+          <w:sz w:val="28"/>
+          <w:szCs w:val="28"/>
+        </w:rPr>
+        <w:t>0</w:t>
+      </w:r>
+      <w:r>
+        <w:rPr>
+          <w:b/>
+          <w:sz w:val="28"/>
+          <w:szCs w:val="28"/>
+        </w:rPr>
+        <w:tab/>
+      </w:r>
+      <w:r>
+        <w:rPr>
+          <w:b/>
+          <w:sz w:val="28"/>
+          <w:szCs w:val="28"/>
+        </w:rPr>
+        <w:t xml:space="preserve">How to Use </w:t>
       </w:r>
     </w:p>
     <w:p>
       <w:pPr>
         <w:pStyle w:val="ListParagraph"/>
         <w:ind w:left="0"/>
-      </w:pPr>
-      <w:r>
-        <w:rPr>
-          <w:sz w:val="32"/>
-        </w:rPr>
-        <w:t>7</w:t>
-      </w:r>
-      <w:r>
-        <w:rPr>
-          <w:sz w:val="32"/>
-        </w:rPr>
-        <w:t>. Sample Sessions</w:t>
-      </w:r>
-    </w:p>
-    <w:p>
-      <w:pPr>
-        <w:ind w:left="-1134"/>
-        <w:rPr>
-          <w:sz w:val="32"/>
+        <w:rPr>
+          <w:b/>
+          <w:sz w:val="28"/>
+          <w:szCs w:val="28"/>
         </w:rPr>
       </w:pPr>
     </w:p>
@@ -7030,199 +7558,490 @@
       <w:pPr>
         <w:pStyle w:val="ListParagraph"/>
         <w:ind w:left="0"/>
-      </w:pPr>
-      <w:r>
+        <w:rPr>
+          <w:b/>
+          <w:sz w:val="28"/>
+          <w:szCs w:val="28"/>
+        </w:rPr>
+      </w:pPr>
+      <w:r>
+        <w:rPr>
+          <w:b/>
+          <w:sz w:val="28"/>
+          <w:szCs w:val="28"/>
+        </w:rPr>
+        <w:t>12.0</w:t>
+      </w:r>
+      <w:r>
+        <w:rPr>
+          <w:b/>
+          <w:sz w:val="28"/>
+          <w:szCs w:val="28"/>
+        </w:rPr>
+        <w:tab/>
+        <w:t>Sample Screenshots</w:t>
+      </w:r>
+    </w:p>
+    <w:p>
+      <w:pPr>
+        <w:rPr>
+          <w:sz w:val="28"/>
+          <w:szCs w:val="28"/>
+        </w:rPr>
+      </w:pPr>
+      <w:r>
+        <w:rPr>
+          <w:sz w:val="28"/>
+          <w:szCs w:val="28"/>
+        </w:rPr>
+        <w:tab/>
+      </w:r>
+      <w:r>
+        <w:rPr>
+          <w:sz w:val="28"/>
+          <w:szCs w:val="28"/>
+        </w:rPr>
+        <w:t xml:space="preserve"> </w:t>
+      </w:r>
+    </w:p>
+    <w:p>
+      <w:pPr>
+        <w:pStyle w:val="ListParagraph"/>
+        <w:ind w:left="0"/>
+        <w:rPr>
+          <w:b/>
+          <w:sz w:val="28"/>
+          <w:szCs w:val="28"/>
+        </w:rPr>
+      </w:pPr>
+      <w:r>
+        <w:rPr>
+          <w:b/>
+          <w:sz w:val="28"/>
+          <w:szCs w:val="28"/>
+        </w:rPr>
+        <w:t>13</w:t>
+      </w:r>
+      <w:r>
+        <w:rPr>
+          <w:b/>
+          <w:sz w:val="28"/>
+          <w:szCs w:val="28"/>
+        </w:rPr>
+        <w:t>.</w:t>
+      </w:r>
+      <w:r>
+        <w:rPr>
+          <w:b/>
+          <w:sz w:val="28"/>
+          <w:szCs w:val="28"/>
+        </w:rPr>
+        <w:t>0</w:t>
+      </w:r>
+      <w:r>
+        <w:rPr>
+          <w:b/>
+          <w:sz w:val="28"/>
+          <w:szCs w:val="28"/>
+        </w:rPr>
+        <w:tab/>
+        <w:t>S</w:t>
+      </w:r>
+      <w:r>
+        <w:rPr>
+          <w:b/>
+          <w:sz w:val="28"/>
+          <w:szCs w:val="28"/>
+        </w:rPr>
+        <w:t>ample Sessions</w:t>
+      </w:r>
+    </w:p>
+    <w:p>
+      <w:pPr>
+        <w:ind w:left="-1134"/>
+        <w:rPr>
+          <w:sz w:val="28"/>
+          <w:szCs w:val="28"/>
+        </w:rPr>
+      </w:pPr>
+    </w:p>
+    <w:p>
+      <w:pPr>
+        <w:pStyle w:val="ListParagraph"/>
+        <w:ind w:left="0"/>
+        <w:rPr>
+          <w:b/>
+          <w:sz w:val="28"/>
+          <w:szCs w:val="28"/>
+        </w:rPr>
+      </w:pPr>
+      <w:r>
+        <w:rPr>
+          <w:b/>
+          <w:sz w:val="28"/>
+          <w:szCs w:val="28"/>
+        </w:rPr>
+        <w:t>14</w:t>
+      </w:r>
+      <w:r>
+        <w:rPr>
+          <w:b/>
+          <w:sz w:val="28"/>
+          <w:szCs w:val="28"/>
+        </w:rPr>
+        <w:t>.</w:t>
+      </w:r>
+      <w:r>
+        <w:rPr>
+          <w:b/>
+          <w:sz w:val="28"/>
+          <w:szCs w:val="28"/>
+        </w:rPr>
+        <w:t>0</w:t>
+      </w:r>
+      <w:r>
+        <w:rPr>
+          <w:b/>
+          <w:sz w:val="28"/>
+          <w:szCs w:val="28"/>
+        </w:rPr>
+        <w:tab/>
+      </w:r>
+      <w:r>
+        <w:rPr>
+          <w:b/>
+          <w:sz w:val="28"/>
+          <w:szCs w:val="28"/>
+        </w:rPr>
+        <w:t>Testing Sessions</w:t>
+      </w:r>
+    </w:p>
+    <w:p>
+      <w:pPr>
+        <w:ind w:left="-1134"/>
         <w:rPr>
           <w:sz w:val="32"/>
         </w:rPr>
-        <w:t>8</w:t>
-      </w:r>
-      <w:r>
-        <w:rPr>
+      </w:pPr>
+    </w:p>
+    <w:p>
+      <w:pPr>
+        <w:rPr>
+          <w:b/>
+          <w:sz w:val="28"/>
+        </w:rPr>
+      </w:pPr>
+      <w:r>
+        <w:rPr>
+          <w:b/>
+          <w:sz w:val="28"/>
+        </w:rPr>
+        <w:t>15</w:t>
+      </w:r>
+      <w:r>
+        <w:rPr>
+          <w:b/>
+          <w:sz w:val="28"/>
+        </w:rPr>
+        <w:t>.</w:t>
+      </w:r>
+      <w:r>
+        <w:rPr>
+          <w:b/>
+          <w:sz w:val="28"/>
+        </w:rPr>
+        <w:t>0</w:t>
+      </w:r>
+      <w:r>
+        <w:rPr>
+          <w:b/>
+          <w:sz w:val="28"/>
+        </w:rPr>
+        <w:tab/>
+      </w:r>
+      <w:r>
+        <w:rPr>
+          <w:b/>
+          <w:sz w:val="28"/>
+        </w:rPr>
+        <w:t>Discussion</w:t>
+      </w:r>
+    </w:p>
+    <w:p>
+      <w:pPr>
+        <w:rPr>
+          <w:sz w:val="28"/>
+        </w:rPr>
+      </w:pPr>
+      <w:r>
+        <w:rPr>
+          <w:sz w:val="28"/>
+        </w:rPr>
+        <w:t>9</w:t>
+      </w:r>
+      <w:r>
+        <w:rPr>
+          <w:sz w:val="28"/>
+        </w:rPr>
+        <w:t>.1 Pros of Approaches &amp; Methods</w:t>
+      </w:r>
+    </w:p>
+    <w:p>
+      <w:pPr>
+        <w:rPr>
+          <w:sz w:val="28"/>
+        </w:rPr>
+      </w:pPr>
+    </w:p>
+    <w:p>
+      <w:pPr>
+        <w:rPr>
+          <w:sz w:val="28"/>
+        </w:rPr>
+      </w:pPr>
+      <w:r>
+        <w:rPr>
+          <w:sz w:val="28"/>
+        </w:rPr>
+        <w:t>9</w:t>
+      </w:r>
+      <w:r>
+        <w:rPr>
+          <w:sz w:val="28"/>
+        </w:rPr>
+        <w:t>.2 Cons of Approaches &amp; Methods</w:t>
+      </w:r>
+    </w:p>
+    <w:p>
+      <w:pPr>
+        <w:rPr>
+          <w:b/>
           <w:sz w:val="32"/>
         </w:rPr>
-        <w:t xml:space="preserve">. </w:t>
-      </w:r>
-      <w:r>
-        <w:rPr>
+      </w:pPr>
+    </w:p>
+    <w:p>
+      <w:pPr>
+        <w:rPr>
+          <w:b/>
+          <w:sz w:val="28"/>
+        </w:rPr>
+      </w:pPr>
+      <w:r>
+        <w:rPr>
+          <w:b/>
+          <w:sz w:val="28"/>
+        </w:rPr>
+        <w:t>16.0</w:t>
+      </w:r>
+      <w:r>
+        <w:rPr>
+          <w:b/>
+          <w:sz w:val="28"/>
+        </w:rPr>
+        <w:tab/>
+        <w:t>Cost</w:t>
+      </w:r>
+    </w:p>
+    <w:p>
+      <w:pPr>
+        <w:rPr>
+          <w:b/>
           <w:sz w:val="32"/>
         </w:rPr>
-        <w:t>Testing</w:t>
-      </w:r>
-      <w:r>
+      </w:pPr>
+    </w:p>
+    <w:p>
+      <w:pPr>
+        <w:rPr>
+          <w:b/>
+          <w:sz w:val="28"/>
+        </w:rPr>
+      </w:pPr>
+      <w:r>
+        <w:rPr>
+          <w:b/>
+          <w:sz w:val="28"/>
+        </w:rPr>
+        <w:t>17.0</w:t>
+      </w:r>
+      <w:r>
+        <w:rPr>
+          <w:b/>
+          <w:sz w:val="28"/>
+        </w:rPr>
+        <w:tab/>
+        <w:t>Environmental Impact</w:t>
+      </w:r>
+    </w:p>
+    <w:p>
+      <w:pPr>
         <w:rPr>
           <w:sz w:val="32"/>
         </w:rPr>
-        <w:t xml:space="preserve"> Sessions</w:t>
-      </w:r>
-    </w:p>
-    <w:p>
-      <w:pPr>
-        <w:ind w:left="-1134"/>
-        <w:rPr>
+      </w:pPr>
+    </w:p>
+    <w:p>
+      <w:pPr>
+        <w:rPr>
+          <w:b/>
+          <w:sz w:val="28"/>
+        </w:rPr>
+      </w:pPr>
+      <w:r>
+        <w:rPr>
+          <w:b/>
+          <w:sz w:val="28"/>
+        </w:rPr>
+        <w:t>18</w:t>
+      </w:r>
+      <w:r>
+        <w:rPr>
+          <w:b/>
+          <w:sz w:val="28"/>
+        </w:rPr>
+        <w:t>.</w:t>
+      </w:r>
+      <w:r>
+        <w:rPr>
+          <w:b/>
+          <w:sz w:val="28"/>
+        </w:rPr>
+        <w:t>0</w:t>
+      </w:r>
+      <w:r>
+        <w:rPr>
+          <w:b/>
+          <w:sz w:val="28"/>
+        </w:rPr>
+        <w:tab/>
+      </w:r>
+      <w:r>
+        <w:rPr>
+          <w:b/>
+          <w:sz w:val="28"/>
+        </w:rPr>
+        <w:t xml:space="preserve">Conclusions </w:t>
+      </w:r>
+    </w:p>
+    <w:p>
+      <w:pPr>
+        <w:ind w:left="1440"/>
+        <w:rPr>
+          <w:lang w:val="en-CA"/>
+        </w:rPr>
+      </w:pPr>
+    </w:p>
+    <w:p>
+      <w:pPr>
+        <w:rPr>
+          <w:b/>
+          <w:sz w:val="22"/>
+          <w:lang w:val="en-CA"/>
+        </w:rPr>
+      </w:pPr>
+      <w:r>
+        <w:rPr>
+          <w:b/>
+          <w:sz w:val="28"/>
+        </w:rPr>
+        <w:t>19</w:t>
+      </w:r>
+      <w:r>
+        <w:rPr>
+          <w:b/>
+          <w:sz w:val="28"/>
+        </w:rPr>
+        <w:t>.</w:t>
+      </w:r>
+      <w:r>
+        <w:rPr>
+          <w:b/>
+          <w:sz w:val="28"/>
+        </w:rPr>
+        <w:t>0</w:t>
+      </w:r>
+      <w:r>
+        <w:rPr>
+          <w:b/>
+          <w:sz w:val="28"/>
+        </w:rPr>
+        <w:tab/>
+      </w:r>
+      <w:r>
+        <w:rPr>
+          <w:b/>
+          <w:sz w:val="28"/>
+        </w:rPr>
+        <w:t>Future Work</w:t>
+      </w:r>
+    </w:p>
+    <w:p>
+      <w:pPr>
+        <w:ind w:firstLine="720"/>
+      </w:pPr>
+      <w:r>
+        <w:rPr>
+          <w:lang w:val="en-CA"/>
+        </w:rPr>
+        <w:t xml:space="preserve">13.1) 2 </w:t>
+      </w:r>
+      <w:r>
+        <w:t>games one in space, the other this game</w:t>
+      </w:r>
+    </w:p>
+    <w:p>
+      <w:pPr>
+        <w:ind w:firstLine="720"/>
+        <w:rPr>
+          <w:lang w:val="en-CA"/>
+        </w:rPr>
+      </w:pPr>
+    </w:p>
+    <w:p>
+      <w:pPr>
+        <w:rPr>
+          <w:b/>
           <w:sz w:val="32"/>
         </w:rPr>
       </w:pPr>
-    </w:p>
-    <w:p>
-      <w:pPr>
-        <w:rPr>
+      <w:r>
+        <w:rPr>
+          <w:b/>
           <w:sz w:val="32"/>
         </w:rPr>
-      </w:pPr>
-      <w:r>
-        <w:rPr>
+        <w:t>20</w:t>
+      </w:r>
+      <w:r>
+        <w:rPr>
+          <w:b/>
           <w:sz w:val="32"/>
         </w:rPr>
-        <w:t>9</w:t>
-      </w:r>
-      <w:r>
-        <w:rPr>
+        <w:t>.</w:t>
+      </w:r>
+      <w:r>
+        <w:rPr>
+          <w:b/>
           <w:sz w:val="32"/>
         </w:rPr>
-        <w:t>. Discussion</w:t>
-      </w:r>
-    </w:p>
-    <w:p>
-      <w:pPr>
-        <w:rPr>
-          <w:sz w:val="28"/>
-        </w:rPr>
-      </w:pPr>
-      <w:r>
-        <w:rPr>
-          <w:sz w:val="28"/>
-        </w:rPr>
-        <w:t>9</w:t>
-      </w:r>
-      <w:r>
-        <w:rPr>
-          <w:sz w:val="28"/>
-        </w:rPr>
-        <w:t>.1 Pros of Approaches &amp; Methods</w:t>
-      </w:r>
-    </w:p>
-    <w:p>
-      <w:pPr>
-        <w:rPr>
-          <w:sz w:val="28"/>
-        </w:rPr>
-      </w:pPr>
-    </w:p>
-    <w:p>
-      <w:pPr>
-        <w:rPr>
-          <w:sz w:val="28"/>
-        </w:rPr>
-      </w:pPr>
-      <w:r>
-        <w:rPr>
-          <w:sz w:val="28"/>
-        </w:rPr>
-        <w:t>9</w:t>
-      </w:r>
-      <w:r>
-        <w:rPr>
-          <w:sz w:val="28"/>
-        </w:rPr>
-        <w:t>.2 Cons of Approaches &amp; Methods</w:t>
-      </w:r>
-    </w:p>
-    <w:p>
-      <w:pPr>
-        <w:rPr>
+        <w:t>0</w:t>
+      </w:r>
+      <w:r>
+        <w:rPr>
+          <w:b/>
           <w:sz w:val="32"/>
         </w:rPr>
-      </w:pPr>
-    </w:p>
-    <w:p>
-      <w:pPr>
-        <w:rPr>
+        <w:tab/>
+      </w:r>
+      <w:r>
+        <w:rPr>
+          <w:b/>
           <w:sz w:val="32"/>
         </w:rPr>
-      </w:pPr>
-      <w:r>
-        <w:rPr>
-          <w:sz w:val="32"/>
-        </w:rPr>
-        <w:t>10</w:t>
-      </w:r>
-      <w:r>
-        <w:rPr>
-          <w:sz w:val="32"/>
-        </w:rPr>
-        <w:t xml:space="preserve">. Conclusions </w:t>
-      </w:r>
-    </w:p>
-    <w:p>
-      <w:pPr>
-        <w:ind w:left="1440"/>
-        <w:rPr>
-          <w:lang w:val="en-CA"/>
-        </w:rPr>
-      </w:pPr>
-    </w:p>
-    <w:p>
-      <w:pPr>
-        <w:rPr>
-          <w:lang w:val="en-CA"/>
-        </w:rPr>
-      </w:pPr>
-      <w:r>
-        <w:rPr>
-          <w:sz w:val="32"/>
-        </w:rPr>
-        <w:t>11</w:t>
-      </w:r>
-      <w:r>
-        <w:rPr>
-          <w:sz w:val="32"/>
-        </w:rPr>
-        <w:t>. Future Work</w:t>
-      </w:r>
-    </w:p>
-    <w:p>
-      <w:pPr>
-        <w:ind w:firstLine="720"/>
-        <w:rPr>
-          <w:lang w:val="en-CA"/>
-        </w:rPr>
-      </w:pPr>
-      <w:r>
-        <w:rPr>
-          <w:lang w:val="en-CA"/>
-        </w:rPr>
-        <w:t xml:space="preserve">13.1) 2 </w:t>
-      </w:r>
-      <w:r>
-        <w:t>games one in space, the other this game</w:t>
-      </w:r>
-    </w:p>
-    <w:p>
-      <w:pPr>
-        <w:rPr>
-          <w:sz w:val="32"/>
-        </w:rPr>
-      </w:pPr>
-      <w:r>
-        <w:rPr>
-          <w:sz w:val="32"/>
-        </w:rPr>
-        <w:t>12</w:t>
-      </w:r>
-      <w:r>
-        <w:rPr>
-          <w:sz w:val="32"/>
-        </w:rPr>
-        <w:t>. References</w:t>
+        <w:t>References</w:t>
       </w:r>
     </w:p>
     <w:p/>
-    <w:p>
-      <w:r>
-        <w:t>Playing Styles: -Escape (unknown at first, but then knows), always known, amnesia style, story driven</w:t>
-      </w:r>
-    </w:p>
     <w:p/>
     <w:p>
       <w:r>
@@ -7237,28 +8056,41 @@
     </w:p>
     <w:p/>
     <w:p>
-      <w:r>
-        <w:t xml:space="preserve">Gameplay: -Difficulties (how does it change?) </w:t>
-      </w:r>
-    </w:p>
-    <w:p>
-      <w:r>
-        <w:tab/>
-        <w:t xml:space="preserve">-Saving (Auto save, anytime, etc.) </w:t>
-      </w:r>
-    </w:p>
-    <w:p>
-      <w:r>
-        <w:tab/>
-        <w:t xml:space="preserve">-Level up system (player level, weapons, equipment, passive, active, etc.) </w:t>
-      </w:r>
-    </w:p>
-    <w:p>
-      <w:r>
-        <w:tab/>
-        <w:t xml:space="preserve">-Unlocks (End game, achievements, additional content/locations, etc.) </w:t>
-      </w:r>
-    </w:p>
+      <w:pPr>
+        <w:rPr>
+          <w:sz w:val="28"/>
+        </w:rPr>
+      </w:pPr>
+      <w:r>
+        <w:rPr>
+          <w:b/>
+          <w:sz w:val="28"/>
+        </w:rPr>
+        <w:tab/>
+        <w:t>4.1 End Credits</w:t>
+      </w:r>
+      <w:r>
+        <w:rPr>
+          <w:sz w:val="28"/>
+        </w:rPr>
+        <w:tab/>
+      </w:r>
+    </w:p>
+    <w:p>
+      <w:r>
+        <w:tab/>
+        <w:t xml:space="preserve">Pro </w:t>
+      </w:r>
+      <w:proofErr w:type="spellStart"/>
+      <w:r>
+        <w:t>Memoria</w:t>
+      </w:r>
+      <w:proofErr w:type="spellEnd"/>
+      <w:r>
+        <w:t xml:space="preserve"> or Original </w:t>
+      </w:r>
+    </w:p>
+    <w:p/>
     <w:sectPr>
       <w:headerReference w:type="default" r:id="rId11"/>
       <w:footerReference w:type="default" r:id="rId12"/>
@@ -7362,7 +8194,7 @@
         <w:rStyle w:val="PageNumber"/>
         <w:noProof/>
       </w:rPr>
-      <w:t>11</w:t>
+      <w:t>2</w:t>
     </w:r>
     <w:r>
       <w:rPr>
@@ -10092,7 +10924,7 @@
 </file>
 
 <file path=customXml/itemProps1.xml><?xml version="1.0" encoding="utf-8"?>
-<ds:datastoreItem xmlns:ds="http://schemas.openxmlformats.org/officeDocument/2006/customXml" ds:itemID="{C356B52B-80D7-144E-850C-5B21D22FDC32}">
+<ds:datastoreItem xmlns:ds="http://schemas.openxmlformats.org/officeDocument/2006/customXml" ds:itemID="{DFB12810-1E86-5B4A-84B1-80F36BD00B18}">
   <ds:schemaRefs>
     <ds:schemaRef ds:uri="http://schemas.openxmlformats.org/officeDocument/2006/bibliography"/>
   </ds:schemaRefs>

--- a/Documentation/Project Documentation.docx
+++ b/Documentation/Project Documentation.docx
@@ -125,6 +125,13 @@
         </w:rPr>
         <w:t>Evan Geissler</w:t>
       </w:r>
+    </w:p>
+    <w:p/>
+    <w:p/>
+    <w:p/>
+    <w:p>
+      <w:bookmarkStart w:id="0" w:name="_GoBack"/>
+      <w:bookmarkEnd w:id="0"/>
     </w:p>
     <w:p/>
     <w:p/>
@@ -154,2451 +161,2454 @@
     <w:p/>
     <w:p/>
     <w:p/>
+    <w:p>
+      <w:pPr>
+        <w:rPr>
+          <w:b/>
+          <w:sz w:val="32"/>
+        </w:rPr>
+      </w:pPr>
+    </w:p>
+    <w:p>
+      <w:pPr>
+        <w:jc w:val="center"/>
+        <w:rPr>
+          <w:b/>
+          <w:sz w:val="32"/>
+        </w:rPr>
+      </w:pPr>
+      <w:r>
+        <w:rPr>
+          <w:b/>
+          <w:sz w:val="32"/>
+        </w:rPr>
+        <w:lastRenderedPageBreak/>
+        <w:t>Table of Contents</w:t>
+      </w:r>
+    </w:p>
+    <w:p>
+      <w:pPr>
+        <w:rPr>
+          <w:b/>
+        </w:rPr>
+      </w:pPr>
+      <w:r>
+        <w:rPr>
+          <w:b/>
+        </w:rPr>
+        <w:t>1.</w:t>
+      </w:r>
+      <w:r>
+        <w:rPr>
+          <w:b/>
+        </w:rPr>
+        <w:t>0</w:t>
+      </w:r>
+      <w:r>
+        <w:rPr>
+          <w:b/>
+        </w:rPr>
+        <w:tab/>
+      </w:r>
+      <w:r>
+        <w:rPr>
+          <w:b/>
+        </w:rPr>
+        <w:t>Introduction</w:t>
+      </w:r>
+      <w:r>
+        <w:rPr>
+          <w:b/>
+        </w:rPr>
+        <w:t>……</w:t>
+      </w:r>
+      <w:r>
+        <w:rPr>
+          <w:b/>
+        </w:rPr>
+        <w:t>……………………………………………………………………………</w:t>
+      </w:r>
+      <w:r>
+        <w:rPr>
+          <w:b/>
+        </w:rPr>
+        <w:t>.</w:t>
+      </w:r>
+      <w:r>
+        <w:rPr>
+          <w:b/>
+        </w:rPr>
+        <w:t>…</w:t>
+      </w:r>
+      <w:r>
+        <w:rPr>
+          <w:b/>
+        </w:rPr>
+        <w:t>....</w:t>
+      </w:r>
+      <w:r>
+        <w:rPr>
+          <w:b/>
+        </w:rPr>
+        <w:t>..1</w:t>
+      </w:r>
+    </w:p>
+    <w:p>
+      <w:r>
+        <w:tab/>
+        <w:t>1.1</w:t>
+      </w:r>
+      <w:r>
+        <w:tab/>
+      </w:r>
+      <w:r>
+        <w:t xml:space="preserve">Main </w:t>
+      </w:r>
+      <w:r>
+        <w:t>Requirements</w:t>
+      </w:r>
+      <w:r>
+        <w:t>………</w:t>
+      </w:r>
+      <w:r>
+        <w:t>……………………………..……………….</w:t>
+      </w:r>
+      <w:r>
+        <w:t>.......</w:t>
+      </w:r>
+      <w:r>
+        <w:t>..………..…2</w:t>
+      </w:r>
+    </w:p>
+    <w:p>
+      <w:r>
+        <w:tab/>
+        <w:t>1.2</w:t>
+      </w:r>
+      <w:r>
+        <w:tab/>
+      </w:r>
+      <w:r>
+        <w:t>Secondary Requirements</w:t>
+      </w:r>
+      <w:r>
+        <w:t>……………..……………………………………</w:t>
+      </w:r>
+      <w:r>
+        <w:t>.......</w:t>
+      </w:r>
+      <w:r>
+        <w:t>..</w:t>
+      </w:r>
+      <w:r>
+        <w:t>…..</w:t>
+      </w:r>
+      <w:r>
+        <w:t>.</w:t>
+      </w:r>
+      <w:r>
+        <w:t>…2</w:t>
+      </w:r>
+    </w:p>
+    <w:p>
+      <w:r>
+        <w:tab/>
+        <w:t>1.3</w:t>
+      </w:r>
+      <w:r>
+        <w:tab/>
+      </w:r>
+      <w:r>
+        <w:t>Scope</w:t>
+      </w:r>
+      <w:r>
+        <w:t>………</w:t>
+      </w:r>
+      <w:r>
+        <w:t>…………………………………..</w:t>
+      </w:r>
+      <w:r>
+        <w:t>……………………………………….</w:t>
+      </w:r>
+      <w:r>
+        <w:t>.</w:t>
+      </w:r>
+      <w:r>
+        <w:t>...</w:t>
+      </w:r>
+      <w:r>
+        <w:t>....</w:t>
+      </w:r>
+      <w:r>
+        <w:t>...</w:t>
+      </w:r>
+      <w:r>
+        <w:t>…2</w:t>
+      </w:r>
+    </w:p>
+    <w:p>
+      <w:pPr>
+        <w:rPr>
+          <w:b/>
+        </w:rPr>
+      </w:pPr>
+      <w:r>
+        <w:rPr>
+          <w:b/>
+        </w:rPr>
+        <w:t>2</w:t>
+      </w:r>
+      <w:r>
+        <w:rPr>
+          <w:b/>
+        </w:rPr>
+        <w:t>.</w:t>
+      </w:r>
+      <w:r>
+        <w:rPr>
+          <w:b/>
+        </w:rPr>
+        <w:t>0</w:t>
+      </w:r>
+      <w:r>
+        <w:rPr>
+          <w:b/>
+        </w:rPr>
+        <w:tab/>
+      </w:r>
+      <w:r>
+        <w:rPr>
+          <w:b/>
+        </w:rPr>
+        <w:t>Technologies Used.</w:t>
+      </w:r>
+      <w:r>
+        <w:rPr>
+          <w:b/>
+        </w:rPr>
+        <w:t>…</w:t>
+      </w:r>
+      <w:r>
+        <w:rPr>
+          <w:b/>
+        </w:rPr>
+        <w:t>……………………………………………………………………….....</w:t>
+      </w:r>
+      <w:r>
+        <w:rPr>
+          <w:b/>
+        </w:rPr>
+        <w:t>..</w:t>
+      </w:r>
+      <w:r>
+        <w:rPr>
+          <w:b/>
+        </w:rPr>
+        <w:t>.1</w:t>
+      </w:r>
+    </w:p>
+    <w:p>
+      <w:r>
+        <w:tab/>
+        <w:t xml:space="preserve">2.1 </w:t>
+      </w:r>
+      <w:r>
+        <w:tab/>
+      </w:r>
+      <w:r>
+        <w:t>Game Engine.......</w:t>
+      </w:r>
+      <w:r>
+        <w:t>…………………………………..</w:t>
+      </w:r>
+      <w:r>
+        <w:t>……………………………………..</w:t>
+      </w:r>
+      <w:r>
+        <w:t>.....</w:t>
+      </w:r>
+      <w:r>
+        <w:t>.1</w:t>
+      </w:r>
+    </w:p>
+    <w:p>
+      <w:r>
+        <w:tab/>
+        <w:t>2.2</w:t>
+      </w:r>
+      <w:r>
+        <w:tab/>
+      </w:r>
+      <w:r>
+        <w:t>Animation Software…………………………………...……………..……………..........</w:t>
+      </w:r>
+      <w:r>
+        <w:t>.</w:t>
+      </w:r>
+      <w:r>
+        <w:t>.1</w:t>
+      </w:r>
+    </w:p>
+    <w:p>
+      <w:r>
+        <w:tab/>
+        <w:t xml:space="preserve">2.3 </w:t>
+      </w:r>
+      <w:r>
+        <w:tab/>
+      </w:r>
+      <w:r>
+        <w:t>Audio</w:t>
+      </w:r>
+      <w:r>
+        <w:t xml:space="preserve"> Software...................................…………………………………………</w:t>
+      </w:r>
+      <w:r>
+        <w:t>...</w:t>
+      </w:r>
+      <w:r>
+        <w:t>…………1</w:t>
+      </w:r>
+    </w:p>
+    <w:p>
+      <w:r>
+        <w:tab/>
+        <w:t xml:space="preserve">2.4 </w:t>
+      </w:r>
+      <w:r>
+        <w:tab/>
+      </w:r>
+      <w:r>
+        <w:t>World Design..…………………………………………………….....................................</w:t>
+      </w:r>
+      <w:r>
+        <w:t>..</w:t>
+      </w:r>
+      <w:r>
+        <w:t>1</w:t>
+      </w:r>
+    </w:p>
+    <w:p>
+      <w:r>
+        <w:tab/>
+        <w:t>2.5</w:t>
+      </w:r>
+      <w:r>
+        <w:t xml:space="preserve"> </w:t>
+      </w:r>
+      <w:r>
+        <w:tab/>
+      </w:r>
+      <w:r>
+        <w:t>Collaborations</w:t>
+      </w:r>
+      <w:r>
+        <w:t>...</w:t>
+      </w:r>
+      <w:r>
+        <w:t>………………………………………………….....................................</w:t>
+      </w:r>
+      <w:r>
+        <w:t>...</w:t>
+      </w:r>
+      <w:r>
+        <w:t>1</w:t>
+      </w:r>
+    </w:p>
+    <w:p>
+      <w:r>
+        <w:tab/>
+        <w:t>2.6</w:t>
+      </w:r>
+      <w:r>
+        <w:t xml:space="preserve"> </w:t>
+      </w:r>
+      <w:r>
+        <w:tab/>
+      </w:r>
+      <w:r>
+        <w:t>Other..................</w:t>
+      </w:r>
+      <w:r>
+        <w:t>.......………………………………………………...................</w:t>
+      </w:r>
+      <w:r>
+        <w:t>....................</w:t>
+      </w:r>
+      <w:r>
+        <w:t>.1</w:t>
+      </w:r>
+    </w:p>
+    <w:p>
+      <w:pPr>
+        <w:rPr>
+          <w:b/>
+        </w:rPr>
+      </w:pPr>
+      <w:r>
+        <w:rPr>
+          <w:b/>
+        </w:rPr>
+        <w:t>3</w:t>
+      </w:r>
+      <w:r>
+        <w:rPr>
+          <w:b/>
+        </w:rPr>
+        <w:t>.</w:t>
+      </w:r>
+      <w:r>
+        <w:rPr>
+          <w:b/>
+        </w:rPr>
+        <w:t>0</w:t>
+      </w:r>
+      <w:r>
+        <w:rPr>
+          <w:b/>
+        </w:rPr>
+        <w:t xml:space="preserve"> </w:t>
+      </w:r>
+      <w:r>
+        <w:rPr>
+          <w:b/>
+        </w:rPr>
+        <w:tab/>
+        <w:t>Design Alternatives..........</w:t>
+      </w:r>
+      <w:r>
+        <w:rPr>
+          <w:b/>
+        </w:rPr>
+        <w:t>………….………………</w:t>
+      </w:r>
+      <w:r>
+        <w:rPr>
+          <w:b/>
+        </w:rPr>
+        <w:t>...</w:t>
+      </w:r>
+      <w:r>
+        <w:rPr>
+          <w:b/>
+        </w:rPr>
+        <w:t>…………………………………………2</w:t>
+      </w:r>
+    </w:p>
+    <w:p>
+      <w:pPr>
+        <w:ind w:firstLine="720"/>
+      </w:pPr>
+      <w:r>
+        <w:t>3.1</w:t>
+      </w:r>
+      <w:r>
+        <w:tab/>
+      </w:r>
+      <w:r>
+        <w:t>Game Theme....……………………………………………………………………………...25</w:t>
+      </w:r>
+    </w:p>
+    <w:p>
+      <w:pPr>
+        <w:ind w:firstLine="720"/>
+      </w:pPr>
+      <w:r>
+        <w:t>3.2</w:t>
+      </w:r>
+      <w:r>
+        <w:t xml:space="preserve"> </w:t>
+      </w:r>
+      <w:r>
+        <w:tab/>
+      </w:r>
+      <w:r>
+        <w:t>World Design</w:t>
+      </w:r>
+      <w:r>
+        <w:t>......................…………......………………………………………………….1</w:t>
+      </w:r>
+    </w:p>
+    <w:p>
+      <w:r>
+        <w:tab/>
+      </w:r>
+      <w:r>
+        <w:t xml:space="preserve">3.1.1 </w:t>
+      </w:r>
+      <w:r>
+        <w:tab/>
+      </w:r>
+      <w:r>
+        <w:t>Landscape</w:t>
+      </w:r>
+      <w:r>
+        <w:t>.......…………......………</w:t>
+      </w:r>
+      <w:r>
+        <w:t>...................</w:t>
+      </w:r>
+      <w:r>
+        <w:t>………………....………………………….1</w:t>
+      </w:r>
+    </w:p>
+    <w:p>
+      <w:r>
+        <w:tab/>
+      </w:r>
+      <w:r>
+        <w:t xml:space="preserve">3.1.2 </w:t>
+      </w:r>
+      <w:r>
+        <w:tab/>
+      </w:r>
+      <w:r>
+        <w:t>Location</w:t>
+      </w:r>
+      <w:r>
+        <w:t>.......…………......……………………........…………………………</w:t>
+      </w:r>
+      <w:r>
+        <w:t>...................</w:t>
+      </w:r>
+      <w:r>
+        <w:t>….1</w:t>
+      </w:r>
+    </w:p>
+    <w:p>
+      <w:r>
+        <w:tab/>
+      </w:r>
+      <w:r>
+        <w:t xml:space="preserve">3.1.3 </w:t>
+      </w:r>
+      <w:r>
+        <w:tab/>
+      </w:r>
+      <w:r>
+        <w:t>Buildings &amp; Other Objects</w:t>
+      </w:r>
+      <w:r>
+        <w:t>.......…………………………………………….</w:t>
+      </w:r>
+      <w:r>
+        <w:t>...................</w:t>
+      </w:r>
+      <w:r>
+        <w:t>1</w:t>
+      </w:r>
+    </w:p>
+    <w:p>
+      <w:r>
+        <w:tab/>
+        <w:t>3.3</w:t>
+      </w:r>
+      <w:r>
+        <w:t xml:space="preserve"> </w:t>
+      </w:r>
+      <w:r>
+        <w:tab/>
+      </w:r>
+      <w:r>
+        <w:t>Perspective</w:t>
+      </w:r>
+      <w:r>
+        <w:t>.......…………......…………………………</w:t>
+      </w:r>
+      <w:r>
+        <w:t>..</w:t>
+      </w:r>
+      <w:r>
+        <w:t>………………………...................1</w:t>
+      </w:r>
+    </w:p>
+    <w:p>
+      <w:r>
+        <w:tab/>
+        <w:t>3.4</w:t>
+      </w:r>
+      <w:r>
+        <w:t xml:space="preserve"> </w:t>
+      </w:r>
+      <w:r>
+        <w:tab/>
+      </w:r>
+      <w:r>
+        <w:t>Genre</w:t>
+      </w:r>
+      <w:r>
+        <w:t>.......…………......…</w:t>
+      </w:r>
+      <w:r>
+        <w:t>..</w:t>
+      </w:r>
+      <w:r>
+        <w:t>………………………………………………...............................1</w:t>
+      </w:r>
+    </w:p>
+    <w:p>
+      <w:r>
+        <w:tab/>
+        <w:t>3.4</w:t>
+      </w:r>
+      <w:r>
+        <w:t xml:space="preserve"> </w:t>
+      </w:r>
+      <w:r>
+        <w:tab/>
+        <w:t>Gameplay..</w:t>
+      </w:r>
+      <w:r>
+        <w:t>………......…</w:t>
+      </w:r>
+      <w:r>
+        <w:t>..</w:t>
+      </w:r>
+      <w:r>
+        <w:t>………………………………………………...............................1</w:t>
+      </w:r>
+    </w:p>
+    <w:p>
+      <w:r>
+        <w:tab/>
+        <w:t>3.4</w:t>
+      </w:r>
+      <w:r>
+        <w:t xml:space="preserve"> </w:t>
+      </w:r>
+      <w:r>
+        <w:tab/>
+        <w:t xml:space="preserve">User Interface &amp; HUD </w:t>
+      </w:r>
+      <w:r>
+        <w:t>.......…………......…</w:t>
+      </w:r>
+      <w:r>
+        <w:t>..…………………</w:t>
+      </w:r>
+      <w:r>
+        <w:t>……...............................1</w:t>
+      </w:r>
+    </w:p>
+    <w:p>
+      <w:r>
+        <w:tab/>
+        <w:t>3.5</w:t>
+      </w:r>
+      <w:r>
+        <w:tab/>
+      </w:r>
+      <w:r>
+        <w:t>System.......…………......…………………………………………</w:t>
+      </w:r>
+      <w:r>
+        <w:t>..</w:t>
+      </w:r>
+      <w:r>
+        <w:t>………............................1</w:t>
+      </w:r>
+    </w:p>
+    <w:p>
+      <w:r>
+        <w:tab/>
+      </w:r>
+      <w:r>
+        <w:t>3.5</w:t>
+      </w:r>
+      <w:r>
+        <w:t xml:space="preserve">.1 </w:t>
+      </w:r>
+      <w:r>
+        <w:tab/>
+      </w:r>
+      <w:r>
+        <w:t>Computer.......…………......………………………………………</w:t>
+      </w:r>
+      <w:r>
+        <w:t>....</w:t>
+      </w:r>
+      <w:r>
+        <w:t>…………......</w:t>
+      </w:r>
+      <w:r>
+        <w:t>...............</w:t>
+      </w:r>
+      <w:r>
+        <w:t xml:space="preserve">1 </w:t>
+      </w:r>
+    </w:p>
+    <w:p>
+      <w:r>
+        <w:tab/>
+        <w:t>3.5</w:t>
+      </w:r>
+      <w:r>
+        <w:t xml:space="preserve">.2 </w:t>
+      </w:r>
+      <w:r>
+        <w:tab/>
+      </w:r>
+      <w:r>
+        <w:t>Console.......…………......………………………………………….....</w:t>
+      </w:r>
+      <w:r>
+        <w:t>.</w:t>
+      </w:r>
+      <w:r>
+        <w:t>.....……….</w:t>
+      </w:r>
+      <w:r>
+        <w:t>.................</w:t>
+      </w:r>
+      <w:r>
+        <w:t>1</w:t>
+      </w:r>
+    </w:p>
+    <w:p>
+      <w:r>
+        <w:tab/>
+        <w:t>3.6</w:t>
+      </w:r>
+      <w:r>
+        <w:tab/>
+      </w:r>
+      <w:r>
+        <w:t>Button &amp; Control Configurations.......…………......…………</w:t>
+      </w:r>
+      <w:r>
+        <w:t>..</w:t>
+      </w:r>
+      <w:r>
+        <w:t>………………….….1</w:t>
+      </w:r>
+    </w:p>
+    <w:p>
+      <w:r>
+        <w:tab/>
+        <w:t>3.7</w:t>
+      </w:r>
+      <w:r>
+        <w:t xml:space="preserve"> </w:t>
+      </w:r>
+      <w:r>
+        <w:tab/>
+      </w:r>
+      <w:r>
+        <w:t>Characters.......…………......…………………………</w:t>
+      </w:r>
+      <w:proofErr w:type="gramStart"/>
+      <w:r>
+        <w:t>.........................</w:t>
+      </w:r>
+      <w:r>
+        <w:t>.....</w:t>
+      </w:r>
+      <w:r>
+        <w:t>.................</w:t>
+      </w:r>
+      <w:proofErr w:type="gramEnd"/>
+      <w:r>
+        <w:t>….….1</w:t>
+      </w:r>
+    </w:p>
+    <w:p>
+      <w:r>
+        <w:tab/>
+      </w:r>
+      <w:r>
+        <w:t>3.7</w:t>
+      </w:r>
+      <w:r>
+        <w:t xml:space="preserve">.1 </w:t>
+      </w:r>
+      <w:r>
+        <w:tab/>
+      </w:r>
+      <w:r>
+        <w:t>Enemies</w:t>
+      </w:r>
+      <w:r>
+        <w:t>……………………………………………………………………</w:t>
+      </w:r>
+      <w:r>
+        <w:t>.................</w:t>
+      </w:r>
+      <w:r>
+        <w:t>……...25</w:t>
+      </w:r>
+    </w:p>
+    <w:p>
+      <w:r>
+        <w:tab/>
+      </w:r>
+      <w:r>
+        <w:t>3.7</w:t>
+      </w:r>
+      <w:r>
+        <w:t xml:space="preserve">.2 </w:t>
+      </w:r>
+      <w:r>
+        <w:tab/>
+      </w:r>
+      <w:r>
+        <w:t>NPCs</w:t>
+      </w:r>
+      <w:r>
+        <w:t>………………………………………………………………………………...</w:t>
+      </w:r>
+      <w:r>
+        <w:t>................</w:t>
+      </w:r>
+      <w:r>
+        <w:t>25</w:t>
+      </w:r>
+    </w:p>
+    <w:p>
+      <w:r>
+        <w:tab/>
+        <w:t>3.7</w:t>
+      </w:r>
+      <w:r>
+        <w:t xml:space="preserve">.3 </w:t>
+      </w:r>
+      <w:r>
+        <w:tab/>
+      </w:r>
+      <w:r>
+        <w:t>Player</w:t>
+      </w:r>
+      <w:r>
+        <w:t>……………………………………………………………………</w:t>
+      </w:r>
+      <w:r>
+        <w:t>..................</w:t>
+      </w:r>
+      <w:r>
+        <w:t>………...25</w:t>
+      </w:r>
+    </w:p>
+    <w:p>
+      <w:r>
+        <w:tab/>
+        <w:t>3.8</w:t>
+      </w:r>
+      <w:r>
+        <w:t xml:space="preserve"> </w:t>
+      </w:r>
+      <w:r>
+        <w:tab/>
+      </w:r>
+      <w:r>
+        <w:t>Extra Features……………………………………………………………………………...25</w:t>
+      </w:r>
+    </w:p>
+    <w:p>
+      <w:r>
+        <w:tab/>
+      </w:r>
+      <w:r>
+        <w:t>3.8</w:t>
+      </w:r>
+      <w:r>
+        <w:t xml:space="preserve">.1 </w:t>
+      </w:r>
+      <w:r>
+        <w:tab/>
+      </w:r>
+      <w:r>
+        <w:t>Accomplishments....…………………………………………</w:t>
+      </w:r>
+      <w:r>
+        <w:t>...................</w:t>
+      </w:r>
+      <w:r>
+        <w:t>……………...25</w:t>
+      </w:r>
+    </w:p>
+    <w:p>
+      <w:r>
+        <w:tab/>
+        <w:t>3.9</w:t>
+      </w:r>
+      <w:r>
+        <w:t xml:space="preserve"> </w:t>
+      </w:r>
+      <w:r>
+        <w:tab/>
+        <w:t>Game Name.......………</w:t>
+      </w:r>
+      <w:r>
+        <w:t>……………………………………………</w:t>
+      </w:r>
+      <w:r>
+        <w:t>..........</w:t>
+      </w:r>
+      <w:r>
+        <w:t>………………...25</w:t>
+      </w:r>
+    </w:p>
+    <w:p>
+      <w:pPr>
+        <w:rPr>
+          <w:b/>
+        </w:rPr>
+      </w:pPr>
+      <w:r>
+        <w:rPr>
+          <w:b/>
+        </w:rPr>
+        <w:t>4.0</w:t>
+      </w:r>
+      <w:r>
+        <w:rPr>
+          <w:b/>
+        </w:rPr>
+        <w:tab/>
+      </w:r>
+      <w:r>
+        <w:rPr>
+          <w:b/>
+        </w:rPr>
+        <w:t>Techniques &amp; Algorithms</w:t>
+      </w:r>
+      <w:r>
+        <w:rPr>
+          <w:b/>
+        </w:rPr>
+        <w:t>……………</w:t>
+      </w:r>
+      <w:r>
+        <w:rPr>
+          <w:b/>
+        </w:rPr>
+        <w:t>…………………………………………………</w:t>
+      </w:r>
+      <w:r>
+        <w:rPr>
+          <w:b/>
+        </w:rPr>
+        <w:t>..</w:t>
+      </w:r>
+      <w:r>
+        <w:rPr>
+          <w:b/>
+        </w:rPr>
+        <w:t>……2</w:t>
+      </w:r>
+    </w:p>
+    <w:p>
+      <w:pPr>
+        <w:rPr>
+          <w:b/>
+        </w:rPr>
+      </w:pPr>
+      <w:r>
+        <w:rPr>
+          <w:b/>
+        </w:rPr>
+        <w:t>5</w:t>
+      </w:r>
+      <w:r>
+        <w:rPr>
+          <w:b/>
+        </w:rPr>
+        <w:t>.</w:t>
+      </w:r>
+      <w:r>
+        <w:rPr>
+          <w:b/>
+        </w:rPr>
+        <w:t>0</w:t>
+      </w:r>
+      <w:r>
+        <w:rPr>
+          <w:b/>
+        </w:rPr>
+        <w:tab/>
+      </w:r>
+      <w:r>
+        <w:rPr>
+          <w:b/>
+        </w:rPr>
+        <w:t>Knowledge Representation &amp; Data Structures</w:t>
+      </w:r>
+      <w:r>
+        <w:rPr>
+          <w:b/>
+        </w:rPr>
+        <w:t>……….……………………….....</w:t>
+      </w:r>
+      <w:r>
+        <w:rPr>
+          <w:b/>
+        </w:rPr>
+        <w:t>…4</w:t>
+      </w:r>
+    </w:p>
+    <w:p>
+      <w:r>
+        <w:tab/>
+        <w:t>5.</w:t>
+      </w:r>
+      <w:r>
+        <w:t>1</w:t>
+      </w:r>
+      <w:r>
+        <w:tab/>
+      </w:r>
+      <w:r>
+        <w:t>Class Diagrams……………..………..............................…………………………</w:t>
+      </w:r>
+      <w:r>
+        <w:t>...</w:t>
+      </w:r>
+      <w:r>
+        <w:t>…....24</w:t>
+      </w:r>
+    </w:p>
+    <w:p>
+      <w:r>
+        <w:tab/>
+        <w:t>5</w:t>
+      </w:r>
+      <w:r>
+        <w:t>.2</w:t>
+      </w:r>
+      <w:r>
+        <w:tab/>
+      </w:r>
+      <w:r>
+        <w:t>Project Flow Charts……………..………………………......................……</w:t>
+      </w:r>
+      <w:r>
+        <w:t>...</w:t>
+      </w:r>
+      <w:r>
+        <w:t>………...24</w:t>
+      </w:r>
+    </w:p>
+    <w:p>
+      <w:pPr>
+        <w:rPr>
+          <w:b/>
+        </w:rPr>
+      </w:pPr>
+      <w:r>
+        <w:rPr>
+          <w:b/>
+        </w:rPr>
+        <w:t>6</w:t>
+      </w:r>
+      <w:r>
+        <w:rPr>
+          <w:b/>
+        </w:rPr>
+        <w:t>.</w:t>
+      </w:r>
+      <w:r>
+        <w:rPr>
+          <w:b/>
+        </w:rPr>
+        <w:t>0</w:t>
+      </w:r>
+      <w:r>
+        <w:rPr>
+          <w:b/>
+        </w:rPr>
+        <w:tab/>
+      </w:r>
+      <w:r>
+        <w:rPr>
+          <w:b/>
+        </w:rPr>
+        <w:t>Structure Diagrams………</w:t>
+      </w:r>
+      <w:r>
+        <w:rPr>
+          <w:b/>
+        </w:rPr>
+        <w:t>…………………………………………………</w:t>
+      </w:r>
+      <w:r>
+        <w:rPr>
+          <w:b/>
+        </w:rPr>
+        <w:t>………</w:t>
+      </w:r>
+      <w:r>
+        <w:rPr>
+          <w:b/>
+        </w:rPr>
+        <w:t>........</w:t>
+      </w:r>
+      <w:r>
+        <w:rPr>
+          <w:b/>
+        </w:rPr>
+        <w:t>……10</w:t>
+      </w:r>
+    </w:p>
+    <w:p>
+      <w:pPr>
+        <w:rPr>
+          <w:b/>
+        </w:rPr>
+      </w:pPr>
+      <w:r>
+        <w:rPr>
+          <w:b/>
+        </w:rPr>
+        <w:t>7</w:t>
+      </w:r>
+      <w:r>
+        <w:rPr>
+          <w:b/>
+        </w:rPr>
+        <w:t>.</w:t>
+      </w:r>
+      <w:r>
+        <w:rPr>
+          <w:b/>
+        </w:rPr>
+        <w:t>0</w:t>
+      </w:r>
+      <w:r>
+        <w:rPr>
+          <w:b/>
+        </w:rPr>
+        <w:tab/>
+        <w:t>Game Story Line</w:t>
+      </w:r>
+      <w:r>
+        <w:rPr>
+          <w:b/>
+        </w:rPr>
+        <w:t>.....……………………………………………………………………………...25</w:t>
+      </w:r>
+    </w:p>
+    <w:p>
+      <w:pPr>
+        <w:rPr>
+          <w:b/>
+        </w:rPr>
+      </w:pPr>
+      <w:r>
+        <w:rPr>
+          <w:b/>
+        </w:rPr>
+        <w:t>8</w:t>
+      </w:r>
+      <w:r>
+        <w:rPr>
+          <w:b/>
+        </w:rPr>
+        <w:t>.0</w:t>
+      </w:r>
+      <w:r>
+        <w:rPr>
+          <w:b/>
+        </w:rPr>
+        <w:tab/>
+        <w:t>Nightmare Events..</w:t>
+      </w:r>
+      <w:r>
+        <w:rPr>
+          <w:b/>
+        </w:rPr>
+        <w:t>……………………………………………………………………………...25</w:t>
+      </w:r>
+    </w:p>
+    <w:p>
+      <w:r>
+        <w:tab/>
+        <w:t>8</w:t>
+      </w:r>
+      <w:r>
+        <w:t>.1</w:t>
+      </w:r>
+      <w:r>
+        <w:tab/>
+      </w:r>
+      <w:r>
+        <w:t>War March...................………………………………</w:t>
+      </w:r>
+      <w:r>
+        <w:t>...</w:t>
+      </w:r>
+      <w:r>
+        <w:t>………………….......…………...25</w:t>
+      </w:r>
+    </w:p>
+    <w:p>
+      <w:r>
+        <w:tab/>
+        <w:t>8</w:t>
+      </w:r>
+      <w:r>
+        <w:t>.2</w:t>
+      </w:r>
+      <w:r>
+        <w:tab/>
+      </w:r>
+      <w:r>
+        <w:t>D-day Beach</w:t>
+      </w:r>
+      <w:r>
+        <w:t>...............................…………………</w:t>
+      </w:r>
+      <w:r>
+        <w:t>...</w:t>
+      </w:r>
+      <w:r>
+        <w:t>……………………………………...25</w:t>
+      </w:r>
+    </w:p>
+    <w:p>
+      <w:r>
+        <w:tab/>
+        <w:t>8</w:t>
+      </w:r>
+      <w:r>
+        <w:t>.3</w:t>
+      </w:r>
+      <w:r>
+        <w:tab/>
+      </w:r>
+      <w:r>
+        <w:t>Church Crucifixion..........................................</w:t>
+      </w:r>
+      <w:r>
+        <w:t>..………………………………………...25</w:t>
+      </w:r>
+    </w:p>
+    <w:p>
+      <w:r>
+        <w:tab/>
+        <w:t>8</w:t>
+      </w:r>
+      <w:r>
+        <w:t>.4</w:t>
+      </w:r>
+      <w:r>
+        <w:tab/>
+      </w:r>
+      <w:r>
+        <w:t>Repeated Dreams</w:t>
+      </w:r>
+      <w:r>
+        <w:t>............................................</w:t>
+      </w:r>
+      <w:r>
+        <w:t>..………………………………………...25</w:t>
+      </w:r>
+    </w:p>
+    <w:p>
+      <w:pPr>
+        <w:rPr>
+          <w:b/>
+        </w:rPr>
+      </w:pPr>
+      <w:r>
+        <w:rPr>
+          <w:b/>
+        </w:rPr>
+        <w:t>9</w:t>
+      </w:r>
+      <w:r>
+        <w:rPr>
+          <w:b/>
+        </w:rPr>
+        <w:t>.</w:t>
+      </w:r>
+      <w:r>
+        <w:rPr>
+          <w:b/>
+        </w:rPr>
+        <w:t>0</w:t>
+      </w:r>
+      <w:r>
+        <w:rPr>
+          <w:b/>
+        </w:rPr>
+        <w:tab/>
+      </w:r>
+      <w:r>
+        <w:rPr>
+          <w:b/>
+        </w:rPr>
+        <w:t>References &amp; Easter Eggs</w:t>
+      </w:r>
+      <w:r>
+        <w:rPr>
+          <w:b/>
+        </w:rPr>
+        <w:t>…</w:t>
+      </w:r>
+      <w:r>
+        <w:rPr>
+          <w:b/>
+        </w:rPr>
+        <w:t>……………………......…………………</w:t>
+      </w:r>
+      <w:r>
+        <w:rPr>
+          <w:b/>
+        </w:rPr>
+        <w:t>.</w:t>
+      </w:r>
+      <w:r>
+        <w:rPr>
+          <w:b/>
+        </w:rPr>
+        <w:t>…………………...25</w:t>
+      </w:r>
+    </w:p>
+    <w:p>
+      <w:pPr>
+        <w:rPr>
+          <w:b/>
+        </w:rPr>
+      </w:pPr>
+      <w:r>
+        <w:rPr>
+          <w:b/>
+        </w:rPr>
+        <w:t>10</w:t>
+      </w:r>
+      <w:r>
+        <w:rPr>
+          <w:b/>
+        </w:rPr>
+        <w:t>.</w:t>
+      </w:r>
+      <w:r>
+        <w:rPr>
+          <w:b/>
+        </w:rPr>
+        <w:t>0</w:t>
+      </w:r>
+      <w:r>
+        <w:rPr>
+          <w:b/>
+        </w:rPr>
+        <w:tab/>
+        <w:t>Music.................</w:t>
+      </w:r>
+      <w:r>
+        <w:rPr>
+          <w:b/>
+        </w:rPr>
+        <w:t>.......………………………………………………………</w:t>
+      </w:r>
+      <w:r>
+        <w:rPr>
+          <w:b/>
+        </w:rPr>
+        <w:t>..</w:t>
+      </w:r>
+      <w:r>
+        <w:rPr>
+          <w:b/>
+        </w:rPr>
+        <w:t>……………………...25</w:t>
+      </w:r>
+    </w:p>
+    <w:p>
+      <w:pPr>
+        <w:rPr>
+          <w:b/>
+        </w:rPr>
+      </w:pPr>
+      <w:r>
+        <w:rPr>
+          <w:b/>
+        </w:rPr>
+        <w:t>11</w:t>
+      </w:r>
+      <w:r>
+        <w:rPr>
+          <w:b/>
+        </w:rPr>
+        <w:t>.</w:t>
+      </w:r>
+      <w:r>
+        <w:rPr>
+          <w:b/>
+        </w:rPr>
+        <w:t>0</w:t>
+      </w:r>
+      <w:r>
+        <w:rPr>
+          <w:b/>
+        </w:rPr>
+        <w:tab/>
+      </w:r>
+      <w:r>
+        <w:rPr>
+          <w:b/>
+        </w:rPr>
+        <w:t>How to Use..</w:t>
+      </w:r>
+      <w:r>
+        <w:rPr>
+          <w:b/>
+        </w:rPr>
+        <w:t>……………</w:t>
+      </w:r>
+      <w:r>
+        <w:rPr>
+          <w:b/>
+        </w:rPr>
+        <w:t>………………………</w:t>
+      </w:r>
+      <w:r>
+        <w:rPr>
+          <w:b/>
+        </w:rPr>
+        <w:t>………………………</w:t>
+      </w:r>
+      <w:r>
+        <w:rPr>
+          <w:b/>
+        </w:rPr>
+        <w:t>.....</w:t>
+      </w:r>
+      <w:r>
+        <w:rPr>
+          <w:b/>
+        </w:rPr>
+        <w:t>……………………….11</w:t>
+      </w:r>
+    </w:p>
+    <w:p>
+      <w:pPr>
+        <w:rPr>
+          <w:b/>
+        </w:rPr>
+      </w:pPr>
+      <w:r>
+        <w:rPr>
+          <w:b/>
+        </w:rPr>
+        <w:t>13</w:t>
+      </w:r>
+      <w:r>
+        <w:rPr>
+          <w:b/>
+        </w:rPr>
+        <w:t>.</w:t>
+      </w:r>
+      <w:r>
+        <w:rPr>
+          <w:b/>
+        </w:rPr>
+        <w:t>0</w:t>
+      </w:r>
+      <w:r>
+        <w:rPr>
+          <w:b/>
+        </w:rPr>
+        <w:tab/>
+      </w:r>
+      <w:r>
+        <w:rPr>
+          <w:b/>
+        </w:rPr>
+        <w:t xml:space="preserve">Sample </w:t>
+      </w:r>
+      <w:r>
+        <w:rPr>
+          <w:b/>
+        </w:rPr>
+        <w:t>Screenshots...</w:t>
+      </w:r>
+      <w:r>
+        <w:rPr>
+          <w:b/>
+        </w:rPr>
+        <w:t>……</w:t>
+      </w:r>
+      <w:r>
+        <w:rPr>
+          <w:b/>
+        </w:rPr>
+        <w:t>..……</w:t>
+      </w:r>
+      <w:r>
+        <w:rPr>
+          <w:b/>
+        </w:rPr>
+        <w:t>………………………………………</w:t>
+      </w:r>
+      <w:r>
+        <w:rPr>
+          <w:b/>
+        </w:rPr>
+        <w:t>.....</w:t>
+      </w:r>
+      <w:r>
+        <w:rPr>
+          <w:b/>
+        </w:rPr>
+        <w:t>…….</w:t>
+      </w:r>
+      <w:r>
+        <w:rPr>
+          <w:b/>
+        </w:rPr>
+        <w:t>……………</w:t>
+      </w:r>
+      <w:r>
+        <w:rPr>
+          <w:b/>
+        </w:rPr>
+        <w:t>12</w:t>
+      </w:r>
+    </w:p>
+    <w:p>
+      <w:r>
+        <w:tab/>
+        <w:t>13</w:t>
+      </w:r>
+      <w:r>
+        <w:t>.1</w:t>
+      </w:r>
+      <w:r>
+        <w:tab/>
+      </w:r>
+      <w:r>
+        <w:t>Before &amp; After an Event.......…………......…………………………</w:t>
+      </w:r>
+      <w:r>
+        <w:t>.</w:t>
+      </w:r>
+      <w:r>
+        <w:t>…………………12</w:t>
+      </w:r>
+    </w:p>
+    <w:p>
+      <w:pPr>
+        <w:ind w:firstLine="720"/>
+      </w:pPr>
+      <w:r>
+        <w:t>13</w:t>
+      </w:r>
+      <w:r>
+        <w:t>.2</w:t>
+      </w:r>
+      <w:r>
+        <w:tab/>
+      </w:r>
+      <w:r>
+        <w:t>Start of Game &amp; End.......…………......………………………………………………….12</w:t>
+      </w:r>
+    </w:p>
+    <w:p>
+      <w:pPr>
+        <w:ind w:firstLine="720"/>
+      </w:pPr>
+      <w:r>
+        <w:t>13</w:t>
+      </w:r>
+      <w:r>
+        <w:t>.3</w:t>
+      </w:r>
+      <w:r>
+        <w:tab/>
+      </w:r>
+      <w:r>
+        <w:t>User Interface.......…………......………………………………….....…</w:t>
+      </w:r>
+      <w:r>
+        <w:t>..</w:t>
+      </w:r>
+      <w:r>
+        <w:t>…………….......12</w:t>
+      </w:r>
+    </w:p>
+    <w:p>
+      <w:pPr>
+        <w:ind w:firstLine="720"/>
+      </w:pPr>
+      <w:r>
+        <w:t>13</w:t>
+      </w:r>
+      <w:r>
+        <w:t>.4</w:t>
+      </w:r>
+      <w:r>
+        <w:tab/>
+      </w:r>
+      <w:r>
+        <w:t>Landscape.......…………......………………………………………………</w:t>
+      </w:r>
+      <w:r>
+        <w:t>..</w:t>
+      </w:r>
+      <w:r>
+        <w:t>…...................12</w:t>
+      </w:r>
+    </w:p>
+    <w:p>
+      <w:pPr>
+        <w:ind w:firstLine="720"/>
+      </w:pPr>
+      <w:r>
+        <w:t>13</w:t>
+      </w:r>
+      <w:r>
+        <w:t>.5</w:t>
+      </w:r>
+      <w:r>
+        <w:tab/>
+      </w:r>
+      <w:r>
+        <w:t>Buildings &amp; Objects.......…………......……………………………………</w:t>
+      </w:r>
+      <w:r>
+        <w:t>.</w:t>
+      </w:r>
+      <w:r>
+        <w:t>…………….12</w:t>
+      </w:r>
+    </w:p>
+    <w:p>
+      <w:pPr>
+        <w:rPr>
+          <w:b/>
+        </w:rPr>
+      </w:pPr>
+      <w:r>
+        <w:rPr>
+          <w:b/>
+        </w:rPr>
+        <w:t>14</w:t>
+      </w:r>
+      <w:r>
+        <w:rPr>
+          <w:b/>
+        </w:rPr>
+        <w:t>.</w:t>
+      </w:r>
+      <w:r>
+        <w:rPr>
+          <w:b/>
+        </w:rPr>
+        <w:t>0</w:t>
+      </w:r>
+      <w:r>
+        <w:rPr>
+          <w:b/>
+        </w:rPr>
+        <w:tab/>
+      </w:r>
+      <w:r>
+        <w:rPr>
+          <w:b/>
+        </w:rPr>
+        <w:t>Sample Sessions.......</w:t>
+      </w:r>
+      <w:r>
+        <w:rPr>
+          <w:b/>
+        </w:rPr>
+        <w:t>…</w:t>
+      </w:r>
+      <w:r>
+        <w:rPr>
+          <w:b/>
+        </w:rPr>
+        <w:t>.....</w:t>
+      </w:r>
+      <w:r>
+        <w:rPr>
+          <w:b/>
+        </w:rPr>
+        <w:t>………</w:t>
+      </w:r>
+      <w:r>
+        <w:rPr>
+          <w:b/>
+        </w:rPr>
+        <w:t>………………………………………….........</w:t>
+      </w:r>
+      <w:r>
+        <w:rPr>
+          <w:b/>
+        </w:rPr>
+        <w:t>...</w:t>
+      </w:r>
+      <w:r>
+        <w:rPr>
+          <w:b/>
+        </w:rPr>
+        <w:t>..............</w:t>
+      </w:r>
+      <w:r>
+        <w:rPr>
+          <w:b/>
+        </w:rPr>
+        <w:t>1</w:t>
+      </w:r>
+      <w:r>
+        <w:rPr>
+          <w:b/>
+        </w:rPr>
+        <w:t>1</w:t>
+      </w:r>
+    </w:p>
+    <w:p>
+      <w:pPr>
+        <w:rPr>
+          <w:b/>
+        </w:rPr>
+      </w:pPr>
+      <w:r>
+        <w:rPr>
+          <w:b/>
+        </w:rPr>
+        <w:t>15</w:t>
+      </w:r>
+      <w:r>
+        <w:rPr>
+          <w:b/>
+        </w:rPr>
+        <w:t>.</w:t>
+      </w:r>
+      <w:r>
+        <w:rPr>
+          <w:b/>
+        </w:rPr>
+        <w:t>0</w:t>
+      </w:r>
+      <w:r>
+        <w:rPr>
+          <w:b/>
+        </w:rPr>
+        <w:tab/>
+      </w:r>
+      <w:r>
+        <w:rPr>
+          <w:b/>
+        </w:rPr>
+        <w:t>Testing</w:t>
+      </w:r>
+      <w:r>
+        <w:rPr>
+          <w:b/>
+        </w:rPr>
+        <w:t xml:space="preserve"> Sessions…………</w:t>
+      </w:r>
+      <w:r>
+        <w:rPr>
+          <w:b/>
+        </w:rPr>
+        <w:t>……………………</w:t>
+      </w:r>
+      <w:r>
+        <w:rPr>
+          <w:b/>
+        </w:rPr>
+        <w:t>…………………………………….……………12</w:t>
+      </w:r>
+    </w:p>
+    <w:p>
+      <w:pPr>
+        <w:rPr>
+          <w:b/>
+        </w:rPr>
+      </w:pPr>
+      <w:r>
+        <w:rPr>
+          <w:b/>
+        </w:rPr>
+        <w:t>16</w:t>
+      </w:r>
+      <w:r>
+        <w:rPr>
+          <w:b/>
+        </w:rPr>
+        <w:t>.</w:t>
+      </w:r>
+      <w:r>
+        <w:rPr>
+          <w:b/>
+        </w:rPr>
+        <w:t>0</w:t>
+      </w:r>
+      <w:r>
+        <w:rPr>
+          <w:b/>
+        </w:rPr>
+        <w:tab/>
+      </w:r>
+      <w:r>
+        <w:rPr>
+          <w:b/>
+        </w:rPr>
+        <w:t>Discussion………</w:t>
+      </w:r>
+      <w:r>
+        <w:rPr>
+          <w:b/>
+        </w:rPr>
+        <w:t>………</w:t>
+      </w:r>
+      <w:r>
+        <w:rPr>
+          <w:b/>
+        </w:rPr>
+        <w:t>…</w:t>
+      </w:r>
+      <w:r>
+        <w:rPr>
+          <w:b/>
+        </w:rPr>
+        <w:t>………</w:t>
+      </w:r>
+      <w:r>
+        <w:rPr>
+          <w:b/>
+        </w:rPr>
+        <w:t>………………………………………………………</w:t>
+      </w:r>
+      <w:r>
+        <w:rPr>
+          <w:b/>
+        </w:rPr>
+        <w:t>....</w:t>
+      </w:r>
+      <w:r>
+        <w:rPr>
+          <w:b/>
+        </w:rPr>
+        <w:t>…….24</w:t>
+      </w:r>
+    </w:p>
+    <w:p>
+      <w:pPr>
+        <w:ind w:firstLine="720"/>
+      </w:pPr>
+      <w:r>
+        <w:t>16</w:t>
+      </w:r>
+      <w:r>
+        <w:t>.</w:t>
+      </w:r>
+      <w:r>
+        <w:t>1</w:t>
+      </w:r>
+      <w:r>
+        <w:tab/>
+      </w:r>
+      <w:r>
+        <w:t>Pros of Approaches &amp;</w:t>
+      </w:r>
+      <w:r>
+        <w:t xml:space="preserve"> Methods…………</w:t>
+      </w:r>
+      <w:r>
+        <w:t>.</w:t>
+      </w:r>
+      <w:r>
+        <w:t>…………</w:t>
+      </w:r>
+      <w:r>
+        <w:t>..........</w:t>
+      </w:r>
+      <w:r>
+        <w:t>………</w:t>
+      </w:r>
+      <w:r>
+        <w:t>..</w:t>
+      </w:r>
+      <w:r>
+        <w:t>……………....24</w:t>
+      </w:r>
+    </w:p>
+    <w:p>
+      <w:r>
+        <w:tab/>
+        <w:t>16</w:t>
+      </w:r>
+      <w:r>
+        <w:t>.2</w:t>
+      </w:r>
+      <w:r>
+        <w:tab/>
+      </w:r>
+      <w:r>
+        <w:t>Cons of Approaches &amp; M</w:t>
+      </w:r>
+      <w:r>
+        <w:t>ethods……………..……………</w:t>
+      </w:r>
+      <w:r>
+        <w:t>....</w:t>
+      </w:r>
+      <w:r>
+        <w:t>…....</w:t>
+      </w:r>
+      <w:r>
+        <w:t>………………...24</w:t>
+      </w:r>
+    </w:p>
+    <w:p>
+      <w:pPr>
+        <w:rPr>
+          <w:b/>
+        </w:rPr>
+      </w:pPr>
+      <w:r>
+        <w:rPr>
+          <w:b/>
+        </w:rPr>
+        <w:t>17.0</w:t>
+      </w:r>
+      <w:r>
+        <w:rPr>
+          <w:b/>
+        </w:rPr>
+        <w:tab/>
+        <w:t>Cost………</w:t>
+      </w:r>
+      <w:r>
+        <w:rPr>
+          <w:b/>
+        </w:rPr>
+        <w:t>…………</w:t>
+      </w:r>
+      <w:r>
+        <w:rPr>
+          <w:b/>
+        </w:rPr>
+        <w:t>………</w:t>
+      </w:r>
+      <w:r>
+        <w:rPr>
+          <w:b/>
+        </w:rPr>
+        <w:t>……………………………………………………</w:t>
+      </w:r>
+      <w:r>
+        <w:rPr>
+          <w:b/>
+        </w:rPr>
+        <w:t>.................</w:t>
+      </w:r>
+      <w:r>
+        <w:rPr>
+          <w:b/>
+        </w:rPr>
+        <w:t>……….24</w:t>
+      </w:r>
+    </w:p>
+    <w:p>
+      <w:pPr>
+        <w:rPr>
+          <w:b/>
+        </w:rPr>
+      </w:pPr>
+      <w:r>
+        <w:rPr>
+          <w:b/>
+        </w:rPr>
+        <w:t>18.0</w:t>
+      </w:r>
+      <w:r>
+        <w:rPr>
+          <w:b/>
+        </w:rPr>
+        <w:tab/>
+        <w:t>Environmental Impact………</w:t>
+      </w:r>
+      <w:r>
+        <w:rPr>
+          <w:b/>
+        </w:rPr>
+        <w:t>………………………………………………………</w:t>
+      </w:r>
+      <w:r>
+        <w:rPr>
+          <w:b/>
+        </w:rPr>
+        <w:t>.....</w:t>
+      </w:r>
+      <w:r>
+        <w:rPr>
+          <w:b/>
+        </w:rPr>
+        <w:t>…….24</w:t>
+      </w:r>
+    </w:p>
+    <w:p>
+      <w:pPr>
+        <w:rPr>
+          <w:b/>
+        </w:rPr>
+      </w:pPr>
+      <w:r>
+        <w:rPr>
+          <w:b/>
+        </w:rPr>
+        <w:t>19</w:t>
+      </w:r>
+      <w:r>
+        <w:rPr>
+          <w:b/>
+        </w:rPr>
+        <w:t>.</w:t>
+      </w:r>
+      <w:r>
+        <w:rPr>
+          <w:b/>
+        </w:rPr>
+        <w:t>0</w:t>
+      </w:r>
+      <w:r>
+        <w:rPr>
+          <w:b/>
+        </w:rPr>
+        <w:tab/>
+      </w:r>
+      <w:r>
+        <w:rPr>
+          <w:b/>
+        </w:rPr>
+        <w:t>Conclusions.</w:t>
+      </w:r>
+      <w:r>
+        <w:rPr>
+          <w:b/>
+        </w:rPr>
+        <w:t>…………………</w:t>
+      </w:r>
+      <w:r>
+        <w:rPr>
+          <w:b/>
+        </w:rPr>
+        <w:t>…………………………………</w:t>
+      </w:r>
+      <w:r>
+        <w:rPr>
+          <w:b/>
+        </w:rPr>
+        <w:t>….</w:t>
+      </w:r>
+      <w:r>
+        <w:rPr>
+          <w:b/>
+        </w:rPr>
+        <w:t>…………………………</w:t>
+      </w:r>
+      <w:r>
+        <w:rPr>
+          <w:b/>
+        </w:rPr>
+        <w:t>........</w:t>
+      </w:r>
+      <w:r>
+        <w:rPr>
+          <w:b/>
+        </w:rPr>
+        <w:t>25</w:t>
+      </w:r>
+    </w:p>
+    <w:p>
+      <w:r>
+        <w:tab/>
+        <w:t>19</w:t>
+      </w:r>
+      <w:r>
+        <w:t>.1</w:t>
+      </w:r>
+      <w:r>
+        <w:tab/>
+      </w:r>
+      <w:r>
+        <w:t>Reasons for Unsuccess</w:t>
+      </w:r>
+      <w:r>
+        <w:t>ful Trials.</w:t>
+      </w:r>
+      <w:r>
+        <w:t>…………………………………………………</w:t>
+      </w:r>
+      <w:r>
+        <w:t>....</w:t>
+      </w:r>
+      <w:r>
+        <w:t>25</w:t>
+      </w:r>
+    </w:p>
+    <w:p>
+      <w:pPr>
+        <w:rPr>
+          <w:b/>
+        </w:rPr>
+      </w:pPr>
+      <w:r>
+        <w:rPr>
+          <w:b/>
+        </w:rPr>
+        <w:t>20</w:t>
+      </w:r>
+      <w:r>
+        <w:rPr>
+          <w:b/>
+        </w:rPr>
+        <w:t>.</w:t>
+      </w:r>
+      <w:r>
+        <w:rPr>
+          <w:b/>
+        </w:rPr>
+        <w:t>0</w:t>
+      </w:r>
+      <w:r>
+        <w:rPr>
+          <w:b/>
+        </w:rPr>
+        <w:tab/>
+      </w:r>
+      <w:r>
+        <w:rPr>
+          <w:b/>
+        </w:rPr>
+        <w:t>Future Work……</w:t>
+      </w:r>
+      <w:r>
+        <w:rPr>
+          <w:b/>
+        </w:rPr>
+        <w:t>……</w:t>
+      </w:r>
+      <w:r>
+        <w:rPr>
+          <w:b/>
+        </w:rPr>
+        <w:t>…………………………………………………………………………..</w:t>
+      </w:r>
+      <w:r>
+        <w:rPr>
+          <w:b/>
+        </w:rPr>
+        <w:t>..</w:t>
+      </w:r>
+      <w:r>
+        <w:rPr>
+          <w:b/>
+        </w:rPr>
+        <w:t>.</w:t>
+      </w:r>
+      <w:r>
+        <w:rPr>
+          <w:b/>
+        </w:rPr>
+        <w:t>25</w:t>
+      </w:r>
+    </w:p>
+    <w:p>
+      <w:r>
+        <w:tab/>
+        <w:t>20.1</w:t>
+      </w:r>
+      <w:r>
+        <w:tab/>
+      </w:r>
+      <w:r>
+        <w:t>Future Titles</w:t>
+      </w:r>
+      <w:r>
+        <w:t>..........................................</w:t>
+      </w:r>
+      <w:r>
+        <w:t>…………………….....……………………...</w:t>
+      </w:r>
+      <w:r>
+        <w:t>.....</w:t>
+      </w:r>
+      <w:r>
+        <w:t>25</w:t>
+      </w:r>
+    </w:p>
+    <w:p>
+      <w:r>
+        <w:tab/>
+        <w:t>20</w:t>
+      </w:r>
+      <w:r>
+        <w:t>.1</w:t>
+      </w:r>
+      <w:r>
+        <w:tab/>
+      </w:r>
+      <w:r>
+        <w:t>Future Titles</w:t>
+      </w:r>
+      <w:r>
+        <w:t>..........................................</w:t>
+      </w:r>
+      <w:r>
+        <w:t>…………………….....……………………...</w:t>
+      </w:r>
+      <w:r>
+        <w:t>.....</w:t>
+      </w:r>
+      <w:r>
+        <w:t>25</w:t>
+      </w:r>
+    </w:p>
+    <w:p>
+      <w:pPr>
+        <w:rPr>
+          <w:b/>
+        </w:rPr>
+      </w:pPr>
+      <w:r>
+        <w:rPr>
+          <w:b/>
+        </w:rPr>
+        <w:t>21</w:t>
+      </w:r>
+      <w:r>
+        <w:rPr>
+          <w:b/>
+        </w:rPr>
+        <w:t>.</w:t>
+      </w:r>
+      <w:r>
+        <w:rPr>
+          <w:b/>
+        </w:rPr>
+        <w:t>0</w:t>
+      </w:r>
+      <w:r>
+        <w:rPr>
+          <w:b/>
+        </w:rPr>
+        <w:tab/>
+      </w:r>
+      <w:r>
+        <w:rPr>
+          <w:b/>
+        </w:rPr>
+        <w:t>References</w:t>
+      </w:r>
+      <w:r>
+        <w:rPr>
+          <w:b/>
+        </w:rPr>
+        <w:t>………………………</w:t>
+      </w:r>
+      <w:r>
+        <w:rPr>
+          <w:b/>
+        </w:rPr>
+        <w:t>……………………………………………………………</w:t>
+      </w:r>
+      <w:r>
+        <w:rPr>
+          <w:b/>
+        </w:rPr>
+        <w:t>.</w:t>
+      </w:r>
+      <w:r>
+        <w:rPr>
+          <w:b/>
+        </w:rPr>
+        <w:t>…</w:t>
+      </w:r>
+      <w:r>
+        <w:rPr>
+          <w:b/>
+        </w:rPr>
+        <w:t>....</w:t>
+      </w:r>
+      <w:r>
+        <w:rPr>
+          <w:b/>
+        </w:rPr>
+        <w:t>27</w:t>
+      </w:r>
+    </w:p>
+    <w:p/>
+    <w:p>
+      <w:pPr>
+        <w:jc w:val="center"/>
+        <w:rPr>
+          <w:b/>
+        </w:rPr>
+      </w:pPr>
+      <w:r>
+        <w:rPr>
+          <w:b/>
+        </w:rPr>
+        <w:t xml:space="preserve">List of </w:t>
+      </w:r>
+      <w:r>
+        <w:rPr>
+          <w:b/>
+        </w:rPr>
+        <w:t>Figures</w:t>
+      </w:r>
+    </w:p>
+    <w:p>
+      <w:r>
+        <w:t>Figure 1.1-1</w:t>
+      </w:r>
+      <w:r>
+        <w:t>.</w:t>
+      </w:r>
+      <w:r>
+        <w:tab/>
+        <w:t>NAME…………………………………</w:t>
+      </w:r>
+      <w:r>
+        <w:t>…………………</w:t>
+      </w:r>
+      <w:r>
+        <w:t>....</w:t>
+      </w:r>
+      <w:r>
+        <w:t>………………………………......1</w:t>
+      </w:r>
+    </w:p>
+    <w:p>
+      <w:r>
+        <w:t>Figure 1.1-2</w:t>
+      </w:r>
+      <w:r>
+        <w:t>.</w:t>
+      </w:r>
+      <w:r>
+        <w:tab/>
+        <w:t>Name</w:t>
+      </w:r>
+      <w:r>
+        <w:t>………………………………………………………………………………………......1</w:t>
+      </w:r>
+    </w:p>
+    <w:p>
+      <w:pPr>
+        <w:rPr>
+          <w:b/>
+        </w:rPr>
+      </w:pPr>
+    </w:p>
+    <w:p>
+      <w:pPr>
+        <w:jc w:val="center"/>
+        <w:rPr>
+          <w:b/>
+        </w:rPr>
+      </w:pPr>
+      <w:r>
+        <w:rPr>
+          <w:b/>
+        </w:rPr>
+        <w:t xml:space="preserve">List of </w:t>
+      </w:r>
+      <w:r>
+        <w:rPr>
+          <w:b/>
+        </w:rPr>
+        <w:t>Tables</w:t>
+      </w:r>
+    </w:p>
+    <w:p>
+      <w:r>
+        <w:t>Table</w:t>
+      </w:r>
+      <w:r>
+        <w:t xml:space="preserve"> 1.1-1</w:t>
+      </w:r>
+      <w:r>
+        <w:t>.</w:t>
+      </w:r>
+      <w:r>
+        <w:tab/>
+        <w:t>NAME</w:t>
+      </w:r>
+      <w:r>
+        <w:t>………………………………………………………………………………………......1</w:t>
+      </w:r>
+    </w:p>
+    <w:p>
+      <w:r>
+        <w:t>Table 1.1-2.</w:t>
+      </w:r>
+      <w:r>
+        <w:tab/>
+        <w:t>NAME</w:t>
+      </w:r>
+      <w:r>
+        <w:t>………………………………………………………………………………………......1</w:t>
+      </w:r>
+    </w:p>
+    <w:p>
+      <w:pPr>
+        <w:ind w:left="-567" w:firstLine="567"/>
+      </w:pPr>
+      <w:r>
+        <w:t>Table 2.1-1.</w:t>
+      </w:r>
+      <w:r>
+        <w:tab/>
+        <w:t>Comparing Different Game Engines</w:t>
+      </w:r>
+      <w:r>
+        <w:t>…………………………</w:t>
+      </w:r>
+      <w:r>
+        <w:t>.........</w:t>
+      </w:r>
+      <w:r>
+        <w:t>……………......1</w:t>
+      </w:r>
+    </w:p>
     <w:p/>
     <w:p/>
-    <w:p/>
-    <w:p/>
-    <w:p>
-      <w:pPr>
-        <w:rPr>
-          <w:b/>
-          <w:sz w:val="32"/>
-        </w:rPr>
-      </w:pPr>
-    </w:p>
-    <w:p>
-      <w:pPr>
-        <w:jc w:val="center"/>
-        <w:rPr>
-          <w:b/>
-          <w:sz w:val="32"/>
-        </w:rPr>
-      </w:pPr>
-      <w:r>
-        <w:rPr>
-          <w:b/>
-          <w:sz w:val="32"/>
-        </w:rPr>
-        <w:lastRenderedPageBreak/>
-        <w:t>Table of Contents</w:t>
-      </w:r>
-    </w:p>
-    <w:p>
-      <w:pPr>
-        <w:rPr>
-          <w:b/>
-        </w:rPr>
-      </w:pPr>
-      <w:r>
-        <w:rPr>
-          <w:b/>
-        </w:rPr>
-        <w:t>1.</w:t>
-      </w:r>
-      <w:r>
-        <w:rPr>
-          <w:b/>
-        </w:rPr>
-        <w:t>0</w:t>
-      </w:r>
-      <w:r>
-        <w:rPr>
-          <w:b/>
-        </w:rPr>
-        <w:tab/>
-      </w:r>
-      <w:r>
-        <w:rPr>
-          <w:b/>
-        </w:rPr>
-        <w:t>Introduction</w:t>
-      </w:r>
-      <w:r>
-        <w:rPr>
-          <w:b/>
-        </w:rPr>
-        <w:t>……</w:t>
-      </w:r>
-      <w:r>
-        <w:rPr>
-          <w:b/>
-        </w:rPr>
-        <w:t>……………………………………………………………………………</w:t>
-      </w:r>
-      <w:r>
-        <w:rPr>
-          <w:b/>
-        </w:rPr>
-        <w:t>.</w:t>
-      </w:r>
-      <w:r>
-        <w:rPr>
-          <w:b/>
-        </w:rPr>
-        <w:t>…</w:t>
-      </w:r>
-      <w:r>
-        <w:rPr>
-          <w:b/>
-        </w:rPr>
-        <w:t>....</w:t>
-      </w:r>
-      <w:r>
-        <w:rPr>
-          <w:b/>
-        </w:rPr>
-        <w:t>..1</w:t>
-      </w:r>
-    </w:p>
-    <w:p>
-      <w:r>
-        <w:tab/>
-        <w:t>1.1</w:t>
-      </w:r>
-      <w:r>
-        <w:tab/>
-      </w:r>
-      <w:r>
-        <w:t xml:space="preserve">Main </w:t>
-      </w:r>
-      <w:r>
-        <w:t>Requirements</w:t>
-      </w:r>
-      <w:r>
-        <w:t>………</w:t>
-      </w:r>
-      <w:r>
-        <w:t>……………………………..……………….</w:t>
-      </w:r>
-      <w:r>
-        <w:t>.......</w:t>
-      </w:r>
-      <w:r>
-        <w:t>..………..…2</w:t>
-      </w:r>
-    </w:p>
-    <w:p>
-      <w:r>
-        <w:tab/>
-        <w:t>1.2</w:t>
-      </w:r>
-      <w:r>
-        <w:tab/>
-      </w:r>
-      <w:r>
-        <w:t>Secondary Requirements</w:t>
-      </w:r>
-      <w:r>
-        <w:t>……………..……………………………………</w:t>
-      </w:r>
-      <w:r>
-        <w:t>.......</w:t>
-      </w:r>
-      <w:r>
-        <w:t>..</w:t>
-      </w:r>
-      <w:r>
-        <w:t>…..</w:t>
-      </w:r>
-      <w:r>
-        <w:t>.</w:t>
-      </w:r>
-      <w:r>
-        <w:t>…2</w:t>
-      </w:r>
-    </w:p>
-    <w:p>
-      <w:r>
-        <w:tab/>
-        <w:t>1.3</w:t>
-      </w:r>
-      <w:r>
-        <w:tab/>
-      </w:r>
-      <w:r>
-        <w:t>Scope</w:t>
-      </w:r>
-      <w:r>
-        <w:t>………</w:t>
-      </w:r>
-      <w:r>
-        <w:t>…………………………………..</w:t>
-      </w:r>
-      <w:r>
-        <w:t>……………………………………….</w:t>
-      </w:r>
-      <w:r>
-        <w:t>.</w:t>
-      </w:r>
-      <w:r>
-        <w:t>...</w:t>
-      </w:r>
-      <w:r>
-        <w:t>....</w:t>
-      </w:r>
-      <w:r>
-        <w:t>...</w:t>
-      </w:r>
-      <w:r>
-        <w:t>…2</w:t>
-      </w:r>
-    </w:p>
-    <w:p>
-      <w:pPr>
-        <w:rPr>
-          <w:b/>
-        </w:rPr>
-      </w:pPr>
-      <w:r>
-        <w:rPr>
-          <w:b/>
-        </w:rPr>
-        <w:t>2</w:t>
-      </w:r>
-      <w:r>
-        <w:rPr>
-          <w:b/>
-        </w:rPr>
-        <w:t>.</w:t>
-      </w:r>
-      <w:r>
-        <w:rPr>
-          <w:b/>
-        </w:rPr>
-        <w:t>0</w:t>
-      </w:r>
-      <w:r>
-        <w:rPr>
-          <w:b/>
-        </w:rPr>
-        <w:tab/>
-      </w:r>
-      <w:r>
-        <w:rPr>
-          <w:b/>
-        </w:rPr>
-        <w:t>Technologies Used.</w:t>
-      </w:r>
-      <w:r>
-        <w:rPr>
-          <w:b/>
-        </w:rPr>
-        <w:t>…</w:t>
-      </w:r>
-      <w:r>
-        <w:rPr>
-          <w:b/>
-        </w:rPr>
-        <w:t>……………………………………………………………………….....</w:t>
-      </w:r>
-      <w:r>
-        <w:rPr>
-          <w:b/>
-        </w:rPr>
-        <w:t>..</w:t>
-      </w:r>
-      <w:r>
-        <w:rPr>
-          <w:b/>
-        </w:rPr>
-        <w:t>.1</w:t>
-      </w:r>
-    </w:p>
-    <w:p>
-      <w:r>
-        <w:tab/>
-        <w:t xml:space="preserve">2.1 </w:t>
-      </w:r>
-      <w:r>
-        <w:tab/>
-      </w:r>
-      <w:r>
-        <w:t>Game Engine.......</w:t>
-      </w:r>
-      <w:r>
-        <w:t>…………………………………..</w:t>
-      </w:r>
-      <w:r>
-        <w:t>……………………………………..</w:t>
-      </w:r>
-      <w:r>
-        <w:t>.....</w:t>
-      </w:r>
-      <w:r>
-        <w:t>.1</w:t>
-      </w:r>
-    </w:p>
-    <w:p>
-      <w:r>
-        <w:tab/>
-        <w:t>2.2</w:t>
-      </w:r>
-      <w:r>
-        <w:tab/>
-      </w:r>
-      <w:r>
-        <w:t>Animation Software…………………………………...……………..……………..........</w:t>
-      </w:r>
-      <w:r>
-        <w:t>.</w:t>
-      </w:r>
-      <w:r>
-        <w:t>.1</w:t>
-      </w:r>
-    </w:p>
-    <w:p>
-      <w:r>
-        <w:tab/>
-        <w:t xml:space="preserve">2.3 </w:t>
-      </w:r>
-      <w:r>
-        <w:tab/>
-      </w:r>
-      <w:r>
-        <w:t>Audio</w:t>
-      </w:r>
-      <w:r>
-        <w:t xml:space="preserve"> Software...................................…………………………………………</w:t>
-      </w:r>
-      <w:r>
-        <w:t>...</w:t>
-      </w:r>
-      <w:r>
-        <w:t>…………1</w:t>
-      </w:r>
-    </w:p>
-    <w:p>
-      <w:r>
-        <w:tab/>
-        <w:t xml:space="preserve">2.4 </w:t>
-      </w:r>
-      <w:r>
-        <w:tab/>
-      </w:r>
-      <w:r>
-        <w:t>World Design..…………………………………………………….....................................</w:t>
-      </w:r>
-      <w:r>
-        <w:t>..</w:t>
-      </w:r>
-      <w:r>
-        <w:t>1</w:t>
-      </w:r>
-    </w:p>
-    <w:p>
-      <w:r>
-        <w:tab/>
-        <w:t>2.5</w:t>
-      </w:r>
-      <w:r>
-        <w:t xml:space="preserve"> </w:t>
-      </w:r>
-      <w:r>
-        <w:tab/>
-      </w:r>
-      <w:r>
-        <w:t>Collaborations</w:t>
-      </w:r>
-      <w:r>
-        <w:t>...</w:t>
-      </w:r>
-      <w:r>
-        <w:t>………………………………………………….....................................</w:t>
-      </w:r>
-      <w:r>
-        <w:t>...</w:t>
-      </w:r>
-      <w:r>
-        <w:t>1</w:t>
-      </w:r>
-    </w:p>
-    <w:p>
-      <w:r>
-        <w:tab/>
-        <w:t>2.6</w:t>
-      </w:r>
-      <w:r>
-        <w:t xml:space="preserve"> </w:t>
-      </w:r>
-      <w:r>
-        <w:tab/>
-      </w:r>
-      <w:r>
-        <w:t>Other..................</w:t>
-      </w:r>
-      <w:r>
-        <w:t>.......………………………………………………...................</w:t>
-      </w:r>
-      <w:r>
-        <w:t>....................</w:t>
-      </w:r>
-      <w:r>
-        <w:t>.1</w:t>
-      </w:r>
-    </w:p>
-    <w:p>
-      <w:pPr>
-        <w:rPr>
-          <w:b/>
-        </w:rPr>
-      </w:pPr>
-      <w:r>
-        <w:rPr>
-          <w:b/>
-        </w:rPr>
-        <w:t>3</w:t>
-      </w:r>
-      <w:r>
-        <w:rPr>
-          <w:b/>
-        </w:rPr>
-        <w:t>.</w:t>
-      </w:r>
-      <w:r>
-        <w:rPr>
-          <w:b/>
-        </w:rPr>
-        <w:t>0</w:t>
-      </w:r>
-      <w:r>
-        <w:rPr>
-          <w:b/>
-        </w:rPr>
-        <w:t xml:space="preserve"> </w:t>
-      </w:r>
-      <w:r>
-        <w:rPr>
-          <w:b/>
-        </w:rPr>
-        <w:tab/>
-        <w:t>Design Alternatives..........</w:t>
-      </w:r>
-      <w:r>
-        <w:rPr>
-          <w:b/>
-        </w:rPr>
-        <w:t>………….………………</w:t>
-      </w:r>
-      <w:r>
-        <w:rPr>
-          <w:b/>
-        </w:rPr>
-        <w:t>...</w:t>
-      </w:r>
-      <w:r>
-        <w:rPr>
-          <w:b/>
-        </w:rPr>
-        <w:t>…………………………………………2</w:t>
-      </w:r>
-    </w:p>
-    <w:p>
-      <w:pPr>
-        <w:ind w:firstLine="720"/>
-      </w:pPr>
-      <w:r>
-        <w:t>3.1</w:t>
-      </w:r>
-      <w:r>
-        <w:tab/>
-      </w:r>
-      <w:r>
-        <w:t>Game Theme....……………………………………………………………………………...25</w:t>
-      </w:r>
-    </w:p>
-    <w:p>
-      <w:pPr>
-        <w:ind w:firstLine="720"/>
-      </w:pPr>
-      <w:r>
-        <w:t>3.2</w:t>
-      </w:r>
-      <w:r>
-        <w:t xml:space="preserve"> </w:t>
-      </w:r>
-      <w:r>
-        <w:tab/>
-      </w:r>
-      <w:r>
-        <w:t>World Design</w:t>
-      </w:r>
-      <w:r>
-        <w:t>......................…………......………………………………………………….1</w:t>
-      </w:r>
-    </w:p>
-    <w:p>
-      <w:r>
-        <w:tab/>
-      </w:r>
-      <w:r>
-        <w:t xml:space="preserve">3.1.1 </w:t>
-      </w:r>
-      <w:r>
-        <w:tab/>
-      </w:r>
-      <w:r>
-        <w:t>Landscape</w:t>
-      </w:r>
-      <w:r>
-        <w:t>.......…………......………</w:t>
-      </w:r>
-      <w:r>
-        <w:t>...................</w:t>
-      </w:r>
-      <w:r>
-        <w:t>………………....………………………….1</w:t>
-      </w:r>
-    </w:p>
-    <w:p>
-      <w:r>
-        <w:tab/>
-      </w:r>
-      <w:r>
-        <w:t xml:space="preserve">3.1.2 </w:t>
-      </w:r>
-      <w:r>
-        <w:tab/>
-      </w:r>
-      <w:r>
-        <w:t>Location</w:t>
-      </w:r>
-      <w:r>
-        <w:t>.......…………......……………………........…………………………</w:t>
-      </w:r>
-      <w:r>
-        <w:t>...................</w:t>
-      </w:r>
-      <w:r>
-        <w:t>….1</w:t>
-      </w:r>
-    </w:p>
-    <w:p>
-      <w:r>
-        <w:tab/>
-      </w:r>
-      <w:r>
-        <w:t xml:space="preserve">3.1.3 </w:t>
-      </w:r>
-      <w:r>
-        <w:tab/>
-      </w:r>
-      <w:r>
-        <w:t>Buildings &amp; Other Objects</w:t>
-      </w:r>
-      <w:r>
-        <w:t>.......…………………………………………….</w:t>
-      </w:r>
-      <w:r>
-        <w:t>...................</w:t>
-      </w:r>
-      <w:r>
-        <w:t>1</w:t>
-      </w:r>
-    </w:p>
-    <w:p>
-      <w:r>
-        <w:tab/>
-        <w:t>3.3</w:t>
-      </w:r>
-      <w:r>
-        <w:t xml:space="preserve"> </w:t>
-      </w:r>
-      <w:r>
-        <w:tab/>
-      </w:r>
-      <w:r>
-        <w:t>Perspective</w:t>
-      </w:r>
-      <w:r>
-        <w:t>.......…………......…………………………</w:t>
-      </w:r>
-      <w:r>
-        <w:t>..</w:t>
-      </w:r>
-      <w:r>
-        <w:t>………………………...................1</w:t>
-      </w:r>
-    </w:p>
-    <w:p>
-      <w:r>
-        <w:tab/>
-        <w:t>3.4</w:t>
-      </w:r>
-      <w:r>
-        <w:t xml:space="preserve"> </w:t>
-      </w:r>
-      <w:r>
-        <w:tab/>
-      </w:r>
-      <w:r>
-        <w:t>Genre</w:t>
-      </w:r>
-      <w:r>
-        <w:t>.......…………......…</w:t>
-      </w:r>
-      <w:r>
-        <w:t>..</w:t>
-      </w:r>
-      <w:r>
-        <w:t>………………………………………………...............................1</w:t>
-      </w:r>
-    </w:p>
-    <w:p>
-      <w:r>
-        <w:tab/>
-        <w:t>3.4</w:t>
-      </w:r>
-      <w:r>
-        <w:t xml:space="preserve"> </w:t>
-      </w:r>
-      <w:r>
-        <w:tab/>
-      </w:r>
-      <w:r>
-        <w:t>Gameplay..</w:t>
-      </w:r>
-      <w:r>
-        <w:t>………......…</w:t>
-      </w:r>
-      <w:r>
-        <w:t>..</w:t>
-      </w:r>
-      <w:r>
-        <w:t>………………………………………………...............................1</w:t>
-      </w:r>
-    </w:p>
-    <w:p>
-      <w:r>
-        <w:tab/>
-        <w:t>3.4</w:t>
-      </w:r>
-      <w:r>
-        <w:t xml:space="preserve"> </w:t>
-      </w:r>
-      <w:r>
-        <w:tab/>
-      </w:r>
-      <w:r>
-        <w:t xml:space="preserve">User Interface &amp; HUD </w:t>
-      </w:r>
-      <w:r>
-        <w:t>.......…………......…</w:t>
-      </w:r>
-      <w:r>
-        <w:t>..</w:t>
-      </w:r>
-      <w:r>
-        <w:t>…………………</w:t>
-      </w:r>
-      <w:r>
-        <w:t>……...............................1</w:t>
-      </w:r>
-      <w:bookmarkStart w:id="0" w:name="_GoBack"/>
-      <w:bookmarkEnd w:id="0"/>
-    </w:p>
-    <w:p>
-      <w:r>
-        <w:tab/>
-        <w:t>3.5</w:t>
-      </w:r>
-      <w:r>
-        <w:tab/>
-      </w:r>
-      <w:r>
-        <w:t>System.......…………......…………………………………………</w:t>
-      </w:r>
-      <w:r>
-        <w:t>..</w:t>
-      </w:r>
-      <w:r>
-        <w:t>………............................1</w:t>
-      </w:r>
-    </w:p>
-    <w:p>
-      <w:r>
-        <w:tab/>
-      </w:r>
-      <w:r>
-        <w:t>3.5</w:t>
-      </w:r>
-      <w:r>
-        <w:t xml:space="preserve">.1 </w:t>
-      </w:r>
-      <w:r>
-        <w:tab/>
-      </w:r>
-      <w:r>
-        <w:t>Computer.......…………......………………………………………</w:t>
-      </w:r>
-      <w:r>
-        <w:t>....</w:t>
-      </w:r>
-      <w:r>
-        <w:t>…………......</w:t>
-      </w:r>
-      <w:r>
-        <w:t>...............</w:t>
-      </w:r>
-      <w:r>
-        <w:t xml:space="preserve">1 </w:t>
-      </w:r>
-    </w:p>
-    <w:p>
-      <w:r>
-        <w:tab/>
-        <w:t>3.5</w:t>
-      </w:r>
-      <w:r>
-        <w:t xml:space="preserve">.2 </w:t>
-      </w:r>
-      <w:r>
-        <w:tab/>
-      </w:r>
-      <w:r>
-        <w:t>Console.......…………......………………………………………….....</w:t>
-      </w:r>
-      <w:r>
-        <w:t>.</w:t>
-      </w:r>
-      <w:r>
-        <w:t>.....……….</w:t>
-      </w:r>
-      <w:r>
-        <w:t>.................</w:t>
-      </w:r>
-      <w:r>
-        <w:t>1</w:t>
-      </w:r>
-    </w:p>
-    <w:p>
-      <w:r>
-        <w:tab/>
-        <w:t>3.6</w:t>
-      </w:r>
-      <w:r>
-        <w:tab/>
-      </w:r>
-      <w:r>
-        <w:t>Button &amp; Control Configurations.......…………......…………</w:t>
-      </w:r>
-      <w:r>
-        <w:t>..</w:t>
-      </w:r>
-      <w:r>
-        <w:t>………………….….1</w:t>
-      </w:r>
-    </w:p>
-    <w:p>
-      <w:r>
-        <w:tab/>
-        <w:t>3.7</w:t>
-      </w:r>
-      <w:r>
-        <w:t xml:space="preserve"> </w:t>
-      </w:r>
-      <w:r>
-        <w:tab/>
-      </w:r>
-      <w:r>
-        <w:t>Characters.......…………......…………………………</w:t>
+    <w:p>
+      <w:r>
+        <w:t xml:space="preserve">**Consider putting sections into parts and note how it currently it is. I.e. Part 1: Intro, Part 2: Design Alternatives, etc. </w:t>
+      </w:r>
+    </w:p>
+    <w:p>
+      <w:pPr>
+        <w:rPr>
+          <w:b/>
+        </w:rPr>
+      </w:pPr>
+      <w:r>
+        <w:rPr>
+          <w:b/>
+        </w:rPr>
+        <w:t xml:space="preserve">**IMPORTANT** -Gantt Chart, Proposal, Sub Systems, WHIMIS, Proposal (again), Small Demo at end of fall term, Log book (very important), Git Hub (very important) </w:t>
+      </w:r>
+    </w:p>
+    <w:p>
+      <w:pPr>
+        <w:rPr>
+          <w:b/>
+        </w:rPr>
+      </w:pPr>
+    </w:p>
+    <w:p>
+      <w:r>
+        <w:t>https://ntrs.nasa.gov/archive/nasa/casi.ntrs.nasa.gov/20180003204.pdf</w:t>
       </w:r>
       <w:proofErr w:type="gramStart"/>
       <w:r>
-        <w:t>.........................</w:t>
-      </w:r>
-      <w:r>
-        <w:t>.....</w:t>
-      </w:r>
-      <w:r>
-        <w:t>.................</w:t>
+        <w:t>?fbclid</w:t>
       </w:r>
       <w:proofErr w:type="gramEnd"/>
       <w:r>
-        <w:t>….….1</w:t>
-      </w:r>
-    </w:p>
-    <w:p>
-      <w:r>
-        <w:tab/>
-      </w:r>
-      <w:r>
-        <w:t>3.7</w:t>
-      </w:r>
-      <w:r>
-        <w:t xml:space="preserve">.1 </w:t>
-      </w:r>
-      <w:r>
-        <w:tab/>
-      </w:r>
-      <w:r>
-        <w:t>Enemies</w:t>
-      </w:r>
-      <w:r>
-        <w:t>……………………………………………………………………</w:t>
-      </w:r>
-      <w:r>
-        <w:t>.................</w:t>
-      </w:r>
-      <w:r>
-        <w:t>……...25</w:t>
-      </w:r>
-    </w:p>
-    <w:p>
-      <w:r>
-        <w:tab/>
-      </w:r>
-      <w:r>
-        <w:t>3.7</w:t>
-      </w:r>
-      <w:r>
-        <w:t xml:space="preserve">.2 </w:t>
-      </w:r>
-      <w:r>
-        <w:tab/>
-      </w:r>
-      <w:r>
-        <w:t>NPCs</w:t>
-      </w:r>
-      <w:r>
-        <w:t>………………………………………………………………………………...</w:t>
-      </w:r>
-      <w:r>
-        <w:t>................</w:t>
-      </w:r>
-      <w:r>
-        <w:t>25</w:t>
-      </w:r>
-    </w:p>
-    <w:p>
-      <w:r>
-        <w:tab/>
-        <w:t>3.7</w:t>
-      </w:r>
-      <w:r>
-        <w:t xml:space="preserve">.3 </w:t>
-      </w:r>
-      <w:r>
-        <w:tab/>
-      </w:r>
-      <w:r>
-        <w:t>Player</w:t>
-      </w:r>
-      <w:r>
-        <w:t>……………………………………………………………………</w:t>
-      </w:r>
-      <w:r>
-        <w:t>..................</w:t>
-      </w:r>
-      <w:r>
-        <w:t>………...25</w:t>
-      </w:r>
-    </w:p>
-    <w:p>
-      <w:r>
-        <w:tab/>
-        <w:t>3.8</w:t>
-      </w:r>
-      <w:r>
-        <w:t xml:space="preserve"> </w:t>
-      </w:r>
-      <w:r>
-        <w:tab/>
-      </w:r>
-      <w:r>
-        <w:t>Extra Features……………………………………………………………………………...25</w:t>
-      </w:r>
-    </w:p>
-    <w:p>
-      <w:r>
-        <w:tab/>
-      </w:r>
-      <w:r>
-        <w:t>3.8</w:t>
-      </w:r>
-      <w:r>
-        <w:t xml:space="preserve">.1 </w:t>
-      </w:r>
-      <w:r>
-        <w:tab/>
-      </w:r>
-      <w:r>
-        <w:t>Accomplishments....…………………………………………</w:t>
-      </w:r>
-      <w:r>
-        <w:t>...................</w:t>
-      </w:r>
-      <w:r>
-        <w:t>……………...25</w:t>
-      </w:r>
-    </w:p>
-    <w:p>
-      <w:r>
-        <w:tab/>
-        <w:t>3.9</w:t>
-      </w:r>
-      <w:r>
-        <w:t xml:space="preserve"> </w:t>
-      </w:r>
-      <w:r>
-        <w:tab/>
-        <w:t>Game Name.......………</w:t>
-      </w:r>
-      <w:r>
-        <w:t>……………………………………………</w:t>
-      </w:r>
-      <w:r>
-        <w:t>..........</w:t>
-      </w:r>
-      <w:r>
-        <w:t>………………...25</w:t>
-      </w:r>
-    </w:p>
-    <w:p>
-      <w:pPr>
-        <w:rPr>
-          <w:b/>
-        </w:rPr>
-      </w:pPr>
-      <w:r>
-        <w:rPr>
-          <w:b/>
-        </w:rPr>
-        <w:t>4.0</w:t>
-      </w:r>
-      <w:r>
-        <w:rPr>
-          <w:b/>
-        </w:rPr>
-        <w:tab/>
-      </w:r>
-      <w:r>
-        <w:rPr>
-          <w:b/>
-        </w:rPr>
-        <w:t>Techniques &amp; Algorithms</w:t>
-      </w:r>
-      <w:r>
-        <w:rPr>
-          <w:b/>
-        </w:rPr>
-        <w:t>……………</w:t>
-      </w:r>
-      <w:r>
-        <w:rPr>
-          <w:b/>
-        </w:rPr>
-        <w:t>…………………………………………………</w:t>
-      </w:r>
-      <w:r>
-        <w:rPr>
-          <w:b/>
-        </w:rPr>
-        <w:t>..</w:t>
-      </w:r>
-      <w:r>
-        <w:rPr>
-          <w:b/>
-        </w:rPr>
-        <w:t>……2</w:t>
-      </w:r>
-    </w:p>
-    <w:p>
-      <w:pPr>
-        <w:rPr>
-          <w:b/>
-        </w:rPr>
-      </w:pPr>
-      <w:r>
-        <w:rPr>
-          <w:b/>
-        </w:rPr>
-        <w:t>5</w:t>
-      </w:r>
-      <w:r>
-        <w:rPr>
-          <w:b/>
-        </w:rPr>
-        <w:t>.</w:t>
-      </w:r>
-      <w:r>
-        <w:rPr>
-          <w:b/>
-        </w:rPr>
-        <w:t>0</w:t>
-      </w:r>
-      <w:r>
-        <w:rPr>
-          <w:b/>
-        </w:rPr>
-        <w:tab/>
-      </w:r>
-      <w:r>
-        <w:rPr>
-          <w:b/>
-        </w:rPr>
-        <w:t>Knowledge Representation &amp; Data Structures</w:t>
-      </w:r>
-      <w:r>
-        <w:rPr>
-          <w:b/>
-        </w:rPr>
-        <w:t>……….……………………….....</w:t>
-      </w:r>
-      <w:r>
-        <w:rPr>
-          <w:b/>
-        </w:rPr>
-        <w:t>…4</w:t>
-      </w:r>
-    </w:p>
-    <w:p>
-      <w:r>
-        <w:tab/>
-        <w:t>5.</w:t>
-      </w:r>
-      <w:r>
-        <w:t>1</w:t>
-      </w:r>
-      <w:r>
-        <w:tab/>
-      </w:r>
-      <w:r>
-        <w:t>Class Diagrams……………..………..............................…………………………</w:t>
-      </w:r>
-      <w:r>
-        <w:t>...</w:t>
-      </w:r>
-      <w:r>
-        <w:t>…....24</w:t>
-      </w:r>
-    </w:p>
-    <w:p>
-      <w:r>
-        <w:tab/>
-        <w:t>5</w:t>
-      </w:r>
-      <w:r>
-        <w:t>.2</w:t>
-      </w:r>
-      <w:r>
-        <w:tab/>
-      </w:r>
-      <w:r>
-        <w:t>Project Flow Charts……………..………………………......................……</w:t>
-      </w:r>
-      <w:r>
-        <w:t>...</w:t>
-      </w:r>
-      <w:r>
-        <w:t>………...24</w:t>
-      </w:r>
-    </w:p>
-    <w:p>
-      <w:pPr>
-        <w:rPr>
-          <w:b/>
-        </w:rPr>
-      </w:pPr>
-      <w:r>
-        <w:rPr>
-          <w:b/>
-        </w:rPr>
-        <w:t>6</w:t>
-      </w:r>
-      <w:r>
-        <w:rPr>
-          <w:b/>
-        </w:rPr>
-        <w:t>.</w:t>
-      </w:r>
-      <w:r>
-        <w:rPr>
-          <w:b/>
-        </w:rPr>
-        <w:t>0</w:t>
-      </w:r>
-      <w:r>
-        <w:rPr>
-          <w:b/>
-        </w:rPr>
-        <w:tab/>
-      </w:r>
-      <w:r>
-        <w:rPr>
-          <w:b/>
-        </w:rPr>
-        <w:t>Structure Diagrams………</w:t>
-      </w:r>
-      <w:r>
-        <w:rPr>
-          <w:b/>
-        </w:rPr>
-        <w:t>…………………………………………………</w:t>
-      </w:r>
-      <w:r>
-        <w:rPr>
-          <w:b/>
-        </w:rPr>
-        <w:t>………</w:t>
-      </w:r>
-      <w:r>
-        <w:rPr>
-          <w:b/>
-        </w:rPr>
-        <w:t>........</w:t>
-      </w:r>
-      <w:r>
-        <w:rPr>
-          <w:b/>
-        </w:rPr>
-        <w:t>……10</w:t>
-      </w:r>
-    </w:p>
-    <w:p>
-      <w:pPr>
-        <w:rPr>
-          <w:b/>
-        </w:rPr>
-      </w:pPr>
-      <w:r>
-        <w:rPr>
-          <w:b/>
-        </w:rPr>
-        <w:t>7</w:t>
-      </w:r>
-      <w:r>
-        <w:rPr>
-          <w:b/>
-        </w:rPr>
-        <w:t>.</w:t>
-      </w:r>
-      <w:r>
-        <w:rPr>
-          <w:b/>
-        </w:rPr>
-        <w:t>0</w:t>
-      </w:r>
-      <w:r>
-        <w:rPr>
-          <w:b/>
-        </w:rPr>
-        <w:tab/>
-        <w:t>Game Story Line</w:t>
-      </w:r>
-      <w:r>
-        <w:rPr>
-          <w:b/>
-        </w:rPr>
-        <w:t>.....……………………………………………………………………………...25</w:t>
-      </w:r>
-    </w:p>
-    <w:p>
-      <w:pPr>
-        <w:rPr>
-          <w:b/>
-        </w:rPr>
-      </w:pPr>
-      <w:r>
-        <w:rPr>
-          <w:b/>
-        </w:rPr>
-        <w:t>8</w:t>
-      </w:r>
-      <w:r>
-        <w:rPr>
-          <w:b/>
-        </w:rPr>
-        <w:t>.0</w:t>
-      </w:r>
-      <w:r>
-        <w:rPr>
-          <w:b/>
-        </w:rPr>
-        <w:tab/>
-        <w:t>Nightmare Events..</w:t>
-      </w:r>
-      <w:r>
-        <w:rPr>
-          <w:b/>
-        </w:rPr>
-        <w:t>……………………………………………………………………………...25</w:t>
-      </w:r>
-    </w:p>
-    <w:p>
-      <w:r>
-        <w:tab/>
-        <w:t>8</w:t>
-      </w:r>
-      <w:r>
-        <w:t>.1</w:t>
-      </w:r>
-      <w:r>
-        <w:tab/>
-      </w:r>
-      <w:r>
-        <w:t>War March...................………………………………</w:t>
-      </w:r>
-      <w:r>
-        <w:t>...</w:t>
-      </w:r>
-      <w:r>
-        <w:t>………………….......…………...25</w:t>
-      </w:r>
-    </w:p>
-    <w:p>
-      <w:r>
-        <w:tab/>
-        <w:t>8</w:t>
-      </w:r>
-      <w:r>
-        <w:t>.2</w:t>
-      </w:r>
-      <w:r>
-        <w:tab/>
-      </w:r>
-      <w:r>
-        <w:t>D-day Beach</w:t>
-      </w:r>
-      <w:r>
-        <w:t>...............................…………………</w:t>
-      </w:r>
-      <w:r>
-        <w:t>...</w:t>
-      </w:r>
-      <w:r>
-        <w:t>……………………………………...25</w:t>
-      </w:r>
-    </w:p>
-    <w:p>
-      <w:r>
-        <w:tab/>
-        <w:t>8</w:t>
-      </w:r>
-      <w:r>
-        <w:t>.3</w:t>
-      </w:r>
-      <w:r>
-        <w:tab/>
-      </w:r>
-      <w:r>
-        <w:t>Church Crucifixion..........................................</w:t>
-      </w:r>
-      <w:r>
-        <w:t>..………………………………………...25</w:t>
-      </w:r>
-    </w:p>
-    <w:p>
-      <w:r>
-        <w:tab/>
-        <w:t>8</w:t>
-      </w:r>
-      <w:r>
-        <w:t>.4</w:t>
-      </w:r>
-      <w:r>
-        <w:tab/>
-      </w:r>
-      <w:r>
-        <w:t>Repeated Dreams</w:t>
-      </w:r>
-      <w:r>
-        <w:t>............................................</w:t>
-      </w:r>
-      <w:r>
-        <w:t>..………………………………………...25</w:t>
-      </w:r>
-    </w:p>
-    <w:p>
-      <w:pPr>
-        <w:rPr>
-          <w:b/>
-        </w:rPr>
-      </w:pPr>
-      <w:r>
-        <w:rPr>
-          <w:b/>
-        </w:rPr>
-        <w:t>9</w:t>
-      </w:r>
-      <w:r>
-        <w:rPr>
-          <w:b/>
-        </w:rPr>
-        <w:t>.</w:t>
-      </w:r>
-      <w:r>
-        <w:rPr>
-          <w:b/>
-        </w:rPr>
-        <w:t>0</w:t>
-      </w:r>
-      <w:r>
-        <w:rPr>
-          <w:b/>
-        </w:rPr>
-        <w:tab/>
-      </w:r>
-      <w:r>
-        <w:rPr>
-          <w:b/>
-        </w:rPr>
-        <w:t>References &amp; Easter Eggs</w:t>
-      </w:r>
-      <w:r>
-        <w:rPr>
-          <w:b/>
-        </w:rPr>
-        <w:t>…</w:t>
-      </w:r>
-      <w:r>
-        <w:rPr>
-          <w:b/>
-        </w:rPr>
-        <w:t>……………………......…………………</w:t>
-      </w:r>
-      <w:r>
-        <w:rPr>
-          <w:b/>
-        </w:rPr>
-        <w:t>.</w:t>
-      </w:r>
-      <w:r>
-        <w:rPr>
-          <w:b/>
-        </w:rPr>
-        <w:t>…………………...25</w:t>
-      </w:r>
-    </w:p>
-    <w:p>
-      <w:pPr>
-        <w:rPr>
-          <w:b/>
-        </w:rPr>
-      </w:pPr>
-      <w:r>
-        <w:rPr>
-          <w:b/>
-        </w:rPr>
-        <w:t>10</w:t>
-      </w:r>
-      <w:r>
-        <w:rPr>
-          <w:b/>
-        </w:rPr>
-        <w:t>.</w:t>
-      </w:r>
-      <w:r>
-        <w:rPr>
-          <w:b/>
-        </w:rPr>
-        <w:t>0</w:t>
-      </w:r>
-      <w:r>
-        <w:rPr>
-          <w:b/>
-        </w:rPr>
-        <w:tab/>
-        <w:t>Music.................</w:t>
-      </w:r>
-      <w:r>
-        <w:rPr>
-          <w:b/>
-        </w:rPr>
-        <w:t>.......………………………………………………………</w:t>
-      </w:r>
-      <w:r>
-        <w:rPr>
-          <w:b/>
-        </w:rPr>
-        <w:t>..</w:t>
-      </w:r>
-      <w:r>
-        <w:rPr>
-          <w:b/>
-        </w:rPr>
-        <w:t>……………………...25</w:t>
-      </w:r>
-    </w:p>
-    <w:p>
-      <w:pPr>
-        <w:rPr>
-          <w:b/>
-        </w:rPr>
-      </w:pPr>
-      <w:r>
-        <w:rPr>
-          <w:b/>
-        </w:rPr>
-        <w:t>11</w:t>
-      </w:r>
-      <w:r>
-        <w:rPr>
-          <w:b/>
-        </w:rPr>
-        <w:t>.</w:t>
-      </w:r>
-      <w:r>
-        <w:rPr>
-          <w:b/>
-        </w:rPr>
-        <w:t>0</w:t>
-      </w:r>
-      <w:r>
-        <w:rPr>
-          <w:b/>
-        </w:rPr>
-        <w:tab/>
-      </w:r>
-      <w:r>
-        <w:rPr>
-          <w:b/>
-        </w:rPr>
-        <w:t>How to Use..</w:t>
-      </w:r>
-      <w:r>
-        <w:rPr>
-          <w:b/>
-        </w:rPr>
-        <w:t>……………</w:t>
-      </w:r>
-      <w:r>
-        <w:rPr>
-          <w:b/>
-        </w:rPr>
-        <w:t>………………………</w:t>
-      </w:r>
-      <w:r>
-        <w:rPr>
-          <w:b/>
-        </w:rPr>
-        <w:t>………………………</w:t>
-      </w:r>
-      <w:r>
-        <w:rPr>
-          <w:b/>
-        </w:rPr>
-        <w:t>.....</w:t>
-      </w:r>
-      <w:r>
-        <w:rPr>
-          <w:b/>
-        </w:rPr>
-        <w:t>……………………….11</w:t>
-      </w:r>
-    </w:p>
-    <w:p>
-      <w:pPr>
-        <w:rPr>
-          <w:b/>
-        </w:rPr>
-      </w:pPr>
-      <w:r>
-        <w:rPr>
-          <w:b/>
-        </w:rPr>
-        <w:t>13</w:t>
-      </w:r>
-      <w:r>
-        <w:rPr>
-          <w:b/>
-        </w:rPr>
-        <w:t>.</w:t>
-      </w:r>
-      <w:r>
-        <w:rPr>
-          <w:b/>
-        </w:rPr>
-        <w:t>0</w:t>
-      </w:r>
-      <w:r>
-        <w:rPr>
-          <w:b/>
-        </w:rPr>
-        <w:tab/>
-      </w:r>
-      <w:r>
-        <w:rPr>
-          <w:b/>
-        </w:rPr>
-        <w:t xml:space="preserve">Sample </w:t>
-      </w:r>
-      <w:r>
-        <w:rPr>
-          <w:b/>
-        </w:rPr>
-        <w:t>Screenshots...</w:t>
-      </w:r>
-      <w:r>
-        <w:rPr>
-          <w:b/>
-        </w:rPr>
-        <w:t>……</w:t>
-      </w:r>
-      <w:r>
-        <w:rPr>
-          <w:b/>
-        </w:rPr>
-        <w:t>..……</w:t>
-      </w:r>
-      <w:r>
-        <w:rPr>
-          <w:b/>
-        </w:rPr>
-        <w:t>………………………………………</w:t>
-      </w:r>
-      <w:r>
-        <w:rPr>
-          <w:b/>
-        </w:rPr>
-        <w:t>.....</w:t>
-      </w:r>
-      <w:r>
-        <w:rPr>
-          <w:b/>
-        </w:rPr>
-        <w:t>…….</w:t>
-      </w:r>
-      <w:r>
-        <w:rPr>
-          <w:b/>
-        </w:rPr>
-        <w:t>……………</w:t>
-      </w:r>
-      <w:r>
-        <w:rPr>
-          <w:b/>
-        </w:rPr>
-        <w:t>12</w:t>
-      </w:r>
-    </w:p>
-    <w:p>
-      <w:r>
-        <w:tab/>
-        <w:t>13</w:t>
-      </w:r>
-      <w:r>
-        <w:t>.1</w:t>
-      </w:r>
-      <w:r>
-        <w:tab/>
-      </w:r>
-      <w:r>
-        <w:t>Before &amp; After an Event.......…………......…………………………</w:t>
-      </w:r>
-      <w:r>
-        <w:t>.</w:t>
-      </w:r>
-      <w:r>
-        <w:t>…………………12</w:t>
-      </w:r>
-    </w:p>
-    <w:p>
-      <w:pPr>
-        <w:ind w:firstLine="720"/>
-      </w:pPr>
-      <w:r>
-        <w:t>13</w:t>
-      </w:r>
-      <w:r>
-        <w:t>.2</w:t>
-      </w:r>
-      <w:r>
-        <w:tab/>
-      </w:r>
-      <w:r>
-        <w:t>Start of Game &amp; End.......…………......………………………………………………….12</w:t>
-      </w:r>
-    </w:p>
-    <w:p>
-      <w:pPr>
-        <w:ind w:firstLine="720"/>
-      </w:pPr>
-      <w:r>
-        <w:t>13</w:t>
-      </w:r>
-      <w:r>
-        <w:t>.3</w:t>
-      </w:r>
-      <w:r>
-        <w:tab/>
-      </w:r>
-      <w:r>
-        <w:t>User Interface.......…………......………………………………….....…</w:t>
-      </w:r>
-      <w:r>
-        <w:t>..</w:t>
-      </w:r>
-      <w:r>
-        <w:t>…………….......12</w:t>
-      </w:r>
-    </w:p>
-    <w:p>
-      <w:pPr>
-        <w:ind w:firstLine="720"/>
-      </w:pPr>
-      <w:r>
-        <w:t>13</w:t>
-      </w:r>
-      <w:r>
-        <w:t>.4</w:t>
-      </w:r>
-      <w:r>
-        <w:tab/>
-      </w:r>
-      <w:r>
-        <w:t>Landscape.......…………......………………………………………………</w:t>
-      </w:r>
-      <w:r>
-        <w:t>..</w:t>
-      </w:r>
-      <w:r>
-        <w:t>…...................12</w:t>
-      </w:r>
-    </w:p>
-    <w:p>
-      <w:pPr>
-        <w:ind w:firstLine="720"/>
-      </w:pPr>
-      <w:r>
-        <w:t>13</w:t>
-      </w:r>
-      <w:r>
-        <w:t>.5</w:t>
-      </w:r>
-      <w:r>
-        <w:tab/>
-      </w:r>
-      <w:r>
-        <w:t>Buildings &amp; Objects.......…………......……………………………………</w:t>
-      </w:r>
-      <w:r>
-        <w:t>.</w:t>
-      </w:r>
-      <w:r>
-        <w:t>…………….12</w:t>
-      </w:r>
-    </w:p>
-    <w:p>
-      <w:pPr>
-        <w:rPr>
-          <w:b/>
-        </w:rPr>
-      </w:pPr>
-      <w:r>
-        <w:rPr>
-          <w:b/>
-        </w:rPr>
-        <w:t>14</w:t>
-      </w:r>
-      <w:r>
-        <w:rPr>
-          <w:b/>
-        </w:rPr>
-        <w:t>.</w:t>
-      </w:r>
-      <w:r>
-        <w:rPr>
-          <w:b/>
-        </w:rPr>
-        <w:t>0</w:t>
-      </w:r>
-      <w:r>
-        <w:rPr>
-          <w:b/>
-        </w:rPr>
-        <w:tab/>
-      </w:r>
-      <w:r>
-        <w:rPr>
-          <w:b/>
-        </w:rPr>
-        <w:t>Sample Sessions.......</w:t>
-      </w:r>
-      <w:r>
-        <w:rPr>
-          <w:b/>
-        </w:rPr>
-        <w:t>…</w:t>
-      </w:r>
-      <w:r>
-        <w:rPr>
-          <w:b/>
-        </w:rPr>
-        <w:t>.....</w:t>
-      </w:r>
-      <w:r>
-        <w:rPr>
-          <w:b/>
-        </w:rPr>
-        <w:t>………</w:t>
-      </w:r>
-      <w:r>
-        <w:rPr>
-          <w:b/>
-        </w:rPr>
-        <w:t>………………………………………….........</w:t>
-      </w:r>
-      <w:r>
-        <w:rPr>
-          <w:b/>
-        </w:rPr>
-        <w:t>...</w:t>
-      </w:r>
-      <w:r>
-        <w:rPr>
-          <w:b/>
-        </w:rPr>
-        <w:t>..............</w:t>
-      </w:r>
-      <w:r>
-        <w:rPr>
-          <w:b/>
-        </w:rPr>
-        <w:t>1</w:t>
-      </w:r>
-      <w:r>
-        <w:rPr>
-          <w:b/>
-        </w:rPr>
-        <w:t>1</w:t>
-      </w:r>
-    </w:p>
-    <w:p>
-      <w:pPr>
-        <w:rPr>
-          <w:b/>
-        </w:rPr>
-      </w:pPr>
-      <w:r>
-        <w:rPr>
-          <w:b/>
-        </w:rPr>
-        <w:t>15</w:t>
-      </w:r>
-      <w:r>
-        <w:rPr>
-          <w:b/>
-        </w:rPr>
-        <w:t>.</w:t>
-      </w:r>
-      <w:r>
-        <w:rPr>
-          <w:b/>
-        </w:rPr>
-        <w:t>0</w:t>
-      </w:r>
-      <w:r>
-        <w:rPr>
-          <w:b/>
-        </w:rPr>
-        <w:tab/>
-      </w:r>
-      <w:r>
-        <w:rPr>
-          <w:b/>
-        </w:rPr>
-        <w:t>Testing</w:t>
-      </w:r>
-      <w:r>
-        <w:rPr>
-          <w:b/>
-        </w:rPr>
-        <w:t xml:space="preserve"> Sessions…………</w:t>
-      </w:r>
-      <w:r>
-        <w:rPr>
-          <w:b/>
-        </w:rPr>
-        <w:t>……………………</w:t>
-      </w:r>
-      <w:r>
-        <w:rPr>
-          <w:b/>
-        </w:rPr>
-        <w:t>…………………………………….……………12</w:t>
-      </w:r>
-    </w:p>
-    <w:p>
-      <w:pPr>
-        <w:rPr>
-          <w:b/>
-        </w:rPr>
-      </w:pPr>
-      <w:r>
-        <w:rPr>
-          <w:b/>
-        </w:rPr>
-        <w:t>16</w:t>
-      </w:r>
-      <w:r>
-        <w:rPr>
-          <w:b/>
-        </w:rPr>
-        <w:t>.</w:t>
-      </w:r>
-      <w:r>
-        <w:rPr>
-          <w:b/>
-        </w:rPr>
-        <w:t>0</w:t>
-      </w:r>
-      <w:r>
-        <w:rPr>
-          <w:b/>
-        </w:rPr>
-        <w:tab/>
-      </w:r>
-      <w:r>
-        <w:rPr>
-          <w:b/>
-        </w:rPr>
-        <w:t>Discussion………</w:t>
-      </w:r>
-      <w:r>
-        <w:rPr>
-          <w:b/>
-        </w:rPr>
-        <w:t>………</w:t>
-      </w:r>
-      <w:r>
-        <w:rPr>
-          <w:b/>
-        </w:rPr>
-        <w:t>…</w:t>
-      </w:r>
-      <w:r>
-        <w:rPr>
-          <w:b/>
-        </w:rPr>
-        <w:t>………</w:t>
-      </w:r>
-      <w:r>
-        <w:rPr>
-          <w:b/>
-        </w:rPr>
-        <w:t>………………………………………………………</w:t>
-      </w:r>
-      <w:r>
-        <w:rPr>
-          <w:b/>
-        </w:rPr>
-        <w:t>....</w:t>
-      </w:r>
-      <w:r>
-        <w:rPr>
-          <w:b/>
-        </w:rPr>
-        <w:t>…….24</w:t>
-      </w:r>
-    </w:p>
-    <w:p>
-      <w:pPr>
-        <w:ind w:firstLine="720"/>
-      </w:pPr>
-      <w:r>
-        <w:t>16</w:t>
-      </w:r>
-      <w:r>
-        <w:t>.</w:t>
-      </w:r>
-      <w:r>
-        <w:t>1</w:t>
-      </w:r>
-      <w:r>
-        <w:tab/>
-      </w:r>
-      <w:r>
-        <w:t>Pros of Approaches &amp;</w:t>
-      </w:r>
-      <w:r>
-        <w:t xml:space="preserve"> Methods…………</w:t>
-      </w:r>
-      <w:r>
-        <w:t>.</w:t>
-      </w:r>
-      <w:r>
-        <w:t>…………</w:t>
-      </w:r>
-      <w:r>
-        <w:t>..........</w:t>
-      </w:r>
-      <w:r>
-        <w:t>………</w:t>
-      </w:r>
-      <w:r>
-        <w:t>..</w:t>
-      </w:r>
-      <w:r>
-        <w:t>……………....24</w:t>
-      </w:r>
-    </w:p>
-    <w:p>
-      <w:r>
-        <w:tab/>
-        <w:t>16</w:t>
-      </w:r>
-      <w:r>
-        <w:t>.2</w:t>
-      </w:r>
-      <w:r>
-        <w:tab/>
-      </w:r>
-      <w:r>
-        <w:t>Cons of Approaches &amp; M</w:t>
-      </w:r>
-      <w:r>
-        <w:t>ethods……………..……………</w:t>
-      </w:r>
-      <w:r>
-        <w:t>....</w:t>
-      </w:r>
-      <w:r>
-        <w:t>…....</w:t>
-      </w:r>
-      <w:r>
-        <w:t>………………...24</w:t>
-      </w:r>
-    </w:p>
-    <w:p>
-      <w:pPr>
-        <w:rPr>
-          <w:b/>
-        </w:rPr>
-      </w:pPr>
-      <w:r>
-        <w:rPr>
-          <w:b/>
-        </w:rPr>
-        <w:t>17.0</w:t>
-      </w:r>
-      <w:r>
-        <w:rPr>
-          <w:b/>
-        </w:rPr>
-        <w:tab/>
-        <w:t>Cost………</w:t>
-      </w:r>
-      <w:r>
-        <w:rPr>
-          <w:b/>
-        </w:rPr>
-        <w:t>…………</w:t>
-      </w:r>
-      <w:r>
-        <w:rPr>
-          <w:b/>
-        </w:rPr>
-        <w:t>………</w:t>
-      </w:r>
-      <w:r>
-        <w:rPr>
-          <w:b/>
-        </w:rPr>
-        <w:t>……………………………………………………</w:t>
-      </w:r>
-      <w:r>
-        <w:rPr>
-          <w:b/>
-        </w:rPr>
-        <w:t>.................</w:t>
-      </w:r>
-      <w:r>
-        <w:rPr>
-          <w:b/>
-        </w:rPr>
-        <w:t>……….24</w:t>
-      </w:r>
-    </w:p>
-    <w:p>
-      <w:pPr>
-        <w:rPr>
-          <w:b/>
-        </w:rPr>
-      </w:pPr>
-      <w:r>
-        <w:rPr>
-          <w:b/>
-        </w:rPr>
-        <w:t>18.0</w:t>
-      </w:r>
-      <w:r>
-        <w:rPr>
-          <w:b/>
-        </w:rPr>
-        <w:tab/>
-        <w:t>Environmental Impact………</w:t>
-      </w:r>
-      <w:r>
-        <w:rPr>
-          <w:b/>
-        </w:rPr>
-        <w:t>………………………………………………………</w:t>
-      </w:r>
-      <w:r>
-        <w:rPr>
-          <w:b/>
-        </w:rPr>
-        <w:t>.....</w:t>
-      </w:r>
-      <w:r>
-        <w:rPr>
-          <w:b/>
-        </w:rPr>
-        <w:t>…….24</w:t>
-      </w:r>
-    </w:p>
-    <w:p>
-      <w:pPr>
-        <w:rPr>
-          <w:b/>
-        </w:rPr>
-      </w:pPr>
-      <w:r>
-        <w:rPr>
-          <w:b/>
-        </w:rPr>
-        <w:t>19</w:t>
-      </w:r>
-      <w:r>
-        <w:rPr>
-          <w:b/>
-        </w:rPr>
-        <w:t>.</w:t>
-      </w:r>
-      <w:r>
-        <w:rPr>
-          <w:b/>
-        </w:rPr>
-        <w:t>0</w:t>
-      </w:r>
-      <w:r>
-        <w:rPr>
-          <w:b/>
-        </w:rPr>
-        <w:tab/>
-      </w:r>
-      <w:r>
-        <w:rPr>
-          <w:b/>
-        </w:rPr>
-        <w:t>Conclusions.</w:t>
-      </w:r>
-      <w:r>
-        <w:rPr>
-          <w:b/>
-        </w:rPr>
-        <w:t>…………………</w:t>
-      </w:r>
-      <w:r>
-        <w:rPr>
-          <w:b/>
-        </w:rPr>
-        <w:t>…………………………………</w:t>
-      </w:r>
-      <w:r>
-        <w:rPr>
-          <w:b/>
-        </w:rPr>
-        <w:t>….</w:t>
-      </w:r>
-      <w:r>
-        <w:rPr>
-          <w:b/>
-        </w:rPr>
-        <w:t>…………………………</w:t>
-      </w:r>
-      <w:r>
-        <w:rPr>
-          <w:b/>
-        </w:rPr>
-        <w:t>........</w:t>
-      </w:r>
-      <w:r>
-        <w:rPr>
-          <w:b/>
-        </w:rPr>
-        <w:t>25</w:t>
-      </w:r>
-    </w:p>
-    <w:p>
-      <w:r>
-        <w:tab/>
-        <w:t>19</w:t>
-      </w:r>
-      <w:r>
-        <w:t>.1</w:t>
-      </w:r>
-      <w:r>
-        <w:tab/>
-      </w:r>
-      <w:r>
-        <w:t>Reasons for Unsuccess</w:t>
-      </w:r>
-      <w:r>
-        <w:t>ful Trials.</w:t>
-      </w:r>
-      <w:r>
-        <w:t>…………………………………………………</w:t>
-      </w:r>
-      <w:r>
-        <w:t>....</w:t>
-      </w:r>
-      <w:r>
-        <w:t>25</w:t>
-      </w:r>
-    </w:p>
-    <w:p>
-      <w:pPr>
-        <w:rPr>
-          <w:b/>
-        </w:rPr>
-      </w:pPr>
-      <w:r>
-        <w:rPr>
-          <w:b/>
-        </w:rPr>
-        <w:t>20</w:t>
-      </w:r>
-      <w:r>
-        <w:rPr>
-          <w:b/>
-        </w:rPr>
-        <w:t>.</w:t>
-      </w:r>
-      <w:r>
-        <w:rPr>
-          <w:b/>
-        </w:rPr>
-        <w:t>0</w:t>
-      </w:r>
-      <w:r>
-        <w:rPr>
-          <w:b/>
-        </w:rPr>
-        <w:tab/>
-      </w:r>
-      <w:r>
-        <w:rPr>
-          <w:b/>
-        </w:rPr>
-        <w:t>Future Work……</w:t>
-      </w:r>
-      <w:r>
-        <w:rPr>
-          <w:b/>
-        </w:rPr>
-        <w:t>……</w:t>
-      </w:r>
-      <w:r>
-        <w:rPr>
-          <w:b/>
-        </w:rPr>
-        <w:t>…………………………………………………………………………..</w:t>
-      </w:r>
-      <w:r>
-        <w:rPr>
-          <w:b/>
-        </w:rPr>
-        <w:t>..</w:t>
-      </w:r>
-      <w:r>
-        <w:rPr>
-          <w:b/>
-        </w:rPr>
-        <w:t>.</w:t>
-      </w:r>
-      <w:r>
-        <w:rPr>
-          <w:b/>
-        </w:rPr>
-        <w:t>25</w:t>
-      </w:r>
-    </w:p>
-    <w:p>
-      <w:r>
-        <w:tab/>
-        <w:t>20.1</w:t>
-      </w:r>
-      <w:r>
-        <w:tab/>
-      </w:r>
-      <w:r>
-        <w:t>Future Titles</w:t>
-      </w:r>
-      <w:r>
-        <w:t>..........................................</w:t>
-      </w:r>
-      <w:r>
-        <w:t>…………………….....……………………...</w:t>
-      </w:r>
-      <w:r>
-        <w:t>.....</w:t>
-      </w:r>
-      <w:r>
-        <w:t>25</w:t>
-      </w:r>
-    </w:p>
-    <w:p>
-      <w:r>
-        <w:tab/>
-        <w:t>20</w:t>
-      </w:r>
-      <w:r>
-        <w:t>.1</w:t>
-      </w:r>
-      <w:r>
-        <w:tab/>
-      </w:r>
-      <w:r>
-        <w:t>Future Titles</w:t>
-      </w:r>
-      <w:r>
-        <w:t>..........................................</w:t>
-      </w:r>
-      <w:r>
-        <w:t>…………………….....……………………...</w:t>
-      </w:r>
-      <w:r>
-        <w:t>.....</w:t>
-      </w:r>
-      <w:r>
-        <w:t>25</w:t>
-      </w:r>
-    </w:p>
-    <w:p>
-      <w:pPr>
-        <w:rPr>
-          <w:b/>
-        </w:rPr>
-      </w:pPr>
-      <w:r>
-        <w:rPr>
-          <w:b/>
-        </w:rPr>
-        <w:t>21</w:t>
-      </w:r>
-      <w:r>
-        <w:rPr>
-          <w:b/>
-        </w:rPr>
-        <w:t>.</w:t>
-      </w:r>
-      <w:r>
-        <w:rPr>
-          <w:b/>
-        </w:rPr>
-        <w:t>0</w:t>
-      </w:r>
-      <w:r>
-        <w:rPr>
-          <w:b/>
-        </w:rPr>
-        <w:tab/>
-      </w:r>
-      <w:r>
-        <w:rPr>
-          <w:b/>
-        </w:rPr>
-        <w:t>References</w:t>
-      </w:r>
-      <w:r>
-        <w:rPr>
-          <w:b/>
-        </w:rPr>
-        <w:t>………………………</w:t>
-      </w:r>
-      <w:r>
-        <w:rPr>
-          <w:b/>
-        </w:rPr>
-        <w:t>……………………………………………………………</w:t>
-      </w:r>
-      <w:r>
-        <w:rPr>
-          <w:b/>
-        </w:rPr>
-        <w:t>.</w:t>
-      </w:r>
-      <w:r>
-        <w:rPr>
-          <w:b/>
-        </w:rPr>
-        <w:t>…</w:t>
-      </w:r>
-      <w:r>
-        <w:rPr>
-          <w:b/>
-        </w:rPr>
-        <w:t>....</w:t>
-      </w:r>
-      <w:r>
-        <w:rPr>
-          <w:b/>
-        </w:rPr>
-        <w:t>27</w:t>
-      </w:r>
-    </w:p>
-    <w:p/>
-    <w:p>
-      <w:pPr>
-        <w:jc w:val="center"/>
-        <w:rPr>
-          <w:b/>
-        </w:rPr>
-      </w:pPr>
-      <w:r>
-        <w:rPr>
-          <w:b/>
-        </w:rPr>
-        <w:t xml:space="preserve">List of </w:t>
-      </w:r>
-      <w:r>
-        <w:rPr>
-          <w:b/>
-        </w:rPr>
-        <w:t>Figures</w:t>
-      </w:r>
-    </w:p>
-    <w:p>
-      <w:r>
-        <w:t>Figure 1.1-1</w:t>
-      </w:r>
-      <w:r>
-        <w:t>.</w:t>
-      </w:r>
-      <w:r>
-        <w:tab/>
-        <w:t>NAME…………………………………</w:t>
-      </w:r>
-      <w:r>
-        <w:t>…………………</w:t>
-      </w:r>
-      <w:r>
-        <w:t>....</w:t>
-      </w:r>
-      <w:r>
-        <w:t>………………………………......1</w:t>
-      </w:r>
-    </w:p>
-    <w:p>
-      <w:r>
-        <w:t>Figure 1.1-2</w:t>
-      </w:r>
-      <w:r>
-        <w:t>.</w:t>
-      </w:r>
-      <w:r>
-        <w:tab/>
-        <w:t>Name</w:t>
-      </w:r>
-      <w:r>
-        <w:t>………………………………………………………………………………………......1</w:t>
-      </w:r>
-    </w:p>
-    <w:p>
-      <w:pPr>
-        <w:rPr>
-          <w:b/>
-        </w:rPr>
-      </w:pPr>
-    </w:p>
-    <w:p>
-      <w:pPr>
-        <w:jc w:val="center"/>
-        <w:rPr>
-          <w:b/>
-        </w:rPr>
-      </w:pPr>
-      <w:r>
-        <w:rPr>
-          <w:b/>
-        </w:rPr>
-        <w:t xml:space="preserve">List of </w:t>
-      </w:r>
-      <w:r>
-        <w:rPr>
-          <w:b/>
-        </w:rPr>
-        <w:t>Tables</w:t>
-      </w:r>
-    </w:p>
-    <w:p>
-      <w:r>
-        <w:t>Table</w:t>
-      </w:r>
-      <w:r>
-        <w:t xml:space="preserve"> 1.1-1</w:t>
-      </w:r>
-      <w:r>
-        <w:t>.</w:t>
-      </w:r>
-      <w:r>
-        <w:tab/>
-        <w:t>NAME</w:t>
-      </w:r>
-      <w:r>
-        <w:t>………………………………………………………………………………………......1</w:t>
-      </w:r>
-    </w:p>
-    <w:p>
-      <w:r>
-        <w:t>Table 1.1-2.</w:t>
-      </w:r>
-      <w:r>
-        <w:tab/>
-        <w:t>NAME</w:t>
-      </w:r>
-      <w:r>
-        <w:t>………………………………………………………………………………………......1</w:t>
-      </w:r>
-    </w:p>
-    <w:p>
-      <w:pPr>
-        <w:ind w:left="-567" w:firstLine="567"/>
-      </w:pPr>
-      <w:r>
-        <w:t>Table 2.1-1.</w:t>
-      </w:r>
-      <w:r>
-        <w:tab/>
-        <w:t>Comparing Different Game Engines</w:t>
-      </w:r>
-      <w:r>
-        <w:t>…………………………</w:t>
-      </w:r>
-      <w:r>
-        <w:t>.........</w:t>
-      </w:r>
-      <w:r>
-        <w:t>……………......1</w:t>
-      </w:r>
-    </w:p>
-    <w:p/>
-    <w:p/>
-    <w:p>
-      <w:r>
-        <w:t xml:space="preserve">**Consider putting sections into parts and note how it currently it is. I.e. Part 1: Intro, Part 2: Design Alternatives, etc. </w:t>
-      </w:r>
-    </w:p>
-    <w:p>
-      <w:pPr>
-        <w:rPr>
-          <w:b/>
-        </w:rPr>
-      </w:pPr>
-      <w:r>
-        <w:rPr>
-          <w:b/>
-        </w:rPr>
-        <w:t xml:space="preserve">**IMPORTANT** -Gantt Chart, Proposal, Sub Systems, WHIMIS, Proposal (again), Small Demo at end of fall term, Log book (very important), Git Hub (very important) </w:t>
-      </w:r>
-    </w:p>
-    <w:p>
-      <w:pPr>
-        <w:rPr>
-          <w:b/>
-        </w:rPr>
-      </w:pPr>
+        <w:t>=IwAR0C4ZA8LkWesxezIl64Vs0h7dZ</w:t>
+      </w:r>
+      <w:r>
+        <w:t>ElykaBXd79oN4wR-LCNPckbpanadFaq</w:t>
+      </w:r>
     </w:p>
     <w:p>
       <w:pPr>
@@ -2610,26 +2620,6 @@
           <w:docGrid w:linePitch="360"/>
         </w:sectPr>
       </w:pPr>
-      <w:r>
-        <w:t>https://ntrs.nasa.gov/archive/nasa/casi.ntrs.nasa.gov/20180003204.pdf</w:t>
-      </w:r>
-      <w:proofErr w:type="gramStart"/>
-      <w:r>
-        <w:t>?fbclid</w:t>
-      </w:r>
-      <w:proofErr w:type="gramEnd"/>
-      <w:r>
-        <w:t>=IwAR0C4ZA8LkWesxezIl64Vs0h7dZElykaBXd79oN4wR-LCNPckbpanadFaqM</w:t>
-      </w:r>
-    </w:p>
-    <w:p/>
-    <w:p>
-      <w:r>
-        <w:t xml:space="preserve">“Is it better to know demons exist and constantly wondering if one is around you OR is it better to </w:t>
-      </w:r>
-      <w:r>
-        <w:t xml:space="preserve">think there is nothing and not live in fear?” </w:t>
-      </w:r>
     </w:p>
     <w:p>
       <w:pPr>
@@ -2637,105 +2627,39 @@
           <w:sz w:val="32"/>
         </w:rPr>
       </w:pPr>
-    </w:p>
-    <w:p>
-      <w:r>
-        <w:t xml:space="preserve">I won’t lie. This project is getting to me. At first it was just the things around me; things I even tried to block out. It felt like more than my imagination and I thought focusing on my work would help. I couldn’t have been more wrong. Being so involved forced me to open my mind and thoughts to terrible things. Things that I wish I could just forget. Things that I must force myself into so I can get the project finished. </w:t>
-      </w:r>
-    </w:p>
-    <w:p>
-      <w:pPr>
+      <w:r>
         <w:rPr>
           <w:sz w:val="32"/>
         </w:rPr>
-      </w:pPr>
-    </w:p>
-    <w:p>
-      <w:r>
-        <w:t xml:space="preserve">I watched a movie today from my childhood. It was so sweet and innocent and for a moment I forgot about the world. I forgot the horrors that faced me. In that moment I almost lost hope of the project, never look back, and dedicate my life to making others happy. </w:t>
-      </w:r>
-      <w:proofErr w:type="gramStart"/>
-      <w:r>
-        <w:t>But only for a moment.</w:t>
-      </w:r>
-      <w:proofErr w:type="gramEnd"/>
-      <w:r>
-        <w:t xml:space="preserve"> </w:t>
-      </w:r>
-    </w:p>
-    <w:p>
-      <w:pPr>
+        <w:t xml:space="preserve">**The ghost is the Mrs. </w:t>
+      </w:r>
+      <w:proofErr w:type="spellStart"/>
+      <w:r>
         <w:rPr>
           <w:sz w:val="32"/>
         </w:rPr>
-      </w:pPr>
-    </w:p>
-    <w:p>
-      <w:r>
-        <w:t xml:space="preserve">I’m becoming depressed. Anxious. Paranoid. I’m not sure any of this should be happening... maybe if I take the pills we’ve been giving the test subjects it will all go away. Maybe it will stop following me. </w:t>
-      </w:r>
-    </w:p>
-    <w:p>
-      <w:pPr>
+        <w:t>Seymor</w:t>
+      </w:r>
+      <w:proofErr w:type="spellEnd"/>
+      <w:r>
         <w:rPr>
           <w:sz w:val="32"/>
         </w:rPr>
-      </w:pPr>
+        <w:t xml:space="preserve"> of Camp </w:t>
+      </w:r>
+      <w:proofErr w:type="spellStart"/>
       <w:r>
         <w:rPr>
           <w:sz w:val="32"/>
         </w:rPr>
-        <w:t xml:space="preserve">**The ghost is the Mrs. </w:t>
-      </w:r>
-      <w:proofErr w:type="spellStart"/>
+        <w:t>Gilwell</w:t>
+      </w:r>
+      <w:proofErr w:type="spellEnd"/>
       <w:r>
         <w:rPr>
           <w:sz w:val="32"/>
         </w:rPr>
-        <w:t>Seymor</w:t>
-      </w:r>
-      <w:proofErr w:type="spellEnd"/>
-      <w:r>
-        <w:rPr>
-          <w:sz w:val="32"/>
-        </w:rPr>
-        <w:t xml:space="preserve"> of Camp </w:t>
-      </w:r>
-      <w:proofErr w:type="spellStart"/>
-      <w:r>
-        <w:rPr>
-          <w:sz w:val="32"/>
-        </w:rPr>
-        <w:t>Gilwell</w:t>
-      </w:r>
-      <w:proofErr w:type="spellEnd"/>
-      <w:r>
-        <w:rPr>
-          <w:sz w:val="32"/>
-        </w:rPr>
         <w:t xml:space="preserve">. She’s pissed about her dogs and is helping you. </w:t>
-      </w:r>
-    </w:p>
-    <w:p>
-      <w:pPr>
-        <w:rPr>
-          <w:b/>
-          <w:sz w:val="28"/>
-          <w:u w:val="single"/>
-        </w:rPr>
-      </w:pPr>
-    </w:p>
-    <w:p>
-      <w:pPr>
-        <w:rPr>
-          <w:sz w:val="28"/>
-        </w:rPr>
-      </w:pPr>
-      <w:r>
-        <w:rPr>
-          <w:sz w:val="28"/>
-        </w:rPr>
-        <w:t xml:space="preserve">**Instead of voice acting, do text (Add subtitles) </w:t>
       </w:r>
     </w:p>
     <w:p>
@@ -2911,6 +2835,15 @@
         </w:rPr>
         <w:t xml:space="preserve">After and/or during each of these minor tasks the player hears noises or things look creepy (for example a shadow looks like a monster). For the final task, the user is outside and starts to walk towards a wooded area. Before they get there, a ghost like being emerges from the trees, whispers for the user to follow them, and then turns back from where they emerged (or disappears). </w:t>
       </w:r>
+    </w:p>
+    <w:p>
+      <w:pPr>
+        <w:rPr>
+          <w:rFonts w:eastAsia="Times New Roman" w:cs="Times New Roman"/>
+          <w:color w:val="000000"/>
+          <w:lang w:val="en-CA"/>
+        </w:rPr>
+      </w:pPr>
     </w:p>
     <w:p>
       <w:pPr>
@@ -8194,7 +8127,7 @@
         <w:rStyle w:val="PageNumber"/>
         <w:noProof/>
       </w:rPr>
-      <w:t>2</w:t>
+      <w:t>1</w:t>
     </w:r>
     <w:r>
       <w:rPr>
@@ -10924,7 +10857,7 @@
 </file>
 
 <file path=customXml/itemProps1.xml><?xml version="1.0" encoding="utf-8"?>
-<ds:datastoreItem xmlns:ds="http://schemas.openxmlformats.org/officeDocument/2006/customXml" ds:itemID="{DFB12810-1E86-5B4A-84B1-80F36BD00B18}">
+<ds:datastoreItem xmlns:ds="http://schemas.openxmlformats.org/officeDocument/2006/customXml" ds:itemID="{5F59190A-B4C5-984F-8223-4FD380E5065F}">
   <ds:schemaRefs>
     <ds:schemaRef ds:uri="http://schemas.openxmlformats.org/officeDocument/2006/bibliography"/>
   </ds:schemaRefs>

--- a/Documentation/Project Documentation.docx
+++ b/Documentation/Project Documentation.docx
@@ -125,13 +125,6 @@
         </w:rPr>
         <w:t>Evan Geissler</w:t>
       </w:r>
-    </w:p>
-    <w:p/>
-    <w:p/>
-    <w:p/>
-    <w:p>
-      <w:bookmarkStart w:id="0" w:name="_GoBack"/>
-      <w:bookmarkEnd w:id="0"/>
     </w:p>
     <w:p/>
     <w:p/>
@@ -161,6 +154,10 @@
     <w:p/>
     <w:p/>
     <w:p/>
+    <w:p/>
+    <w:p/>
+    <w:p/>
+    <w:p/>
     <w:p>
       <w:pPr>
         <w:rPr>
@@ -894,21 +891,13 @@
         <w:tab/>
       </w:r>
       <w:r>
-        <w:t>Characters.......…………......…………………………</w:t>
-      </w:r>
-      <w:proofErr w:type="gramStart"/>
-      <w:r>
-        <w:t>.........................</w:t>
+        <w:t>Characters.......…………......………………………….........................</w:t>
       </w:r>
       <w:r>
         <w:t>.....</w:t>
       </w:r>
       <w:r>
-        <w:t>.................</w:t>
-      </w:r>
-      <w:proofErr w:type="gramEnd"/>
-      <w:r>
-        <w:t>….….1</w:t>
+        <w:t>.................….….1</w:t>
       </w:r>
     </w:p>
     <w:p>
@@ -2596,15 +2585,7 @@
     </w:p>
     <w:p>
       <w:r>
-        <w:t>https://ntrs.nasa.gov/archive/nasa/casi.ntrs.nasa.gov/20180003204.pdf</w:t>
-      </w:r>
-      <w:proofErr w:type="gramStart"/>
-      <w:r>
-        <w:t>?fbclid</w:t>
-      </w:r>
-      <w:proofErr w:type="gramEnd"/>
-      <w:r>
-        <w:t>=IwAR0C4ZA8LkWesxezIl64Vs0h7dZ</w:t>
+        <w:t>https://ntrs.nasa.gov/archive/nasa/casi.ntrs.nasa.gov/20180003204.pdf?fbclid=IwAR0C4ZA8LkWesxezIl64Vs0h7dZ</w:t>
       </w:r>
       <w:r>
         <w:t>ElykaBXd79oN4wR-LCNPckbpanadFaq</w:t>
@@ -2627,39 +2608,104 @@
           <w:sz w:val="32"/>
         </w:rPr>
       </w:pPr>
-      <w:r>
-        <w:rPr>
+    </w:p>
+    <w:p>
+      <w:pPr>
+        <w:rPr>
+          <w:b/>
           <w:sz w:val="32"/>
-        </w:rPr>
-        <w:t xml:space="preserve">**The ghost is the Mrs. </w:t>
-      </w:r>
-      <w:proofErr w:type="spellStart"/>
-      <w:r>
-        <w:rPr>
+          <w:u w:val="single"/>
+        </w:rPr>
+      </w:pPr>
+      <w:r>
+        <w:rPr>
+          <w:b/>
           <w:sz w:val="32"/>
-        </w:rPr>
-        <w:t>Seymor</w:t>
-      </w:r>
-      <w:proofErr w:type="spellEnd"/>
-      <w:r>
+          <w:u w:val="single"/>
+        </w:rPr>
+        <w:t>Risks</w:t>
+      </w:r>
+    </w:p>
+    <w:p>
+      <w:r>
+        <w:t>Engine Updates (introduce bugs, new problems, unknown SW, etc.)</w:t>
+      </w:r>
+    </w:p>
+    <w:p>
+      <w:pPr>
         <w:rPr>
           <w:sz w:val="32"/>
         </w:rPr>
-        <w:t xml:space="preserve"> of Camp </w:t>
-      </w:r>
-      <w:proofErr w:type="spellStart"/>
-      <w:r>
-        <w:rPr>
+      </w:pPr>
+    </w:p>
+    <w:p>
+      <w:pPr>
+        <w:rPr>
+          <w:b/>
           <w:sz w:val="32"/>
-        </w:rPr>
-        <w:t>Gilwell</w:t>
-      </w:r>
-      <w:proofErr w:type="spellEnd"/>
-      <w:r>
-        <w:rPr>
+          <w:u w:val="single"/>
+        </w:rPr>
+      </w:pPr>
+      <w:r>
+        <w:rPr>
+          <w:b/>
           <w:sz w:val="32"/>
-        </w:rPr>
-        <w:t xml:space="preserve">. She’s pissed about her dogs and is helping you. </w:t>
+          <w:u w:val="single"/>
+        </w:rPr>
+        <w:t>Assumptions</w:t>
+      </w:r>
+    </w:p>
+    <w:p>
+      <w:pPr>
+        <w:rPr>
+          <w:b/>
+          <w:sz w:val="32"/>
+          <w:u w:val="single"/>
+        </w:rPr>
+      </w:pPr>
+      <w:r>
+        <w:rPr>
+          <w:b/>
+          <w:sz w:val="32"/>
+          <w:u w:val="single"/>
+        </w:rPr>
+        <w:t>Resource Requirements and Capabilites</w:t>
+      </w:r>
+      <w:bookmarkStart w:id="0" w:name="_GoBack"/>
+      <w:bookmarkEnd w:id="0"/>
+    </w:p>
+    <w:p>
+      <w:pPr>
+        <w:rPr>
+          <w:sz w:val="32"/>
+        </w:rPr>
+      </w:pPr>
+    </w:p>
+    <w:p>
+      <w:pPr>
+        <w:rPr>
+          <w:sz w:val="32"/>
+        </w:rPr>
+      </w:pPr>
+    </w:p>
+    <w:p>
+      <w:pPr>
+        <w:rPr>
+          <w:sz w:val="32"/>
+        </w:rPr>
+      </w:pPr>
+    </w:p>
+    <w:p>
+      <w:pPr>
+        <w:rPr>
+          <w:sz w:val="32"/>
+        </w:rPr>
+      </w:pPr>
+      <w:r>
+        <w:rPr>
+          <w:sz w:val="32"/>
+        </w:rPr>
+        <w:t xml:space="preserve">**The ghost is the Mrs. Seymor of Camp Gilwell. She’s pissed about her dogs and is helping you. </w:t>
       </w:r>
     </w:p>
     <w:p>
@@ -3012,123 +3058,763 @@
           <w:color w:val="000000"/>
           <w:lang w:val="en-CA"/>
         </w:rPr>
-        <w:t xml:space="preserve">After finishing Sub-Objective 1 OR if the player continued with the main story line, the player follows the path the ghost ran down. The player exits the forested area to see buildings in the distance. There is a small church, a small cemetery, and a few surrounding buildings at ground level. To the left of the buildings are the hills of the valley that have 12 crosses, a small building, and a winding path connecting the crosses. There is smoke and fire billowing up. There are also beings in the distance around the crosses. This concludes the first area and the next area </w:t>
-      </w:r>
-      <w:proofErr w:type="gramStart"/>
+        <w:t xml:space="preserve">After finishing Sub-Objective 1 OR if the player continued with the main story line, the player follows the path the ghost ran down. The player exits the forested area to see buildings in the distance. There is a small church, a small cemetery, and a few surrounding buildings at ground level. To the left of the buildings are the hills of the valley that have 12 crosses, a small building, and a winding path connecting the crosses. There is smoke and fire billowing up. There are also beings in the distance around the crosses. This concludes the first area and the next area is loaded. </w:t>
+      </w:r>
+    </w:p>
+    <w:p>
+      <w:pPr>
+        <w:rPr>
+          <w:b/>
+          <w:sz w:val="32"/>
+        </w:rPr>
+      </w:pPr>
+    </w:p>
+    <w:p>
+      <w:pPr>
+        <w:rPr>
+          <w:b/>
+          <w:sz w:val="28"/>
+          <w:u w:val="single"/>
+        </w:rPr>
+      </w:pPr>
+      <w:r>
+        <w:rPr>
+          <w:b/>
+          <w:sz w:val="28"/>
+          <w:u w:val="single"/>
+        </w:rPr>
+        <w:t xml:space="preserve">Part 2: </w:t>
+      </w:r>
+    </w:p>
+    <w:p>
+      <w:pPr>
+        <w:rPr>
+          <w:b/>
+        </w:rPr>
+      </w:pPr>
+      <w:r>
+        <w:rPr>
+          <w:b/>
+        </w:rPr>
+        <w:t>Location:</w:t>
+      </w:r>
+      <w:r>
+        <w:rPr>
+          <w:b/>
+        </w:rPr>
+        <w:t xml:space="preserve"> </w:t>
+      </w:r>
+      <w:r>
+        <w:t>Labret</w:t>
+      </w:r>
+      <w:r>
+        <w:rPr>
+          <w:b/>
+        </w:rPr>
+        <w:t xml:space="preserve"> </w:t>
+      </w:r>
+      <w:r>
+        <w:t>(</w:t>
+      </w:r>
+      <w:r>
+        <w:t xml:space="preserve">Exterior) </w:t>
+      </w:r>
+    </w:p>
+    <w:p>
+      <w:r>
+        <w:rPr>
+          <w:b/>
+        </w:rPr>
+        <w:t xml:space="preserve">Time: </w:t>
+      </w:r>
+      <w:r>
+        <w:t>Night</w:t>
+      </w:r>
+    </w:p>
+    <w:p>
+      <w:r>
+        <w:rPr>
+          <w:b/>
+        </w:rPr>
+        <w:t>Weather</w:t>
+      </w:r>
+      <w:r>
+        <w:rPr>
+          <w:b/>
+        </w:rPr>
+        <w:t xml:space="preserve">: </w:t>
+      </w:r>
+      <w:r>
+        <w:t xml:space="preserve">Cloudy, Dark, Raining/Storming </w:t>
+      </w:r>
+    </w:p>
+    <w:p>
+      <w:pPr>
+        <w:rPr>
+          <w:rFonts w:eastAsia="Times New Roman" w:cs="Times New Roman"/>
+          <w:b/>
+          <w:color w:val="000000"/>
+          <w:lang w:val="en-CA"/>
+        </w:rPr>
+      </w:pPr>
+      <w:r>
+        <w:rPr>
+          <w:rFonts w:eastAsia="Times New Roman" w:cs="Times New Roman"/>
+          <w:b/>
+          <w:color w:val="000000"/>
+          <w:lang w:val="en-CA"/>
+        </w:rPr>
+        <w:t>Plot:</w:t>
+      </w:r>
+    </w:p>
+    <w:p>
+      <w:pPr>
+        <w:rPr>
+          <w:sz w:val="32"/>
+        </w:rPr>
+      </w:pPr>
+    </w:p>
+    <w:p>
+      <w:pPr>
+        <w:rPr>
+          <w:b/>
+          <w:sz w:val="28"/>
+          <w:u w:val="single"/>
+        </w:rPr>
+      </w:pPr>
+      <w:r>
+        <w:rPr>
+          <w:b/>
+          <w:sz w:val="28"/>
+          <w:u w:val="single"/>
+        </w:rPr>
+        <w:t xml:space="preserve">Part 3: </w:t>
+      </w:r>
+    </w:p>
+    <w:p>
+      <w:pPr>
+        <w:rPr>
+          <w:b/>
+        </w:rPr>
+      </w:pPr>
+      <w:r>
+        <w:rPr>
+          <w:b/>
+        </w:rPr>
+        <w:t xml:space="preserve">Location: </w:t>
+      </w:r>
+      <w:r>
+        <w:t xml:space="preserve">Cabin/House </w:t>
+      </w:r>
+      <w:r>
+        <w:t xml:space="preserve">(Interior, Exterior) </w:t>
+      </w:r>
+    </w:p>
+    <w:p>
+      <w:r>
+        <w:rPr>
+          <w:b/>
+        </w:rPr>
+        <w:t xml:space="preserve">Time: </w:t>
+      </w:r>
+      <w:r>
+        <w:t xml:space="preserve">Night </w:t>
+      </w:r>
+    </w:p>
+    <w:p>
+      <w:r>
+        <w:rPr>
+          <w:b/>
+        </w:rPr>
+        <w:t>Weather</w:t>
+      </w:r>
+      <w:r>
+        <w:rPr>
+          <w:b/>
+        </w:rPr>
+        <w:t xml:space="preserve">: </w:t>
+      </w:r>
+      <w:r>
+        <w:t xml:space="preserve">Cloudy, Dark, Raining/Storming </w:t>
+      </w:r>
+    </w:p>
+    <w:p>
+      <w:pPr>
+        <w:rPr>
+          <w:rFonts w:eastAsia="Times New Roman" w:cs="Times New Roman"/>
+          <w:b/>
+          <w:color w:val="000000"/>
+          <w:lang w:val="en-CA"/>
+        </w:rPr>
+      </w:pPr>
+      <w:r>
+        <w:rPr>
+          <w:rFonts w:eastAsia="Times New Roman" w:cs="Times New Roman"/>
+          <w:b/>
+          <w:color w:val="000000"/>
+          <w:lang w:val="en-CA"/>
+        </w:rPr>
+        <w:t>Plot:</w:t>
+      </w:r>
+    </w:p>
+    <w:p>
+      <w:pPr>
+        <w:rPr>
+          <w:highlight w:val="yellow"/>
+        </w:rPr>
+      </w:pPr>
       <w:r>
         <w:rPr>
           <w:rFonts w:eastAsia="Times New Roman" w:cs="Times New Roman"/>
           <w:color w:val="000000"/>
           <w:lang w:val="en-CA"/>
         </w:rPr>
-        <w:t>is</w:t>
-      </w:r>
-      <w:proofErr w:type="gramEnd"/>
-      <w:r>
+        <w:t xml:space="preserve">Getting back to the cabin, everything looks more rundown. The ghost stands by the door, the player feels compelled to go inside so they do. The player hears rattling of blinds and faint footsteps. Looking around, the player must realize that she intends for them to go upstairs (which is previously locked). The player walks up the stairs and unlocks the door, but it’s dark, dusty, and, eerie. Opening the door reveals a woman (dead? Killing? Something else?). She turns and screeches at the player.   </w:t>
+      </w:r>
+    </w:p>
+    <w:p>
+      <w:pPr>
+        <w:rPr>
+          <w:sz w:val="32"/>
+        </w:rPr>
+      </w:pPr>
+    </w:p>
+    <w:p>
+      <w:pPr>
+        <w:rPr>
+          <w:b/>
+          <w:sz w:val="28"/>
+          <w:u w:val="single"/>
+        </w:rPr>
+      </w:pPr>
+      <w:r>
+        <w:rPr>
+          <w:b/>
+          <w:sz w:val="28"/>
+          <w:u w:val="single"/>
+        </w:rPr>
+        <w:t>Part 4</w:t>
+      </w:r>
+      <w:r>
+        <w:rPr>
+          <w:b/>
+          <w:sz w:val="28"/>
+          <w:u w:val="single"/>
+        </w:rPr>
+        <w:t xml:space="preserve"> (Optional)</w:t>
+      </w:r>
+      <w:r>
+        <w:rPr>
+          <w:b/>
+          <w:sz w:val="28"/>
+          <w:u w:val="single"/>
+        </w:rPr>
+        <w:t xml:space="preserve">: </w:t>
+      </w:r>
+    </w:p>
+    <w:p>
+      <w:pPr>
+        <w:rPr>
+          <w:b/>
+        </w:rPr>
+      </w:pPr>
+      <w:r>
+        <w:rPr>
+          <w:b/>
+        </w:rPr>
+        <w:t>Location:</w:t>
+      </w:r>
+      <w:r>
+        <w:rPr>
+          <w:b/>
+        </w:rPr>
+        <w:t xml:space="preserve"> </w:t>
+      </w:r>
+      <w:r>
+        <w:t xml:space="preserve">Small Town </w:t>
+      </w:r>
+      <w:r>
+        <w:t>(</w:t>
+      </w:r>
+      <w:r>
+        <w:t xml:space="preserve">Exterior) </w:t>
+      </w:r>
+    </w:p>
+    <w:p>
+      <w:r>
+        <w:rPr>
+          <w:b/>
+        </w:rPr>
+        <w:t xml:space="preserve">Time: </w:t>
+      </w:r>
+      <w:r>
+        <w:t>Night</w:t>
+      </w:r>
+    </w:p>
+    <w:p>
+      <w:r>
+        <w:rPr>
+          <w:b/>
+        </w:rPr>
+        <w:t>Weather</w:t>
+      </w:r>
+      <w:r>
+        <w:rPr>
+          <w:b/>
+        </w:rPr>
+        <w:t xml:space="preserve">: </w:t>
+      </w:r>
+      <w:r>
+        <w:t xml:space="preserve">Cloudy, Dark, Raining/Storming </w:t>
+      </w:r>
+    </w:p>
+    <w:p>
+      <w:pPr>
+        <w:rPr>
+          <w:rFonts w:eastAsia="Times New Roman" w:cs="Times New Roman"/>
+          <w:b/>
+          <w:color w:val="000000"/>
+          <w:lang w:val="en-CA"/>
+        </w:rPr>
+      </w:pPr>
+      <w:r>
+        <w:rPr>
+          <w:rFonts w:eastAsia="Times New Roman" w:cs="Times New Roman"/>
+          <w:b/>
+          <w:color w:val="000000"/>
+          <w:lang w:val="en-CA"/>
+        </w:rPr>
+        <w:t>Plot:</w:t>
+      </w:r>
+    </w:p>
+    <w:p>
+      <w:pPr>
+        <w:rPr>
+          <w:sz w:val="32"/>
+        </w:rPr>
+      </w:pPr>
+    </w:p>
+    <w:p>
+      <w:pPr>
+        <w:rPr>
+          <w:b/>
+          <w:sz w:val="28"/>
+          <w:u w:val="single"/>
+        </w:rPr>
+      </w:pPr>
+      <w:r>
+        <w:rPr>
+          <w:b/>
+          <w:sz w:val="28"/>
+          <w:u w:val="single"/>
+        </w:rPr>
+        <w:t xml:space="preserve">Part 5: </w:t>
+      </w:r>
+    </w:p>
+    <w:p>
+      <w:pPr>
+        <w:rPr>
+          <w:b/>
+        </w:rPr>
+      </w:pPr>
+      <w:r>
+        <w:rPr>
+          <w:b/>
+        </w:rPr>
+        <w:t>Location:</w:t>
+      </w:r>
+      <w:r>
+        <w:rPr>
+          <w:b/>
+        </w:rPr>
+        <w:t xml:space="preserve"> </w:t>
+      </w:r>
+      <w:r>
+        <w:t>Institute</w:t>
+      </w:r>
+      <w:r>
+        <w:rPr>
+          <w:b/>
+        </w:rPr>
+        <w:t xml:space="preserve"> </w:t>
+      </w:r>
+      <w:r>
+        <w:t>(</w:t>
+      </w:r>
+      <w:r>
+        <w:t xml:space="preserve">Exterior) </w:t>
+      </w:r>
+    </w:p>
+    <w:p>
+      <w:r>
+        <w:rPr>
+          <w:b/>
+        </w:rPr>
+        <w:t xml:space="preserve">Time: </w:t>
+      </w:r>
+      <w:r>
+        <w:t>Night</w:t>
+      </w:r>
+    </w:p>
+    <w:p>
+      <w:r>
+        <w:rPr>
+          <w:b/>
+        </w:rPr>
+        <w:t>Weather</w:t>
+      </w:r>
+      <w:r>
+        <w:rPr>
+          <w:b/>
+        </w:rPr>
+        <w:t xml:space="preserve">: </w:t>
+      </w:r>
+      <w:r>
+        <w:t xml:space="preserve">Cloudy, Dark, Raining/Storming </w:t>
+      </w:r>
+    </w:p>
+    <w:p>
+      <w:pPr>
+        <w:rPr>
+          <w:rFonts w:eastAsia="Times New Roman" w:cs="Times New Roman"/>
+          <w:b/>
+          <w:color w:val="000000"/>
+          <w:lang w:val="en-CA"/>
+        </w:rPr>
+      </w:pPr>
+      <w:r>
+        <w:rPr>
+          <w:rFonts w:eastAsia="Times New Roman" w:cs="Times New Roman"/>
+          <w:b/>
+          <w:color w:val="000000"/>
+          <w:lang w:val="en-CA"/>
+        </w:rPr>
+        <w:t>Plot:</w:t>
+      </w:r>
+    </w:p>
+    <w:p>
+      <w:pPr>
+        <w:rPr>
+          <w:sz w:val="32"/>
+        </w:rPr>
+      </w:pPr>
+    </w:p>
+    <w:p>
+      <w:pPr>
+        <w:rPr>
+          <w:b/>
+          <w:sz w:val="28"/>
+          <w:u w:val="single"/>
+        </w:rPr>
+      </w:pPr>
+      <w:r>
+        <w:rPr>
+          <w:b/>
+          <w:sz w:val="28"/>
+          <w:u w:val="single"/>
+        </w:rPr>
+        <w:t xml:space="preserve">Part 6: </w:t>
+      </w:r>
+    </w:p>
+    <w:p>
+      <w:pPr>
+        <w:rPr>
+          <w:b/>
+        </w:rPr>
+      </w:pPr>
+      <w:r>
+        <w:rPr>
+          <w:b/>
+        </w:rPr>
+        <w:t>Location:</w:t>
+      </w:r>
+      <w:r>
+        <w:rPr>
+          <w:b/>
+        </w:rPr>
+        <w:t xml:space="preserve"> </w:t>
+      </w:r>
+      <w:r>
+        <w:t>Institute</w:t>
+      </w:r>
+      <w:r>
+        <w:rPr>
+          <w:b/>
+        </w:rPr>
+        <w:t xml:space="preserve"> </w:t>
+      </w:r>
+      <w:r>
+        <w:t>(Interior</w:t>
+      </w:r>
+      <w:r>
+        <w:t xml:space="preserve">) </w:t>
+      </w:r>
+    </w:p>
+    <w:p>
+      <w:r>
+        <w:rPr>
+          <w:b/>
+        </w:rPr>
+        <w:t xml:space="preserve">Time: </w:t>
+      </w:r>
+      <w:r>
+        <w:t>Night</w:t>
+      </w:r>
+    </w:p>
+    <w:p>
+      <w:r>
+        <w:rPr>
+          <w:b/>
+        </w:rPr>
+        <w:t>Weather</w:t>
+      </w:r>
+      <w:r>
+        <w:rPr>
+          <w:b/>
+        </w:rPr>
+        <w:t xml:space="preserve">: </w:t>
+      </w:r>
+      <w:r>
+        <w:t xml:space="preserve">Cloudy, Dark, Raining/Storming </w:t>
+      </w:r>
+    </w:p>
+    <w:p>
+      <w:r>
+        <w:rPr>
+          <w:rFonts w:eastAsia="Times New Roman" w:cs="Times New Roman"/>
+          <w:b/>
+          <w:color w:val="000000"/>
+          <w:lang w:val="en-CA"/>
+        </w:rPr>
+        <w:t>Plot:</w:t>
+      </w:r>
+    </w:p>
+    <w:p>
+      <w:r>
+        <w:t>Finally, the player is confronted by the main demon and the main scientist. The scientist says that the whole thing is because of drugs and offers a pill (or something else like no pill) saying it was all from experiments OR the player can accept everything as real. Accepting it as real makes the main demon kill or possess the scientist. Life goes back to normal from the start of the game HOWEVER there are signs of demons. OR if the player decides it was never real, goes back to the start, but there is evidence that this is a tampered reality (i.e. too cheery or something).</w:t>
+      </w:r>
+    </w:p>
+    <w:p>
+      <w:pPr>
+        <w:rPr>
+          <w:sz w:val="32"/>
+        </w:rPr>
+      </w:pPr>
+    </w:p>
+    <w:p>
+      <w:pPr>
+        <w:rPr>
+          <w:b/>
+          <w:sz w:val="28"/>
+          <w:u w:val="single"/>
+        </w:rPr>
+      </w:pPr>
+      <w:r>
+        <w:rPr>
+          <w:b/>
+          <w:sz w:val="28"/>
+          <w:u w:val="single"/>
+        </w:rPr>
+        <w:t>Part 7</w:t>
+      </w:r>
+      <w:r>
+        <w:rPr>
+          <w:b/>
+          <w:sz w:val="28"/>
+          <w:u w:val="single"/>
+        </w:rPr>
+        <w:t xml:space="preserve">: </w:t>
+      </w:r>
+    </w:p>
+    <w:p>
+      <w:pPr>
+        <w:rPr>
+          <w:b/>
+        </w:rPr>
+      </w:pPr>
+      <w:r>
+        <w:rPr>
+          <w:b/>
+        </w:rPr>
+        <w:t>Location:</w:t>
+      </w:r>
+      <w:r>
+        <w:rPr>
+          <w:b/>
+        </w:rPr>
+        <w:t xml:space="preserve"> </w:t>
+      </w:r>
+      <w:r>
+        <w:t>Institute</w:t>
+      </w:r>
+      <w:r>
+        <w:rPr>
+          <w:b/>
+        </w:rPr>
+        <w:t xml:space="preserve"> </w:t>
+      </w:r>
+      <w:r>
+        <w:t>(Interior</w:t>
+      </w:r>
+      <w:r>
+        <w:t xml:space="preserve">) </w:t>
+      </w:r>
+    </w:p>
+    <w:p>
+      <w:r>
+        <w:rPr>
+          <w:b/>
+        </w:rPr>
+        <w:t xml:space="preserve">Time: </w:t>
+      </w:r>
+      <w:r>
+        <w:t>Night</w:t>
+      </w:r>
+    </w:p>
+    <w:p>
+      <w:r>
+        <w:rPr>
+          <w:b/>
+        </w:rPr>
+        <w:t>Weather</w:t>
+      </w:r>
+      <w:r>
+        <w:rPr>
+          <w:b/>
+        </w:rPr>
+        <w:t xml:space="preserve">: </w:t>
+      </w:r>
+      <w:r>
+        <w:t xml:space="preserve">Cloudy, Dark, Raining/Storming </w:t>
+      </w:r>
+    </w:p>
+    <w:p>
+      <w:r>
+        <w:rPr>
+          <w:rFonts w:eastAsia="Times New Roman" w:cs="Times New Roman"/>
+          <w:b/>
+          <w:color w:val="000000"/>
+          <w:lang w:val="en-CA"/>
+        </w:rPr>
+        <w:t>Plot:</w:t>
+      </w:r>
+    </w:p>
+    <w:p>
+      <w:r>
+        <w:t>Finally, the player is confronted by the main demon and the main scientist. The scientist says that the whole thing is because of drugs and offers a pill (or something else like no pill) saying it was all from experiments OR the player can accept everything as real. Accepting it as real makes the main demon kill or possess the scientist. Life goes back to normal from the start of the game HOWEVER there are signs of demons. OR if the player decides it was never real, goes back to the start, but there is evidence that this is a tampered reality (i.e. too cheery or something).</w:t>
+      </w:r>
+    </w:p>
+    <w:p>
+      <w:pPr>
+        <w:rPr>
+          <w:sz w:val="32"/>
+        </w:rPr>
+      </w:pPr>
+    </w:p>
+    <w:p>
+      <w:pPr>
+        <w:rPr>
+          <w:b/>
+          <w:sz w:val="28"/>
+          <w:u w:val="single"/>
+        </w:rPr>
+      </w:pPr>
+      <w:r>
+        <w:rPr>
+          <w:b/>
+          <w:sz w:val="28"/>
+          <w:u w:val="single"/>
+        </w:rPr>
+        <w:t>Part 8</w:t>
+      </w:r>
+      <w:r>
+        <w:rPr>
+          <w:b/>
+          <w:sz w:val="28"/>
+          <w:u w:val="single"/>
+        </w:rPr>
+        <w:t xml:space="preserve">: </w:t>
+      </w:r>
+    </w:p>
+    <w:p>
+      <w:pPr>
+        <w:rPr>
+          <w:b/>
+        </w:rPr>
+      </w:pPr>
+      <w:r>
+        <w:rPr>
+          <w:b/>
+        </w:rPr>
+        <w:t>Location:</w:t>
+      </w:r>
+      <w:r>
+        <w:rPr>
+          <w:b/>
+        </w:rPr>
+        <w:t xml:space="preserve"> </w:t>
+      </w:r>
+      <w:r>
+        <w:t>Cabin/House</w:t>
+      </w:r>
+      <w:r>
+        <w:rPr>
+          <w:b/>
+        </w:rPr>
+        <w:t xml:space="preserve"> </w:t>
+      </w:r>
+      <w:r>
+        <w:t>(Interior</w:t>
+      </w:r>
+      <w:r>
+        <w:t xml:space="preserve">) </w:t>
+      </w:r>
+    </w:p>
+    <w:p>
+      <w:r>
+        <w:rPr>
+          <w:b/>
+        </w:rPr>
+        <w:t xml:space="preserve">Time: </w:t>
+      </w:r>
+      <w:r>
+        <w:t>Morning</w:t>
+      </w:r>
+    </w:p>
+    <w:p>
+      <w:r>
+        <w:rPr>
+          <w:b/>
+        </w:rPr>
+        <w:t>Weather</w:t>
+      </w:r>
+      <w:r>
+        <w:rPr>
+          <w:b/>
+        </w:rPr>
+        <w:t xml:space="preserve">: </w:t>
+      </w:r>
+      <w:r>
+        <w:t xml:space="preserve">Bright or cloudy </w:t>
+      </w:r>
+    </w:p>
+    <w:p>
+      <w:pPr>
         <w:rPr>
           <w:rFonts w:eastAsia="Times New Roman" w:cs="Times New Roman"/>
           <w:color w:val="000000"/>
           <w:lang w:val="en-CA"/>
         </w:rPr>
-        <w:t xml:space="preserve"> loaded. </w:t>
-      </w:r>
-    </w:p>
-    <w:p>
-      <w:pPr>
-        <w:rPr>
-          <w:b/>
-          <w:sz w:val="32"/>
-        </w:rPr>
-      </w:pPr>
-    </w:p>
-    <w:p>
-      <w:pPr>
-        <w:rPr>
-          <w:b/>
-          <w:sz w:val="28"/>
-          <w:u w:val="single"/>
-        </w:rPr>
-      </w:pPr>
-      <w:r>
-        <w:rPr>
-          <w:b/>
-          <w:sz w:val="28"/>
-          <w:u w:val="single"/>
-        </w:rPr>
-        <w:t xml:space="preserve">Part 2: </w:t>
-      </w:r>
-    </w:p>
-    <w:p>
-      <w:pPr>
-        <w:rPr>
-          <w:b/>
-        </w:rPr>
-      </w:pPr>
-      <w:r>
-        <w:rPr>
-          <w:b/>
-        </w:rPr>
-        <w:t>Location:</w:t>
-      </w:r>
-      <w:r>
-        <w:rPr>
-          <w:b/>
-        </w:rPr>
-        <w:t xml:space="preserve"> </w:t>
-      </w:r>
-      <w:r>
-        <w:t>Labret</w:t>
-      </w:r>
-      <w:r>
-        <w:rPr>
-          <w:b/>
-        </w:rPr>
-        <w:t xml:space="preserve"> </w:t>
-      </w:r>
-      <w:r>
-        <w:t>(</w:t>
-      </w:r>
-      <w:r>
-        <w:t xml:space="preserve">Exterior) </w:t>
-      </w:r>
-    </w:p>
-    <w:p>
-      <w:r>
-        <w:rPr>
-          <w:b/>
-        </w:rPr>
-        <w:t xml:space="preserve">Time: </w:t>
-      </w:r>
-      <w:r>
-        <w:t>Night</w:t>
-      </w:r>
-    </w:p>
-    <w:p>
-      <w:r>
-        <w:rPr>
-          <w:b/>
-        </w:rPr>
-        <w:t>Weather</w:t>
-      </w:r>
-      <w:r>
-        <w:rPr>
-          <w:b/>
-        </w:rPr>
-        <w:t xml:space="preserve">: </w:t>
-      </w:r>
-      <w:r>
-        <w:t xml:space="preserve">Cloudy, Dark, Raining/Storming </w:t>
-      </w:r>
-    </w:p>
-    <w:p>
-      <w:pPr>
+      </w:pPr>
+      <w:r>
         <w:rPr>
           <w:rFonts w:eastAsia="Times New Roman" w:cs="Times New Roman"/>
           <w:b/>
           <w:color w:val="000000"/>
           <w:lang w:val="en-CA"/>
         </w:rPr>
-      </w:pPr>
+        <w:t>Plot:</w:t>
+      </w:r>
       <w:r>
         <w:rPr>
           <w:rFonts w:eastAsia="Times New Roman" w:cs="Times New Roman"/>
@@ -3136,751 +3822,43 @@
           <w:color w:val="000000"/>
           <w:lang w:val="en-CA"/>
         </w:rPr>
-        <w:t>Plot:</w:t>
-      </w:r>
-    </w:p>
-    <w:p>
-      <w:pPr>
-        <w:rPr>
-          <w:sz w:val="32"/>
-        </w:rPr>
-      </w:pPr>
-    </w:p>
-    <w:p>
-      <w:pPr>
-        <w:rPr>
-          <w:b/>
-          <w:sz w:val="28"/>
-          <w:u w:val="single"/>
-        </w:rPr>
-      </w:pPr>
-      <w:r>
-        <w:rPr>
-          <w:b/>
-          <w:sz w:val="28"/>
-          <w:u w:val="single"/>
-        </w:rPr>
-        <w:t xml:space="preserve">Part 3: </w:t>
-      </w:r>
-    </w:p>
-    <w:p>
-      <w:pPr>
-        <w:rPr>
-          <w:b/>
-        </w:rPr>
-      </w:pPr>
-      <w:r>
-        <w:rPr>
-          <w:b/>
-        </w:rPr>
-        <w:t xml:space="preserve">Location: </w:t>
-      </w:r>
-      <w:r>
-        <w:t xml:space="preserve">Cabin/House </w:t>
-      </w:r>
-      <w:r>
-        <w:t xml:space="preserve">(Interior, Exterior) </w:t>
-      </w:r>
-    </w:p>
-    <w:p>
-      <w:r>
-        <w:rPr>
-          <w:b/>
-        </w:rPr>
-        <w:t xml:space="preserve">Time: </w:t>
-      </w:r>
-      <w:r>
-        <w:t xml:space="preserve">Night </w:t>
-      </w:r>
-    </w:p>
-    <w:p>
-      <w:r>
-        <w:rPr>
-          <w:b/>
-        </w:rPr>
-        <w:t>Weather</w:t>
-      </w:r>
-      <w:r>
-        <w:rPr>
-          <w:b/>
-        </w:rPr>
-        <w:t xml:space="preserve">: </w:t>
-      </w:r>
-      <w:r>
-        <w:t xml:space="preserve">Cloudy, Dark, Raining/Storming </w:t>
-      </w:r>
-    </w:p>
-    <w:p>
-      <w:pPr>
-        <w:rPr>
-          <w:rFonts w:eastAsia="Times New Roman" w:cs="Times New Roman"/>
-          <w:b/>
-          <w:color w:val="000000"/>
-          <w:lang w:val="en-CA"/>
-        </w:rPr>
-      </w:pPr>
-      <w:r>
-        <w:rPr>
-          <w:rFonts w:eastAsia="Times New Roman" w:cs="Times New Roman"/>
-          <w:b/>
-          <w:color w:val="000000"/>
-          <w:lang w:val="en-CA"/>
-        </w:rPr>
-        <w:t>Plot:</w:t>
-      </w:r>
-    </w:p>
-    <w:p>
-      <w:pPr>
-        <w:rPr>
-          <w:highlight w:val="yellow"/>
-        </w:rPr>
-      </w:pPr>
+        <w:t xml:space="preserve"> </w:t>
+      </w:r>
       <w:r>
         <w:rPr>
           <w:rFonts w:eastAsia="Times New Roman" w:cs="Times New Roman"/>
           <w:color w:val="000000"/>
           <w:lang w:val="en-CA"/>
         </w:rPr>
-        <w:t xml:space="preserve">Getting back to the cabin, everything looks more rundown. The ghost stands by the door, the player feels compelled to go inside so they do. The player hears rattling of blinds and faint footsteps. Looking around, the player must realize that she intends for them to go upstairs (which is previously locked). The player walks up the stairs and unlocks the door, but it’s dark, dusty, and, eerie. Opening the door reveals a woman (dead? Killing? </w:t>
-      </w:r>
-      <w:proofErr w:type="gramStart"/>
-      <w:r>
-        <w:rPr>
-          <w:rFonts w:eastAsia="Times New Roman" w:cs="Times New Roman"/>
-          <w:color w:val="000000"/>
-          <w:lang w:val="en-CA"/>
-        </w:rPr>
-        <w:t>Something else?).</w:t>
-      </w:r>
-      <w:proofErr w:type="gramEnd"/>
-      <w:r>
-        <w:rPr>
-          <w:rFonts w:eastAsia="Times New Roman" w:cs="Times New Roman"/>
-          <w:color w:val="000000"/>
-          <w:lang w:val="en-CA"/>
-        </w:rPr>
-        <w:t xml:space="preserve"> She turns and screeches at the player.   </w:t>
-      </w:r>
-    </w:p>
-    <w:p>
-      <w:pPr>
-        <w:rPr>
-          <w:sz w:val="32"/>
-        </w:rPr>
-      </w:pPr>
-    </w:p>
-    <w:p>
-      <w:pPr>
-        <w:rPr>
-          <w:b/>
-          <w:sz w:val="28"/>
+        <w:t xml:space="preserve">Wake up in house, almost as if the entire game was a dream. The player can look around, but can’t get up. </w:t>
+      </w:r>
+    </w:p>
+    <w:p>
+      <w:r>
+        <w:rPr>
+          <w:b/>
           <w:u w:val="single"/>
         </w:rPr>
-      </w:pPr>
-      <w:r>
-        <w:rPr>
-          <w:b/>
-          <w:sz w:val="28"/>
+        <w:t>Option 1-Player Sides with Dr.:</w:t>
+      </w:r>
+      <w:r>
+        <w:t xml:space="preserve"> The room is bright and things are cheery, but come off as bit too cheery. There is a bottle of pills on the side</w:t>
+      </w:r>
+      <w:r>
+        <w:t xml:space="preserve"> and a flashlight. The player goes to reach for the flashlight, but stops and grabs the pills. </w:t>
+      </w:r>
+      <w:r>
+        <w:t xml:space="preserve">Once touched the screen goes dark and the game is done. </w:t>
+      </w:r>
+    </w:p>
+    <w:p/>
+    <w:p>
+      <w:r>
+        <w:rPr>
+          <w:b/>
           <w:u w:val="single"/>
         </w:rPr>
-        <w:t>Part 4</w:t>
-      </w:r>
-      <w:r>
-        <w:rPr>
-          <w:b/>
-          <w:sz w:val="28"/>
-          <w:u w:val="single"/>
-        </w:rPr>
-        <w:t xml:space="preserve"> (Optional)</w:t>
-      </w:r>
-      <w:r>
-        <w:rPr>
-          <w:b/>
-          <w:sz w:val="28"/>
-          <w:u w:val="single"/>
-        </w:rPr>
-        <w:t xml:space="preserve">: </w:t>
-      </w:r>
-    </w:p>
-    <w:p>
-      <w:pPr>
-        <w:rPr>
-          <w:b/>
-        </w:rPr>
-      </w:pPr>
-      <w:r>
-        <w:rPr>
-          <w:b/>
-        </w:rPr>
-        <w:t>Location:</w:t>
-      </w:r>
-      <w:r>
-        <w:rPr>
-          <w:b/>
-        </w:rPr>
-        <w:t xml:space="preserve"> </w:t>
-      </w:r>
-      <w:r>
-        <w:t xml:space="preserve">Small Town </w:t>
-      </w:r>
-      <w:r>
-        <w:t>(</w:t>
-      </w:r>
-      <w:r>
-        <w:t xml:space="preserve">Exterior) </w:t>
-      </w:r>
-    </w:p>
-    <w:p>
-      <w:r>
-        <w:rPr>
-          <w:b/>
-        </w:rPr>
-        <w:t xml:space="preserve">Time: </w:t>
-      </w:r>
-      <w:r>
-        <w:t>Night</w:t>
-      </w:r>
-    </w:p>
-    <w:p>
-      <w:r>
-        <w:rPr>
-          <w:b/>
-        </w:rPr>
-        <w:t>Weather</w:t>
-      </w:r>
-      <w:r>
-        <w:rPr>
-          <w:b/>
-        </w:rPr>
-        <w:t xml:space="preserve">: </w:t>
-      </w:r>
-      <w:r>
-        <w:t xml:space="preserve">Cloudy, Dark, Raining/Storming </w:t>
-      </w:r>
-    </w:p>
-    <w:p>
-      <w:pPr>
-        <w:rPr>
-          <w:rFonts w:eastAsia="Times New Roman" w:cs="Times New Roman"/>
-          <w:b/>
-          <w:color w:val="000000"/>
-          <w:lang w:val="en-CA"/>
-        </w:rPr>
-      </w:pPr>
-      <w:r>
-        <w:rPr>
-          <w:rFonts w:eastAsia="Times New Roman" w:cs="Times New Roman"/>
-          <w:b/>
-          <w:color w:val="000000"/>
-          <w:lang w:val="en-CA"/>
-        </w:rPr>
-        <w:t>Plot:</w:t>
-      </w:r>
-    </w:p>
-    <w:p>
-      <w:pPr>
-        <w:rPr>
-          <w:sz w:val="32"/>
-        </w:rPr>
-      </w:pPr>
-    </w:p>
-    <w:p>
-      <w:pPr>
-        <w:rPr>
-          <w:b/>
-          <w:sz w:val="28"/>
-          <w:u w:val="single"/>
-        </w:rPr>
-      </w:pPr>
-      <w:r>
-        <w:rPr>
-          <w:b/>
-          <w:sz w:val="28"/>
-          <w:u w:val="single"/>
-        </w:rPr>
-        <w:t xml:space="preserve">Part 5: </w:t>
-      </w:r>
-    </w:p>
-    <w:p>
-      <w:pPr>
-        <w:rPr>
-          <w:b/>
-        </w:rPr>
-      </w:pPr>
-      <w:r>
-        <w:rPr>
-          <w:b/>
-        </w:rPr>
-        <w:t>Location:</w:t>
-      </w:r>
-      <w:r>
-        <w:rPr>
-          <w:b/>
-        </w:rPr>
-        <w:t xml:space="preserve"> </w:t>
-      </w:r>
-      <w:r>
-        <w:t>Institute</w:t>
-      </w:r>
-      <w:r>
-        <w:rPr>
-          <w:b/>
-        </w:rPr>
-        <w:t xml:space="preserve"> </w:t>
-      </w:r>
-      <w:r>
-        <w:t>(</w:t>
-      </w:r>
-      <w:r>
-        <w:t xml:space="preserve">Exterior) </w:t>
-      </w:r>
-    </w:p>
-    <w:p>
-      <w:r>
-        <w:rPr>
-          <w:b/>
-        </w:rPr>
-        <w:t xml:space="preserve">Time: </w:t>
-      </w:r>
-      <w:r>
-        <w:t>Night</w:t>
-      </w:r>
-    </w:p>
-    <w:p>
-      <w:r>
-        <w:rPr>
-          <w:b/>
-        </w:rPr>
-        <w:t>Weather</w:t>
-      </w:r>
-      <w:r>
-        <w:rPr>
-          <w:b/>
-        </w:rPr>
-        <w:t xml:space="preserve">: </w:t>
-      </w:r>
-      <w:r>
-        <w:t xml:space="preserve">Cloudy, Dark, Raining/Storming </w:t>
-      </w:r>
-    </w:p>
-    <w:p>
-      <w:pPr>
-        <w:rPr>
-          <w:rFonts w:eastAsia="Times New Roman" w:cs="Times New Roman"/>
-          <w:b/>
-          <w:color w:val="000000"/>
-          <w:lang w:val="en-CA"/>
-        </w:rPr>
-      </w:pPr>
-      <w:r>
-        <w:rPr>
-          <w:rFonts w:eastAsia="Times New Roman" w:cs="Times New Roman"/>
-          <w:b/>
-          <w:color w:val="000000"/>
-          <w:lang w:val="en-CA"/>
-        </w:rPr>
-        <w:t>Plot:</w:t>
-      </w:r>
-    </w:p>
-    <w:p>
-      <w:pPr>
-        <w:rPr>
-          <w:sz w:val="32"/>
-        </w:rPr>
-      </w:pPr>
-    </w:p>
-    <w:p>
-      <w:pPr>
-        <w:rPr>
-          <w:b/>
-          <w:sz w:val="28"/>
-          <w:u w:val="single"/>
-        </w:rPr>
-      </w:pPr>
-      <w:r>
-        <w:rPr>
-          <w:b/>
-          <w:sz w:val="28"/>
-          <w:u w:val="single"/>
-        </w:rPr>
-        <w:t xml:space="preserve">Part 6: </w:t>
-      </w:r>
-    </w:p>
-    <w:p>
-      <w:pPr>
-        <w:rPr>
-          <w:b/>
-        </w:rPr>
-      </w:pPr>
-      <w:r>
-        <w:rPr>
-          <w:b/>
-        </w:rPr>
-        <w:t>Location:</w:t>
-      </w:r>
-      <w:r>
-        <w:rPr>
-          <w:b/>
-        </w:rPr>
-        <w:t xml:space="preserve"> </w:t>
-      </w:r>
-      <w:r>
-        <w:t>Institute</w:t>
-      </w:r>
-      <w:r>
-        <w:rPr>
-          <w:b/>
-        </w:rPr>
-        <w:t xml:space="preserve"> </w:t>
-      </w:r>
-      <w:r>
-        <w:t>(Interior</w:t>
-      </w:r>
-      <w:r>
-        <w:t xml:space="preserve">) </w:t>
-      </w:r>
-    </w:p>
-    <w:p>
-      <w:r>
-        <w:rPr>
-          <w:b/>
-        </w:rPr>
-        <w:t xml:space="preserve">Time: </w:t>
-      </w:r>
-      <w:r>
-        <w:t>Night</w:t>
-      </w:r>
-    </w:p>
-    <w:p>
-      <w:r>
-        <w:rPr>
-          <w:b/>
-        </w:rPr>
-        <w:t>Weather</w:t>
-      </w:r>
-      <w:r>
-        <w:rPr>
-          <w:b/>
-        </w:rPr>
-        <w:t xml:space="preserve">: </w:t>
-      </w:r>
-      <w:r>
-        <w:t xml:space="preserve">Cloudy, Dark, Raining/Storming </w:t>
-      </w:r>
-    </w:p>
-    <w:p>
-      <w:r>
-        <w:rPr>
-          <w:rFonts w:eastAsia="Times New Roman" w:cs="Times New Roman"/>
-          <w:b/>
-          <w:color w:val="000000"/>
-          <w:lang w:val="en-CA"/>
-        </w:rPr>
-        <w:t>Plot:</w:t>
-      </w:r>
-    </w:p>
-    <w:p>
-      <w:r>
-        <w:t xml:space="preserve">Finally, the </w:t>
-      </w:r>
-      <w:proofErr w:type="gramStart"/>
-      <w:r>
-        <w:t>player is confronted by the main demon and the main scientist</w:t>
-      </w:r>
-      <w:proofErr w:type="gramEnd"/>
-      <w:r>
-        <w:t>. The scientist says that the whole thing is because of drugs and offers a pill (or something else like no pill) saying it was all from experiments OR the player can accept everything as real. Accepting it as real makes the main demon kill or possess the scientist. Life goes back to normal from the start of the game HOWEVER there are signs of demons. OR if the player decides it was never real, goes back to the start, but there is evidence that this is a tampered reality (i.e. too cheery or something).</w:t>
-      </w:r>
-    </w:p>
-    <w:p>
-      <w:pPr>
-        <w:rPr>
-          <w:sz w:val="32"/>
-        </w:rPr>
-      </w:pPr>
-    </w:p>
-    <w:p>
-      <w:pPr>
-        <w:rPr>
-          <w:b/>
-          <w:sz w:val="28"/>
-          <w:u w:val="single"/>
-        </w:rPr>
-      </w:pPr>
-      <w:r>
-        <w:rPr>
-          <w:b/>
-          <w:sz w:val="28"/>
-          <w:u w:val="single"/>
-        </w:rPr>
-        <w:t>Part 7</w:t>
-      </w:r>
-      <w:r>
-        <w:rPr>
-          <w:b/>
-          <w:sz w:val="28"/>
-          <w:u w:val="single"/>
-        </w:rPr>
-        <w:t xml:space="preserve">: </w:t>
-      </w:r>
-    </w:p>
-    <w:p>
-      <w:pPr>
-        <w:rPr>
-          <w:b/>
-        </w:rPr>
-      </w:pPr>
-      <w:r>
-        <w:rPr>
-          <w:b/>
-        </w:rPr>
-        <w:t>Location:</w:t>
-      </w:r>
-      <w:r>
-        <w:rPr>
-          <w:b/>
-        </w:rPr>
-        <w:t xml:space="preserve"> </w:t>
-      </w:r>
-      <w:r>
-        <w:t>Institute</w:t>
-      </w:r>
-      <w:r>
-        <w:rPr>
-          <w:b/>
-        </w:rPr>
-        <w:t xml:space="preserve"> </w:t>
-      </w:r>
-      <w:r>
-        <w:t>(Interior</w:t>
-      </w:r>
-      <w:r>
-        <w:t xml:space="preserve">) </w:t>
-      </w:r>
-    </w:p>
-    <w:p>
-      <w:r>
-        <w:rPr>
-          <w:b/>
-        </w:rPr>
-        <w:t xml:space="preserve">Time: </w:t>
-      </w:r>
-      <w:r>
-        <w:t>Night</w:t>
-      </w:r>
-    </w:p>
-    <w:p>
-      <w:r>
-        <w:rPr>
-          <w:b/>
-        </w:rPr>
-        <w:t>Weather</w:t>
-      </w:r>
-      <w:r>
-        <w:rPr>
-          <w:b/>
-        </w:rPr>
-        <w:t xml:space="preserve">: </w:t>
-      </w:r>
-      <w:r>
-        <w:t xml:space="preserve">Cloudy, Dark, Raining/Storming </w:t>
-      </w:r>
-    </w:p>
-    <w:p>
-      <w:r>
-        <w:rPr>
-          <w:rFonts w:eastAsia="Times New Roman" w:cs="Times New Roman"/>
-          <w:b/>
-          <w:color w:val="000000"/>
-          <w:lang w:val="en-CA"/>
-        </w:rPr>
-        <w:t>Plot:</w:t>
-      </w:r>
-    </w:p>
-    <w:p>
-      <w:r>
-        <w:t xml:space="preserve">Finally, the </w:t>
-      </w:r>
-      <w:proofErr w:type="gramStart"/>
-      <w:r>
-        <w:t>player is confronted by the main demon and the main scientist</w:t>
-      </w:r>
-      <w:proofErr w:type="gramEnd"/>
-      <w:r>
-        <w:t>. The scientist says that the whole thing is because of drugs and offers a pill (or something else like no pill) saying it was all from experiments OR the player can accept everything as real. Accepting it as real makes the main demon kill or possess the scientist. Life goes back to normal from the start of the game HOWEVER there are signs of demons. OR if the player decides it was never real, goes back to the start, but there is evidence that this is a tampered reality (i.e. too cheery or something).</w:t>
-      </w:r>
-    </w:p>
-    <w:p>
-      <w:pPr>
-        <w:rPr>
-          <w:sz w:val="32"/>
-        </w:rPr>
-      </w:pPr>
-    </w:p>
-    <w:p>
-      <w:pPr>
-        <w:rPr>
-          <w:b/>
-          <w:sz w:val="28"/>
-          <w:u w:val="single"/>
-        </w:rPr>
-      </w:pPr>
-      <w:r>
-        <w:rPr>
-          <w:b/>
-          <w:sz w:val="28"/>
-          <w:u w:val="single"/>
-        </w:rPr>
-        <w:t>Part 8</w:t>
-      </w:r>
-      <w:r>
-        <w:rPr>
-          <w:b/>
-          <w:sz w:val="28"/>
-          <w:u w:val="single"/>
-        </w:rPr>
-        <w:t xml:space="preserve">: </w:t>
-      </w:r>
-    </w:p>
-    <w:p>
-      <w:pPr>
-        <w:rPr>
-          <w:b/>
-        </w:rPr>
-      </w:pPr>
-      <w:r>
-        <w:rPr>
-          <w:b/>
-        </w:rPr>
-        <w:t>Location:</w:t>
-      </w:r>
-      <w:r>
-        <w:rPr>
-          <w:b/>
-        </w:rPr>
-        <w:t xml:space="preserve"> </w:t>
-      </w:r>
-      <w:r>
-        <w:t>Cabin/House</w:t>
-      </w:r>
-      <w:r>
-        <w:rPr>
-          <w:b/>
-        </w:rPr>
-        <w:t xml:space="preserve"> </w:t>
-      </w:r>
-      <w:r>
-        <w:t>(Interior</w:t>
-      </w:r>
-      <w:r>
-        <w:t xml:space="preserve">) </w:t>
-      </w:r>
-    </w:p>
-    <w:p>
-      <w:r>
-        <w:rPr>
-          <w:b/>
-        </w:rPr>
-        <w:t xml:space="preserve">Time: </w:t>
-      </w:r>
-      <w:r>
-        <w:t>Morning</w:t>
-      </w:r>
-    </w:p>
-    <w:p>
-      <w:r>
-        <w:rPr>
-          <w:b/>
-        </w:rPr>
-        <w:t>Weather</w:t>
-      </w:r>
-      <w:r>
-        <w:rPr>
-          <w:b/>
-        </w:rPr>
-        <w:t xml:space="preserve">: </w:t>
-      </w:r>
-      <w:r>
-        <w:t xml:space="preserve">Bright or cloudy </w:t>
-      </w:r>
-    </w:p>
-    <w:p>
-      <w:pPr>
-        <w:rPr>
-          <w:rFonts w:eastAsia="Times New Roman" w:cs="Times New Roman"/>
-          <w:color w:val="000000"/>
-          <w:lang w:val="en-CA"/>
-        </w:rPr>
-      </w:pPr>
-      <w:r>
-        <w:rPr>
-          <w:rFonts w:eastAsia="Times New Roman" w:cs="Times New Roman"/>
-          <w:b/>
-          <w:color w:val="000000"/>
-          <w:lang w:val="en-CA"/>
-        </w:rPr>
-        <w:t>Plot:</w:t>
-      </w:r>
-      <w:r>
-        <w:rPr>
-          <w:rFonts w:eastAsia="Times New Roman" w:cs="Times New Roman"/>
-          <w:b/>
-          <w:color w:val="000000"/>
-          <w:lang w:val="en-CA"/>
-        </w:rPr>
-        <w:t xml:space="preserve"> </w:t>
-      </w:r>
-      <w:r>
-        <w:rPr>
-          <w:rFonts w:eastAsia="Times New Roman" w:cs="Times New Roman"/>
-          <w:color w:val="000000"/>
-          <w:lang w:val="en-CA"/>
-        </w:rPr>
-        <w:t xml:space="preserve">Wake up in house, almost as if the entire game was a dream. The player can look around, but can’t get up. </w:t>
-      </w:r>
-    </w:p>
-    <w:p>
-      <w:r>
-        <w:rPr>
-          <w:b/>
-          <w:u w:val="single"/>
-        </w:rPr>
-        <w:t>Option 1-Player Sides with Dr.:</w:t>
-      </w:r>
-      <w:r>
-        <w:t xml:space="preserve"> The room is bright and things are cheery, but come off as bit too cheery. There is a bottle of pills on the side</w:t>
-      </w:r>
-      <w:r>
-        <w:t xml:space="preserve"> and a flashlight. The player goes to reach for the flashlight, but stops and grabs the pills. </w:t>
-      </w:r>
-      <w:r>
-        <w:t xml:space="preserve">Once touched the screen goes dark and the game is done. </w:t>
-      </w:r>
-    </w:p>
-    <w:p/>
-    <w:p>
-      <w:r>
-        <w:rPr>
-          <w:b/>
-          <w:u w:val="single"/>
-        </w:rPr>
-        <w:t>Option 2-Player Sides with Demon</w:t>
-      </w:r>
-      <w:proofErr w:type="gramStart"/>
-      <w:r>
-        <w:rPr>
-          <w:b/>
-          <w:u w:val="single"/>
-        </w:rPr>
-        <w:t>.:</w:t>
-      </w:r>
-      <w:proofErr w:type="gramEnd"/>
-      <w:r>
-        <w:rPr>
-          <w:b/>
-          <w:u w:val="single"/>
-        </w:rPr>
-        <w:t xml:space="preserve"> </w:t>
+        <w:t xml:space="preserve">Option 2-Player Sides with Demon.: </w:t>
       </w:r>
       <w:r>
         <w:t xml:space="preserve"> </w:t>
@@ -4340,7 +4318,6 @@
           <w:sz w:val="28"/>
         </w:rPr>
       </w:pPr>
-      <w:proofErr w:type="spellStart"/>
       <w:r>
         <w:rPr>
           <w:sz w:val="28"/>
@@ -4353,7 +4330,6 @@
         </w:rPr>
         <w:t>df</w:t>
       </w:r>
-      <w:proofErr w:type="spellEnd"/>
     </w:p>
     <w:p>
       <w:pPr>
@@ -4398,13 +4374,9 @@
           <w:numId w:val="13"/>
         </w:numPr>
       </w:pPr>
-      <w:proofErr w:type="spellStart"/>
-      <w:proofErr w:type="gramStart"/>
       <w:r>
         <w:t>fdf</w:t>
       </w:r>
-      <w:proofErr w:type="spellEnd"/>
-      <w:proofErr w:type="gramEnd"/>
     </w:p>
     <w:p/>
     <w:p>
@@ -4599,37 +4571,13 @@
     </w:p>
     <w:p>
       <w:r>
-        <w:t xml:space="preserve">My project is to create a 3D, first person, </w:t>
-      </w:r>
-      <w:proofErr w:type="gramStart"/>
-      <w:r>
-        <w:t>horror</w:t>
-      </w:r>
-      <w:proofErr w:type="gramEnd"/>
-      <w:r>
-        <w:t xml:space="preserve"> game focusing on the themes of death, depression, and terror. The game will be single player and will be mainly story driven. It will also be based around and inspired by ghost stories, real locations, and real and/or </w:t>
+        <w:t xml:space="preserve">My project is to create a 3D, first person, horror game focusing on the themes of death, depression, and terror. The game will be single player and will be mainly story driven. It will also be based around and inspired by ghost stories, real locations, and real and/or </w:t>
       </w:r>
       <w:r>
         <w:t>fictional</w:t>
       </w:r>
       <w:r>
-        <w:t xml:space="preserve"> events in Saskatchewan</w:t>
-      </w:r>
-      <w:proofErr w:type="gramStart"/>
-      <w:r>
-        <w:t>;</w:t>
-      </w:r>
-      <w:proofErr w:type="gramEnd"/>
-      <w:r>
-        <w:t xml:space="preserve"> such as the ghost story of Camp </w:t>
-      </w:r>
-      <w:proofErr w:type="spellStart"/>
-      <w:r>
-        <w:t>Gilwell</w:t>
-      </w:r>
-      <w:proofErr w:type="spellEnd"/>
-      <w:r>
-        <w:t xml:space="preserve"> and stories around Fort San Sanitarium. The project, when finished, will have a game that can be played from the very start to a very end i.e. a finished product. Although there are plans to make the project </w:t>
+        <w:t xml:space="preserve"> events in Saskatchewan; such as the ghost story of Camp Gilwell and stories around Fort San Sanitarium. The project, when finished, will have a game that can be played from the very start to a very end i.e. a finished product. Although there are plans to make the project </w:t>
       </w:r>
       <w:r>
         <w:t>accessible</w:t>
@@ -5539,15 +5487,7 @@
     <w:p/>
     <w:p>
       <w:r>
-        <w:t xml:space="preserve">Some other aspects in the game’s scope include dynamic menus i.e. main menu changes as the player progresses and also the ability to save the game at different points. Music and sound effects will be added to the best of my ability. </w:t>
-      </w:r>
-      <w:proofErr w:type="spellStart"/>
-      <w:r>
-        <w:t>Subobjectives</w:t>
-      </w:r>
-      <w:proofErr w:type="spellEnd"/>
-      <w:r>
-        <w:t xml:space="preserve"> will be used to add to the story and add a means of getting an upgrade. The story will be told by NPCs, collectibles, etc. The collectibles will be different things from sound files, letters, items, etc. </w:t>
+        <w:t xml:space="preserve">Some other aspects in the game’s scope include dynamic menus i.e. main menu changes as the player progresses and also the ability to save the game at different points. Music and sound effects will be added to the best of my ability. Subobjectives will be used to add to the story and add a means of getting an upgrade. The story will be told by NPCs, collectibles, etc. The collectibles will be different things from sound files, letters, items, etc. </w:t>
       </w:r>
     </w:p>
     <w:p/>
@@ -5583,16 +5523,11 @@
         <w:t>/achievements, and more items will be added. Multi</w:t>
       </w:r>
       <w:r>
-        <w:t>-</w:t>
-      </w:r>
-      <w:proofErr w:type="spellStart"/>
-      <w:r>
-        <w:t>plat</w:t>
+        <w:t>-plat</w:t>
       </w:r>
       <w:r>
         <w:t>forming</w:t>
       </w:r>
-      <w:proofErr w:type="spellEnd"/>
       <w:r>
         <w:t xml:space="preserve">, a new game+, better sound/music/graphics, and better detail will also be added if there is time after most, if not all the main requirements are complete. </w:t>
       </w:r>
@@ -5630,29 +5565,13 @@
         <w:t>multiplayer</w:t>
       </w:r>
       <w:r>
-        <w:t xml:space="preserve">. There will also be a limit on quality of graphics, number of assets, in depth voice acting, sound track, etc. since </w:t>
-      </w:r>
-      <w:proofErr w:type="gramStart"/>
-      <w:r>
-        <w:t>many of these areas are done by experts</w:t>
-      </w:r>
-      <w:proofErr w:type="gramEnd"/>
-      <w:r>
-        <w:t xml:space="preserve"> with more time. For example, instead of having the newest most realistic graphics of a human talking I may implement </w:t>
+        <w:t xml:space="preserve">. There will also be a limit on quality of graphics, number of assets, in depth voice acting, sound track, etc. since many of these areas are done by experts with more time. For example, instead of having the newest most realistic graphics of a human talking I may implement </w:t>
       </w:r>
       <w:r>
         <w:t>subtitles</w:t>
       </w:r>
       <w:r>
-        <w:t xml:space="preserve"> to a character </w:t>
-      </w:r>
-      <w:proofErr w:type="gramStart"/>
-      <w:r>
-        <w:t>who</w:t>
-      </w:r>
-      <w:proofErr w:type="gramEnd"/>
-      <w:r>
-        <w:t xml:space="preserve"> looks real, but can be easily seen as created in the game. </w:t>
+        <w:t xml:space="preserve"> to a character who looks real, but can be easily seen as created in the game. </w:t>
       </w:r>
     </w:p>
     <w:p/>
@@ -5994,14 +5913,12 @@
         </w:rPr>
         <w:tab/>
       </w:r>
-      <w:proofErr w:type="spellStart"/>
       <w:r>
         <w:rPr>
           <w:b/>
         </w:rPr>
         <w:t>Mixamo</w:t>
       </w:r>
-      <w:proofErr w:type="spellEnd"/>
     </w:p>
     <w:p>
       <w:pPr>
@@ -6021,14 +5938,12 @@
         </w:rPr>
         <w:tab/>
       </w:r>
-      <w:proofErr w:type="gramStart"/>
       <w:r>
         <w:rPr>
           <w:b/>
         </w:rPr>
         <w:t>Other</w:t>
       </w:r>
-      <w:proofErr w:type="gramEnd"/>
     </w:p>
     <w:p/>
     <w:p>
@@ -6085,14 +6000,12 @@
         </w:rPr>
         <w:tab/>
       </w:r>
-      <w:proofErr w:type="spellStart"/>
       <w:r>
         <w:rPr>
           <w:b/>
         </w:rPr>
         <w:t>GarageBand</w:t>
       </w:r>
-      <w:proofErr w:type="spellEnd"/>
     </w:p>
     <w:p>
       <w:pPr>
@@ -6112,14 +6025,12 @@
         </w:rPr>
         <w:tab/>
       </w:r>
-      <w:proofErr w:type="gramStart"/>
       <w:r>
         <w:rPr>
           <w:b/>
         </w:rPr>
         <w:t>Other</w:t>
       </w:r>
-      <w:proofErr w:type="gramEnd"/>
     </w:p>
     <w:p/>
     <w:p>
@@ -7244,23 +7155,7 @@
     <w:p>
       <w:r>
         <w:tab/>
-        <w:t xml:space="preserve">-Above bed, at church (cross), computer taken over, family graves, horse/buggy from window, explosion from remote, repeated dreams (still dreaming), </w:t>
-      </w:r>
-      <w:proofErr w:type="spellStart"/>
-      <w:r>
-        <w:t>poe</w:t>
-      </w:r>
-      <w:proofErr w:type="spellEnd"/>
-      <w:r>
-        <w:t xml:space="preserve">, something to do with water, war related, </w:t>
-      </w:r>
-      <w:proofErr w:type="spellStart"/>
-      <w:r>
-        <w:t>orc</w:t>
-      </w:r>
-      <w:proofErr w:type="spellEnd"/>
-      <w:r>
-        <w:t xml:space="preserve"> related, </w:t>
+        <w:t xml:space="preserve">-Above bed, at church (cross), computer taken over, family graves, horse/buggy from window, explosion from remote, repeated dreams (still dreaming), poe, something to do with water, war related, orc related, </w:t>
       </w:r>
     </w:p>
     <w:p>
@@ -7332,21 +7227,7 @@
           <w:sz w:val="32"/>
         </w:rPr>
         <w:tab/>
-        <w:t xml:space="preserve">-Ghost BC, “Never </w:t>
-      </w:r>
-      <w:proofErr w:type="spellStart"/>
-      <w:r>
-        <w:rPr>
-          <w:sz w:val="32"/>
-        </w:rPr>
-        <w:t>shoulda</w:t>
-      </w:r>
-      <w:proofErr w:type="spellEnd"/>
-      <w:r>
-        <w:rPr>
-          <w:sz w:val="32"/>
-        </w:rPr>
-        <w:t xml:space="preserve"> come here”</w:t>
+        <w:t>-Ghost BC, “Never shoulda come here”</w:t>
       </w:r>
     </w:p>
     <w:p>
@@ -8012,15 +7893,7 @@
     <w:p>
       <w:r>
         <w:tab/>
-        <w:t xml:space="preserve">Pro </w:t>
-      </w:r>
-      <w:proofErr w:type="spellStart"/>
-      <w:r>
-        <w:t>Memoria</w:t>
-      </w:r>
-      <w:proofErr w:type="spellEnd"/>
-      <w:r>
-        <w:t xml:space="preserve"> or Original </w:t>
+        <w:t xml:space="preserve">Pro Memoria or Original </w:t>
       </w:r>
     </w:p>
     <w:p/>
@@ -10857,7 +10730,7 @@
 </file>
 
 <file path=customXml/itemProps1.xml><?xml version="1.0" encoding="utf-8"?>
-<ds:datastoreItem xmlns:ds="http://schemas.openxmlformats.org/officeDocument/2006/customXml" ds:itemID="{5F59190A-B4C5-984F-8223-4FD380E5065F}">
+<ds:datastoreItem xmlns:ds="http://schemas.openxmlformats.org/officeDocument/2006/customXml" ds:itemID="{42FAF180-0143-3A44-9073-CFE34AF52B28}">
   <ds:schemaRefs>
     <ds:schemaRef ds:uri="http://schemas.openxmlformats.org/officeDocument/2006/bibliography"/>
   </ds:schemaRefs>

--- a/Documentation/Project Documentation.docx
+++ b/Documentation/Project Documentation.docx
@@ -891,13 +891,21 @@
         <w:tab/>
       </w:r>
       <w:r>
-        <w:t>Characters.......…………......………………………….........................</w:t>
+        <w:t>Characters.......…………......…………………………</w:t>
+      </w:r>
+      <w:proofErr w:type="gramStart"/>
+      <w:r>
+        <w:t>.........................</w:t>
       </w:r>
       <w:r>
         <w:t>.....</w:t>
       </w:r>
       <w:r>
-        <w:t>.................….….1</w:t>
+        <w:t>.................</w:t>
+      </w:r>
+      <w:proofErr w:type="gramEnd"/>
+      <w:r>
+        <w:t>….….1</w:t>
       </w:r>
     </w:p>
     <w:p>
@@ -2573,19 +2581,39 @@
         <w:rPr>
           <w:b/>
         </w:rPr>
-        <w:t xml:space="preserve">**IMPORTANT** -Gantt Chart, Proposal, Sub Systems, WHIMIS, Proposal (again), Small Demo at end of fall term, Log book (very important), Git Hub (very important) </w:t>
-      </w:r>
-    </w:p>
-    <w:p>
-      <w:pPr>
-        <w:rPr>
-          <w:b/>
-        </w:rPr>
-      </w:pPr>
-    </w:p>
-    <w:p>
-      <w:r>
-        <w:t>https://ntrs.nasa.gov/archive/nasa/casi.ntrs.nasa.gov/20180003204.pdf?fbclid=IwAR0C4ZA8LkWesxezIl64Vs0h7dZ</w:t>
+        <w:t>**IMPORTANT** -Gantt Chart, Proposal, Sub Syst</w:t>
+      </w:r>
+      <w:r>
+        <w:rPr>
+          <w:b/>
+        </w:rPr>
+        <w:t xml:space="preserve">ems, WHIMIS, Proposal (again), </w:t>
+      </w:r>
+      <w:r>
+        <w:rPr>
+          <w:b/>
+        </w:rPr>
+        <w:t xml:space="preserve">Log book (very important), </w:t>
+      </w:r>
+    </w:p>
+    <w:p>
+      <w:pPr>
+        <w:rPr>
+          <w:b/>
+        </w:rPr>
+      </w:pPr>
+    </w:p>
+    <w:p>
+      <w:r>
+        <w:t>https://ntrs.nasa.gov/archive/nasa/casi.ntrs.nasa.gov/20180003204.pdf</w:t>
+      </w:r>
+      <w:proofErr w:type="gramStart"/>
+      <w:r>
+        <w:t>?fbclid</w:t>
+      </w:r>
+      <w:proofErr w:type="gramEnd"/>
+      <w:r>
+        <w:t>=IwAR0C4ZA8LkWesxezIl64Vs0h7dZ</w:t>
       </w:r>
       <w:r>
         <w:t>ElykaBXd79oN4wR-LCNPckbpanadFaq</w:t>
@@ -2669,17 +2697,18 @@
           <w:sz w:val="32"/>
           <w:u w:val="single"/>
         </w:rPr>
-        <w:t>Resource Requirements and Capabilites</w:t>
-      </w:r>
-      <w:bookmarkStart w:id="0" w:name="_GoBack"/>
-      <w:bookmarkEnd w:id="0"/>
-    </w:p>
-    <w:p>
-      <w:pPr>
-        <w:rPr>
+        <w:t xml:space="preserve">Resource Requirements and </w:t>
+      </w:r>
+      <w:proofErr w:type="spellStart"/>
+      <w:r>
+        <w:rPr>
+          <w:b/>
           <w:sz w:val="32"/>
-        </w:rPr>
-      </w:pPr>
+          <w:u w:val="single"/>
+        </w:rPr>
+        <w:t>Capabilites</w:t>
+      </w:r>
+      <w:proofErr w:type="spellEnd"/>
     </w:p>
     <w:p>
       <w:pPr>
@@ -2701,1185 +2730,46 @@
           <w:sz w:val="32"/>
         </w:rPr>
       </w:pPr>
-      <w:r>
+    </w:p>
+    <w:p>
+      <w:pPr>
         <w:rPr>
           <w:sz w:val="32"/>
         </w:rPr>
-        <w:t xml:space="preserve">**The ghost is the Mrs. Seymor of Camp Gilwell. She’s pissed about her dogs and is helping you. </w:t>
-      </w:r>
-    </w:p>
-    <w:p>
-      <w:pPr>
-        <w:rPr>
-          <w:b/>
-          <w:sz w:val="28"/>
-          <w:u w:val="single"/>
-        </w:rPr>
-      </w:pPr>
-    </w:p>
-    <w:p>
-      <w:pPr>
-        <w:rPr>
-          <w:b/>
-          <w:sz w:val="28"/>
-          <w:u w:val="single"/>
-        </w:rPr>
-      </w:pPr>
-      <w:r>
-        <w:rPr>
-          <w:b/>
-          <w:sz w:val="28"/>
-          <w:u w:val="single"/>
-        </w:rPr>
-        <w:t>Opening/Main Menu</w:t>
-      </w:r>
-      <w:r>
-        <w:rPr>
-          <w:b/>
-          <w:sz w:val="28"/>
-          <w:u w:val="single"/>
-        </w:rPr>
-        <w:t xml:space="preserve">: </w:t>
-      </w:r>
-    </w:p>
-    <w:p>
-      <w:pPr>
-        <w:rPr>
-          <w:b/>
-          <w:sz w:val="28"/>
-          <w:u w:val="single"/>
-        </w:rPr>
-      </w:pPr>
-    </w:p>
-    <w:p>
-      <w:pPr>
-        <w:rPr>
-          <w:b/>
-          <w:sz w:val="28"/>
-          <w:u w:val="single"/>
-        </w:rPr>
-      </w:pPr>
-      <w:r>
-        <w:rPr>
-          <w:b/>
-          <w:sz w:val="28"/>
-          <w:u w:val="single"/>
-        </w:rPr>
-        <w:t>Part 1:</w:t>
-      </w:r>
-    </w:p>
-    <w:p>
-      <w:pPr>
-        <w:rPr>
-          <w:b/>
-        </w:rPr>
-      </w:pPr>
-      <w:r>
-        <w:rPr>
-          <w:b/>
-        </w:rPr>
-        <w:t xml:space="preserve">Location: </w:t>
-      </w:r>
-      <w:r>
-        <w:t>Cabin/House</w:t>
-      </w:r>
-      <w:r>
-        <w:rPr>
-          <w:b/>
-        </w:rPr>
-        <w:t xml:space="preserve"> </w:t>
-      </w:r>
-      <w:r>
-        <w:t xml:space="preserve">(Interior, Exterior) </w:t>
-      </w:r>
-    </w:p>
-    <w:p>
-      <w:r>
-        <w:rPr>
-          <w:b/>
-        </w:rPr>
-        <w:t xml:space="preserve">Time: </w:t>
-      </w:r>
-      <w:r>
-        <w:t>Early Morning</w:t>
-      </w:r>
-    </w:p>
-    <w:p>
-      <w:r>
-        <w:rPr>
-          <w:b/>
-        </w:rPr>
-        <w:t>Weather</w:t>
-      </w:r>
-      <w:r>
-        <w:rPr>
-          <w:b/>
-        </w:rPr>
-        <w:t xml:space="preserve">: </w:t>
-      </w:r>
-      <w:r>
-        <w:t xml:space="preserve">Sunny, then cloudy/dark </w:t>
-      </w:r>
-    </w:p>
-    <w:p>
-      <w:pPr>
-        <w:rPr>
-          <w:rFonts w:eastAsia="Times New Roman" w:cs="Times New Roman"/>
-          <w:color w:val="000000"/>
-          <w:lang w:val="en-CA"/>
-        </w:rPr>
-      </w:pPr>
-      <w:r>
-        <w:rPr>
-          <w:rFonts w:eastAsia="Times New Roman" w:cs="Times New Roman"/>
-          <w:b/>
-          <w:color w:val="000000"/>
-          <w:lang w:val="en-CA"/>
-        </w:rPr>
-        <w:t>Plot:</w:t>
-      </w:r>
-      <w:r>
-        <w:rPr>
-          <w:rFonts w:eastAsia="Times New Roman" w:cs="Times New Roman"/>
-          <w:color w:val="000000"/>
-          <w:lang w:val="en-CA"/>
-        </w:rPr>
-        <w:t xml:space="preserve"> </w:t>
-      </w:r>
-      <w:r>
-        <w:rPr>
-          <w:rFonts w:eastAsia="Times New Roman" w:cs="Times New Roman"/>
-          <w:color w:val="000000"/>
-          <w:lang w:val="en-CA"/>
-        </w:rPr>
-        <w:t xml:space="preserve">**Upstairs is locked. </w:t>
-      </w:r>
-      <w:r>
-        <w:rPr>
-          <w:rFonts w:eastAsia="Times New Roman" w:cs="Times New Roman"/>
-          <w:color w:val="000000"/>
-          <w:lang w:val="en-CA"/>
-        </w:rPr>
-        <w:t>Player wakes up in a room and gets up. Player looks around the room/house and finds a note of things to do (which become current objectives).</w:t>
-      </w:r>
-      <w:r>
-        <w:t xml:space="preserve"> </w:t>
-      </w:r>
-      <w:r>
-        <w:rPr>
-          <w:rFonts w:eastAsia="Times New Roman" w:cs="Times New Roman"/>
-          <w:color w:val="000000"/>
-          <w:lang w:val="en-CA"/>
-        </w:rPr>
-        <w:t xml:space="preserve">Player follows objectives, finds a flashlight, and uses it for the first time. </w:t>
-      </w:r>
-      <w:r>
-        <w:rPr>
-          <w:rFonts w:eastAsia="Times New Roman" w:cs="Times New Roman"/>
-          <w:color w:val="000000"/>
-          <w:lang w:val="en-CA"/>
-        </w:rPr>
-        <w:t xml:space="preserve">After and/or during each of these minor tasks the player hears noises or things look creepy (for example a shadow looks like a monster). For the final task, the user is outside and starts to walk towards a wooded area. Before they get there, a ghost like being emerges from the trees, whispers for the user to follow them, and then turns back from where they emerged (or disappears). </w:t>
-      </w:r>
-    </w:p>
-    <w:p>
-      <w:pPr>
-        <w:rPr>
-          <w:rFonts w:eastAsia="Times New Roman" w:cs="Times New Roman"/>
-          <w:color w:val="000000"/>
-          <w:lang w:val="en-CA"/>
-        </w:rPr>
-      </w:pPr>
-    </w:p>
-    <w:p>
-      <w:pPr>
-        <w:rPr>
-          <w:rFonts w:eastAsia="Times New Roman" w:cs="Times New Roman"/>
-          <w:color w:val="000000"/>
-          <w:lang w:val="en-CA"/>
-        </w:rPr>
-      </w:pPr>
-    </w:p>
-    <w:p>
-      <w:pPr>
-        <w:rPr>
-          <w:rFonts w:eastAsia="Times New Roman" w:cs="Times New Roman"/>
-          <w:color w:val="000000"/>
-          <w:lang w:val="en-CA"/>
-        </w:rPr>
-      </w:pPr>
-      <w:r>
-        <w:rPr>
-          <w:rFonts w:eastAsia="Times New Roman" w:cs="Times New Roman"/>
-          <w:color w:val="000000"/>
-          <w:lang w:val="en-CA"/>
-        </w:rPr>
-        <w:t>The user then follows and enters the wooded area. Inside the area, there is a small clearing with a pond in the middle, and the ghost from earlier is on the other side. The ghost is looking down and looks scared/terrified, but looks up and begs the player to help “us”. Suddenly, a demon like being rises from the pond (or from some type of portal that appears on top of the water). The ghost screams and runs away in the opposite direction. The demon then begins to attack the pla</w:t>
-      </w:r>
-      <w:r>
-        <w:rPr>
-          <w:rFonts w:eastAsia="Times New Roman" w:cs="Times New Roman"/>
-          <w:color w:val="000000"/>
-          <w:lang w:val="en-CA"/>
-        </w:rPr>
-        <w:t>yer by throwing dark/black fire</w:t>
-      </w:r>
-      <w:r>
-        <w:rPr>
-          <w:rFonts w:eastAsia="Times New Roman" w:cs="Times New Roman"/>
-          <w:color w:val="000000"/>
-          <w:lang w:val="en-CA"/>
-        </w:rPr>
-        <w:t>balls (</w:t>
-      </w:r>
-      <w:r>
-        <w:rPr>
-          <w:rFonts w:eastAsia="Times New Roman" w:cs="Times New Roman"/>
-          <w:color w:val="000000"/>
-          <w:lang w:val="en-CA"/>
-        </w:rPr>
-        <w:t xml:space="preserve">look like fire, but is very dark in colour). The player can then use trees or rocks for cover. To combat the demon, the player must shine the flashlight on the demon. If the user does not do this after a select amount of time, will have some clue to the user to suggest they use the flashlight. For example, there could be a beam of light that the demon walks into and is visibility hurt by it. *The flashlight can only be used for so long before it needs to be turned off and recharged. After using the flashlight on the demon and defeating it, the demon vanishes into the woods (implying that it is still out there). </w:t>
-      </w:r>
-    </w:p>
-    <w:p>
-      <w:pPr>
-        <w:rPr>
-          <w:rFonts w:eastAsia="Times New Roman" w:cs="Times New Roman"/>
-          <w:color w:val="000000"/>
-          <w:lang w:val="en-CA"/>
-        </w:rPr>
-      </w:pPr>
-    </w:p>
-    <w:p>
-      <w:pPr>
-        <w:rPr>
-          <w:rFonts w:eastAsia="Times New Roman" w:cs="Times New Roman"/>
-          <w:color w:val="000000"/>
-          <w:lang w:val="en-CA"/>
-        </w:rPr>
-      </w:pPr>
-      <w:r>
-        <w:rPr>
-          <w:rFonts w:eastAsia="Times New Roman" w:cs="Times New Roman"/>
-          <w:color w:val="000000"/>
-          <w:lang w:val="en-CA"/>
-        </w:rPr>
-        <w:t>The player now has two options.</w:t>
-      </w:r>
-      <w:r>
-        <w:rPr>
-          <w:rFonts w:eastAsia="Times New Roman" w:cs="Times New Roman"/>
-          <w:color w:val="000000"/>
-          <w:lang w:val="en-CA"/>
-        </w:rPr>
-        <w:t xml:space="preserve"> Continue with the main story line or take a short detour to sub objective 1. </w:t>
-      </w:r>
-      <w:r>
-        <w:rPr>
-          <w:rFonts w:eastAsia="Times New Roman" w:cs="Times New Roman"/>
-          <w:color w:val="000000"/>
-          <w:lang w:val="en-CA"/>
-        </w:rPr>
-        <w:t xml:space="preserve"> </w:t>
-      </w:r>
-    </w:p>
-    <w:p>
-      <w:pPr>
-        <w:rPr>
-          <w:rFonts w:eastAsia="Times New Roman" w:cs="Times New Roman"/>
-          <w:color w:val="000000"/>
-          <w:lang w:val="en-CA"/>
-        </w:rPr>
-      </w:pPr>
-    </w:p>
-    <w:p>
-      <w:pPr>
-        <w:rPr>
-          <w:rFonts w:eastAsia="Times New Roman" w:cs="Times New Roman"/>
-          <w:color w:val="000000"/>
-          <w:lang w:val="en-CA"/>
-        </w:rPr>
-      </w:pPr>
-      <w:r>
-        <w:rPr>
-          <w:rFonts w:eastAsia="Times New Roman" w:cs="Times New Roman"/>
-          <w:b/>
-          <w:color w:val="000000"/>
-          <w:u w:val="single"/>
-          <w:lang w:val="en-CA"/>
-        </w:rPr>
-        <w:t>Sub-Objective 1:</w:t>
-      </w:r>
-      <w:r>
-        <w:rPr>
-          <w:rFonts w:eastAsia="Times New Roman" w:cs="Times New Roman"/>
-          <w:color w:val="000000"/>
-          <w:lang w:val="en-CA"/>
-        </w:rPr>
-        <w:t xml:space="preserve"> </w:t>
-      </w:r>
-      <w:r>
-        <w:rPr>
-          <w:rFonts w:eastAsia="Times New Roman" w:cs="Times New Roman"/>
-          <w:color w:val="000000"/>
-          <w:lang w:val="en-CA"/>
-        </w:rPr>
-        <w:t xml:space="preserve">The first option is to pursue the demon and try to find it in the wooded area. If the player chooses to do this, they will eventually walk into a clearing by the lake with a small shed/cabin, lights (that are currently off), and the demon by the structure. On sight, the demon will begin to attack the player. The player will have to make their way to the structure and turn on the lights. By doing this, the demon with finally be defeated. Inside the structure will be an upgrade for the flashlight that increases the time it can stay on. There is also a note </w:t>
-      </w:r>
-      <w:r>
-        <w:rPr>
-          <w:rFonts w:eastAsia="Times New Roman" w:cs="Times New Roman"/>
-          <w:color w:val="000000"/>
-          <w:lang w:val="en-CA"/>
-        </w:rPr>
-        <w:t xml:space="preserve">with some background information about that area. </w:t>
-      </w:r>
-    </w:p>
-    <w:p>
-      <w:pPr>
-        <w:rPr>
-          <w:rFonts w:eastAsia="Times New Roman" w:cs="Times New Roman"/>
-          <w:color w:val="000000"/>
-          <w:lang w:val="en-CA"/>
-        </w:rPr>
-      </w:pPr>
-    </w:p>
-    <w:p>
-      <w:pPr>
-        <w:rPr>
-          <w:rFonts w:eastAsia="Times New Roman" w:cs="Times New Roman"/>
-          <w:color w:val="000000"/>
-          <w:lang w:val="en-CA"/>
-        </w:rPr>
-      </w:pPr>
-      <w:r>
-        <w:rPr>
-          <w:rFonts w:eastAsia="Times New Roman" w:cs="Times New Roman"/>
-          <w:color w:val="000000"/>
-          <w:lang w:val="en-CA"/>
-        </w:rPr>
-        <w:t xml:space="preserve">After finishing Sub-Objective 1 OR if the player continued with the main story line, the player follows the path the ghost ran down. The player exits the forested area to see buildings in the distance. There is a small church, a small cemetery, and a few surrounding buildings at ground level. To the left of the buildings are the hills of the valley that have 12 crosses, a small building, and a winding path connecting the crosses. There is smoke and fire billowing up. There are also beings in the distance around the crosses. This concludes the first area and the next area is loaded. </w:t>
-      </w:r>
-    </w:p>
-    <w:p>
-      <w:pPr>
-        <w:rPr>
-          <w:b/>
+      </w:pPr>
+      <w:r>
+        <w:rPr>
           <w:sz w:val="32"/>
         </w:rPr>
-      </w:pPr>
-    </w:p>
-    <w:p>
-      <w:pPr>
-        <w:rPr>
-          <w:b/>
-          <w:sz w:val="28"/>
-          <w:u w:val="single"/>
-        </w:rPr>
-      </w:pPr>
-      <w:r>
-        <w:rPr>
-          <w:b/>
-          <w:sz w:val="28"/>
-          <w:u w:val="single"/>
-        </w:rPr>
-        <w:t xml:space="preserve">Part 2: </w:t>
-      </w:r>
-    </w:p>
-    <w:p>
-      <w:pPr>
-        <w:rPr>
-          <w:b/>
-        </w:rPr>
-      </w:pPr>
-      <w:r>
-        <w:rPr>
-          <w:b/>
-        </w:rPr>
-        <w:t>Location:</w:t>
-      </w:r>
-      <w:r>
-        <w:rPr>
-          <w:b/>
-        </w:rPr>
-        <w:t xml:space="preserve"> </w:t>
-      </w:r>
-      <w:r>
-        <w:t>Labret</w:t>
-      </w:r>
-      <w:r>
-        <w:rPr>
-          <w:b/>
-        </w:rPr>
-        <w:t xml:space="preserve"> </w:t>
-      </w:r>
-      <w:r>
-        <w:t>(</w:t>
-      </w:r>
-      <w:r>
-        <w:t xml:space="preserve">Exterior) </w:t>
-      </w:r>
-    </w:p>
-    <w:p>
-      <w:r>
-        <w:rPr>
-          <w:b/>
-        </w:rPr>
-        <w:t xml:space="preserve">Time: </w:t>
-      </w:r>
-      <w:r>
-        <w:t>Night</w:t>
-      </w:r>
-    </w:p>
-    <w:p>
-      <w:r>
-        <w:rPr>
-          <w:b/>
-        </w:rPr>
-        <w:t>Weather</w:t>
-      </w:r>
-      <w:r>
-        <w:rPr>
-          <w:b/>
-        </w:rPr>
-        <w:t xml:space="preserve">: </w:t>
-      </w:r>
-      <w:r>
-        <w:t xml:space="preserve">Cloudy, Dark, Raining/Storming </w:t>
-      </w:r>
-    </w:p>
-    <w:p>
-      <w:pPr>
-        <w:rPr>
-          <w:rFonts w:eastAsia="Times New Roman" w:cs="Times New Roman"/>
-          <w:b/>
-          <w:color w:val="000000"/>
-          <w:lang w:val="en-CA"/>
-        </w:rPr>
-      </w:pPr>
-      <w:r>
-        <w:rPr>
-          <w:rFonts w:eastAsia="Times New Roman" w:cs="Times New Roman"/>
-          <w:b/>
-          <w:color w:val="000000"/>
-          <w:lang w:val="en-CA"/>
-        </w:rPr>
-        <w:t>Plot:</w:t>
-      </w:r>
-    </w:p>
-    <w:p>
-      <w:pPr>
+        <w:t xml:space="preserve">**The ghost is the Mrs. </w:t>
+      </w:r>
+      <w:proofErr w:type="spellStart"/>
+      <w:r>
         <w:rPr>
           <w:sz w:val="32"/>
         </w:rPr>
-      </w:pPr>
-    </w:p>
-    <w:p>
-      <w:pPr>
-        <w:rPr>
-          <w:b/>
-          <w:sz w:val="28"/>
-          <w:u w:val="single"/>
-        </w:rPr>
-      </w:pPr>
-      <w:r>
-        <w:rPr>
-          <w:b/>
-          <w:sz w:val="28"/>
-          <w:u w:val="single"/>
-        </w:rPr>
-        <w:t xml:space="preserve">Part 3: </w:t>
-      </w:r>
-    </w:p>
-    <w:p>
-      <w:pPr>
-        <w:rPr>
-          <w:b/>
-        </w:rPr>
-      </w:pPr>
-      <w:r>
-        <w:rPr>
-          <w:b/>
-        </w:rPr>
-        <w:t xml:space="preserve">Location: </w:t>
-      </w:r>
-      <w:r>
-        <w:t xml:space="preserve">Cabin/House </w:t>
-      </w:r>
-      <w:r>
-        <w:t xml:space="preserve">(Interior, Exterior) </w:t>
-      </w:r>
-    </w:p>
-    <w:p>
-      <w:r>
-        <w:rPr>
-          <w:b/>
-        </w:rPr>
-        <w:t xml:space="preserve">Time: </w:t>
-      </w:r>
-      <w:r>
-        <w:t xml:space="preserve">Night </w:t>
-      </w:r>
-    </w:p>
-    <w:p>
-      <w:r>
-        <w:rPr>
-          <w:b/>
-        </w:rPr>
-        <w:t>Weather</w:t>
-      </w:r>
-      <w:r>
-        <w:rPr>
-          <w:b/>
-        </w:rPr>
-        <w:t xml:space="preserve">: </w:t>
-      </w:r>
-      <w:r>
-        <w:t xml:space="preserve">Cloudy, Dark, Raining/Storming </w:t>
-      </w:r>
-    </w:p>
-    <w:p>
-      <w:pPr>
-        <w:rPr>
-          <w:rFonts w:eastAsia="Times New Roman" w:cs="Times New Roman"/>
-          <w:b/>
-          <w:color w:val="000000"/>
-          <w:lang w:val="en-CA"/>
-        </w:rPr>
-      </w:pPr>
-      <w:r>
-        <w:rPr>
-          <w:rFonts w:eastAsia="Times New Roman" w:cs="Times New Roman"/>
-          <w:b/>
-          <w:color w:val="000000"/>
-          <w:lang w:val="en-CA"/>
-        </w:rPr>
-        <w:t>Plot:</w:t>
-      </w:r>
-    </w:p>
-    <w:p>
-      <w:pPr>
-        <w:rPr>
-          <w:highlight w:val="yellow"/>
-        </w:rPr>
-      </w:pPr>
-      <w:r>
-        <w:rPr>
-          <w:rFonts w:eastAsia="Times New Roman" w:cs="Times New Roman"/>
-          <w:color w:val="000000"/>
-          <w:lang w:val="en-CA"/>
-        </w:rPr>
-        <w:t xml:space="preserve">Getting back to the cabin, everything looks more rundown. The ghost stands by the door, the player feels compelled to go inside so they do. The player hears rattling of blinds and faint footsteps. Looking around, the player must realize that she intends for them to go upstairs (which is previously locked). The player walks up the stairs and unlocks the door, but it’s dark, dusty, and, eerie. Opening the door reveals a woman (dead? Killing? Something else?). She turns and screeches at the player.   </w:t>
-      </w:r>
-    </w:p>
-    <w:p>
-      <w:pPr>
+        <w:t>Seymor</w:t>
+      </w:r>
+      <w:proofErr w:type="spellEnd"/>
+      <w:r>
         <w:rPr>
           <w:sz w:val="32"/>
         </w:rPr>
-      </w:pPr>
-    </w:p>
-    <w:p>
-      <w:pPr>
-        <w:rPr>
-          <w:b/>
-          <w:sz w:val="28"/>
-          <w:u w:val="single"/>
-        </w:rPr>
-      </w:pPr>
-      <w:r>
-        <w:rPr>
-          <w:b/>
-          <w:sz w:val="28"/>
-          <w:u w:val="single"/>
-        </w:rPr>
-        <w:t>Part 4</w:t>
-      </w:r>
-      <w:r>
-        <w:rPr>
-          <w:b/>
-          <w:sz w:val="28"/>
-          <w:u w:val="single"/>
-        </w:rPr>
-        <w:t xml:space="preserve"> (Optional)</w:t>
-      </w:r>
-      <w:r>
-        <w:rPr>
-          <w:b/>
-          <w:sz w:val="28"/>
-          <w:u w:val="single"/>
-        </w:rPr>
-        <w:t xml:space="preserve">: </w:t>
-      </w:r>
-    </w:p>
-    <w:p>
-      <w:pPr>
-        <w:rPr>
-          <w:b/>
-        </w:rPr>
-      </w:pPr>
-      <w:r>
-        <w:rPr>
-          <w:b/>
-        </w:rPr>
-        <w:t>Location:</w:t>
-      </w:r>
-      <w:r>
-        <w:rPr>
-          <w:b/>
-        </w:rPr>
-        <w:t xml:space="preserve"> </w:t>
-      </w:r>
-      <w:r>
-        <w:t xml:space="preserve">Small Town </w:t>
-      </w:r>
-      <w:r>
-        <w:t>(</w:t>
-      </w:r>
-      <w:r>
-        <w:t xml:space="preserve">Exterior) </w:t>
-      </w:r>
-    </w:p>
-    <w:p>
-      <w:r>
-        <w:rPr>
-          <w:b/>
-        </w:rPr>
-        <w:t xml:space="preserve">Time: </w:t>
-      </w:r>
-      <w:r>
-        <w:t>Night</w:t>
-      </w:r>
-    </w:p>
-    <w:p>
-      <w:r>
-        <w:rPr>
-          <w:b/>
-        </w:rPr>
-        <w:t>Weather</w:t>
-      </w:r>
-      <w:r>
-        <w:rPr>
-          <w:b/>
-        </w:rPr>
-        <w:t xml:space="preserve">: </w:t>
-      </w:r>
-      <w:r>
-        <w:t xml:space="preserve">Cloudy, Dark, Raining/Storming </w:t>
-      </w:r>
-    </w:p>
-    <w:p>
-      <w:pPr>
-        <w:rPr>
-          <w:rFonts w:eastAsia="Times New Roman" w:cs="Times New Roman"/>
-          <w:b/>
-          <w:color w:val="000000"/>
-          <w:lang w:val="en-CA"/>
-        </w:rPr>
-      </w:pPr>
-      <w:r>
-        <w:rPr>
-          <w:rFonts w:eastAsia="Times New Roman" w:cs="Times New Roman"/>
-          <w:b/>
-          <w:color w:val="000000"/>
-          <w:lang w:val="en-CA"/>
-        </w:rPr>
-        <w:t>Plot:</w:t>
-      </w:r>
-    </w:p>
-    <w:p>
-      <w:pPr>
+        <w:t xml:space="preserve"> of Camp </w:t>
+      </w:r>
+      <w:proofErr w:type="spellStart"/>
+      <w:r>
         <w:rPr>
           <w:sz w:val="32"/>
         </w:rPr>
-      </w:pPr>
-    </w:p>
-    <w:p>
-      <w:pPr>
-        <w:rPr>
-          <w:b/>
-          <w:sz w:val="28"/>
-          <w:u w:val="single"/>
-        </w:rPr>
-      </w:pPr>
-      <w:r>
-        <w:rPr>
-          <w:b/>
-          <w:sz w:val="28"/>
-          <w:u w:val="single"/>
-        </w:rPr>
-        <w:t xml:space="preserve">Part 5: </w:t>
-      </w:r>
-    </w:p>
-    <w:p>
-      <w:pPr>
-        <w:rPr>
-          <w:b/>
-        </w:rPr>
-      </w:pPr>
-      <w:r>
-        <w:rPr>
-          <w:b/>
-        </w:rPr>
-        <w:t>Location:</w:t>
-      </w:r>
-      <w:r>
-        <w:rPr>
-          <w:b/>
-        </w:rPr>
-        <w:t xml:space="preserve"> </w:t>
-      </w:r>
-      <w:r>
-        <w:t>Institute</w:t>
-      </w:r>
-      <w:r>
-        <w:rPr>
-          <w:b/>
-        </w:rPr>
-        <w:t xml:space="preserve"> </w:t>
-      </w:r>
-      <w:r>
-        <w:t>(</w:t>
-      </w:r>
-      <w:r>
-        <w:t xml:space="preserve">Exterior) </w:t>
-      </w:r>
-    </w:p>
-    <w:p>
-      <w:r>
-        <w:rPr>
-          <w:b/>
-        </w:rPr>
-        <w:t xml:space="preserve">Time: </w:t>
-      </w:r>
-      <w:r>
-        <w:t>Night</w:t>
-      </w:r>
-    </w:p>
-    <w:p>
-      <w:r>
-        <w:rPr>
-          <w:b/>
-        </w:rPr>
-        <w:t>Weather</w:t>
-      </w:r>
-      <w:r>
-        <w:rPr>
-          <w:b/>
-        </w:rPr>
-        <w:t xml:space="preserve">: </w:t>
-      </w:r>
-      <w:r>
-        <w:t xml:space="preserve">Cloudy, Dark, Raining/Storming </w:t>
-      </w:r>
-    </w:p>
-    <w:p>
-      <w:pPr>
-        <w:rPr>
-          <w:rFonts w:eastAsia="Times New Roman" w:cs="Times New Roman"/>
-          <w:b/>
-          <w:color w:val="000000"/>
-          <w:lang w:val="en-CA"/>
-        </w:rPr>
-      </w:pPr>
-      <w:r>
-        <w:rPr>
-          <w:rFonts w:eastAsia="Times New Roman" w:cs="Times New Roman"/>
-          <w:b/>
-          <w:color w:val="000000"/>
-          <w:lang w:val="en-CA"/>
-        </w:rPr>
-        <w:t>Plot:</w:t>
-      </w:r>
-    </w:p>
-    <w:p>
-      <w:pPr>
+        <w:t>Gilwell</w:t>
+      </w:r>
+      <w:proofErr w:type="spellEnd"/>
+      <w:r>
         <w:rPr>
           <w:sz w:val="32"/>
         </w:rPr>
-      </w:pPr>
-    </w:p>
-    <w:p>
-      <w:pPr>
-        <w:rPr>
-          <w:b/>
-          <w:sz w:val="28"/>
-          <w:u w:val="single"/>
-        </w:rPr>
-      </w:pPr>
-      <w:r>
-        <w:rPr>
-          <w:b/>
-          <w:sz w:val="28"/>
-          <w:u w:val="single"/>
-        </w:rPr>
-        <w:t xml:space="preserve">Part 6: </w:t>
-      </w:r>
-    </w:p>
-    <w:p>
-      <w:pPr>
-        <w:rPr>
-          <w:b/>
-        </w:rPr>
-      </w:pPr>
-      <w:r>
-        <w:rPr>
-          <w:b/>
-        </w:rPr>
-        <w:t>Location:</w:t>
-      </w:r>
-      <w:r>
-        <w:rPr>
-          <w:b/>
-        </w:rPr>
-        <w:t xml:space="preserve"> </w:t>
-      </w:r>
-      <w:r>
-        <w:t>Institute</w:t>
-      </w:r>
-      <w:r>
-        <w:rPr>
-          <w:b/>
-        </w:rPr>
-        <w:t xml:space="preserve"> </w:t>
-      </w:r>
-      <w:r>
-        <w:t>(Interior</w:t>
-      </w:r>
-      <w:r>
-        <w:t xml:space="preserve">) </w:t>
-      </w:r>
-    </w:p>
-    <w:p>
-      <w:r>
-        <w:rPr>
-          <w:b/>
-        </w:rPr>
-        <w:t xml:space="preserve">Time: </w:t>
-      </w:r>
-      <w:r>
-        <w:t>Night</w:t>
-      </w:r>
-    </w:p>
-    <w:p>
-      <w:r>
-        <w:rPr>
-          <w:b/>
-        </w:rPr>
-        <w:t>Weather</w:t>
-      </w:r>
-      <w:r>
-        <w:rPr>
-          <w:b/>
-        </w:rPr>
-        <w:t xml:space="preserve">: </w:t>
-      </w:r>
-      <w:r>
-        <w:t xml:space="preserve">Cloudy, Dark, Raining/Storming </w:t>
-      </w:r>
-    </w:p>
-    <w:p>
-      <w:r>
-        <w:rPr>
-          <w:rFonts w:eastAsia="Times New Roman" w:cs="Times New Roman"/>
-          <w:b/>
-          <w:color w:val="000000"/>
-          <w:lang w:val="en-CA"/>
-        </w:rPr>
-        <w:t>Plot:</w:t>
-      </w:r>
-    </w:p>
-    <w:p>
-      <w:r>
-        <w:t>Finally, the player is confronted by the main demon and the main scientist. The scientist says that the whole thing is because of drugs and offers a pill (or something else like no pill) saying it was all from experiments OR the player can accept everything as real. Accepting it as real makes the main demon kill or possess the scientist. Life goes back to normal from the start of the game HOWEVER there are signs of demons. OR if the player decides it was never real, goes back to the start, but there is evidence that this is a tampered reality (i.e. too cheery or something).</w:t>
-      </w:r>
-    </w:p>
-    <w:p>
-      <w:pPr>
-        <w:rPr>
-          <w:sz w:val="32"/>
-        </w:rPr>
-      </w:pPr>
-    </w:p>
-    <w:p>
-      <w:pPr>
-        <w:rPr>
-          <w:b/>
-          <w:sz w:val="28"/>
-          <w:u w:val="single"/>
-        </w:rPr>
-      </w:pPr>
-      <w:r>
-        <w:rPr>
-          <w:b/>
-          <w:sz w:val="28"/>
-          <w:u w:val="single"/>
-        </w:rPr>
-        <w:t>Part 7</w:t>
-      </w:r>
-      <w:r>
-        <w:rPr>
-          <w:b/>
-          <w:sz w:val="28"/>
-          <w:u w:val="single"/>
-        </w:rPr>
-        <w:t xml:space="preserve">: </w:t>
-      </w:r>
-    </w:p>
-    <w:p>
-      <w:pPr>
-        <w:rPr>
-          <w:b/>
-        </w:rPr>
-      </w:pPr>
-      <w:r>
-        <w:rPr>
-          <w:b/>
-        </w:rPr>
-        <w:t>Location:</w:t>
-      </w:r>
-      <w:r>
-        <w:rPr>
-          <w:b/>
-        </w:rPr>
-        <w:t xml:space="preserve"> </w:t>
-      </w:r>
-      <w:r>
-        <w:t>Institute</w:t>
-      </w:r>
-      <w:r>
-        <w:rPr>
-          <w:b/>
-        </w:rPr>
-        <w:t xml:space="preserve"> </w:t>
-      </w:r>
-      <w:r>
-        <w:t>(Interior</w:t>
-      </w:r>
-      <w:r>
-        <w:t xml:space="preserve">) </w:t>
-      </w:r>
-    </w:p>
-    <w:p>
-      <w:r>
-        <w:rPr>
-          <w:b/>
-        </w:rPr>
-        <w:t xml:space="preserve">Time: </w:t>
-      </w:r>
-      <w:r>
-        <w:t>Night</w:t>
-      </w:r>
-    </w:p>
-    <w:p>
-      <w:r>
-        <w:rPr>
-          <w:b/>
-        </w:rPr>
-        <w:t>Weather</w:t>
-      </w:r>
-      <w:r>
-        <w:rPr>
-          <w:b/>
-        </w:rPr>
-        <w:t xml:space="preserve">: </w:t>
-      </w:r>
-      <w:r>
-        <w:t xml:space="preserve">Cloudy, Dark, Raining/Storming </w:t>
-      </w:r>
-    </w:p>
-    <w:p>
-      <w:r>
-        <w:rPr>
-          <w:rFonts w:eastAsia="Times New Roman" w:cs="Times New Roman"/>
-          <w:b/>
-          <w:color w:val="000000"/>
-          <w:lang w:val="en-CA"/>
-        </w:rPr>
-        <w:t>Plot:</w:t>
-      </w:r>
-    </w:p>
-    <w:p>
-      <w:r>
-        <w:t>Finally, the player is confronted by the main demon and the main scientist. The scientist says that the whole thing is because of drugs and offers a pill (or something else like no pill) saying it was all from experiments OR the player can accept everything as real. Accepting it as real makes the main demon kill or possess the scientist. Life goes back to normal from the start of the game HOWEVER there are signs of demons. OR if the player decides it was never real, goes back to the start, but there is evidence that this is a tampered reality (i.e. too cheery or something).</w:t>
-      </w:r>
-    </w:p>
-    <w:p>
-      <w:pPr>
-        <w:rPr>
-          <w:sz w:val="32"/>
-        </w:rPr>
-      </w:pPr>
-    </w:p>
-    <w:p>
-      <w:pPr>
-        <w:rPr>
-          <w:b/>
-          <w:sz w:val="28"/>
-          <w:u w:val="single"/>
-        </w:rPr>
-      </w:pPr>
-      <w:r>
-        <w:rPr>
-          <w:b/>
-          <w:sz w:val="28"/>
-          <w:u w:val="single"/>
-        </w:rPr>
-        <w:t>Part 8</w:t>
-      </w:r>
-      <w:r>
-        <w:rPr>
-          <w:b/>
-          <w:sz w:val="28"/>
-          <w:u w:val="single"/>
-        </w:rPr>
-        <w:t xml:space="preserve">: </w:t>
-      </w:r>
-    </w:p>
-    <w:p>
-      <w:pPr>
-        <w:rPr>
-          <w:b/>
-        </w:rPr>
-      </w:pPr>
-      <w:r>
-        <w:rPr>
-          <w:b/>
-        </w:rPr>
-        <w:t>Location:</w:t>
-      </w:r>
-      <w:r>
-        <w:rPr>
-          <w:b/>
-        </w:rPr>
-        <w:t xml:space="preserve"> </w:t>
-      </w:r>
-      <w:r>
-        <w:t>Cabin/House</w:t>
-      </w:r>
-      <w:r>
-        <w:rPr>
-          <w:b/>
-        </w:rPr>
-        <w:t xml:space="preserve"> </w:t>
-      </w:r>
-      <w:r>
-        <w:t>(Interior</w:t>
-      </w:r>
-      <w:r>
-        <w:t xml:space="preserve">) </w:t>
-      </w:r>
-    </w:p>
-    <w:p>
-      <w:r>
-        <w:rPr>
-          <w:b/>
-        </w:rPr>
-        <w:t xml:space="preserve">Time: </w:t>
-      </w:r>
-      <w:r>
-        <w:t>Morning</w:t>
-      </w:r>
-    </w:p>
-    <w:p>
-      <w:r>
-        <w:rPr>
-          <w:b/>
-        </w:rPr>
-        <w:t>Weather</w:t>
-      </w:r>
-      <w:r>
-        <w:rPr>
-          <w:b/>
-        </w:rPr>
-        <w:t xml:space="preserve">: </w:t>
-      </w:r>
-      <w:r>
-        <w:t xml:space="preserve">Bright or cloudy </w:t>
-      </w:r>
-    </w:p>
-    <w:p>
-      <w:pPr>
-        <w:rPr>
-          <w:rFonts w:eastAsia="Times New Roman" w:cs="Times New Roman"/>
-          <w:color w:val="000000"/>
-          <w:lang w:val="en-CA"/>
-        </w:rPr>
-      </w:pPr>
-      <w:r>
-        <w:rPr>
-          <w:rFonts w:eastAsia="Times New Roman" w:cs="Times New Roman"/>
-          <w:b/>
-          <w:color w:val="000000"/>
-          <w:lang w:val="en-CA"/>
-        </w:rPr>
-        <w:t>Plot:</w:t>
-      </w:r>
-      <w:r>
-        <w:rPr>
-          <w:rFonts w:eastAsia="Times New Roman" w:cs="Times New Roman"/>
-          <w:b/>
-          <w:color w:val="000000"/>
-          <w:lang w:val="en-CA"/>
-        </w:rPr>
-        <w:t xml:space="preserve"> </w:t>
-      </w:r>
-      <w:r>
-        <w:rPr>
-          <w:rFonts w:eastAsia="Times New Roman" w:cs="Times New Roman"/>
-          <w:color w:val="000000"/>
-          <w:lang w:val="en-CA"/>
-        </w:rPr>
-        <w:t xml:space="preserve">Wake up in house, almost as if the entire game was a dream. The player can look around, but can’t get up. </w:t>
-      </w:r>
-    </w:p>
-    <w:p>
-      <w:r>
-        <w:rPr>
-          <w:b/>
-          <w:u w:val="single"/>
-        </w:rPr>
-        <w:t>Option 1-Player Sides with Dr.:</w:t>
-      </w:r>
-      <w:r>
-        <w:t xml:space="preserve"> The room is bright and things are cheery, but come off as bit too cheery. There is a bottle of pills on the side</w:t>
-      </w:r>
-      <w:r>
-        <w:t xml:space="preserve"> and a flashlight. The player goes to reach for the flashlight, but stops and grabs the pills. </w:t>
-      </w:r>
-      <w:r>
-        <w:t xml:space="preserve">Once touched the screen goes dark and the game is done. </w:t>
-      </w:r>
-    </w:p>
-    <w:p/>
-    <w:p>
-      <w:r>
-        <w:rPr>
-          <w:b/>
-          <w:u w:val="single"/>
-        </w:rPr>
-        <w:t xml:space="preserve">Option 2-Player Sides with Demon.: </w:t>
-      </w:r>
-      <w:r>
-        <w:t xml:space="preserve"> </w:t>
-      </w:r>
-    </w:p>
-    <w:p/>
-    <w:p>
-      <w:pPr>
-        <w:rPr>
-          <w:b/>
-          <w:sz w:val="28"/>
-          <w:u w:val="single"/>
-        </w:rPr>
-      </w:pPr>
-      <w:r>
-        <w:rPr>
-          <w:b/>
-          <w:sz w:val="28"/>
-          <w:u w:val="single"/>
-        </w:rPr>
-        <w:t xml:space="preserve">Credits: </w:t>
+        <w:t xml:space="preserve">. She’s pissed about her dogs and is helping you. </w:t>
       </w:r>
     </w:p>
     <w:p/>
@@ -4140,7 +3030,15 @@
         <w:rPr>
           <w:sz w:val="28"/>
         </w:rPr>
-        <w:t xml:space="preserve">Other (for recursive part) </w:t>
+        <w:t>Other (for recursive part)</w:t>
+      </w:r>
+      <w:bookmarkStart w:id="0" w:name="_GoBack"/>
+      <w:bookmarkEnd w:id="0"/>
+      <w:r>
+        <w:rPr>
+          <w:sz w:val="28"/>
+        </w:rPr>
+        <w:t xml:space="preserve"> </w:t>
       </w:r>
     </w:p>
     <w:p>
@@ -4318,6 +3216,7 @@
           <w:sz w:val="28"/>
         </w:rPr>
       </w:pPr>
+      <w:proofErr w:type="spellStart"/>
       <w:r>
         <w:rPr>
           <w:sz w:val="28"/>
@@ -4330,6 +3229,7 @@
         </w:rPr>
         <w:t>df</w:t>
       </w:r>
+      <w:proofErr w:type="spellEnd"/>
     </w:p>
     <w:p>
       <w:pPr>
@@ -4374,9 +3274,13 @@
           <w:numId w:val="13"/>
         </w:numPr>
       </w:pPr>
+      <w:proofErr w:type="spellStart"/>
+      <w:proofErr w:type="gramStart"/>
       <w:r>
         <w:t>fdf</w:t>
       </w:r>
+      <w:proofErr w:type="spellEnd"/>
+      <w:proofErr w:type="gramEnd"/>
     </w:p>
     <w:p/>
     <w:p>
@@ -4571,13 +3475,37 @@
     </w:p>
     <w:p>
       <w:r>
-        <w:t xml:space="preserve">My project is to create a 3D, first person, horror game focusing on the themes of death, depression, and terror. The game will be single player and will be mainly story driven. It will also be based around and inspired by ghost stories, real locations, and real and/or </w:t>
+        <w:t xml:space="preserve">My project is to create a 3D, first person, </w:t>
+      </w:r>
+      <w:proofErr w:type="gramStart"/>
+      <w:r>
+        <w:t>horror</w:t>
+      </w:r>
+      <w:proofErr w:type="gramEnd"/>
+      <w:r>
+        <w:t xml:space="preserve"> game focusing on the themes of death, depression, and terror. The game will be single player and will be mainly story driven. It will also be based around and inspired by ghost stories, real locations, and real and/or </w:t>
       </w:r>
       <w:r>
         <w:t>fictional</w:t>
       </w:r>
       <w:r>
-        <w:t xml:space="preserve"> events in Saskatchewan; such as the ghost story of Camp Gilwell and stories around Fort San Sanitarium. The project, when finished, will have a game that can be played from the very start to a very end i.e. a finished product. Although there are plans to make the project </w:t>
+        <w:t xml:space="preserve"> events in Saskatchewan</w:t>
+      </w:r>
+      <w:proofErr w:type="gramStart"/>
+      <w:r>
+        <w:t>;</w:t>
+      </w:r>
+      <w:proofErr w:type="gramEnd"/>
+      <w:r>
+        <w:t xml:space="preserve"> such as the ghost story of Camp </w:t>
+      </w:r>
+      <w:proofErr w:type="spellStart"/>
+      <w:r>
+        <w:t>Gilwell</w:t>
+      </w:r>
+      <w:proofErr w:type="spellEnd"/>
+      <w:r>
+        <w:t xml:space="preserve"> and stories around Fort San Sanitarium. The project, when finished, will have a game that can be played from the very start to a very end i.e. a finished product. Although there are plans to make the project </w:t>
       </w:r>
       <w:r>
         <w:t>accessible</w:t>
@@ -5487,7 +4415,15 @@
     <w:p/>
     <w:p>
       <w:r>
-        <w:t xml:space="preserve">Some other aspects in the game’s scope include dynamic menus i.e. main menu changes as the player progresses and also the ability to save the game at different points. Music and sound effects will be added to the best of my ability. Subobjectives will be used to add to the story and add a means of getting an upgrade. The story will be told by NPCs, collectibles, etc. The collectibles will be different things from sound files, letters, items, etc. </w:t>
+        <w:t xml:space="preserve">Some other aspects in the game’s scope include dynamic menus i.e. main menu changes as the player progresses and also the ability to save the game at different points. Music and sound effects will be added to the best of my ability. </w:t>
+      </w:r>
+      <w:proofErr w:type="spellStart"/>
+      <w:r>
+        <w:t>Subobjectives</w:t>
+      </w:r>
+      <w:proofErr w:type="spellEnd"/>
+      <w:r>
+        <w:t xml:space="preserve"> will be used to add to the story and add a means of getting an upgrade. The story will be told by NPCs, collectibles, etc. The collectibles will be different things from sound files, letters, items, etc. </w:t>
       </w:r>
     </w:p>
     <w:p/>
@@ -5523,11 +4459,16 @@
         <w:t>/achievements, and more items will be added. Multi</w:t>
       </w:r>
       <w:r>
-        <w:t>-plat</w:t>
+        <w:t>-</w:t>
+      </w:r>
+      <w:proofErr w:type="spellStart"/>
+      <w:r>
+        <w:t>plat</w:t>
       </w:r>
       <w:r>
         <w:t>forming</w:t>
       </w:r>
+      <w:proofErr w:type="spellEnd"/>
       <w:r>
         <w:t xml:space="preserve">, a new game+, better sound/music/graphics, and better detail will also be added if there is time after most, if not all the main requirements are complete. </w:t>
       </w:r>
@@ -5565,13 +4506,29 @@
         <w:t>multiplayer</w:t>
       </w:r>
       <w:r>
-        <w:t xml:space="preserve">. There will also be a limit on quality of graphics, number of assets, in depth voice acting, sound track, etc. since many of these areas are done by experts with more time. For example, instead of having the newest most realistic graphics of a human talking I may implement </w:t>
+        <w:t xml:space="preserve">. There will also be a limit on quality of graphics, number of assets, in depth voice acting, sound track, etc. since </w:t>
+      </w:r>
+      <w:proofErr w:type="gramStart"/>
+      <w:r>
+        <w:t>many of these areas are done by experts</w:t>
+      </w:r>
+      <w:proofErr w:type="gramEnd"/>
+      <w:r>
+        <w:t xml:space="preserve"> with more time. For example, instead of having the newest most realistic graphics of a human talking I may implement </w:t>
       </w:r>
       <w:r>
         <w:t>subtitles</w:t>
       </w:r>
       <w:r>
-        <w:t xml:space="preserve"> to a character who looks real, but can be easily seen as created in the game. </w:t>
+        <w:t xml:space="preserve"> to a character </w:t>
+      </w:r>
+      <w:proofErr w:type="gramStart"/>
+      <w:r>
+        <w:t>who</w:t>
+      </w:r>
+      <w:proofErr w:type="gramEnd"/>
+      <w:r>
+        <w:t xml:space="preserve"> looks real, but can be easily seen as created in the game. </w:t>
       </w:r>
     </w:p>
     <w:p/>
@@ -5913,12 +4870,14 @@
         </w:rPr>
         <w:tab/>
       </w:r>
+      <w:proofErr w:type="spellStart"/>
       <w:r>
         <w:rPr>
           <w:b/>
         </w:rPr>
         <w:t>Mixamo</w:t>
       </w:r>
+      <w:proofErr w:type="spellEnd"/>
     </w:p>
     <w:p>
       <w:pPr>
@@ -5938,12 +4897,14 @@
         </w:rPr>
         <w:tab/>
       </w:r>
+      <w:proofErr w:type="gramStart"/>
       <w:r>
         <w:rPr>
           <w:b/>
         </w:rPr>
         <w:t>Other</w:t>
       </w:r>
+      <w:proofErr w:type="gramEnd"/>
     </w:p>
     <w:p/>
     <w:p>
@@ -6000,12 +4961,14 @@
         </w:rPr>
         <w:tab/>
       </w:r>
+      <w:proofErr w:type="spellStart"/>
       <w:r>
         <w:rPr>
           <w:b/>
         </w:rPr>
         <w:t>GarageBand</w:t>
       </w:r>
+      <w:proofErr w:type="spellEnd"/>
     </w:p>
     <w:p>
       <w:pPr>
@@ -6025,12 +4988,14 @@
         </w:rPr>
         <w:tab/>
       </w:r>
+      <w:proofErr w:type="gramStart"/>
       <w:r>
         <w:rPr>
           <w:b/>
         </w:rPr>
         <w:t>Other</w:t>
       </w:r>
+      <w:proofErr w:type="gramEnd"/>
     </w:p>
     <w:p/>
     <w:p>
@@ -7155,7 +6120,23 @@
     <w:p>
       <w:r>
         <w:tab/>
-        <w:t xml:space="preserve">-Above bed, at church (cross), computer taken over, family graves, horse/buggy from window, explosion from remote, repeated dreams (still dreaming), poe, something to do with water, war related, orc related, </w:t>
+        <w:t xml:space="preserve">-Above bed, at church (cross), computer taken over, family graves, horse/buggy from window, explosion from remote, repeated dreams (still dreaming), </w:t>
+      </w:r>
+      <w:proofErr w:type="spellStart"/>
+      <w:r>
+        <w:t>poe</w:t>
+      </w:r>
+      <w:proofErr w:type="spellEnd"/>
+      <w:r>
+        <w:t xml:space="preserve">, something to do with water, war related, </w:t>
+      </w:r>
+      <w:proofErr w:type="spellStart"/>
+      <w:r>
+        <w:t>orc</w:t>
+      </w:r>
+      <w:proofErr w:type="spellEnd"/>
+      <w:r>
+        <w:t xml:space="preserve"> related, </w:t>
       </w:r>
     </w:p>
     <w:p>
@@ -7227,7 +6208,21 @@
           <w:sz w:val="32"/>
         </w:rPr>
         <w:tab/>
-        <w:t>-Ghost BC, “Never shoulda come here”</w:t>
+        <w:t xml:space="preserve">-Ghost BC, “Never </w:t>
+      </w:r>
+      <w:proofErr w:type="spellStart"/>
+      <w:r>
+        <w:rPr>
+          <w:sz w:val="32"/>
+        </w:rPr>
+        <w:t>shoulda</w:t>
+      </w:r>
+      <w:proofErr w:type="spellEnd"/>
+      <w:r>
+        <w:rPr>
+          <w:sz w:val="32"/>
+        </w:rPr>
+        <w:t xml:space="preserve"> come here”</w:t>
       </w:r>
     </w:p>
     <w:p>
@@ -7893,7 +6888,15 @@
     <w:p>
       <w:r>
         <w:tab/>
-        <w:t xml:space="preserve">Pro Memoria or Original </w:t>
+        <w:t xml:space="preserve">Pro </w:t>
+      </w:r>
+      <w:proofErr w:type="spellStart"/>
+      <w:r>
+        <w:t>Memoria</w:t>
+      </w:r>
+      <w:proofErr w:type="spellEnd"/>
+      <w:r>
+        <w:t xml:space="preserve"> or Original </w:t>
       </w:r>
     </w:p>
     <w:p/>
@@ -8000,7 +7003,7 @@
         <w:rStyle w:val="PageNumber"/>
         <w:noProof/>
       </w:rPr>
-      <w:t>1</w:t>
+      <w:t>9</w:t>
     </w:r>
     <w:r>
       <w:rPr>
@@ -10730,7 +9733,7 @@
 </file>
 
 <file path=customXml/itemProps1.xml><?xml version="1.0" encoding="utf-8"?>
-<ds:datastoreItem xmlns:ds="http://schemas.openxmlformats.org/officeDocument/2006/customXml" ds:itemID="{42FAF180-0143-3A44-9073-CFE34AF52B28}">
+<ds:datastoreItem xmlns:ds="http://schemas.openxmlformats.org/officeDocument/2006/customXml" ds:itemID="{BB77ACC3-50F3-2F4B-8BA8-B25C17020047}">
   <ds:schemaRefs>
     <ds:schemaRef ds:uri="http://schemas.openxmlformats.org/officeDocument/2006/bibliography"/>
   </ds:schemaRefs>
